--- a/Astrolabe/ScannerImitation/Математическая модель Astrolabe.docx
+++ b/Astrolabe/ScannerImitation/Математическая модель Astrolabe.docx
@@ -1,6 +1,6 @@
 
 <file path=word/document.xml><?xml version="1.0" encoding="utf-8"?>
-<w:document xmlns:wpc="http://schemas.microsoft.com/office/word/2010/wordprocessingCanvas" xmlns:cx="http://schemas.microsoft.com/office/drawing/2014/chartex" xmlns:mc="http://schemas.openxmlformats.org/markup-compatibility/2006" xmlns:o="urn:schemas-microsoft-com:office:office" xmlns:r="http://schemas.openxmlformats.org/officeDocument/2006/relationships" xmlns:m="http://schemas.openxmlformats.org/officeDocument/2006/math" xmlns:v="urn:schemas-microsoft-com:vml" xmlns:wp14="http://schemas.microsoft.com/office/word/2010/wordprocessingDrawing" xmlns:wp="http://schemas.openxmlformats.org/drawingml/2006/wordprocessingDrawing" xmlns:w10="urn:schemas-microsoft-com:office:word" xmlns:w="http://schemas.openxmlformats.org/wordprocessingml/2006/main" xmlns:w14="http://schemas.microsoft.com/office/word/2010/wordml" xmlns:w15="http://schemas.microsoft.com/office/word/2012/wordml" xmlns:w16se="http://schemas.microsoft.com/office/word/2015/wordml/symex" xmlns:wpg="http://schemas.microsoft.com/office/word/2010/wordprocessingGroup" xmlns:wpi="http://schemas.microsoft.com/office/word/2010/wordprocessingInk" xmlns:wne="http://schemas.microsoft.com/office/word/2006/wordml" xmlns:wps="http://schemas.microsoft.com/office/word/2010/wordprocessingShape" mc:Ignorable="w14 w15 w16se wp14">
+<w:document xmlns:wpc="http://schemas.microsoft.com/office/word/2010/wordprocessingCanvas" xmlns:cx="http://schemas.microsoft.com/office/drawing/2014/chartex" xmlns:cx1="http://schemas.microsoft.com/office/drawing/2015/9/8/chartex" xmlns:cx2="http://schemas.microsoft.com/office/drawing/2015/10/21/chartex" xmlns:cx3="http://schemas.microsoft.com/office/drawing/2016/5/9/chartex" xmlns:cx4="http://schemas.microsoft.com/office/drawing/2016/5/10/chartex" xmlns:cx5="http://schemas.microsoft.com/office/drawing/2016/5/11/chartex" xmlns:mc="http://schemas.openxmlformats.org/markup-compatibility/2006" xmlns:o="urn:schemas-microsoft-com:office:office" xmlns:r="http://schemas.openxmlformats.org/officeDocument/2006/relationships" xmlns:m="http://schemas.openxmlformats.org/officeDocument/2006/math" xmlns:v="urn:schemas-microsoft-com:vml" xmlns:wp14="http://schemas.microsoft.com/office/word/2010/wordprocessingDrawing" xmlns:wp="http://schemas.openxmlformats.org/drawingml/2006/wordprocessingDrawing" xmlns:w10="urn:schemas-microsoft-com:office:word" xmlns:w="http://schemas.openxmlformats.org/wordprocessingml/2006/main" xmlns:w14="http://schemas.microsoft.com/office/word/2010/wordml" xmlns:w15="http://schemas.microsoft.com/office/word/2012/wordml" xmlns:w16se="http://schemas.microsoft.com/office/word/2015/wordml/symex" xmlns:wpg="http://schemas.microsoft.com/office/word/2010/wordprocessingGroup" xmlns:wpi="http://schemas.microsoft.com/office/word/2010/wordprocessingInk" xmlns:wne="http://schemas.microsoft.com/office/word/2006/wordml" xmlns:wps="http://schemas.microsoft.com/office/word/2010/wordprocessingShape" mc:Ignorable="w14 w15 w16se wp14">
   <w:body>
     <w:p>
       <w:pPr>
@@ -23,7 +23,10 @@
         <w:pStyle w:val="3"/>
       </w:pPr>
       <w:r>
-        <w:t>Пересечение прямой и окружности</w:t>
+        <w:t>Пересечение луча</w:t>
+      </w:r>
+      <w:r>
+        <w:t xml:space="preserve"> и окружности</w:t>
       </w:r>
     </w:p>
     <w:p>
@@ -349,7 +352,6 @@
       <w:r>
         <w:rPr>
           <w:rFonts w:eastAsiaTheme="minorEastAsia"/>
-          <w:lang w:val="en-US"/>
         </w:rPr>
         <w:t xml:space="preserve"> – </w:t>
       </w:r>
@@ -1378,19 +1380,7 @@
               <w:rPr>
                 <w:rFonts w:ascii="Cambria Math" w:eastAsiaTheme="minorEastAsia" w:hAnsi="Cambria Math"/>
               </w:rPr>
-              <m:t>0</m:t>
-            </m:r>
-            <m:r>
-              <w:rPr>
-                <w:rFonts w:ascii="Cambria Math" w:eastAsiaTheme="minorEastAsia" w:hAnsi="Cambria Math"/>
-              </w:rPr>
-              <m:t>;</m:t>
-            </m:r>
-            <m:r>
-              <w:rPr>
-                <w:rFonts w:ascii="Cambria Math" w:eastAsiaTheme="minorEastAsia" w:hAnsi="Cambria Math"/>
-              </w:rPr>
-              <m:t>0</m:t>
+              <m:t>0;0</m:t>
             </m:r>
           </m:e>
         </m:d>
@@ -2655,7 +2645,19 @@
             <w:rPr>
               <w:rFonts w:ascii="Cambria Math" w:eastAsiaTheme="minorEastAsia" w:hAnsi="Cambria Math"/>
             </w:rPr>
-            <m:t>-2∙x∙</m:t>
+            <m:t>-</m:t>
+          </m:r>
+          <m:r>
+            <w:rPr>
+              <w:rFonts w:ascii="Cambria Math" w:eastAsiaTheme="minorEastAsia" w:hAnsi="Cambria Math"/>
+            </w:rPr>
+            <m:t>2</m:t>
+          </m:r>
+          <m:r>
+            <w:rPr>
+              <w:rFonts w:ascii="Cambria Math" w:eastAsiaTheme="minorEastAsia" w:hAnsi="Cambria Math"/>
+            </w:rPr>
+            <m:t>x</m:t>
           </m:r>
           <m:sSub>
             <m:sSubPr>
@@ -2759,31 +2761,7 @@
             <w:rPr>
               <w:rFonts w:ascii="Cambria Math" w:eastAsiaTheme="minorEastAsia" w:hAnsi="Cambria Math"/>
             </w:rPr>
-            <m:t>-2</m:t>
-          </m:r>
-          <m:r>
-            <m:rPr>
-              <m:lit/>
-            </m:rPr>
-            <w:rPr>
-              <w:rFonts w:ascii="Cambria Math" w:eastAsiaTheme="minorEastAsia" w:hAnsi="Cambria Math"/>
-            </w:rPr>
-            <m:t>∙</m:t>
-          </m:r>
-          <m:r>
-            <w:rPr>
-              <w:rFonts w:ascii="Cambria Math" w:eastAsiaTheme="minorEastAsia" w:hAnsi="Cambria Math"/>
-            </w:rPr>
-            <m:t>y</m:t>
-          </m:r>
-          <m:r>
-            <m:rPr>
-              <m:lit/>
-            </m:rPr>
-            <w:rPr>
-              <w:rFonts w:ascii="Cambria Math" w:eastAsiaTheme="minorEastAsia" w:hAnsi="Cambria Math"/>
-            </w:rPr>
-            <m:t>∙</m:t>
+            <m:t>-2y</m:t>
           </m:r>
           <m:sSub>
             <m:sSubPr>
@@ -2887,31 +2865,7 @@
             <w:rPr>
               <w:rFonts w:ascii="Cambria Math" w:eastAsiaTheme="minorEastAsia" w:hAnsi="Cambria Math"/>
             </w:rPr>
-            <m:t>-2</m:t>
-          </m:r>
-          <m:r>
-            <m:rPr>
-              <m:lit/>
-            </m:rPr>
-            <w:rPr>
-              <w:rFonts w:ascii="Cambria Math" w:eastAsiaTheme="minorEastAsia" w:hAnsi="Cambria Math"/>
-            </w:rPr>
-            <m:t>∙</m:t>
-          </m:r>
-          <m:r>
-            <w:rPr>
-              <w:rFonts w:ascii="Cambria Math" w:eastAsiaTheme="minorEastAsia" w:hAnsi="Cambria Math"/>
-            </w:rPr>
-            <m:t>x</m:t>
-          </m:r>
-          <m:r>
-            <m:rPr>
-              <m:lit/>
-            </m:rPr>
-            <w:rPr>
-              <w:rFonts w:ascii="Cambria Math" w:eastAsiaTheme="minorEastAsia" w:hAnsi="Cambria Math"/>
-            </w:rPr>
-            <m:t>∙</m:t>
+            <m:t>-2x</m:t>
           </m:r>
           <m:sSub>
             <m:sSubPr>
@@ -3015,31 +2969,7 @@
             <w:rPr>
               <w:rFonts w:ascii="Cambria Math" w:eastAsiaTheme="minorEastAsia" w:hAnsi="Cambria Math"/>
             </w:rPr>
-            <m:t>-2</m:t>
-          </m:r>
-          <m:r>
-            <m:rPr>
-              <m:lit/>
-            </m:rPr>
-            <w:rPr>
-              <w:rFonts w:ascii="Cambria Math" w:eastAsiaTheme="minorEastAsia" w:hAnsi="Cambria Math"/>
-            </w:rPr>
-            <m:t>∙</m:t>
-          </m:r>
-          <m:r>
-            <w:rPr>
-              <w:rFonts w:ascii="Cambria Math" w:eastAsiaTheme="minorEastAsia" w:hAnsi="Cambria Math"/>
-            </w:rPr>
-            <m:t>y</m:t>
-          </m:r>
-          <m:r>
-            <m:rPr>
-              <m:lit/>
-            </m:rPr>
-            <w:rPr>
-              <w:rFonts w:ascii="Cambria Math" w:eastAsiaTheme="minorEastAsia" w:hAnsi="Cambria Math"/>
-            </w:rPr>
-            <m:t>∙</m:t>
+            <m:t>-2y</m:t>
           </m:r>
           <m:sSub>
             <m:sSubPr>
@@ -3111,6 +3041,11 @@
       </m:oMathPara>
     </w:p>
     <w:p>
+      <w:pPr>
+        <w:rPr>
+          <w:rFonts w:eastAsiaTheme="minorEastAsia"/>
+        </w:rPr>
+      </w:pPr>
       <m:oMathPara>
         <m:oMath>
           <m:r>
@@ -3189,15 +3124,6 @@
               </m:sSub>
             </m:e>
           </m:d>
-          <m:r>
-            <m:rPr>
-              <m:lit/>
-            </m:rPr>
-            <w:rPr>
-              <w:rFonts w:ascii="Cambria Math" w:hAnsi="Cambria Math"/>
-            </w:rPr>
-            <m:t>∙</m:t>
-          </m:r>
           <m:r>
             <w:rPr>
               <w:rFonts w:ascii="Cambria Math" w:hAnsi="Cambria Math"/>
@@ -3328,6 +3254,46 @@
                 <w:rPr>
                   <w:rFonts w:ascii="Cambria Math" w:eastAsiaTheme="minorEastAsia" w:hAnsi="Cambria Math"/>
                 </w:rPr>
+                <m:t>-</m:t>
+              </m:r>
+              <m:sSubSup>
+                <m:sSubSupPr>
+                  <m:ctrlPr>
+                    <w:rPr>
+                      <w:rFonts w:ascii="Cambria Math" w:eastAsiaTheme="minorEastAsia" w:hAnsi="Cambria Math"/>
+                      <w:i/>
+                    </w:rPr>
+                  </m:ctrlPr>
+                </m:sSubSupPr>
+                <m:e>
+                  <m:r>
+                    <w:rPr>
+                      <w:rFonts w:ascii="Cambria Math" w:eastAsiaTheme="minorEastAsia" w:hAnsi="Cambria Math"/>
+                    </w:rPr>
+                    <m:t>x</m:t>
+                  </m:r>
+                </m:e>
+                <m:sub>
+                  <m:r>
+                    <w:rPr>
+                      <w:rFonts w:ascii="Cambria Math" w:eastAsiaTheme="minorEastAsia" w:hAnsi="Cambria Math"/>
+                    </w:rPr>
+                    <m:t>B</m:t>
+                  </m:r>
+                </m:sub>
+                <m:sup>
+                  <m:r>
+                    <w:rPr>
+                      <w:rFonts w:ascii="Cambria Math" w:eastAsiaTheme="minorEastAsia" w:hAnsi="Cambria Math"/>
+                    </w:rPr>
+                    <m:t>2</m:t>
+                  </m:r>
+                </m:sup>
+              </m:sSubSup>
+              <m:r>
+                <w:rPr>
+                  <w:rFonts w:ascii="Cambria Math" w:eastAsiaTheme="minorEastAsia" w:hAnsi="Cambria Math"/>
+                </w:rPr>
                 <m:t>+</m:t>
               </m:r>
               <m:sSubSup>
@@ -3353,46 +3319,6 @@
                       <w:rFonts w:ascii="Cambria Math" w:eastAsiaTheme="minorEastAsia" w:hAnsi="Cambria Math"/>
                     </w:rPr>
                     <m:t>A</m:t>
-                  </m:r>
-                </m:sub>
-                <m:sup>
-                  <m:r>
-                    <w:rPr>
-                      <w:rFonts w:ascii="Cambria Math" w:eastAsiaTheme="minorEastAsia" w:hAnsi="Cambria Math"/>
-                    </w:rPr>
-                    <m:t>2</m:t>
-                  </m:r>
-                </m:sup>
-              </m:sSubSup>
-              <m:r>
-                <w:rPr>
-                  <w:rFonts w:ascii="Cambria Math" w:eastAsiaTheme="minorEastAsia" w:hAnsi="Cambria Math"/>
-                </w:rPr>
-                <m:t>-</m:t>
-              </m:r>
-              <m:sSubSup>
-                <m:sSubSupPr>
-                  <m:ctrlPr>
-                    <w:rPr>
-                      <w:rFonts w:ascii="Cambria Math" w:eastAsiaTheme="minorEastAsia" w:hAnsi="Cambria Math"/>
-                      <w:i/>
-                    </w:rPr>
-                  </m:ctrlPr>
-                </m:sSubSupPr>
-                <m:e>
-                  <m:r>
-                    <w:rPr>
-                      <w:rFonts w:ascii="Cambria Math" w:eastAsiaTheme="minorEastAsia" w:hAnsi="Cambria Math"/>
-                    </w:rPr>
-                    <m:t>x</m:t>
-                  </m:r>
-                </m:e>
-                <m:sub>
-                  <m:r>
-                    <w:rPr>
-                      <w:rFonts w:ascii="Cambria Math" w:eastAsiaTheme="minorEastAsia" w:hAnsi="Cambria Math"/>
-                    </w:rPr>
-                    <m:t>B</m:t>
                   </m:r>
                 </m:sub>
                 <m:sup>
@@ -3454,8 +3380,2065 @@
           </m:r>
         </m:oMath>
       </m:oMathPara>
+    </w:p>
+    <w:p>
+      <w:pPr>
+        <w:rPr>
+          <w:rFonts w:eastAsiaTheme="minorEastAsia"/>
+        </w:rPr>
+      </w:pPr>
+      <w:r>
+        <w:rPr>
+          <w:rFonts w:eastAsiaTheme="minorEastAsia"/>
+        </w:rPr>
+        <w:lastRenderedPageBreak/>
+        <w:t>Рассмотрим особые прямые.</w:t>
+      </w:r>
+    </w:p>
+    <w:p>
+      <w:pPr>
+        <w:rPr>
+          <w:lang w:val="en-US"/>
+        </w:rPr>
+      </w:pPr>
+      <w:r>
+        <w:rPr>
+          <w:noProof/>
+          <w:lang w:eastAsia="ru-RU"/>
+        </w:rPr>
+        <w:drawing>
+          <wp:inline distT="0" distB="0" distL="0" distR="0">
+            <wp:extent cx="5562600" cy="4324350"/>
+            <wp:effectExtent l="0" t="0" r="0" b="0"/>
+            <wp:docPr id="3" name="Рисунок 3"/>
+            <wp:cNvGraphicFramePr>
+              <a:graphicFrameLocks xmlns:a="http://schemas.openxmlformats.org/drawingml/2006/main" noChangeAspect="1"/>
+            </wp:cNvGraphicFramePr>
+            <a:graphic xmlns:a="http://schemas.openxmlformats.org/drawingml/2006/main">
+              <a:graphicData uri="http://schemas.openxmlformats.org/drawingml/2006/picture">
+                <pic:pic xmlns:pic="http://schemas.openxmlformats.org/drawingml/2006/picture">
+                  <pic:nvPicPr>
+                    <pic:cNvPr id="3" name="special_lines.png"/>
+                    <pic:cNvPicPr/>
+                  </pic:nvPicPr>
+                  <pic:blipFill>
+                    <a:blip r:embed="rId7">
+                      <a:extLst>
+                        <a:ext uri="{28A0092B-C50C-407E-A947-70E740481C1C}">
+                          <a14:useLocalDpi xmlns:a14="http://schemas.microsoft.com/office/drawing/2010/main" val="0"/>
+                        </a:ext>
+                      </a:extLst>
+                    </a:blip>
+                    <a:stretch>
+                      <a:fillRect/>
+                    </a:stretch>
+                  </pic:blipFill>
+                  <pic:spPr>
+                    <a:xfrm>
+                      <a:off x="0" y="0"/>
+                      <a:ext cx="5562600" cy="4324350"/>
+                    </a:xfrm>
+                    <a:prstGeom prst="rect">
+                      <a:avLst/>
+                    </a:prstGeom>
+                  </pic:spPr>
+                </pic:pic>
+              </a:graphicData>
+            </a:graphic>
+          </wp:inline>
+        </w:drawing>
+      </w:r>
+    </w:p>
+    <w:p>
+      <w:pPr>
+        <w:pStyle w:val="a3"/>
+        <w:numPr>
+          <w:ilvl w:val="0"/>
+          <w:numId w:val="4"/>
+        </w:numPr>
+      </w:pPr>
+      <w:r>
+        <w:t xml:space="preserve">Прямая проходит через некоторую точку на оси </w:t>
+      </w:r>
+      <m:oMath>
+        <m:r>
+          <w:rPr>
+            <w:rFonts w:ascii="Cambria Math" w:hAnsi="Cambria Math"/>
+          </w:rPr>
+          <m:t>Ox</m:t>
+        </m:r>
+      </m:oMath>
+      <w:r>
+        <w:rPr>
+          <w:rFonts w:eastAsiaTheme="minorEastAsia"/>
+        </w:rPr>
+        <w:t xml:space="preserve"> </w:t>
+      </w:r>
+      <w:r>
+        <w:rPr>
+          <w:rFonts w:eastAsiaTheme="minorEastAsia"/>
+        </w:rPr>
+        <w:t xml:space="preserve">с координатами </w:t>
+      </w:r>
+      <m:oMath>
+        <m:r>
+          <w:rPr>
+            <w:rFonts w:ascii="Cambria Math" w:eastAsiaTheme="minorEastAsia" w:hAnsi="Cambria Math"/>
+          </w:rPr>
+          <m:t xml:space="preserve">A </m:t>
+        </m:r>
+        <m:d>
+          <m:dPr>
+            <m:ctrlPr>
+              <w:rPr>
+                <w:rFonts w:ascii="Cambria Math" w:eastAsiaTheme="minorEastAsia" w:hAnsi="Cambria Math"/>
+                <w:i/>
+              </w:rPr>
+            </m:ctrlPr>
+          </m:dPr>
+          <m:e>
+            <m:sSub>
+              <m:sSubPr>
+                <m:ctrlPr>
+                  <w:rPr>
+                    <w:rFonts w:ascii="Cambria Math" w:eastAsiaTheme="minorEastAsia" w:hAnsi="Cambria Math"/>
+                    <w:i/>
+                  </w:rPr>
+                </m:ctrlPr>
+              </m:sSubPr>
+              <m:e>
+                <m:r>
+                  <w:rPr>
+                    <w:rFonts w:ascii="Cambria Math" w:eastAsiaTheme="minorEastAsia" w:hAnsi="Cambria Math"/>
+                  </w:rPr>
+                  <m:t>x</m:t>
+                </m:r>
+              </m:e>
+              <m:sub>
+                <m:r>
+                  <w:rPr>
+                    <w:rFonts w:ascii="Cambria Math" w:eastAsiaTheme="minorEastAsia" w:hAnsi="Cambria Math"/>
+                  </w:rPr>
+                  <m:t>A</m:t>
+                </m:r>
+              </m:sub>
+            </m:sSub>
+            <m:r>
+              <w:rPr>
+                <w:rFonts w:ascii="Cambria Math" w:eastAsiaTheme="minorEastAsia" w:hAnsi="Cambria Math"/>
+              </w:rPr>
+              <m:t>;0</m:t>
+            </m:r>
+          </m:e>
+        </m:d>
+      </m:oMath>
+      <w:r>
+        <w:rPr>
+          <w:rFonts w:eastAsiaTheme="minorEastAsia"/>
+        </w:rPr>
+        <w:t xml:space="preserve">. </w:t>
+      </w:r>
+      <w:r>
+        <w:rPr>
+          <w:rFonts w:eastAsiaTheme="minorEastAsia"/>
+        </w:rPr>
+        <w:t xml:space="preserve">Для любой точки на этой прямой </w:t>
+      </w:r>
+      <m:oMath>
+        <m:r>
+          <w:rPr>
+            <w:rFonts w:ascii="Cambria Math" w:eastAsiaTheme="minorEastAsia" w:hAnsi="Cambria Math"/>
+          </w:rPr>
+          <m:t>x=</m:t>
+        </m:r>
+        <m:sSub>
+          <m:sSubPr>
+            <m:ctrlPr>
+              <w:rPr>
+                <w:rFonts w:ascii="Cambria Math" w:eastAsiaTheme="minorEastAsia" w:hAnsi="Cambria Math"/>
+                <w:i/>
+              </w:rPr>
+            </m:ctrlPr>
+          </m:sSubPr>
+          <m:e>
+            <m:r>
+              <w:rPr>
+                <w:rFonts w:ascii="Cambria Math" w:eastAsiaTheme="minorEastAsia" w:hAnsi="Cambria Math"/>
+              </w:rPr>
+              <m:t>x</m:t>
+            </m:r>
+          </m:e>
+          <m:sub>
+            <m:r>
+              <w:rPr>
+                <w:rFonts w:ascii="Cambria Math" w:eastAsiaTheme="minorEastAsia" w:hAnsi="Cambria Math"/>
+              </w:rPr>
+              <m:t>A</m:t>
+            </m:r>
+          </m:sub>
+        </m:sSub>
+      </m:oMath>
+      <w:r>
+        <w:rPr>
+          <w:rFonts w:eastAsiaTheme="minorEastAsia"/>
+        </w:rPr>
+        <w:t>, это и есть уравнение прямой.</w:t>
+      </w:r>
+    </w:p>
+    <w:p>
+      <w:pPr>
+        <w:pStyle w:val="a3"/>
+      </w:pPr>
+      <w:r>
+        <w:rPr>
+          <w:rFonts w:eastAsiaTheme="minorEastAsia"/>
+        </w:rPr>
+        <w:t xml:space="preserve">Так как ось </w:t>
+      </w:r>
+      <m:oMath>
+        <m:r>
+          <w:rPr>
+            <w:rFonts w:ascii="Cambria Math" w:eastAsiaTheme="minorEastAsia" w:hAnsi="Cambria Math"/>
+          </w:rPr>
+          <m:t>Oy</m:t>
+        </m:r>
+      </m:oMath>
+      <w:r>
+        <w:rPr>
+          <w:rFonts w:eastAsiaTheme="minorEastAsia"/>
+        </w:rPr>
+        <w:t xml:space="preserve"> </w:t>
+      </w:r>
+      <w:r>
+        <w:rPr>
+          <w:rFonts w:eastAsiaTheme="minorEastAsia"/>
+        </w:rPr>
+        <w:t xml:space="preserve">проходит через начало координат, то уравнение оси </w:t>
+      </w:r>
+      <m:oMath>
+        <m:r>
+          <w:rPr>
+            <w:rFonts w:ascii="Cambria Math" w:eastAsiaTheme="minorEastAsia" w:hAnsi="Cambria Math"/>
+          </w:rPr>
+          <m:t>Oy</m:t>
+        </m:r>
+      </m:oMath>
+      <w:r>
+        <w:rPr>
+          <w:rFonts w:eastAsiaTheme="minorEastAsia"/>
+        </w:rPr>
+        <w:t xml:space="preserve"> </w:t>
+      </w:r>
+      <w:r>
+        <w:rPr>
+          <w:rFonts w:eastAsiaTheme="minorEastAsia"/>
+        </w:rPr>
+        <w:t xml:space="preserve">есть </w:t>
+      </w:r>
+      <m:oMath>
+        <m:r>
+          <w:rPr>
+            <w:rFonts w:ascii="Cambria Math" w:eastAsiaTheme="minorEastAsia" w:hAnsi="Cambria Math"/>
+          </w:rPr>
+          <m:t>x=0</m:t>
+        </m:r>
+      </m:oMath>
+      <w:r>
+        <w:rPr>
+          <w:rFonts w:eastAsiaTheme="minorEastAsia"/>
+        </w:rPr>
+        <w:t>.</w:t>
+      </w:r>
+      <w:r>
+        <w:rPr>
+          <w:rFonts w:eastAsiaTheme="minorEastAsia"/>
+        </w:rPr>
+        <w:t xml:space="preserve"> </w:t>
+      </w:r>
+    </w:p>
+    <w:p>
+      <w:pPr>
+        <w:pStyle w:val="a3"/>
+        <w:numPr>
+          <w:ilvl w:val="0"/>
+          <w:numId w:val="4"/>
+        </w:numPr>
+      </w:pPr>
+      <w:r>
+        <w:t xml:space="preserve">Прямая проходит через некоторую точку на оси </w:t>
+      </w:r>
+      <m:oMath>
+        <m:r>
+          <w:rPr>
+            <w:rFonts w:ascii="Cambria Math" w:hAnsi="Cambria Math"/>
+          </w:rPr>
+          <m:t>Oy</m:t>
+        </m:r>
+      </m:oMath>
+      <w:r>
+        <w:rPr>
+          <w:rFonts w:eastAsiaTheme="minorEastAsia"/>
+        </w:rPr>
+        <w:t xml:space="preserve"> </w:t>
+      </w:r>
+      <w:r>
+        <w:rPr>
+          <w:rFonts w:eastAsiaTheme="minorEastAsia"/>
+        </w:rPr>
+        <w:t xml:space="preserve">с координатами </w:t>
+      </w:r>
+      <m:oMath>
+        <m:r>
+          <w:rPr>
+            <w:rFonts w:ascii="Cambria Math" w:eastAsiaTheme="minorEastAsia" w:hAnsi="Cambria Math"/>
+          </w:rPr>
+          <m:t xml:space="preserve">B </m:t>
+        </m:r>
+        <m:d>
+          <m:dPr>
+            <m:ctrlPr>
+              <w:rPr>
+                <w:rFonts w:ascii="Cambria Math" w:eastAsiaTheme="minorEastAsia" w:hAnsi="Cambria Math"/>
+                <w:i/>
+              </w:rPr>
+            </m:ctrlPr>
+          </m:dPr>
+          <m:e>
+            <m:r>
+              <w:rPr>
+                <w:rFonts w:ascii="Cambria Math" w:eastAsiaTheme="minorEastAsia" w:hAnsi="Cambria Math"/>
+              </w:rPr>
+              <m:t>0;</m:t>
+            </m:r>
+            <m:sSub>
+              <m:sSubPr>
+                <m:ctrlPr>
+                  <w:rPr>
+                    <w:rFonts w:ascii="Cambria Math" w:eastAsiaTheme="minorEastAsia" w:hAnsi="Cambria Math"/>
+                    <w:i/>
+                  </w:rPr>
+                </m:ctrlPr>
+              </m:sSubPr>
+              <m:e>
+                <m:r>
+                  <w:rPr>
+                    <w:rFonts w:ascii="Cambria Math" w:eastAsiaTheme="minorEastAsia" w:hAnsi="Cambria Math"/>
+                  </w:rPr>
+                  <m:t>y</m:t>
+                </m:r>
+              </m:e>
+              <m:sub>
+                <m:r>
+                  <w:rPr>
+                    <w:rFonts w:ascii="Cambria Math" w:eastAsiaTheme="minorEastAsia" w:hAnsi="Cambria Math"/>
+                  </w:rPr>
+                  <m:t>B</m:t>
+                </m:r>
+              </m:sub>
+            </m:sSub>
+          </m:e>
+        </m:d>
+      </m:oMath>
+      <w:r>
+        <w:rPr>
+          <w:rFonts w:eastAsiaTheme="minorEastAsia"/>
+        </w:rPr>
+        <w:t xml:space="preserve">. </w:t>
+      </w:r>
+      <w:r>
+        <w:rPr>
+          <w:rFonts w:eastAsiaTheme="minorEastAsia"/>
+        </w:rPr>
+        <w:t xml:space="preserve">Для любой точки на этой прямой </w:t>
+      </w:r>
+      <m:oMath>
+        <m:r>
+          <w:rPr>
+            <w:rFonts w:ascii="Cambria Math" w:eastAsiaTheme="minorEastAsia" w:hAnsi="Cambria Math"/>
+          </w:rPr>
+          <m:t>y=</m:t>
+        </m:r>
+        <m:sSub>
+          <m:sSubPr>
+            <m:ctrlPr>
+              <w:rPr>
+                <w:rFonts w:ascii="Cambria Math" w:eastAsiaTheme="minorEastAsia" w:hAnsi="Cambria Math"/>
+                <w:i/>
+              </w:rPr>
+            </m:ctrlPr>
+          </m:sSubPr>
+          <m:e>
+            <m:r>
+              <w:rPr>
+                <w:rFonts w:ascii="Cambria Math" w:eastAsiaTheme="minorEastAsia" w:hAnsi="Cambria Math"/>
+              </w:rPr>
+              <m:t>y</m:t>
+            </m:r>
+          </m:e>
+          <m:sub>
+            <m:r>
+              <w:rPr>
+                <w:rFonts w:ascii="Cambria Math" w:eastAsiaTheme="minorEastAsia" w:hAnsi="Cambria Math"/>
+              </w:rPr>
+              <m:t>B</m:t>
+            </m:r>
+          </m:sub>
+        </m:sSub>
+      </m:oMath>
+      <w:r>
+        <w:rPr>
+          <w:rFonts w:eastAsiaTheme="minorEastAsia"/>
+        </w:rPr>
+        <w:t>, это и есть уравнение прямой.</w:t>
+      </w:r>
+    </w:p>
+    <w:p>
+      <w:pPr>
+        <w:pStyle w:val="a3"/>
+        <w:rPr>
+          <w:rFonts w:eastAsiaTheme="minorEastAsia"/>
+        </w:rPr>
+      </w:pPr>
+      <w:r>
+        <w:rPr>
+          <w:rFonts w:eastAsiaTheme="minorEastAsia"/>
+        </w:rPr>
+        <w:t xml:space="preserve">Так как ось </w:t>
+      </w:r>
+      <m:oMath>
+        <m:r>
+          <w:rPr>
+            <w:rFonts w:ascii="Cambria Math" w:eastAsiaTheme="minorEastAsia" w:hAnsi="Cambria Math"/>
+          </w:rPr>
+          <m:t>Ox</m:t>
+        </m:r>
+      </m:oMath>
+      <w:r>
+        <w:rPr>
+          <w:rFonts w:eastAsiaTheme="minorEastAsia"/>
+        </w:rPr>
+        <w:t xml:space="preserve"> </w:t>
+      </w:r>
+      <w:r>
+        <w:rPr>
+          <w:rFonts w:eastAsiaTheme="minorEastAsia"/>
+        </w:rPr>
+        <w:t xml:space="preserve">проходит через начало координат, то уравнение оси </w:t>
+      </w:r>
+      <m:oMath>
+        <m:r>
+          <w:rPr>
+            <w:rFonts w:ascii="Cambria Math" w:eastAsiaTheme="minorEastAsia" w:hAnsi="Cambria Math"/>
+          </w:rPr>
+          <m:t>Ox</m:t>
+        </m:r>
+      </m:oMath>
+      <w:r>
+        <w:rPr>
+          <w:rFonts w:eastAsiaTheme="minorEastAsia"/>
+        </w:rPr>
+        <w:t xml:space="preserve"> </w:t>
+      </w:r>
+      <w:r>
+        <w:rPr>
+          <w:rFonts w:eastAsiaTheme="minorEastAsia"/>
+        </w:rPr>
+        <w:t xml:space="preserve">есть </w:t>
+      </w:r>
+      <m:oMath>
+        <m:r>
+          <w:rPr>
+            <w:rFonts w:ascii="Cambria Math" w:eastAsiaTheme="minorEastAsia" w:hAnsi="Cambria Math"/>
+          </w:rPr>
+          <m:t>y=0</m:t>
+        </m:r>
+      </m:oMath>
+      <w:r>
+        <w:rPr>
+          <w:rFonts w:eastAsiaTheme="minorEastAsia"/>
+        </w:rPr>
+        <w:t>.</w:t>
+      </w:r>
+    </w:p>
+    <w:p>
+      <w:pPr>
+        <w:pStyle w:val="4"/>
+        <w:rPr>
+          <w:rFonts w:eastAsiaTheme="minorEastAsia"/>
+        </w:rPr>
+      </w:pPr>
+      <w:r>
+        <w:rPr>
+          <w:rFonts w:eastAsiaTheme="minorEastAsia"/>
+        </w:rPr>
+        <w:t>Пересечение прямой и окружности</w:t>
+      </w:r>
+    </w:p>
+    <w:p>
+      <w:pPr>
+        <w:rPr>
+          <w:rFonts w:eastAsiaTheme="minorEastAsia"/>
+          <w:lang w:val="en-US"/>
+        </w:rPr>
+      </w:pPr>
+      <m:oMathPara>
+        <m:oMathParaPr>
+          <m:jc m:val="left"/>
+        </m:oMathParaPr>
+        <m:oMath>
+          <m:r>
+            <w:rPr>
+              <w:rFonts w:ascii="Cambria Math" w:hAnsi="Cambria Math"/>
+              <w:lang w:val="en-US"/>
+            </w:rPr>
+            <m:t>ax+by+c=</m:t>
+          </m:r>
+          <m:r>
+            <w:rPr>
+              <w:rFonts w:ascii="Cambria Math" w:hAnsi="Cambria Math"/>
+              <w:lang w:val="en-US"/>
+            </w:rPr>
+            <m:t>0</m:t>
+          </m:r>
+        </m:oMath>
+      </m:oMathPara>
+    </w:p>
+    <w:p>
+      <w:pPr>
+        <w:rPr>
+          <w:rFonts w:eastAsiaTheme="minorEastAsia"/>
+        </w:rPr>
+      </w:pPr>
+      <m:oMathPara>
+        <m:oMathParaPr>
+          <m:jc m:val="left"/>
+        </m:oMathParaPr>
+        <m:oMath>
+          <m:r>
+            <w:rPr>
+              <w:rFonts w:ascii="Cambria Math" w:eastAsiaTheme="minorEastAsia" w:hAnsi="Cambria Math"/>
+            </w:rPr>
+            <m:t>y=-</m:t>
+          </m:r>
+          <m:f>
+            <m:fPr>
+              <m:ctrlPr>
+                <w:rPr>
+                  <w:rFonts w:ascii="Cambria Math" w:eastAsiaTheme="minorEastAsia" w:hAnsi="Cambria Math"/>
+                  <w:i/>
+                </w:rPr>
+              </m:ctrlPr>
+            </m:fPr>
+            <m:num>
+              <m:r>
+                <w:rPr>
+                  <w:rFonts w:ascii="Cambria Math" w:eastAsiaTheme="minorEastAsia" w:hAnsi="Cambria Math"/>
+                </w:rPr>
+                <m:t>a</m:t>
+              </m:r>
+            </m:num>
+            <m:den>
+              <m:r>
+                <w:rPr>
+                  <w:rFonts w:ascii="Cambria Math" w:eastAsiaTheme="minorEastAsia" w:hAnsi="Cambria Math"/>
+                </w:rPr>
+                <m:t>b</m:t>
+              </m:r>
+            </m:den>
+          </m:f>
+          <m:r>
+            <w:rPr>
+              <w:rFonts w:ascii="Cambria Math" w:eastAsiaTheme="minorEastAsia" w:hAnsi="Cambria Math"/>
+            </w:rPr>
+            <m:t>x-</m:t>
+          </m:r>
+          <m:f>
+            <m:fPr>
+              <m:ctrlPr>
+                <w:rPr>
+                  <w:rFonts w:ascii="Cambria Math" w:eastAsiaTheme="minorEastAsia" w:hAnsi="Cambria Math"/>
+                  <w:i/>
+                </w:rPr>
+              </m:ctrlPr>
+            </m:fPr>
+            <m:num>
+              <m:r>
+                <w:rPr>
+                  <w:rFonts w:ascii="Cambria Math" w:eastAsiaTheme="minorEastAsia" w:hAnsi="Cambria Math"/>
+                </w:rPr>
+                <m:t>c</m:t>
+              </m:r>
+            </m:num>
+            <m:den>
+              <m:r>
+                <w:rPr>
+                  <w:rFonts w:ascii="Cambria Math" w:eastAsiaTheme="minorEastAsia" w:hAnsi="Cambria Math"/>
+                </w:rPr>
+                <m:t>b</m:t>
+              </m:r>
+            </m:den>
+          </m:f>
+        </m:oMath>
+      </m:oMathPara>
+    </w:p>
+    <w:p>
+      <w:pPr>
+        <w:rPr>
+          <w:rFonts w:eastAsiaTheme="minorEastAsia"/>
+        </w:rPr>
+      </w:pPr>
+      <m:oMathPara>
+        <m:oMathParaPr>
+          <m:jc m:val="left"/>
+        </m:oMathParaPr>
+        <m:oMath>
+          <m:r>
+            <w:rPr>
+              <w:rFonts w:ascii="Cambria Math" w:eastAsiaTheme="minorEastAsia" w:hAnsi="Cambria Math"/>
+            </w:rPr>
+            <m:t>y=</m:t>
+          </m:r>
+          <m:r>
+            <w:rPr>
+              <w:rFonts w:ascii="Cambria Math" w:eastAsiaTheme="minorEastAsia" w:hAnsi="Cambria Math"/>
+            </w:rPr>
+            <m:t>kx+l</m:t>
+          </m:r>
+        </m:oMath>
+      </m:oMathPara>
+    </w:p>
+    <w:p>
+      <w:pPr>
+        <w:rPr>
+          <w:rFonts w:eastAsiaTheme="minorEastAsia"/>
+        </w:rPr>
+      </w:pPr>
+      <w:r>
+        <w:rPr>
+          <w:rFonts w:eastAsiaTheme="minorEastAsia"/>
+        </w:rPr>
+        <w:t>где</w:t>
+      </w:r>
+      <w:r>
+        <w:rPr>
+          <w:rFonts w:eastAsiaTheme="minorEastAsia"/>
+        </w:rPr>
+        <w:tab/>
+      </w:r>
+      <m:oMath>
+        <m:r>
+          <w:rPr>
+            <w:rFonts w:ascii="Cambria Math" w:eastAsiaTheme="minorEastAsia" w:hAnsi="Cambria Math"/>
+          </w:rPr>
+          <m:t>k=-</m:t>
+        </m:r>
+        <m:f>
+          <m:fPr>
+            <m:ctrlPr>
+              <w:rPr>
+                <w:rFonts w:ascii="Cambria Math" w:eastAsiaTheme="minorEastAsia" w:hAnsi="Cambria Math"/>
+                <w:i/>
+              </w:rPr>
+            </m:ctrlPr>
+          </m:fPr>
+          <m:num>
+            <m:r>
+              <w:rPr>
+                <w:rFonts w:ascii="Cambria Math" w:eastAsiaTheme="minorEastAsia" w:hAnsi="Cambria Math"/>
+              </w:rPr>
+              <m:t>a</m:t>
+            </m:r>
+          </m:num>
+          <m:den>
+            <m:r>
+              <w:rPr>
+                <w:rFonts w:ascii="Cambria Math" w:eastAsiaTheme="minorEastAsia" w:hAnsi="Cambria Math"/>
+              </w:rPr>
+              <m:t>b</m:t>
+            </m:r>
+          </m:den>
+        </m:f>
+      </m:oMath>
+    </w:p>
+    <w:p>
+      <w:pPr>
+        <w:rPr>
+          <w:rFonts w:eastAsiaTheme="minorEastAsia"/>
+        </w:rPr>
+      </w:pPr>
+      <w:r>
+        <w:rPr>
+          <w:rFonts w:eastAsiaTheme="minorEastAsia"/>
+        </w:rPr>
+        <w:tab/>
+      </w:r>
+      <m:oMath>
+        <m:r>
+          <w:rPr>
+            <w:rFonts w:ascii="Cambria Math" w:eastAsiaTheme="minorEastAsia" w:hAnsi="Cambria Math"/>
+          </w:rPr>
+          <m:t>l=-</m:t>
+        </m:r>
+        <m:f>
+          <m:fPr>
+            <m:ctrlPr>
+              <w:rPr>
+                <w:rFonts w:ascii="Cambria Math" w:eastAsiaTheme="minorEastAsia" w:hAnsi="Cambria Math"/>
+                <w:i/>
+              </w:rPr>
+            </m:ctrlPr>
+          </m:fPr>
+          <m:num>
+            <m:r>
+              <w:rPr>
+                <w:rFonts w:ascii="Cambria Math" w:eastAsiaTheme="minorEastAsia" w:hAnsi="Cambria Math"/>
+              </w:rPr>
+              <m:t>c</m:t>
+            </m:r>
+          </m:num>
+          <m:den>
+            <m:r>
+              <w:rPr>
+                <w:rFonts w:ascii="Cambria Math" w:eastAsiaTheme="minorEastAsia" w:hAnsi="Cambria Math"/>
+              </w:rPr>
+              <m:t>b</m:t>
+            </m:r>
+          </m:den>
+        </m:f>
+      </m:oMath>
+    </w:p>
+    <w:p>
+      <w:pPr>
+        <w:rPr>
+          <w:rFonts w:eastAsiaTheme="minorEastAsia"/>
+          <w:lang w:val="en-US"/>
+        </w:rPr>
+      </w:pPr>
+      <m:oMathPara>
+        <m:oMathParaPr>
+          <m:jc m:val="left"/>
+        </m:oMathParaPr>
+        <m:oMath>
+          <m:sSup>
+            <m:sSupPr>
+              <m:ctrlPr>
+                <w:rPr>
+                  <w:rFonts w:ascii="Cambria Math" w:hAnsi="Cambria Math"/>
+                  <w:i/>
+                  <w:lang w:val="en-US"/>
+                </w:rPr>
+              </m:ctrlPr>
+            </m:sSupPr>
+            <m:e>
+              <m:d>
+                <m:dPr>
+                  <m:ctrlPr>
+                    <w:rPr>
+                      <w:rFonts w:ascii="Cambria Math" w:hAnsi="Cambria Math"/>
+                      <w:i/>
+                      <w:lang w:val="en-US"/>
+                    </w:rPr>
+                  </m:ctrlPr>
+                </m:dPr>
+                <m:e>
+                  <m:r>
+                    <w:rPr>
+                      <w:rFonts w:ascii="Cambria Math" w:hAnsi="Cambria Math"/>
+                      <w:lang w:val="en-US"/>
+                    </w:rPr>
+                    <m:t>x-</m:t>
+                  </m:r>
+                  <m:sSub>
+                    <m:sSubPr>
+                      <m:ctrlPr>
+                        <w:rPr>
+                          <w:rFonts w:ascii="Cambria Math" w:hAnsi="Cambria Math"/>
+                          <w:i/>
+                          <w:lang w:val="en-US"/>
+                        </w:rPr>
+                      </m:ctrlPr>
+                    </m:sSubPr>
+                    <m:e>
+                      <m:r>
+                        <w:rPr>
+                          <w:rFonts w:ascii="Cambria Math" w:hAnsi="Cambria Math"/>
+                          <w:lang w:val="en-US"/>
+                        </w:rPr>
+                        <m:t>x</m:t>
+                      </m:r>
+                    </m:e>
+                    <m:sub>
+                      <m:r>
+                        <w:rPr>
+                          <w:rFonts w:ascii="Cambria Math" w:hAnsi="Cambria Math"/>
+                          <w:lang w:val="en-US"/>
+                        </w:rPr>
+                        <m:t>C</m:t>
+                      </m:r>
+                    </m:sub>
+                  </m:sSub>
+                </m:e>
+              </m:d>
+            </m:e>
+            <m:sup>
+              <m:r>
+                <w:rPr>
+                  <w:rFonts w:ascii="Cambria Math" w:hAnsi="Cambria Math"/>
+                  <w:lang w:val="en-US"/>
+                </w:rPr>
+                <m:t>2</m:t>
+              </m:r>
+            </m:sup>
+          </m:sSup>
+          <m:r>
+            <w:rPr>
+              <w:rFonts w:ascii="Cambria Math" w:hAnsi="Cambria Math"/>
+              <w:lang w:val="en-US"/>
+            </w:rPr>
+            <m:t>+</m:t>
+          </m:r>
+          <m:sSup>
+            <m:sSupPr>
+              <m:ctrlPr>
+                <w:rPr>
+                  <w:rFonts w:ascii="Cambria Math" w:hAnsi="Cambria Math"/>
+                  <w:i/>
+                  <w:lang w:val="en-US"/>
+                </w:rPr>
+              </m:ctrlPr>
+            </m:sSupPr>
+            <m:e>
+              <m:d>
+                <m:dPr>
+                  <m:ctrlPr>
+                    <w:rPr>
+                      <w:rFonts w:ascii="Cambria Math" w:hAnsi="Cambria Math"/>
+                      <w:i/>
+                      <w:lang w:val="en-US"/>
+                    </w:rPr>
+                  </m:ctrlPr>
+                </m:dPr>
+                <m:e>
+                  <m:r>
+                    <w:rPr>
+                      <w:rFonts w:ascii="Cambria Math" w:hAnsi="Cambria Math"/>
+                      <w:lang w:val="en-US"/>
+                    </w:rPr>
+                    <m:t>y-</m:t>
+                  </m:r>
+                  <m:sSub>
+                    <m:sSubPr>
+                      <m:ctrlPr>
+                        <w:rPr>
+                          <w:rFonts w:ascii="Cambria Math" w:hAnsi="Cambria Math"/>
+                          <w:i/>
+                          <w:lang w:val="en-US"/>
+                        </w:rPr>
+                      </m:ctrlPr>
+                    </m:sSubPr>
+                    <m:e>
+                      <m:r>
+                        <w:rPr>
+                          <w:rFonts w:ascii="Cambria Math" w:hAnsi="Cambria Math"/>
+                          <w:lang w:val="en-US"/>
+                        </w:rPr>
+                        <m:t>y</m:t>
+                      </m:r>
+                    </m:e>
+                    <m:sub>
+                      <m:r>
+                        <w:rPr>
+                          <w:rFonts w:ascii="Cambria Math" w:hAnsi="Cambria Math"/>
+                          <w:lang w:val="en-US"/>
+                        </w:rPr>
+                        <m:t>C</m:t>
+                      </m:r>
+                    </m:sub>
+                  </m:sSub>
+                </m:e>
+              </m:d>
+            </m:e>
+            <m:sup>
+              <m:r>
+                <w:rPr>
+                  <w:rFonts w:ascii="Cambria Math" w:hAnsi="Cambria Math"/>
+                  <w:lang w:val="en-US"/>
+                </w:rPr>
+                <m:t>2</m:t>
+              </m:r>
+            </m:sup>
+          </m:sSup>
+          <m:r>
+            <w:rPr>
+              <w:rFonts w:ascii="Cambria Math" w:hAnsi="Cambria Math"/>
+              <w:lang w:val="en-US"/>
+            </w:rPr>
+            <m:t>=</m:t>
+          </m:r>
+          <m:sSup>
+            <m:sSupPr>
+              <m:ctrlPr>
+                <w:rPr>
+                  <w:rFonts w:ascii="Cambria Math" w:hAnsi="Cambria Math"/>
+                  <w:i/>
+                  <w:lang w:val="en-US"/>
+                </w:rPr>
+              </m:ctrlPr>
+            </m:sSupPr>
+            <m:e>
+              <m:r>
+                <w:rPr>
+                  <w:rFonts w:ascii="Cambria Math" w:hAnsi="Cambria Math"/>
+                  <w:lang w:val="en-US"/>
+                </w:rPr>
+                <m:t>R</m:t>
+              </m:r>
+            </m:e>
+            <m:sup>
+              <m:r>
+                <w:rPr>
+                  <w:rFonts w:ascii="Cambria Math" w:hAnsi="Cambria Math"/>
+                  <w:lang w:val="en-US"/>
+                </w:rPr>
+                <m:t>2</m:t>
+              </m:r>
+            </m:sup>
+          </m:sSup>
+        </m:oMath>
+      </m:oMathPara>
+    </w:p>
+    <w:p>
+      <m:oMathPara>
+        <m:oMathParaPr>
+          <m:jc m:val="left"/>
+        </m:oMathParaPr>
+        <m:oMath>
+          <m:sSup>
+            <m:sSupPr>
+              <m:ctrlPr>
+                <w:rPr>
+                  <w:rFonts w:ascii="Cambria Math" w:hAnsi="Cambria Math"/>
+                </w:rPr>
+              </m:ctrlPr>
+            </m:sSupPr>
+            <m:e>
+              <m:r>
+                <w:rPr>
+                  <w:rFonts w:ascii="Cambria Math" w:hAnsi="Cambria Math"/>
+                </w:rPr>
+                <m:t>x</m:t>
+              </m:r>
+            </m:e>
+            <m:sup>
+              <m:r>
+                <m:rPr>
+                  <m:sty m:val="p"/>
+                </m:rPr>
+                <w:rPr>
+                  <w:rFonts w:ascii="Cambria Math" w:hAnsi="Cambria Math"/>
+                </w:rPr>
+                <m:t>2</m:t>
+              </m:r>
+            </m:sup>
+          </m:sSup>
+          <m:r>
+            <m:rPr>
+              <m:sty m:val="p"/>
+            </m:rPr>
+            <w:rPr>
+              <w:rFonts w:ascii="Cambria Math" w:hAnsi="Cambria Math"/>
+            </w:rPr>
+            <m:t>-2</m:t>
+          </m:r>
+          <m:sSub>
+            <m:sSubPr>
+              <m:ctrlPr>
+                <w:rPr>
+                  <w:rFonts w:ascii="Cambria Math" w:hAnsi="Cambria Math"/>
+                  <w:lang w:val="en-US"/>
+                </w:rPr>
+              </m:ctrlPr>
+            </m:sSubPr>
+            <m:e>
+              <m:r>
+                <w:rPr>
+                  <w:rFonts w:ascii="Cambria Math" w:hAnsi="Cambria Math"/>
+                  <w:lang w:val="en-US"/>
+                </w:rPr>
+                <m:t>x</m:t>
+              </m:r>
+            </m:e>
+            <m:sub>
+              <m:r>
+                <w:rPr>
+                  <w:rFonts w:ascii="Cambria Math" w:hAnsi="Cambria Math"/>
+                  <w:lang w:val="en-US"/>
+                </w:rPr>
+                <m:t>C</m:t>
+              </m:r>
+            </m:sub>
+          </m:sSub>
+          <m:r>
+            <w:rPr>
+              <w:rFonts w:ascii="Cambria Math" w:hAnsi="Cambria Math"/>
+              <w:lang w:val="en-US"/>
+            </w:rPr>
+            <m:t>x</m:t>
+          </m:r>
+          <m:r>
+            <m:rPr>
+              <m:sty m:val="p"/>
+            </m:rPr>
+            <w:rPr>
+              <w:rFonts w:ascii="Cambria Math" w:hAnsi="Cambria Math"/>
+              <w:lang w:val="en-US"/>
+            </w:rPr>
+            <m:t>+</m:t>
+          </m:r>
+          <m:sSubSup>
+            <m:sSubSupPr>
+              <m:ctrlPr>
+                <w:rPr>
+                  <w:rFonts w:ascii="Cambria Math" w:hAnsi="Cambria Math"/>
+                  <w:lang w:val="en-US"/>
+                </w:rPr>
+              </m:ctrlPr>
+            </m:sSubSupPr>
+            <m:e>
+              <m:r>
+                <w:rPr>
+                  <w:rFonts w:ascii="Cambria Math" w:hAnsi="Cambria Math"/>
+                  <w:lang w:val="en-US"/>
+                </w:rPr>
+                <m:t>x</m:t>
+              </m:r>
+            </m:e>
+            <m:sub>
+              <m:r>
+                <w:rPr>
+                  <w:rFonts w:ascii="Cambria Math" w:hAnsi="Cambria Math"/>
+                  <w:lang w:val="en-US"/>
+                </w:rPr>
+                <m:t>C</m:t>
+              </m:r>
+            </m:sub>
+            <m:sup>
+              <m:r>
+                <m:rPr>
+                  <m:sty m:val="p"/>
+                </m:rPr>
+                <w:rPr>
+                  <w:rFonts w:ascii="Cambria Math" w:hAnsi="Cambria Math"/>
+                  <w:lang w:val="en-US"/>
+                </w:rPr>
+                <m:t>2</m:t>
+              </m:r>
+            </m:sup>
+          </m:sSubSup>
+          <m:r>
+            <m:rPr>
+              <m:sty m:val="p"/>
+            </m:rPr>
+            <w:rPr>
+              <w:rFonts w:ascii="Cambria Math" w:hAnsi="Cambria Math"/>
+              <w:lang w:val="en-US"/>
+            </w:rPr>
+            <m:t>+</m:t>
+          </m:r>
+          <m:sSup>
+            <m:sSupPr>
+              <m:ctrlPr>
+                <w:rPr>
+                  <w:rFonts w:ascii="Cambria Math" w:hAnsi="Cambria Math"/>
+                  <w:lang w:val="en-US"/>
+                </w:rPr>
+              </m:ctrlPr>
+            </m:sSupPr>
+            <m:e>
+              <m:r>
+                <w:rPr>
+                  <w:rFonts w:ascii="Cambria Math" w:hAnsi="Cambria Math"/>
+                  <w:lang w:val="en-US"/>
+                </w:rPr>
+                <m:t>y</m:t>
+              </m:r>
+            </m:e>
+            <m:sup>
+              <m:r>
+                <m:rPr>
+                  <m:sty m:val="p"/>
+                </m:rPr>
+                <w:rPr>
+                  <w:rFonts w:ascii="Cambria Math" w:hAnsi="Cambria Math"/>
+                  <w:lang w:val="en-US"/>
+                </w:rPr>
+                <m:t>2</m:t>
+              </m:r>
+            </m:sup>
+          </m:sSup>
+          <m:r>
+            <m:rPr>
+              <m:sty m:val="p"/>
+            </m:rPr>
+            <w:rPr>
+              <w:rFonts w:ascii="Cambria Math" w:hAnsi="Cambria Math"/>
+              <w:lang w:val="en-US"/>
+            </w:rPr>
+            <m:t>-2</m:t>
+          </m:r>
+          <m:sSub>
+            <m:sSubPr>
+              <m:ctrlPr>
+                <w:rPr>
+                  <w:rFonts w:ascii="Cambria Math" w:hAnsi="Cambria Math"/>
+                  <w:lang w:val="en-US"/>
+                </w:rPr>
+              </m:ctrlPr>
+            </m:sSubPr>
+            <m:e>
+              <m:r>
+                <w:rPr>
+                  <w:rFonts w:ascii="Cambria Math" w:hAnsi="Cambria Math"/>
+                  <w:lang w:val="en-US"/>
+                </w:rPr>
+                <m:t>y</m:t>
+              </m:r>
+            </m:e>
+            <m:sub>
+              <m:r>
+                <w:rPr>
+                  <w:rFonts w:ascii="Cambria Math" w:hAnsi="Cambria Math"/>
+                  <w:lang w:val="en-US"/>
+                </w:rPr>
+                <m:t>C</m:t>
+              </m:r>
+            </m:sub>
+          </m:sSub>
+          <m:r>
+            <w:rPr>
+              <w:rFonts w:ascii="Cambria Math" w:hAnsi="Cambria Math"/>
+              <w:lang w:val="en-US"/>
+            </w:rPr>
+            <m:t>y</m:t>
+          </m:r>
+          <m:r>
+            <m:rPr>
+              <m:sty m:val="p"/>
+            </m:rPr>
+            <w:rPr>
+              <w:rFonts w:ascii="Cambria Math" w:hAnsi="Cambria Math"/>
+              <w:lang w:val="en-US"/>
+            </w:rPr>
+            <m:t>+</m:t>
+          </m:r>
+          <m:sSubSup>
+            <m:sSubSupPr>
+              <m:ctrlPr>
+                <w:rPr>
+                  <w:rFonts w:ascii="Cambria Math" w:hAnsi="Cambria Math"/>
+                  <w:lang w:val="en-US"/>
+                </w:rPr>
+              </m:ctrlPr>
+            </m:sSubSupPr>
+            <m:e>
+              <m:r>
+                <w:rPr>
+                  <w:rFonts w:ascii="Cambria Math" w:hAnsi="Cambria Math"/>
+                  <w:lang w:val="en-US"/>
+                </w:rPr>
+                <m:t>y</m:t>
+              </m:r>
+            </m:e>
+            <m:sub>
+              <m:r>
+                <w:rPr>
+                  <w:rFonts w:ascii="Cambria Math" w:hAnsi="Cambria Math"/>
+                  <w:lang w:val="en-US"/>
+                </w:rPr>
+                <m:t>C</m:t>
+              </m:r>
+            </m:sub>
+            <m:sup>
+              <m:r>
+                <m:rPr>
+                  <m:sty m:val="p"/>
+                </m:rPr>
+                <w:rPr>
+                  <w:rFonts w:ascii="Cambria Math" w:hAnsi="Cambria Math"/>
+                  <w:lang w:val="en-US"/>
+                </w:rPr>
+                <m:t>2</m:t>
+              </m:r>
+            </m:sup>
+          </m:sSubSup>
+          <m:r>
+            <m:rPr>
+              <m:sty m:val="p"/>
+            </m:rPr>
+            <w:rPr>
+              <w:rFonts w:ascii="Cambria Math" w:hAnsi="Cambria Math"/>
+              <w:lang w:val="en-US"/>
+            </w:rPr>
+            <m:t>=</m:t>
+          </m:r>
+          <m:sSup>
+            <m:sSupPr>
+              <m:ctrlPr>
+                <w:rPr>
+                  <w:rFonts w:ascii="Cambria Math" w:hAnsi="Cambria Math"/>
+                  <w:lang w:val="en-US"/>
+                </w:rPr>
+              </m:ctrlPr>
+            </m:sSupPr>
+            <m:e>
+              <m:r>
+                <w:rPr>
+                  <w:rFonts w:ascii="Cambria Math" w:hAnsi="Cambria Math"/>
+                  <w:lang w:val="en-US"/>
+                </w:rPr>
+                <m:t>R</m:t>
+              </m:r>
+            </m:e>
+            <m:sup>
+              <m:r>
+                <m:rPr>
+                  <m:sty m:val="p"/>
+                </m:rPr>
+                <w:rPr>
+                  <w:rFonts w:ascii="Cambria Math" w:hAnsi="Cambria Math"/>
+                  <w:lang w:val="en-US"/>
+                </w:rPr>
+                <m:t>2</m:t>
+              </m:r>
+            </m:sup>
+          </m:sSup>
+        </m:oMath>
+      </m:oMathPara>
+    </w:p>
+    <w:p>
+      <w:pPr>
+        <w:rPr>
+          <w:rFonts w:eastAsiaTheme="minorEastAsia"/>
+          <w:lang w:val="en-US"/>
+        </w:rPr>
+      </w:pPr>
+      <m:oMathPara>
+        <m:oMathParaPr>
+          <m:jc m:val="left"/>
+        </m:oMathParaPr>
+        <m:oMath>
+          <m:sSup>
+            <m:sSupPr>
+              <m:ctrlPr>
+                <w:rPr>
+                  <w:rFonts w:ascii="Cambria Math" w:hAnsi="Cambria Math"/>
+                  <w:i/>
+                </w:rPr>
+              </m:ctrlPr>
+            </m:sSupPr>
+            <m:e>
+              <m:r>
+                <w:rPr>
+                  <w:rFonts w:ascii="Cambria Math" w:hAnsi="Cambria Math"/>
+                </w:rPr>
+                <m:t>x</m:t>
+              </m:r>
+            </m:e>
+            <m:sup>
+              <m:r>
+                <w:rPr>
+                  <w:rFonts w:ascii="Cambria Math" w:hAnsi="Cambria Math"/>
+                </w:rPr>
+                <m:t>2</m:t>
+              </m:r>
+            </m:sup>
+          </m:sSup>
+          <m:r>
+            <w:rPr>
+              <w:rFonts w:ascii="Cambria Math" w:hAnsi="Cambria Math"/>
+            </w:rPr>
+            <m:t>-</m:t>
+          </m:r>
+          <m:d>
+            <m:dPr>
+              <m:ctrlPr>
+                <w:rPr>
+                  <w:rFonts w:ascii="Cambria Math" w:hAnsi="Cambria Math"/>
+                </w:rPr>
+              </m:ctrlPr>
+            </m:dPr>
+            <m:e>
+              <m:r>
+                <m:rPr>
+                  <m:sty m:val="p"/>
+                </m:rPr>
+                <w:rPr>
+                  <w:rFonts w:ascii="Cambria Math" w:hAnsi="Cambria Math"/>
+                </w:rPr>
+                <m:t>2</m:t>
+              </m:r>
+              <m:sSub>
+                <m:sSubPr>
+                  <m:ctrlPr>
+                    <w:rPr>
+                      <w:rFonts w:ascii="Cambria Math" w:hAnsi="Cambria Math"/>
+                      <w:lang w:val="en-US"/>
+                    </w:rPr>
+                  </m:ctrlPr>
+                </m:sSubPr>
+                <m:e>
+                  <m:r>
+                    <w:rPr>
+                      <w:rFonts w:ascii="Cambria Math" w:hAnsi="Cambria Math"/>
+                      <w:lang w:val="en-US"/>
+                    </w:rPr>
+                    <m:t>x</m:t>
+                  </m:r>
+                </m:e>
+                <m:sub>
+                  <m:r>
+                    <w:rPr>
+                      <w:rFonts w:ascii="Cambria Math" w:hAnsi="Cambria Math"/>
+                      <w:lang w:val="en-US"/>
+                    </w:rPr>
+                    <m:t>C</m:t>
+                  </m:r>
+                </m:sub>
+              </m:sSub>
+            </m:e>
+          </m:d>
+          <m:r>
+            <w:rPr>
+              <w:rFonts w:ascii="Cambria Math" w:hAnsi="Cambria Math"/>
+              <w:lang w:val="en-US"/>
+            </w:rPr>
+            <m:t>x</m:t>
+          </m:r>
+          <m:r>
+            <w:rPr>
+              <w:rFonts w:ascii="Cambria Math" w:hAnsi="Cambria Math"/>
+              <w:lang w:val="en-US"/>
+            </w:rPr>
+            <m:t>+</m:t>
+          </m:r>
+          <m:sSup>
+            <m:sSupPr>
+              <m:ctrlPr>
+                <w:rPr>
+                  <w:rFonts w:ascii="Cambria Math" w:hAnsi="Cambria Math"/>
+                  <w:lang w:val="en-US"/>
+                </w:rPr>
+              </m:ctrlPr>
+            </m:sSupPr>
+            <m:e>
+              <m:r>
+                <w:rPr>
+                  <w:rFonts w:ascii="Cambria Math" w:hAnsi="Cambria Math"/>
+                  <w:lang w:val="en-US"/>
+                </w:rPr>
+                <m:t>y</m:t>
+              </m:r>
+            </m:e>
+            <m:sup>
+              <m:r>
+                <m:rPr>
+                  <m:sty m:val="p"/>
+                </m:rPr>
+                <w:rPr>
+                  <w:rFonts w:ascii="Cambria Math" w:hAnsi="Cambria Math"/>
+                  <w:lang w:val="en-US"/>
+                </w:rPr>
+                <m:t>2</m:t>
+              </m:r>
+            </m:sup>
+          </m:sSup>
+          <m:r>
+            <m:rPr>
+              <m:sty m:val="p"/>
+            </m:rPr>
+            <w:rPr>
+              <w:rFonts w:ascii="Cambria Math" w:hAnsi="Cambria Math"/>
+              <w:lang w:val="en-US"/>
+            </w:rPr>
+            <m:t>-</m:t>
+          </m:r>
+          <m:d>
+            <m:dPr>
+              <m:ctrlPr>
+                <w:rPr>
+                  <w:rFonts w:ascii="Cambria Math" w:hAnsi="Cambria Math"/>
+                  <w:lang w:val="en-US"/>
+                </w:rPr>
+              </m:ctrlPr>
+            </m:dPr>
+            <m:e>
+              <m:r>
+                <m:rPr>
+                  <m:sty m:val="p"/>
+                </m:rPr>
+                <w:rPr>
+                  <w:rFonts w:ascii="Cambria Math" w:hAnsi="Cambria Math"/>
+                  <w:lang w:val="en-US"/>
+                </w:rPr>
+                <m:t>2</m:t>
+              </m:r>
+              <m:sSub>
+                <m:sSubPr>
+                  <m:ctrlPr>
+                    <w:rPr>
+                      <w:rFonts w:ascii="Cambria Math" w:hAnsi="Cambria Math"/>
+                      <w:lang w:val="en-US"/>
+                    </w:rPr>
+                  </m:ctrlPr>
+                </m:sSubPr>
+                <m:e>
+                  <m:r>
+                    <w:rPr>
+                      <w:rFonts w:ascii="Cambria Math" w:hAnsi="Cambria Math"/>
+                      <w:lang w:val="en-US"/>
+                    </w:rPr>
+                    <m:t>y</m:t>
+                  </m:r>
+                </m:e>
+                <m:sub>
+                  <m:r>
+                    <w:rPr>
+                      <w:rFonts w:ascii="Cambria Math" w:hAnsi="Cambria Math"/>
+                      <w:lang w:val="en-US"/>
+                    </w:rPr>
+                    <m:t>C</m:t>
+                  </m:r>
+                </m:sub>
+              </m:sSub>
+            </m:e>
+          </m:d>
+          <m:r>
+            <w:rPr>
+              <w:rFonts w:ascii="Cambria Math" w:hAnsi="Cambria Math"/>
+              <w:lang w:val="en-US"/>
+            </w:rPr>
+            <m:t>y</m:t>
+          </m:r>
+          <m:r>
+            <w:rPr>
+              <w:rFonts w:ascii="Cambria Math" w:hAnsi="Cambria Math"/>
+              <w:lang w:val="en-US"/>
+            </w:rPr>
+            <m:t>+</m:t>
+          </m:r>
+          <m:d>
+            <m:dPr>
+              <m:ctrlPr>
+                <w:rPr>
+                  <w:rFonts w:ascii="Cambria Math" w:hAnsi="Cambria Math"/>
+                  <w:lang w:val="en-US"/>
+                </w:rPr>
+              </m:ctrlPr>
+            </m:dPr>
+            <m:e>
+              <m:sSubSup>
+                <m:sSubSupPr>
+                  <m:ctrlPr>
+                    <w:rPr>
+                      <w:rFonts w:ascii="Cambria Math" w:hAnsi="Cambria Math"/>
+                      <w:lang w:val="en-US"/>
+                    </w:rPr>
+                  </m:ctrlPr>
+                </m:sSubSupPr>
+                <m:e>
+                  <m:r>
+                    <w:rPr>
+                      <w:rFonts w:ascii="Cambria Math" w:hAnsi="Cambria Math"/>
+                      <w:lang w:val="en-US"/>
+                    </w:rPr>
+                    <m:t>x</m:t>
+                  </m:r>
+                </m:e>
+                <m:sub>
+                  <m:r>
+                    <w:rPr>
+                      <w:rFonts w:ascii="Cambria Math" w:hAnsi="Cambria Math"/>
+                      <w:lang w:val="en-US"/>
+                    </w:rPr>
+                    <m:t>C</m:t>
+                  </m:r>
+                </m:sub>
+                <m:sup>
+                  <m:r>
+                    <m:rPr>
+                      <m:sty m:val="p"/>
+                    </m:rPr>
+                    <w:rPr>
+                      <w:rFonts w:ascii="Cambria Math" w:hAnsi="Cambria Math"/>
+                      <w:lang w:val="en-US"/>
+                    </w:rPr>
+                    <m:t>2</m:t>
+                  </m:r>
+                </m:sup>
+              </m:sSubSup>
+              <m:r>
+                <w:rPr>
+                  <w:rFonts w:ascii="Cambria Math" w:hAnsi="Cambria Math"/>
+                  <w:lang w:val="en-US"/>
+                </w:rPr>
+                <m:t>+</m:t>
+              </m:r>
+              <m:sSubSup>
+                <m:sSubSupPr>
+                  <m:ctrlPr>
+                    <w:rPr>
+                      <w:rFonts w:ascii="Cambria Math" w:hAnsi="Cambria Math"/>
+                      <w:lang w:val="en-US"/>
+                    </w:rPr>
+                  </m:ctrlPr>
+                </m:sSubSupPr>
+                <m:e>
+                  <m:r>
+                    <w:rPr>
+                      <w:rFonts w:ascii="Cambria Math" w:hAnsi="Cambria Math"/>
+                      <w:lang w:val="en-US"/>
+                    </w:rPr>
+                    <m:t>y</m:t>
+                  </m:r>
+                </m:e>
+                <m:sub>
+                  <m:r>
+                    <w:rPr>
+                      <w:rFonts w:ascii="Cambria Math" w:hAnsi="Cambria Math"/>
+                      <w:lang w:val="en-US"/>
+                    </w:rPr>
+                    <m:t>C</m:t>
+                  </m:r>
+                </m:sub>
+                <m:sup>
+                  <m:r>
+                    <m:rPr>
+                      <m:sty m:val="p"/>
+                    </m:rPr>
+                    <w:rPr>
+                      <w:rFonts w:ascii="Cambria Math" w:hAnsi="Cambria Math"/>
+                      <w:lang w:val="en-US"/>
+                    </w:rPr>
+                    <m:t>2</m:t>
+                  </m:r>
+                </m:sup>
+              </m:sSubSup>
+              <m:r>
+                <w:rPr>
+                  <w:rFonts w:ascii="Cambria Math" w:hAnsi="Cambria Math"/>
+                  <w:lang w:val="en-US"/>
+                </w:rPr>
+                <m:t>-</m:t>
+              </m:r>
+              <m:sSup>
+                <m:sSupPr>
+                  <m:ctrlPr>
+                    <w:rPr>
+                      <w:rFonts w:ascii="Cambria Math" w:hAnsi="Cambria Math"/>
+                      <w:i/>
+                      <w:lang w:val="en-US"/>
+                    </w:rPr>
+                  </m:ctrlPr>
+                </m:sSupPr>
+                <m:e>
+                  <m:r>
+                    <w:rPr>
+                      <w:rFonts w:ascii="Cambria Math" w:hAnsi="Cambria Math"/>
+                      <w:lang w:val="en-US"/>
+                    </w:rPr>
+                    <m:t>R</m:t>
+                  </m:r>
+                </m:e>
+                <m:sup>
+                  <m:r>
+                    <w:rPr>
+                      <w:rFonts w:ascii="Cambria Math" w:hAnsi="Cambria Math"/>
+                      <w:lang w:val="en-US"/>
+                    </w:rPr>
+                    <m:t>2</m:t>
+                  </m:r>
+                </m:sup>
+              </m:sSup>
+            </m:e>
+          </m:d>
+          <m:r>
+            <w:rPr>
+              <w:rFonts w:ascii="Cambria Math" w:hAnsi="Cambria Math"/>
+              <w:lang w:val="en-US"/>
+            </w:rPr>
+            <m:t>=0</m:t>
+          </m:r>
+        </m:oMath>
+      </m:oMathPara>
+    </w:p>
+    <w:p>
+      <w:pPr>
+        <w:rPr>
+          <w:rFonts w:eastAsiaTheme="minorEastAsia"/>
+          <w:lang w:val="en-US"/>
+        </w:rPr>
+      </w:pPr>
+      <m:oMathPara>
+        <m:oMathParaPr>
+          <m:jc m:val="left"/>
+        </m:oMathParaPr>
+        <m:oMath>
+          <m:sSup>
+            <m:sSupPr>
+              <m:ctrlPr>
+                <w:rPr>
+                  <w:rFonts w:ascii="Cambria Math" w:hAnsi="Cambria Math"/>
+                  <w:i/>
+                </w:rPr>
+              </m:ctrlPr>
+            </m:sSupPr>
+            <m:e>
+              <m:r>
+                <w:rPr>
+                  <w:rFonts w:ascii="Cambria Math" w:hAnsi="Cambria Math"/>
+                </w:rPr>
+                <m:t>x</m:t>
+              </m:r>
+            </m:e>
+            <m:sup>
+              <m:r>
+                <w:rPr>
+                  <w:rFonts w:ascii="Cambria Math" w:hAnsi="Cambria Math"/>
+                </w:rPr>
+                <m:t>2</m:t>
+              </m:r>
+            </m:sup>
+          </m:sSup>
+          <m:r>
+            <w:rPr>
+              <w:rFonts w:ascii="Cambria Math" w:hAnsi="Cambria Math"/>
+            </w:rPr>
+            <m:t>-</m:t>
+          </m:r>
+          <m:d>
+            <m:dPr>
+              <m:ctrlPr>
+                <w:rPr>
+                  <w:rFonts w:ascii="Cambria Math" w:hAnsi="Cambria Math"/>
+                </w:rPr>
+              </m:ctrlPr>
+            </m:dPr>
+            <m:e>
+              <m:r>
+                <m:rPr>
+                  <m:sty m:val="p"/>
+                </m:rPr>
+                <w:rPr>
+                  <w:rFonts w:ascii="Cambria Math" w:hAnsi="Cambria Math"/>
+                </w:rPr>
+                <m:t>2</m:t>
+              </m:r>
+              <m:sSub>
+                <m:sSubPr>
+                  <m:ctrlPr>
+                    <w:rPr>
+                      <w:rFonts w:ascii="Cambria Math" w:hAnsi="Cambria Math"/>
+                      <w:lang w:val="en-US"/>
+                    </w:rPr>
+                  </m:ctrlPr>
+                </m:sSubPr>
+                <m:e>
+                  <m:r>
+                    <w:rPr>
+                      <w:rFonts w:ascii="Cambria Math" w:hAnsi="Cambria Math"/>
+                      <w:lang w:val="en-US"/>
+                    </w:rPr>
+                    <m:t>x</m:t>
+                  </m:r>
+                </m:e>
+                <m:sub>
+                  <m:r>
+                    <w:rPr>
+                      <w:rFonts w:ascii="Cambria Math" w:hAnsi="Cambria Math"/>
+                      <w:lang w:val="en-US"/>
+                    </w:rPr>
+                    <m:t>C</m:t>
+                  </m:r>
+                </m:sub>
+              </m:sSub>
+            </m:e>
+          </m:d>
+          <m:r>
+            <w:rPr>
+              <w:rFonts w:ascii="Cambria Math" w:hAnsi="Cambria Math"/>
+              <w:lang w:val="en-US"/>
+            </w:rPr>
+            <m:t>x</m:t>
+          </m:r>
+          <m:r>
+            <w:rPr>
+              <w:rFonts w:ascii="Cambria Math" w:hAnsi="Cambria Math"/>
+              <w:lang w:val="en-US"/>
+            </w:rPr>
+            <m:t>+</m:t>
+          </m:r>
+          <m:sSup>
+            <m:sSupPr>
+              <m:ctrlPr>
+                <w:rPr>
+                  <w:rFonts w:ascii="Cambria Math" w:hAnsi="Cambria Math"/>
+                  <w:i/>
+                  <w:iCs/>
+                  <w:lang w:val="en-US"/>
+                </w:rPr>
+              </m:ctrlPr>
+            </m:sSupPr>
+            <m:e>
+              <m:d>
+                <m:dPr>
+                  <m:ctrlPr>
+                    <w:rPr>
+                      <w:rFonts w:ascii="Cambria Math" w:hAnsi="Cambria Math"/>
+                      <w:i/>
+                      <w:iCs/>
+                      <w:lang w:val="en-US"/>
+                    </w:rPr>
+                  </m:ctrlPr>
+                </m:dPr>
+                <m:e>
+                  <m:r>
+                    <w:rPr>
+                      <w:rFonts w:ascii="Cambria Math" w:eastAsiaTheme="minorEastAsia" w:hAnsi="Cambria Math"/>
+                    </w:rPr>
+                    <m:t>kx+l</m:t>
+                  </m:r>
+                </m:e>
+              </m:d>
+            </m:e>
+            <m:sup>
+              <m:r>
+                <w:rPr>
+                  <w:rFonts w:ascii="Cambria Math" w:hAnsi="Cambria Math"/>
+                  <w:lang w:val="en-US"/>
+                </w:rPr>
+                <m:t>2</m:t>
+              </m:r>
+            </m:sup>
+          </m:sSup>
+          <m:r>
+            <w:rPr>
+              <w:rFonts w:ascii="Cambria Math" w:hAnsi="Cambria Math"/>
+              <w:lang w:val="en-US"/>
+            </w:rPr>
+            <m:t>-</m:t>
+          </m:r>
+          <m:d>
+            <m:dPr>
+              <m:ctrlPr>
+                <w:rPr>
+                  <w:rFonts w:ascii="Cambria Math" w:hAnsi="Cambria Math"/>
+                  <w:lang w:val="en-US"/>
+                </w:rPr>
+              </m:ctrlPr>
+            </m:dPr>
+            <m:e>
+              <m:r>
+                <m:rPr>
+                  <m:sty m:val="p"/>
+                </m:rPr>
+                <w:rPr>
+                  <w:rFonts w:ascii="Cambria Math" w:hAnsi="Cambria Math"/>
+                  <w:lang w:val="en-US"/>
+                </w:rPr>
+                <m:t>2</m:t>
+              </m:r>
+              <m:sSub>
+                <m:sSubPr>
+                  <m:ctrlPr>
+                    <w:rPr>
+                      <w:rFonts w:ascii="Cambria Math" w:hAnsi="Cambria Math"/>
+                      <w:lang w:val="en-US"/>
+                    </w:rPr>
+                  </m:ctrlPr>
+                </m:sSubPr>
+                <m:e>
+                  <m:r>
+                    <w:rPr>
+                      <w:rFonts w:ascii="Cambria Math" w:hAnsi="Cambria Math"/>
+                      <w:lang w:val="en-US"/>
+                    </w:rPr>
+                    <m:t>y</m:t>
+                  </m:r>
+                </m:e>
+                <m:sub>
+                  <m:r>
+                    <w:rPr>
+                      <w:rFonts w:ascii="Cambria Math" w:hAnsi="Cambria Math"/>
+                      <w:lang w:val="en-US"/>
+                    </w:rPr>
+                    <m:t>C</m:t>
+                  </m:r>
+                </m:sub>
+              </m:sSub>
+            </m:e>
+          </m:d>
+          <m:d>
+            <m:dPr>
+              <m:ctrlPr>
+                <w:rPr>
+                  <w:rFonts w:ascii="Cambria Math" w:hAnsi="Cambria Math"/>
+                  <w:i/>
+                  <w:iCs/>
+                  <w:lang w:val="en-US"/>
+                </w:rPr>
+              </m:ctrlPr>
+            </m:dPr>
+            <m:e>
+              <m:r>
+                <w:rPr>
+                  <w:rFonts w:ascii="Cambria Math" w:eastAsiaTheme="minorEastAsia" w:hAnsi="Cambria Math"/>
+                </w:rPr>
+                <m:t>kx+l</m:t>
+              </m:r>
+            </m:e>
+          </m:d>
+          <m:r>
+            <w:rPr>
+              <w:rFonts w:ascii="Cambria Math" w:hAnsi="Cambria Math"/>
+              <w:lang w:val="en-US"/>
+            </w:rPr>
+            <m:t>+</m:t>
+          </m:r>
+          <m:d>
+            <m:dPr>
+              <m:ctrlPr>
+                <w:rPr>
+                  <w:rFonts w:ascii="Cambria Math" w:hAnsi="Cambria Math"/>
+                  <w:lang w:val="en-US"/>
+                </w:rPr>
+              </m:ctrlPr>
+            </m:dPr>
+            <m:e>
+              <m:sSubSup>
+                <m:sSubSupPr>
+                  <m:ctrlPr>
+                    <w:rPr>
+                      <w:rFonts w:ascii="Cambria Math" w:hAnsi="Cambria Math"/>
+                      <w:lang w:val="en-US"/>
+                    </w:rPr>
+                  </m:ctrlPr>
+                </m:sSubSupPr>
+                <m:e>
+                  <m:r>
+                    <w:rPr>
+                      <w:rFonts w:ascii="Cambria Math" w:hAnsi="Cambria Math"/>
+                      <w:lang w:val="en-US"/>
+                    </w:rPr>
+                    <m:t>x</m:t>
+                  </m:r>
+                </m:e>
+                <m:sub>
+                  <m:r>
+                    <w:rPr>
+                      <w:rFonts w:ascii="Cambria Math" w:hAnsi="Cambria Math"/>
+                      <w:lang w:val="en-US"/>
+                    </w:rPr>
+                    <m:t>C</m:t>
+                  </m:r>
+                </m:sub>
+                <m:sup>
+                  <m:r>
+                    <m:rPr>
+                      <m:sty m:val="p"/>
+                    </m:rPr>
+                    <w:rPr>
+                      <w:rFonts w:ascii="Cambria Math" w:hAnsi="Cambria Math"/>
+                      <w:lang w:val="en-US"/>
+                    </w:rPr>
+                    <m:t>2</m:t>
+                  </m:r>
+                </m:sup>
+              </m:sSubSup>
+              <m:r>
+                <w:rPr>
+                  <w:rFonts w:ascii="Cambria Math" w:hAnsi="Cambria Math"/>
+                  <w:lang w:val="en-US"/>
+                </w:rPr>
+                <m:t>+</m:t>
+              </m:r>
+              <m:sSubSup>
+                <m:sSubSupPr>
+                  <m:ctrlPr>
+                    <w:rPr>
+                      <w:rFonts w:ascii="Cambria Math" w:hAnsi="Cambria Math"/>
+                      <w:lang w:val="en-US"/>
+                    </w:rPr>
+                  </m:ctrlPr>
+                </m:sSubSupPr>
+                <m:e>
+                  <m:r>
+                    <w:rPr>
+                      <w:rFonts w:ascii="Cambria Math" w:hAnsi="Cambria Math"/>
+                      <w:lang w:val="en-US"/>
+                    </w:rPr>
+                    <m:t>y</m:t>
+                  </m:r>
+                </m:e>
+                <m:sub>
+                  <m:r>
+                    <w:rPr>
+                      <w:rFonts w:ascii="Cambria Math" w:hAnsi="Cambria Math"/>
+                      <w:lang w:val="en-US"/>
+                    </w:rPr>
+                    <m:t>C</m:t>
+                  </m:r>
+                </m:sub>
+                <m:sup>
+                  <m:r>
+                    <m:rPr>
+                      <m:sty m:val="p"/>
+                    </m:rPr>
+                    <w:rPr>
+                      <w:rFonts w:ascii="Cambria Math" w:hAnsi="Cambria Math"/>
+                      <w:lang w:val="en-US"/>
+                    </w:rPr>
+                    <m:t>2</m:t>
+                  </m:r>
+                </m:sup>
+              </m:sSubSup>
+              <m:r>
+                <w:rPr>
+                  <w:rFonts w:ascii="Cambria Math" w:hAnsi="Cambria Math"/>
+                  <w:lang w:val="en-US"/>
+                </w:rPr>
+                <m:t>-</m:t>
+              </m:r>
+              <m:sSup>
+                <m:sSupPr>
+                  <m:ctrlPr>
+                    <w:rPr>
+                      <w:rFonts w:ascii="Cambria Math" w:hAnsi="Cambria Math"/>
+                      <w:i/>
+                      <w:lang w:val="en-US"/>
+                    </w:rPr>
+                  </m:ctrlPr>
+                </m:sSupPr>
+                <m:e>
+                  <m:r>
+                    <w:rPr>
+                      <w:rFonts w:ascii="Cambria Math" w:hAnsi="Cambria Math"/>
+                      <w:lang w:val="en-US"/>
+                    </w:rPr>
+                    <m:t>R</m:t>
+                  </m:r>
+                </m:e>
+                <m:sup>
+                  <m:r>
+                    <w:rPr>
+                      <w:rFonts w:ascii="Cambria Math" w:hAnsi="Cambria Math"/>
+                      <w:lang w:val="en-US"/>
+                    </w:rPr>
+                    <m:t>2</m:t>
+                  </m:r>
+                </m:sup>
+              </m:sSup>
+            </m:e>
+          </m:d>
+          <m:r>
+            <w:rPr>
+              <w:rFonts w:ascii="Cambria Math" w:hAnsi="Cambria Math"/>
+              <w:lang w:val="en-US"/>
+            </w:rPr>
+            <m:t>=0</m:t>
+          </m:r>
+        </m:oMath>
+      </m:oMathPara>
+    </w:p>
+    <w:p>
+      <w:pPr>
+        <w:rPr>
+          <w:rFonts w:eastAsiaTheme="minorEastAsia"/>
+        </w:rPr>
+      </w:pPr>
+      <w:r>
+        <w:rPr>
+          <w:rFonts w:eastAsiaTheme="minorEastAsia"/>
+          <w:lang w:val="en-US"/>
+        </w:rPr>
+        <w:t xml:space="preserve">todo: </w:t>
+      </w:r>
+      <w:r>
+        <w:rPr>
+          <w:rFonts w:eastAsiaTheme="minorEastAsia"/>
+        </w:rPr>
+        <w:t>продолжить здесь…</w:t>
+      </w:r>
       <w:bookmarkStart w:id="0" w:name="_GoBack"/>
       <w:bookmarkEnd w:id="0"/>
+    </w:p>
+    <w:p>
+      <w:pPr>
+        <w:pStyle w:val="4"/>
+        <w:rPr>
+          <w:rFonts w:eastAsiaTheme="minorEastAsia"/>
+        </w:rPr>
+      </w:pPr>
+      <w:r>
+        <w:rPr>
+          <w:rFonts w:eastAsiaTheme="minorEastAsia"/>
+        </w:rPr>
+        <w:lastRenderedPageBreak/>
+        <w:t>Скалярное произведение</w:t>
+      </w:r>
+    </w:p>
+    <w:p>
+      <w:pPr>
+        <w:rPr>
+          <w:lang w:val="en-US"/>
+        </w:rPr>
+      </w:pPr>
+      <w:r>
+        <w:rPr>
+          <w:noProof/>
+          <w:lang w:eastAsia="ru-RU"/>
+        </w:rPr>
+        <w:drawing>
+          <wp:inline distT="0" distB="0" distL="0" distR="0">
+            <wp:extent cx="2179459" cy="1751351"/>
+            <wp:effectExtent l="0" t="0" r="0" b="1270"/>
+            <wp:docPr id="4" name="Рисунок 4"/>
+            <wp:cNvGraphicFramePr>
+              <a:graphicFrameLocks xmlns:a="http://schemas.openxmlformats.org/drawingml/2006/main" noChangeAspect="1"/>
+            </wp:cNvGraphicFramePr>
+            <a:graphic xmlns:a="http://schemas.openxmlformats.org/drawingml/2006/main">
+              <a:graphicData uri="http://schemas.openxmlformats.org/drawingml/2006/picture">
+                <pic:pic xmlns:pic="http://schemas.openxmlformats.org/drawingml/2006/picture">
+                  <pic:nvPicPr>
+                    <pic:cNvPr id="4" name="scalar_product.jpg"/>
+                    <pic:cNvPicPr/>
+                  </pic:nvPicPr>
+                  <pic:blipFill>
+                    <a:blip r:embed="rId8">
+                      <a:extLst>
+                        <a:ext uri="{28A0092B-C50C-407E-A947-70E740481C1C}">
+                          <a14:useLocalDpi xmlns:a14="http://schemas.microsoft.com/office/drawing/2010/main" val="0"/>
+                        </a:ext>
+                      </a:extLst>
+                    </a:blip>
+                    <a:stretch>
+                      <a:fillRect/>
+                    </a:stretch>
+                  </pic:blipFill>
+                  <pic:spPr>
+                    <a:xfrm>
+                      <a:off x="0" y="0"/>
+                      <a:ext cx="2179459" cy="1751351"/>
+                    </a:xfrm>
+                    <a:prstGeom prst="rect">
+                      <a:avLst/>
+                    </a:prstGeom>
+                  </pic:spPr>
+                </pic:pic>
+              </a:graphicData>
+            </a:graphic>
+          </wp:inline>
+        </w:drawing>
+      </w:r>
     </w:p>
     <w:sectPr>
       <w:pgSz w:w="11906" w:h="16838"/>
@@ -3468,7 +5451,7 @@
 </file>
 
 <file path=word/numbering.xml><?xml version="1.0" encoding="utf-8"?>
-<w:numbering xmlns:wpc="http://schemas.microsoft.com/office/word/2010/wordprocessingCanvas" xmlns:cx="http://schemas.microsoft.com/office/drawing/2014/chartex" xmlns:mc="http://schemas.openxmlformats.org/markup-compatibility/2006" xmlns:o="urn:schemas-microsoft-com:office:office" xmlns:r="http://schemas.openxmlformats.org/officeDocument/2006/relationships" xmlns:m="http://schemas.openxmlformats.org/officeDocument/2006/math" xmlns:v="urn:schemas-microsoft-com:vml" xmlns:wp14="http://schemas.microsoft.com/office/word/2010/wordprocessingDrawing" xmlns:wp="http://schemas.openxmlformats.org/drawingml/2006/wordprocessingDrawing" xmlns:w10="urn:schemas-microsoft-com:office:word" xmlns:w="http://schemas.openxmlformats.org/wordprocessingml/2006/main" xmlns:w14="http://schemas.microsoft.com/office/word/2010/wordml" xmlns:w15="http://schemas.microsoft.com/office/word/2012/wordml" xmlns:w16se="http://schemas.microsoft.com/office/word/2015/wordml/symex" xmlns:wpg="http://schemas.microsoft.com/office/word/2010/wordprocessingGroup" xmlns:wpi="http://schemas.microsoft.com/office/word/2010/wordprocessingInk" xmlns:wne="http://schemas.microsoft.com/office/word/2006/wordml" xmlns:wps="http://schemas.microsoft.com/office/word/2010/wordprocessingShape" mc:Ignorable="w14 w15 w16se wp14">
+<w:numbering xmlns:wpc="http://schemas.microsoft.com/office/word/2010/wordprocessingCanvas" xmlns:cx="http://schemas.microsoft.com/office/drawing/2014/chartex" xmlns:cx1="http://schemas.microsoft.com/office/drawing/2015/9/8/chartex" xmlns:cx2="http://schemas.microsoft.com/office/drawing/2015/10/21/chartex" xmlns:cx3="http://schemas.microsoft.com/office/drawing/2016/5/9/chartex" xmlns:cx4="http://schemas.microsoft.com/office/drawing/2016/5/10/chartex" xmlns:cx5="http://schemas.microsoft.com/office/drawing/2016/5/11/chartex" xmlns:mc="http://schemas.openxmlformats.org/markup-compatibility/2006" xmlns:o="urn:schemas-microsoft-com:office:office" xmlns:r="http://schemas.openxmlformats.org/officeDocument/2006/relationships" xmlns:m="http://schemas.openxmlformats.org/officeDocument/2006/math" xmlns:v="urn:schemas-microsoft-com:vml" xmlns:wp14="http://schemas.microsoft.com/office/word/2010/wordprocessingDrawing" xmlns:wp="http://schemas.openxmlformats.org/drawingml/2006/wordprocessingDrawing" xmlns:w10="urn:schemas-microsoft-com:office:word" xmlns:w="http://schemas.openxmlformats.org/wordprocessingml/2006/main" xmlns:w14="http://schemas.microsoft.com/office/word/2010/wordml" xmlns:w15="http://schemas.microsoft.com/office/word/2012/wordml" xmlns:w16se="http://schemas.microsoft.com/office/word/2015/wordml/symex" xmlns:wpg="http://schemas.microsoft.com/office/word/2010/wordprocessingGroup" xmlns:wpi="http://schemas.microsoft.com/office/word/2010/wordprocessingInk" xmlns:wne="http://schemas.microsoft.com/office/word/2006/wordml" xmlns:wps="http://schemas.microsoft.com/office/word/2010/wordprocessingShape" mc:Ignorable="w14 w15 w16se wp14">
   <w:abstractNum w:abstractNumId="0" w15:restartNumberingAfterBreak="0">
     <w:nsid w:val="4B7F7EC1"/>
     <w:multiLevelType w:val="hybridMultilevel"/>
@@ -3559,9 +5542,9 @@
     </w:lvl>
   </w:abstractNum>
   <w:abstractNum w:abstractNumId="1" w15:restartNumberingAfterBreak="0">
-    <w:nsid w:val="697A2889"/>
+    <w:nsid w:val="5C4D37E8"/>
     <w:multiLevelType w:val="hybridMultilevel"/>
-    <w:tmpl w:val="04103CBE"/>
+    <w:tmpl w:val="D9785AF0"/>
     <w:lvl w:ilvl="0" w:tplc="0419000F">
       <w:start w:val="1"/>
       <w:numFmt w:val="decimal"/>
@@ -3648,9 +5631,9 @@
     </w:lvl>
   </w:abstractNum>
   <w:abstractNum w:abstractNumId="2" w15:restartNumberingAfterBreak="0">
-    <w:nsid w:val="79D52C82"/>
+    <w:nsid w:val="697A2889"/>
     <w:multiLevelType w:val="hybridMultilevel"/>
-    <w:tmpl w:val="4C5272DE"/>
+    <w:tmpl w:val="04103CBE"/>
     <w:lvl w:ilvl="0" w:tplc="0419000F">
       <w:start w:val="1"/>
       <w:numFmt w:val="decimal"/>
@@ -3736,14 +5719,106 @@
       </w:pPr>
     </w:lvl>
   </w:abstractNum>
+  <w:abstractNum w:abstractNumId="3" w15:restartNumberingAfterBreak="0">
+    <w:nsid w:val="79D52C82"/>
+    <w:multiLevelType w:val="hybridMultilevel"/>
+    <w:tmpl w:val="4C5272DE"/>
+    <w:lvl w:ilvl="0" w:tplc="0419000F">
+      <w:start w:val="1"/>
+      <w:numFmt w:val="decimal"/>
+      <w:lvlText w:val="%1."/>
+      <w:lvlJc w:val="left"/>
+      <w:pPr>
+        <w:ind w:left="720" w:hanging="360"/>
+      </w:pPr>
+      <w:rPr>
+        <w:rFonts w:hint="default"/>
+      </w:rPr>
+    </w:lvl>
+    <w:lvl w:ilvl="1" w:tplc="04190019" w:tentative="1">
+      <w:start w:val="1"/>
+      <w:numFmt w:val="lowerLetter"/>
+      <w:lvlText w:val="%2."/>
+      <w:lvlJc w:val="left"/>
+      <w:pPr>
+        <w:ind w:left="1440" w:hanging="360"/>
+      </w:pPr>
+    </w:lvl>
+    <w:lvl w:ilvl="2" w:tplc="0419001B" w:tentative="1">
+      <w:start w:val="1"/>
+      <w:numFmt w:val="lowerRoman"/>
+      <w:lvlText w:val="%3."/>
+      <w:lvlJc w:val="right"/>
+      <w:pPr>
+        <w:ind w:left="2160" w:hanging="180"/>
+      </w:pPr>
+    </w:lvl>
+    <w:lvl w:ilvl="3" w:tplc="0419000F" w:tentative="1">
+      <w:start w:val="1"/>
+      <w:numFmt w:val="decimal"/>
+      <w:lvlText w:val="%4."/>
+      <w:lvlJc w:val="left"/>
+      <w:pPr>
+        <w:ind w:left="2880" w:hanging="360"/>
+      </w:pPr>
+    </w:lvl>
+    <w:lvl w:ilvl="4" w:tplc="04190019" w:tentative="1">
+      <w:start w:val="1"/>
+      <w:numFmt w:val="lowerLetter"/>
+      <w:lvlText w:val="%5."/>
+      <w:lvlJc w:val="left"/>
+      <w:pPr>
+        <w:ind w:left="3600" w:hanging="360"/>
+      </w:pPr>
+    </w:lvl>
+    <w:lvl w:ilvl="5" w:tplc="0419001B" w:tentative="1">
+      <w:start w:val="1"/>
+      <w:numFmt w:val="lowerRoman"/>
+      <w:lvlText w:val="%6."/>
+      <w:lvlJc w:val="right"/>
+      <w:pPr>
+        <w:ind w:left="4320" w:hanging="180"/>
+      </w:pPr>
+    </w:lvl>
+    <w:lvl w:ilvl="6" w:tplc="0419000F" w:tentative="1">
+      <w:start w:val="1"/>
+      <w:numFmt w:val="decimal"/>
+      <w:lvlText w:val="%7."/>
+      <w:lvlJc w:val="left"/>
+      <w:pPr>
+        <w:ind w:left="5040" w:hanging="360"/>
+      </w:pPr>
+    </w:lvl>
+    <w:lvl w:ilvl="7" w:tplc="04190019" w:tentative="1">
+      <w:start w:val="1"/>
+      <w:numFmt w:val="lowerLetter"/>
+      <w:lvlText w:val="%8."/>
+      <w:lvlJc w:val="left"/>
+      <w:pPr>
+        <w:ind w:left="5760" w:hanging="360"/>
+      </w:pPr>
+    </w:lvl>
+    <w:lvl w:ilvl="8" w:tplc="0419001B" w:tentative="1">
+      <w:start w:val="1"/>
+      <w:numFmt w:val="lowerRoman"/>
+      <w:lvlText w:val="%9."/>
+      <w:lvlJc w:val="right"/>
+      <w:pPr>
+        <w:ind w:left="6480" w:hanging="180"/>
+      </w:pPr>
+    </w:lvl>
+  </w:abstractNum>
   <w:num w:numId="1">
-    <w:abstractNumId w:val="1"/>
+    <w:abstractNumId w:val="2"/>
   </w:num>
   <w:num w:numId="2">
     <w:abstractNumId w:val="0"/>
   </w:num>
   <w:num w:numId="3">
-    <w:abstractNumId w:val="2"/>
+    <w:abstractNumId w:val="3"/>
+  </w:num>
+  <w:num w:numId="4">
+    <w:abstractNumId w:val="1"/>
   </w:num>
 </w:numbering>
 </file>
@@ -3765,7 +5840,7 @@
       </w:pPr>
     </w:pPrDefault>
   </w:docDefaults>
-  <w:latentStyles w:defLockedState="0" w:defUIPriority="99" w:defSemiHidden="0" w:defUnhideWhenUsed="0" w:defQFormat="0" w:count="371">
+  <w:latentStyles w:defLockedState="0" w:defUIPriority="99" w:defSemiHidden="0" w:defUnhideWhenUsed="0" w:defQFormat="0" w:count="374">
     <w:lsdException w:name="Normal" w:uiPriority="0" w:qFormat="1"/>
     <w:lsdException w:name="heading 1" w:uiPriority="9" w:qFormat="1"/>
     <w:lsdException w:name="heading 2" w:semiHidden="1" w:uiPriority="9" w:unhideWhenUsed="1" w:qFormat="1"/>
@@ -3871,7 +5946,6 @@
     <w:lsdException w:name="HTML Sample" w:semiHidden="1" w:unhideWhenUsed="1"/>
     <w:lsdException w:name="HTML Typewriter" w:semiHidden="1" w:unhideWhenUsed="1"/>
     <w:lsdException w:name="HTML Variable" w:semiHidden="1" w:unhideWhenUsed="1"/>
-    <w:lsdException w:name="Normal Table" w:semiHidden="1" w:unhideWhenUsed="1"/>
     <w:lsdException w:name="annotation subject" w:semiHidden="1" w:unhideWhenUsed="1"/>
     <w:lsdException w:name="No List" w:semiHidden="1" w:unhideWhenUsed="1"/>
     <w:lsdException w:name="Outline List 1" w:semiHidden="1" w:unhideWhenUsed="1"/>
@@ -3916,7 +5990,6 @@
     <w:lsdException w:name="Table Professional" w:semiHidden="1" w:unhideWhenUsed="1"/>
     <w:lsdException w:name="Table Subtle 1" w:semiHidden="1" w:unhideWhenUsed="1"/>
     <w:lsdException w:name="Table Subtle 2" w:semiHidden="1" w:unhideWhenUsed="1"/>
-    <w:lsdException w:name="Table Web 1" w:semiHidden="1" w:unhideWhenUsed="1"/>
     <w:lsdException w:name="Table Web 2" w:semiHidden="1" w:unhideWhenUsed="1"/>
     <w:lsdException w:name="Table Web 3" w:semiHidden="1" w:unhideWhenUsed="1"/>
     <w:lsdException w:name="Balloon Text" w:semiHidden="1" w:unhideWhenUsed="1"/>
@@ -4137,6 +6210,9 @@
     <w:lsdException w:name="List Table 5 Dark Accent 6" w:uiPriority="50"/>
     <w:lsdException w:name="List Table 6 Colorful Accent 6" w:uiPriority="51"/>
     <w:lsdException w:name="List Table 7 Colorful Accent 6" w:uiPriority="52"/>
+    <w:lsdException w:name="Mention" w:semiHidden="1" w:unhideWhenUsed="1"/>
+    <w:lsdException w:name="Smart Hyperlink" w:semiHidden="1" w:unhideWhenUsed="1"/>
+    <w:lsdException w:name="Hashtag" w:semiHidden="1" w:unhideWhenUsed="1"/>
   </w:latentStyles>
   <w:style w:type="paragraph" w:default="1" w:styleId="a">
     <w:name w:val="Normal"/>

--- a/Astrolabe/ScannerImitation/Математическая модель Astrolabe.docx
+++ b/Astrolabe/ScannerImitation/Математическая модель Astrolabe.docx
@@ -1,6 +1,6 @@
 
 <file path=word/document.xml><?xml version="1.0" encoding="utf-8"?>
-<w:document xmlns:wpc="http://schemas.microsoft.com/office/word/2010/wordprocessingCanvas" xmlns:cx="http://schemas.microsoft.com/office/drawing/2014/chartex" xmlns:cx1="http://schemas.microsoft.com/office/drawing/2015/9/8/chartex" xmlns:cx2="http://schemas.microsoft.com/office/drawing/2015/10/21/chartex" xmlns:cx3="http://schemas.microsoft.com/office/drawing/2016/5/9/chartex" xmlns:cx4="http://schemas.microsoft.com/office/drawing/2016/5/10/chartex" xmlns:cx5="http://schemas.microsoft.com/office/drawing/2016/5/11/chartex" xmlns:mc="http://schemas.openxmlformats.org/markup-compatibility/2006" xmlns:o="urn:schemas-microsoft-com:office:office" xmlns:r="http://schemas.openxmlformats.org/officeDocument/2006/relationships" xmlns:m="http://schemas.openxmlformats.org/officeDocument/2006/math" xmlns:v="urn:schemas-microsoft-com:vml" xmlns:wp14="http://schemas.microsoft.com/office/word/2010/wordprocessingDrawing" xmlns:wp="http://schemas.openxmlformats.org/drawingml/2006/wordprocessingDrawing" xmlns:w10="urn:schemas-microsoft-com:office:word" xmlns:w="http://schemas.openxmlformats.org/wordprocessingml/2006/main" xmlns:w14="http://schemas.microsoft.com/office/word/2010/wordml" xmlns:w15="http://schemas.microsoft.com/office/word/2012/wordml" xmlns:w16se="http://schemas.microsoft.com/office/word/2015/wordml/symex" xmlns:wpg="http://schemas.microsoft.com/office/word/2010/wordprocessingGroup" xmlns:wpi="http://schemas.microsoft.com/office/word/2010/wordprocessingInk" xmlns:wne="http://schemas.microsoft.com/office/word/2006/wordml" xmlns:wps="http://schemas.microsoft.com/office/word/2010/wordprocessingShape" mc:Ignorable="w14 w15 w16se wp14">
+<w:document xmlns:wpc="http://schemas.microsoft.com/office/word/2010/wordprocessingCanvas" xmlns:cx="http://schemas.microsoft.com/office/drawing/2014/chartex" xmlns:mc="http://schemas.openxmlformats.org/markup-compatibility/2006" xmlns:o="urn:schemas-microsoft-com:office:office" xmlns:r="http://schemas.openxmlformats.org/officeDocument/2006/relationships" xmlns:m="http://schemas.openxmlformats.org/officeDocument/2006/math" xmlns:v="urn:schemas-microsoft-com:vml" xmlns:wp14="http://schemas.microsoft.com/office/word/2010/wordprocessingDrawing" xmlns:wp="http://schemas.openxmlformats.org/drawingml/2006/wordprocessingDrawing" xmlns:w10="urn:schemas-microsoft-com:office:word" xmlns:w="http://schemas.openxmlformats.org/wordprocessingml/2006/main" xmlns:w14="http://schemas.microsoft.com/office/word/2010/wordml" xmlns:w15="http://schemas.microsoft.com/office/word/2012/wordml" xmlns:w16se="http://schemas.microsoft.com/office/word/2015/wordml/symex" xmlns:wpg="http://schemas.microsoft.com/office/word/2010/wordprocessingGroup" xmlns:wpi="http://schemas.microsoft.com/office/word/2010/wordprocessingInk" xmlns:wne="http://schemas.microsoft.com/office/word/2006/wordml" xmlns:wps="http://schemas.microsoft.com/office/word/2010/wordprocessingShape" mc:Ignorable="w14 w15 w16se wp14">
   <w:body>
     <w:p>
       <w:pPr>
@@ -23,7 +23,7 @@
         <w:pStyle w:val="3"/>
       </w:pPr>
       <w:r>
-        <w:t>Пересечение луча</w:t>
+        <w:t>Пересечение прямой</w:t>
       </w:r>
       <w:r>
         <w:t xml:space="preserve"> и окружности</w:t>
@@ -2645,19 +2645,7 @@
             <w:rPr>
               <w:rFonts w:ascii="Cambria Math" w:eastAsiaTheme="minorEastAsia" w:hAnsi="Cambria Math"/>
             </w:rPr>
-            <m:t>-</m:t>
-          </m:r>
-          <m:r>
-            <w:rPr>
-              <w:rFonts w:ascii="Cambria Math" w:eastAsiaTheme="minorEastAsia" w:hAnsi="Cambria Math"/>
-            </w:rPr>
-            <m:t>2</m:t>
-          </m:r>
-          <m:r>
-            <w:rPr>
-              <w:rFonts w:ascii="Cambria Math" w:eastAsiaTheme="minorEastAsia" w:hAnsi="Cambria Math"/>
-            </w:rPr>
-            <m:t>x</m:t>
+            <m:t>-2x</m:t>
           </m:r>
           <m:sSub>
             <m:sSubPr>
@@ -3204,7 +3192,7 @@
             <w:rPr>
               <w:rFonts w:ascii="Cambria Math" w:eastAsiaTheme="minorEastAsia" w:hAnsi="Cambria Math"/>
             </w:rPr>
-            <m:t>+</m:t>
+            <m:t>y+</m:t>
           </m:r>
           <m:d>
             <m:dPr>
@@ -3891,14 +3879,29 @@
               <w:rFonts w:ascii="Cambria Math" w:hAnsi="Cambria Math"/>
               <w:lang w:val="en-US"/>
             </w:rPr>
-            <m:t>ax+by+c=</m:t>
-          </m:r>
+            <m:t>ax+by+c=0</m:t>
+          </m:r>
+        </m:oMath>
+      </m:oMathPara>
+    </w:p>
+    <w:p>
+      <w:pPr>
+        <w:rPr>
+          <w:rFonts w:eastAsiaTheme="minorEastAsia"/>
+          <w:lang w:val="en-US"/>
+        </w:rPr>
+      </w:pPr>
+      <m:oMathPara>
+        <m:oMathParaPr>
+          <m:jc m:val="left"/>
+        </m:oMathParaPr>
+        <m:oMath>
           <m:r>
             <w:rPr>
               <w:rFonts w:ascii="Cambria Math" w:hAnsi="Cambria Math"/>
               <w:lang w:val="en-US"/>
             </w:rPr>
-            <m:t>0</m:t>
+            <m:t>by=-ax-c</m:t>
           </m:r>
         </m:oMath>
       </m:oMathPara>
@@ -3996,13 +3999,7 @@
             <w:rPr>
               <w:rFonts w:ascii="Cambria Math" w:eastAsiaTheme="minorEastAsia" w:hAnsi="Cambria Math"/>
             </w:rPr>
-            <m:t>y=</m:t>
-          </m:r>
-          <m:r>
-            <w:rPr>
-              <w:rFonts w:ascii="Cambria Math" w:eastAsiaTheme="minorEastAsia" w:hAnsi="Cambria Math"/>
-            </w:rPr>
-            <m:t>kx+l</m:t>
+            <m:t>y=kx+l</m:t>
           </m:r>
         </m:oMath>
       </m:oMathPara>
@@ -4659,29 +4656,1496 @@
             </w:rPr>
             <m:t>-</m:t>
           </m:r>
-          <m:d>
-            <m:dPr>
-              <m:ctrlPr>
-                <w:rPr>
-                  <w:rFonts w:ascii="Cambria Math" w:hAnsi="Cambria Math"/>
-                </w:rPr>
-              </m:ctrlPr>
-            </m:dPr>
-            <m:e>
+          <m:r>
+            <m:rPr>
+              <m:sty m:val="p"/>
+            </m:rPr>
+            <w:rPr>
+              <w:rFonts w:ascii="Cambria Math" w:hAnsi="Cambria Math"/>
+            </w:rPr>
+            <m:t>2</m:t>
+          </m:r>
+          <m:sSub>
+            <m:sSubPr>
+              <m:ctrlPr>
+                <w:rPr>
+                  <w:rFonts w:ascii="Cambria Math" w:hAnsi="Cambria Math"/>
+                  <w:lang w:val="en-US"/>
+                </w:rPr>
+              </m:ctrlPr>
+            </m:sSubPr>
+            <m:e>
+              <m:r>
+                <w:rPr>
+                  <w:rFonts w:ascii="Cambria Math" w:hAnsi="Cambria Math"/>
+                  <w:lang w:val="en-US"/>
+                </w:rPr>
+                <m:t>x</m:t>
+              </m:r>
+            </m:e>
+            <m:sub>
+              <m:r>
+                <w:rPr>
+                  <w:rFonts w:ascii="Cambria Math" w:hAnsi="Cambria Math"/>
+                  <w:lang w:val="en-US"/>
+                </w:rPr>
+                <m:t>C</m:t>
+              </m:r>
+            </m:sub>
+          </m:sSub>
+          <m:r>
+            <w:rPr>
+              <w:rFonts w:ascii="Cambria Math" w:hAnsi="Cambria Math"/>
+              <w:lang w:val="en-US"/>
+            </w:rPr>
+            <m:t>x+</m:t>
+          </m:r>
+          <m:sSup>
+            <m:sSupPr>
+              <m:ctrlPr>
+                <w:rPr>
+                  <w:rFonts w:ascii="Cambria Math" w:hAnsi="Cambria Math"/>
+                  <w:lang w:val="en-US"/>
+                </w:rPr>
+              </m:ctrlPr>
+            </m:sSupPr>
+            <m:e>
+              <m:r>
+                <w:rPr>
+                  <w:rFonts w:ascii="Cambria Math" w:hAnsi="Cambria Math"/>
+                  <w:lang w:val="en-US"/>
+                </w:rPr>
+                <m:t>y</m:t>
+              </m:r>
+            </m:e>
+            <m:sup>
               <m:r>
                 <m:rPr>
                   <m:sty m:val="p"/>
                 </m:rPr>
                 <w:rPr>
                   <w:rFonts w:ascii="Cambria Math" w:hAnsi="Cambria Math"/>
+                  <w:lang w:val="en-US"/>
                 </w:rPr>
                 <m:t>2</m:t>
+              </m:r>
+            </m:sup>
+          </m:sSup>
+          <m:r>
+            <m:rPr>
+              <m:sty m:val="p"/>
+            </m:rPr>
+            <w:rPr>
+              <w:rFonts w:ascii="Cambria Math" w:hAnsi="Cambria Math"/>
+              <w:lang w:val="en-US"/>
+            </w:rPr>
+            <m:t>-2</m:t>
+          </m:r>
+          <m:sSub>
+            <m:sSubPr>
+              <m:ctrlPr>
+                <w:rPr>
+                  <w:rFonts w:ascii="Cambria Math" w:hAnsi="Cambria Math"/>
+                  <w:lang w:val="en-US"/>
+                </w:rPr>
+              </m:ctrlPr>
+            </m:sSubPr>
+            <m:e>
+              <m:r>
+                <w:rPr>
+                  <w:rFonts w:ascii="Cambria Math" w:hAnsi="Cambria Math"/>
+                  <w:lang w:val="en-US"/>
+                </w:rPr>
+                <m:t>y</m:t>
+              </m:r>
+            </m:e>
+            <m:sub>
+              <m:r>
+                <w:rPr>
+                  <w:rFonts w:ascii="Cambria Math" w:hAnsi="Cambria Math"/>
+                  <w:lang w:val="en-US"/>
+                </w:rPr>
+                <m:t>C</m:t>
+              </m:r>
+            </m:sub>
+          </m:sSub>
+          <m:r>
+            <w:rPr>
+              <w:rFonts w:ascii="Cambria Math" w:hAnsi="Cambria Math"/>
+              <w:lang w:val="en-US"/>
+            </w:rPr>
+            <m:t>y+</m:t>
+          </m:r>
+          <m:sSubSup>
+            <m:sSubSupPr>
+              <m:ctrlPr>
+                <w:rPr>
+                  <w:rFonts w:ascii="Cambria Math" w:hAnsi="Cambria Math"/>
+                  <w:lang w:val="en-US"/>
+                </w:rPr>
+              </m:ctrlPr>
+            </m:sSubSupPr>
+            <m:e>
+              <m:r>
+                <w:rPr>
+                  <w:rFonts w:ascii="Cambria Math" w:hAnsi="Cambria Math"/>
+                  <w:lang w:val="en-US"/>
+                </w:rPr>
+                <m:t>x</m:t>
+              </m:r>
+            </m:e>
+            <m:sub>
+              <m:r>
+                <w:rPr>
+                  <w:rFonts w:ascii="Cambria Math" w:hAnsi="Cambria Math"/>
+                  <w:lang w:val="en-US"/>
+                </w:rPr>
+                <m:t>C</m:t>
+              </m:r>
+            </m:sub>
+            <m:sup>
+              <m:r>
+                <m:rPr>
+                  <m:sty m:val="p"/>
+                </m:rPr>
+                <w:rPr>
+                  <w:rFonts w:ascii="Cambria Math" w:hAnsi="Cambria Math"/>
+                  <w:lang w:val="en-US"/>
+                </w:rPr>
+                <m:t>2</m:t>
+              </m:r>
+            </m:sup>
+          </m:sSubSup>
+          <m:r>
+            <w:rPr>
+              <w:rFonts w:ascii="Cambria Math" w:hAnsi="Cambria Math"/>
+              <w:lang w:val="en-US"/>
+            </w:rPr>
+            <m:t>+</m:t>
+          </m:r>
+          <m:sSubSup>
+            <m:sSubSupPr>
+              <m:ctrlPr>
+                <w:rPr>
+                  <w:rFonts w:ascii="Cambria Math" w:hAnsi="Cambria Math"/>
+                  <w:lang w:val="en-US"/>
+                </w:rPr>
+              </m:ctrlPr>
+            </m:sSubSupPr>
+            <m:e>
+              <m:r>
+                <w:rPr>
+                  <w:rFonts w:ascii="Cambria Math" w:hAnsi="Cambria Math"/>
+                  <w:lang w:val="en-US"/>
+                </w:rPr>
+                <m:t>y</m:t>
+              </m:r>
+            </m:e>
+            <m:sub>
+              <m:r>
+                <w:rPr>
+                  <w:rFonts w:ascii="Cambria Math" w:hAnsi="Cambria Math"/>
+                  <w:lang w:val="en-US"/>
+                </w:rPr>
+                <m:t>C</m:t>
+              </m:r>
+            </m:sub>
+            <m:sup>
+              <m:r>
+                <m:rPr>
+                  <m:sty m:val="p"/>
+                </m:rPr>
+                <w:rPr>
+                  <w:rFonts w:ascii="Cambria Math" w:hAnsi="Cambria Math"/>
+                  <w:lang w:val="en-US"/>
+                </w:rPr>
+                <m:t>2</m:t>
+              </m:r>
+            </m:sup>
+          </m:sSubSup>
+          <m:r>
+            <w:rPr>
+              <w:rFonts w:ascii="Cambria Math" w:hAnsi="Cambria Math"/>
+              <w:lang w:val="en-US"/>
+            </w:rPr>
+            <m:t>-</m:t>
+          </m:r>
+          <m:sSup>
+            <m:sSupPr>
+              <m:ctrlPr>
+                <w:rPr>
+                  <w:rFonts w:ascii="Cambria Math" w:hAnsi="Cambria Math"/>
+                  <w:i/>
+                  <w:lang w:val="en-US"/>
+                </w:rPr>
+              </m:ctrlPr>
+            </m:sSupPr>
+            <m:e>
+              <m:r>
+                <w:rPr>
+                  <w:rFonts w:ascii="Cambria Math" w:hAnsi="Cambria Math"/>
+                  <w:lang w:val="en-US"/>
+                </w:rPr>
+                <m:t>R</m:t>
+              </m:r>
+            </m:e>
+            <m:sup>
+              <m:r>
+                <w:rPr>
+                  <w:rFonts w:ascii="Cambria Math" w:hAnsi="Cambria Math"/>
+                  <w:lang w:val="en-US"/>
+                </w:rPr>
+                <m:t>2</m:t>
+              </m:r>
+            </m:sup>
+          </m:sSup>
+          <m:r>
+            <w:rPr>
+              <w:rFonts w:ascii="Cambria Math" w:hAnsi="Cambria Math"/>
+              <w:lang w:val="en-US"/>
+            </w:rPr>
+            <m:t>=0</m:t>
+          </m:r>
+        </m:oMath>
+      </m:oMathPara>
+    </w:p>
+    <w:p>
+      <w:pPr>
+        <w:rPr>
+          <w:rFonts w:eastAsiaTheme="minorEastAsia"/>
+          <w:lang w:val="en-US"/>
+        </w:rPr>
+      </w:pPr>
+      <m:oMathPara>
+        <m:oMathParaPr>
+          <m:jc m:val="left"/>
+        </m:oMathParaPr>
+        <m:oMath>
+          <m:sSup>
+            <m:sSupPr>
+              <m:ctrlPr>
+                <w:rPr>
+                  <w:rFonts w:ascii="Cambria Math" w:hAnsi="Cambria Math"/>
+                  <w:i/>
+                </w:rPr>
+              </m:ctrlPr>
+            </m:sSupPr>
+            <m:e>
+              <m:r>
+                <w:rPr>
+                  <w:rFonts w:ascii="Cambria Math" w:hAnsi="Cambria Math"/>
+                </w:rPr>
+                <m:t>x</m:t>
+              </m:r>
+            </m:e>
+            <m:sup>
+              <m:r>
+                <w:rPr>
+                  <w:rFonts w:ascii="Cambria Math" w:hAnsi="Cambria Math"/>
+                </w:rPr>
+                <m:t>2</m:t>
+              </m:r>
+            </m:sup>
+          </m:sSup>
+          <m:r>
+            <w:rPr>
+              <w:rFonts w:ascii="Cambria Math" w:hAnsi="Cambria Math"/>
+            </w:rPr>
+            <m:t>-</m:t>
+          </m:r>
+          <m:r>
+            <m:rPr>
+              <m:sty m:val="p"/>
+            </m:rPr>
+            <w:rPr>
+              <w:rFonts w:ascii="Cambria Math" w:hAnsi="Cambria Math"/>
+            </w:rPr>
+            <m:t>2</m:t>
+          </m:r>
+          <m:sSub>
+            <m:sSubPr>
+              <m:ctrlPr>
+                <w:rPr>
+                  <w:rFonts w:ascii="Cambria Math" w:hAnsi="Cambria Math"/>
+                  <w:lang w:val="en-US"/>
+                </w:rPr>
+              </m:ctrlPr>
+            </m:sSubPr>
+            <m:e>
+              <m:r>
+                <w:rPr>
+                  <w:rFonts w:ascii="Cambria Math" w:hAnsi="Cambria Math"/>
+                  <w:lang w:val="en-US"/>
+                </w:rPr>
+                <m:t>x</m:t>
+              </m:r>
+            </m:e>
+            <m:sub>
+              <m:r>
+                <w:rPr>
+                  <w:rFonts w:ascii="Cambria Math" w:hAnsi="Cambria Math"/>
+                  <w:lang w:val="en-US"/>
+                </w:rPr>
+                <m:t>C</m:t>
+              </m:r>
+            </m:sub>
+          </m:sSub>
+          <m:r>
+            <w:rPr>
+              <w:rFonts w:ascii="Cambria Math" w:hAnsi="Cambria Math"/>
+              <w:lang w:val="en-US"/>
+            </w:rPr>
+            <m:t>x+</m:t>
+          </m:r>
+          <m:sSup>
+            <m:sSupPr>
+              <m:ctrlPr>
+                <w:rPr>
+                  <w:rFonts w:ascii="Cambria Math" w:hAnsi="Cambria Math"/>
+                  <w:i/>
+                  <w:iCs/>
+                  <w:lang w:val="en-US"/>
+                </w:rPr>
+              </m:ctrlPr>
+            </m:sSupPr>
+            <m:e>
+              <m:d>
+                <m:dPr>
+                  <m:ctrlPr>
+                    <w:rPr>
+                      <w:rFonts w:ascii="Cambria Math" w:hAnsi="Cambria Math"/>
+                      <w:i/>
+                      <w:iCs/>
+                      <w:lang w:val="en-US"/>
+                    </w:rPr>
+                  </m:ctrlPr>
+                </m:dPr>
+                <m:e>
+                  <m:r>
+                    <w:rPr>
+                      <w:rFonts w:ascii="Cambria Math" w:eastAsiaTheme="minorEastAsia" w:hAnsi="Cambria Math"/>
+                    </w:rPr>
+                    <m:t>kx+l</m:t>
+                  </m:r>
+                </m:e>
+              </m:d>
+            </m:e>
+            <m:sup>
+              <m:r>
+                <w:rPr>
+                  <w:rFonts w:ascii="Cambria Math" w:hAnsi="Cambria Math"/>
+                  <w:lang w:val="en-US"/>
+                </w:rPr>
+                <m:t>2</m:t>
+              </m:r>
+            </m:sup>
+          </m:sSup>
+          <m:r>
+            <w:rPr>
+              <w:rFonts w:ascii="Cambria Math" w:hAnsi="Cambria Math"/>
+              <w:lang w:val="en-US"/>
+            </w:rPr>
+            <m:t>-</m:t>
+          </m:r>
+          <m:r>
+            <m:rPr>
+              <m:sty m:val="p"/>
+            </m:rPr>
+            <w:rPr>
+              <w:rFonts w:ascii="Cambria Math" w:hAnsi="Cambria Math"/>
+              <w:lang w:val="en-US"/>
+            </w:rPr>
+            <m:t>2</m:t>
+          </m:r>
+          <m:sSub>
+            <m:sSubPr>
+              <m:ctrlPr>
+                <w:rPr>
+                  <w:rFonts w:ascii="Cambria Math" w:hAnsi="Cambria Math"/>
+                  <w:lang w:val="en-US"/>
+                </w:rPr>
+              </m:ctrlPr>
+            </m:sSubPr>
+            <m:e>
+              <m:r>
+                <w:rPr>
+                  <w:rFonts w:ascii="Cambria Math" w:hAnsi="Cambria Math"/>
+                  <w:lang w:val="en-US"/>
+                </w:rPr>
+                <m:t>y</m:t>
+              </m:r>
+            </m:e>
+            <m:sub>
+              <m:r>
+                <w:rPr>
+                  <w:rFonts w:ascii="Cambria Math" w:hAnsi="Cambria Math"/>
+                  <w:lang w:val="en-US"/>
+                </w:rPr>
+                <m:t>C</m:t>
+              </m:r>
+            </m:sub>
+          </m:sSub>
+          <m:d>
+            <m:dPr>
+              <m:ctrlPr>
+                <w:rPr>
+                  <w:rFonts w:ascii="Cambria Math" w:hAnsi="Cambria Math"/>
+                  <w:i/>
+                  <w:iCs/>
+                  <w:lang w:val="en-US"/>
+                </w:rPr>
+              </m:ctrlPr>
+            </m:dPr>
+            <m:e>
+              <m:r>
+                <w:rPr>
+                  <w:rFonts w:ascii="Cambria Math" w:eastAsiaTheme="minorEastAsia" w:hAnsi="Cambria Math"/>
+                </w:rPr>
+                <m:t>kx+l</m:t>
+              </m:r>
+            </m:e>
+          </m:d>
+          <m:r>
+            <w:rPr>
+              <w:rFonts w:ascii="Cambria Math" w:hAnsi="Cambria Math"/>
+              <w:lang w:val="en-US"/>
+            </w:rPr>
+            <m:t>+</m:t>
+          </m:r>
+          <m:sSubSup>
+            <m:sSubSupPr>
+              <m:ctrlPr>
+                <w:rPr>
+                  <w:rFonts w:ascii="Cambria Math" w:hAnsi="Cambria Math"/>
+                  <w:lang w:val="en-US"/>
+                </w:rPr>
+              </m:ctrlPr>
+            </m:sSubSupPr>
+            <m:e>
+              <m:r>
+                <w:rPr>
+                  <w:rFonts w:ascii="Cambria Math" w:hAnsi="Cambria Math"/>
+                  <w:lang w:val="en-US"/>
+                </w:rPr>
+                <m:t>x</m:t>
+              </m:r>
+            </m:e>
+            <m:sub>
+              <m:r>
+                <w:rPr>
+                  <w:rFonts w:ascii="Cambria Math" w:hAnsi="Cambria Math"/>
+                  <w:lang w:val="en-US"/>
+                </w:rPr>
+                <m:t>C</m:t>
+              </m:r>
+            </m:sub>
+            <m:sup>
+              <m:r>
+                <m:rPr>
+                  <m:sty m:val="p"/>
+                </m:rPr>
+                <w:rPr>
+                  <w:rFonts w:ascii="Cambria Math" w:hAnsi="Cambria Math"/>
+                  <w:lang w:val="en-US"/>
+                </w:rPr>
+                <m:t>2</m:t>
+              </m:r>
+            </m:sup>
+          </m:sSubSup>
+          <m:r>
+            <w:rPr>
+              <w:rFonts w:ascii="Cambria Math" w:hAnsi="Cambria Math"/>
+              <w:lang w:val="en-US"/>
+            </w:rPr>
+            <m:t>+</m:t>
+          </m:r>
+          <m:sSubSup>
+            <m:sSubSupPr>
+              <m:ctrlPr>
+                <w:rPr>
+                  <w:rFonts w:ascii="Cambria Math" w:hAnsi="Cambria Math"/>
+                  <w:lang w:val="en-US"/>
+                </w:rPr>
+              </m:ctrlPr>
+            </m:sSubSupPr>
+            <m:e>
+              <m:r>
+                <w:rPr>
+                  <w:rFonts w:ascii="Cambria Math" w:hAnsi="Cambria Math"/>
+                  <w:lang w:val="en-US"/>
+                </w:rPr>
+                <m:t>y</m:t>
+              </m:r>
+            </m:e>
+            <m:sub>
+              <m:r>
+                <w:rPr>
+                  <w:rFonts w:ascii="Cambria Math" w:hAnsi="Cambria Math"/>
+                  <w:lang w:val="en-US"/>
+                </w:rPr>
+                <m:t>C</m:t>
+              </m:r>
+            </m:sub>
+            <m:sup>
+              <m:r>
+                <m:rPr>
+                  <m:sty m:val="p"/>
+                </m:rPr>
+                <w:rPr>
+                  <w:rFonts w:ascii="Cambria Math" w:hAnsi="Cambria Math"/>
+                  <w:lang w:val="en-US"/>
+                </w:rPr>
+                <m:t>2</m:t>
+              </m:r>
+            </m:sup>
+          </m:sSubSup>
+          <m:r>
+            <w:rPr>
+              <w:rFonts w:ascii="Cambria Math" w:hAnsi="Cambria Math"/>
+              <w:lang w:val="en-US"/>
+            </w:rPr>
+            <m:t>-</m:t>
+          </m:r>
+          <m:sSup>
+            <m:sSupPr>
+              <m:ctrlPr>
+                <w:rPr>
+                  <w:rFonts w:ascii="Cambria Math" w:hAnsi="Cambria Math"/>
+                  <w:i/>
+                  <w:lang w:val="en-US"/>
+                </w:rPr>
+              </m:ctrlPr>
+            </m:sSupPr>
+            <m:e>
+              <m:r>
+                <w:rPr>
+                  <w:rFonts w:ascii="Cambria Math" w:hAnsi="Cambria Math"/>
+                  <w:lang w:val="en-US"/>
+                </w:rPr>
+                <m:t>R</m:t>
+              </m:r>
+            </m:e>
+            <m:sup>
+              <m:r>
+                <w:rPr>
+                  <w:rFonts w:ascii="Cambria Math" w:hAnsi="Cambria Math"/>
+                  <w:lang w:val="en-US"/>
+                </w:rPr>
+                <m:t>2</m:t>
+              </m:r>
+            </m:sup>
+          </m:sSup>
+          <m:r>
+            <w:rPr>
+              <w:rFonts w:ascii="Cambria Math" w:hAnsi="Cambria Math"/>
+              <w:lang w:val="en-US"/>
+            </w:rPr>
+            <m:t>=0</m:t>
+          </m:r>
+        </m:oMath>
+      </m:oMathPara>
+    </w:p>
+    <w:p>
+      <w:pPr>
+        <w:rPr>
+          <w:rFonts w:eastAsiaTheme="minorEastAsia"/>
+          <w:lang w:val="en-US"/>
+        </w:rPr>
+      </w:pPr>
+      <m:oMathPara>
+        <m:oMathParaPr>
+          <m:jc m:val="left"/>
+        </m:oMathParaPr>
+        <m:oMath>
+          <m:sSup>
+            <m:sSupPr>
+              <m:ctrlPr>
+                <w:rPr>
+                  <w:rFonts w:ascii="Cambria Math" w:eastAsiaTheme="minorEastAsia" w:hAnsi="Cambria Math"/>
+                  <w:i/>
+                  <w:lang w:val="en-US"/>
+                </w:rPr>
+              </m:ctrlPr>
+            </m:sSupPr>
+            <m:e>
+              <m:r>
+                <w:rPr>
+                  <w:rFonts w:ascii="Cambria Math" w:eastAsiaTheme="minorEastAsia" w:hAnsi="Cambria Math"/>
+                  <w:lang w:val="en-US"/>
+                </w:rPr>
+                <m:t>x</m:t>
+              </m:r>
+            </m:e>
+            <m:sup>
+              <m:r>
+                <w:rPr>
+                  <w:rFonts w:ascii="Cambria Math" w:eastAsiaTheme="minorEastAsia" w:hAnsi="Cambria Math"/>
+                  <w:lang w:val="en-US"/>
+                </w:rPr>
+                <m:t>2</m:t>
+              </m:r>
+            </m:sup>
+          </m:sSup>
+          <m:r>
+            <w:rPr>
+              <w:rFonts w:ascii="Cambria Math" w:eastAsiaTheme="minorEastAsia" w:hAnsi="Cambria Math"/>
+              <w:lang w:val="en-US"/>
+            </w:rPr>
+            <m:t>-2</m:t>
+          </m:r>
+          <m:sSub>
+            <m:sSubPr>
+              <m:ctrlPr>
+                <w:rPr>
+                  <w:rFonts w:ascii="Cambria Math" w:eastAsiaTheme="minorEastAsia" w:hAnsi="Cambria Math"/>
+                  <w:i/>
+                  <w:lang w:val="en-US"/>
+                </w:rPr>
+              </m:ctrlPr>
+            </m:sSubPr>
+            <m:e>
+              <m:r>
+                <w:rPr>
+                  <w:rFonts w:ascii="Cambria Math" w:eastAsiaTheme="minorEastAsia" w:hAnsi="Cambria Math"/>
+                  <w:lang w:val="en-US"/>
+                </w:rPr>
+                <m:t>x</m:t>
+              </m:r>
+            </m:e>
+            <m:sub>
+              <m:r>
+                <w:rPr>
+                  <w:rFonts w:ascii="Cambria Math" w:eastAsiaTheme="minorEastAsia" w:hAnsi="Cambria Math"/>
+                  <w:lang w:val="en-US"/>
+                </w:rPr>
+                <m:t>C</m:t>
+              </m:r>
+            </m:sub>
+          </m:sSub>
+          <m:r>
+            <w:rPr>
+              <w:rFonts w:ascii="Cambria Math" w:eastAsiaTheme="minorEastAsia" w:hAnsi="Cambria Math"/>
+              <w:lang w:val="en-US"/>
+            </w:rPr>
+            <m:t>x+</m:t>
+          </m:r>
+          <m:sSup>
+            <m:sSupPr>
+              <m:ctrlPr>
+                <w:rPr>
+                  <w:rFonts w:ascii="Cambria Math" w:eastAsiaTheme="minorEastAsia" w:hAnsi="Cambria Math"/>
+                  <w:i/>
+                  <w:lang w:val="en-US"/>
+                </w:rPr>
+              </m:ctrlPr>
+            </m:sSupPr>
+            <m:e>
+              <m:r>
+                <w:rPr>
+                  <w:rFonts w:ascii="Cambria Math" w:eastAsiaTheme="minorEastAsia" w:hAnsi="Cambria Math"/>
+                  <w:lang w:val="en-US"/>
+                </w:rPr>
+                <m:t>k</m:t>
+              </m:r>
+            </m:e>
+            <m:sup>
+              <m:r>
+                <w:rPr>
+                  <w:rFonts w:ascii="Cambria Math" w:eastAsiaTheme="minorEastAsia" w:hAnsi="Cambria Math"/>
+                  <w:lang w:val="en-US"/>
+                </w:rPr>
+                <m:t>2</m:t>
+              </m:r>
+            </m:sup>
+          </m:sSup>
+          <m:sSup>
+            <m:sSupPr>
+              <m:ctrlPr>
+                <w:rPr>
+                  <w:rFonts w:ascii="Cambria Math" w:eastAsiaTheme="minorEastAsia" w:hAnsi="Cambria Math"/>
+                  <w:i/>
+                  <w:lang w:val="en-US"/>
+                </w:rPr>
+              </m:ctrlPr>
+            </m:sSupPr>
+            <m:e>
+              <m:r>
+                <w:rPr>
+                  <w:rFonts w:ascii="Cambria Math" w:eastAsiaTheme="minorEastAsia" w:hAnsi="Cambria Math"/>
+                  <w:lang w:val="en-US"/>
+                </w:rPr>
+                <m:t>x</m:t>
+              </m:r>
+            </m:e>
+            <m:sup>
+              <m:r>
+                <w:rPr>
+                  <w:rFonts w:ascii="Cambria Math" w:eastAsiaTheme="minorEastAsia" w:hAnsi="Cambria Math"/>
+                  <w:lang w:val="en-US"/>
+                </w:rPr>
+                <m:t>2</m:t>
+              </m:r>
+            </m:sup>
+          </m:sSup>
+          <m:r>
+            <w:rPr>
+              <w:rFonts w:ascii="Cambria Math" w:eastAsiaTheme="minorEastAsia" w:hAnsi="Cambria Math"/>
+              <w:lang w:val="en-US"/>
+            </w:rPr>
+            <m:t>+2klx+</m:t>
+          </m:r>
+          <m:sSup>
+            <m:sSupPr>
+              <m:ctrlPr>
+                <w:rPr>
+                  <w:rFonts w:ascii="Cambria Math" w:eastAsiaTheme="minorEastAsia" w:hAnsi="Cambria Math"/>
+                  <w:i/>
+                  <w:lang w:val="en-US"/>
+                </w:rPr>
+              </m:ctrlPr>
+            </m:sSupPr>
+            <m:e>
+              <m:r>
+                <w:rPr>
+                  <w:rFonts w:ascii="Cambria Math" w:eastAsiaTheme="minorEastAsia" w:hAnsi="Cambria Math"/>
+                  <w:lang w:val="en-US"/>
+                </w:rPr>
+                <m:t>l</m:t>
+              </m:r>
+            </m:e>
+            <m:sup>
+              <m:r>
+                <w:rPr>
+                  <w:rFonts w:ascii="Cambria Math" w:eastAsiaTheme="minorEastAsia" w:hAnsi="Cambria Math"/>
+                  <w:lang w:val="en-US"/>
+                </w:rPr>
+                <m:t>2</m:t>
+              </m:r>
+            </m:sup>
+          </m:sSup>
+          <m:r>
+            <w:rPr>
+              <w:rFonts w:ascii="Cambria Math" w:eastAsiaTheme="minorEastAsia" w:hAnsi="Cambria Math"/>
+              <w:lang w:val="en-US"/>
+            </w:rPr>
+            <m:t>-2</m:t>
+          </m:r>
+          <m:sSub>
+            <m:sSubPr>
+              <m:ctrlPr>
+                <w:rPr>
+                  <w:rFonts w:ascii="Cambria Math" w:eastAsiaTheme="minorEastAsia" w:hAnsi="Cambria Math"/>
+                  <w:i/>
+                  <w:lang w:val="en-US"/>
+                </w:rPr>
+              </m:ctrlPr>
+            </m:sSubPr>
+            <m:e>
+              <m:r>
+                <w:rPr>
+                  <w:rFonts w:ascii="Cambria Math" w:eastAsiaTheme="minorEastAsia" w:hAnsi="Cambria Math"/>
+                  <w:lang w:val="en-US"/>
+                </w:rPr>
+                <m:t>y</m:t>
+              </m:r>
+            </m:e>
+            <m:sub>
+              <m:r>
+                <w:rPr>
+                  <w:rFonts w:ascii="Cambria Math" w:eastAsiaTheme="minorEastAsia" w:hAnsi="Cambria Math"/>
+                  <w:lang w:val="en-US"/>
+                </w:rPr>
+                <m:t>C</m:t>
+              </m:r>
+            </m:sub>
+          </m:sSub>
+          <m:r>
+            <w:rPr>
+              <w:rFonts w:ascii="Cambria Math" w:eastAsiaTheme="minorEastAsia" w:hAnsi="Cambria Math"/>
+              <w:lang w:val="en-US"/>
+            </w:rPr>
+            <m:t>kx-2</m:t>
+          </m:r>
+          <m:sSub>
+            <m:sSubPr>
+              <m:ctrlPr>
+                <w:rPr>
+                  <w:rFonts w:ascii="Cambria Math" w:eastAsiaTheme="minorEastAsia" w:hAnsi="Cambria Math"/>
+                  <w:i/>
+                  <w:lang w:val="en-US"/>
+                </w:rPr>
+              </m:ctrlPr>
+            </m:sSubPr>
+            <m:e>
+              <m:r>
+                <w:rPr>
+                  <w:rFonts w:ascii="Cambria Math" w:eastAsiaTheme="minorEastAsia" w:hAnsi="Cambria Math"/>
+                  <w:lang w:val="en-US"/>
+                </w:rPr>
+                <m:t>y</m:t>
+              </m:r>
+            </m:e>
+            <m:sub>
+              <m:r>
+                <w:rPr>
+                  <w:rFonts w:ascii="Cambria Math" w:eastAsiaTheme="minorEastAsia" w:hAnsi="Cambria Math"/>
+                  <w:lang w:val="en-US"/>
+                </w:rPr>
+                <m:t>C</m:t>
+              </m:r>
+            </m:sub>
+          </m:sSub>
+          <m:r>
+            <w:rPr>
+              <w:rFonts w:ascii="Cambria Math" w:eastAsiaTheme="minorEastAsia" w:hAnsi="Cambria Math"/>
+              <w:lang w:val="en-US"/>
+            </w:rPr>
+            <m:t>l+</m:t>
+          </m:r>
+          <m:sSubSup>
+            <m:sSubSupPr>
+              <m:ctrlPr>
+                <w:rPr>
+                  <w:rFonts w:ascii="Cambria Math" w:hAnsi="Cambria Math"/>
+                  <w:lang w:val="en-US"/>
+                </w:rPr>
+              </m:ctrlPr>
+            </m:sSubSupPr>
+            <m:e>
+              <m:r>
+                <w:rPr>
+                  <w:rFonts w:ascii="Cambria Math" w:hAnsi="Cambria Math"/>
+                  <w:lang w:val="en-US"/>
+                </w:rPr>
+                <m:t>x</m:t>
+              </m:r>
+            </m:e>
+            <m:sub>
+              <m:r>
+                <w:rPr>
+                  <w:rFonts w:ascii="Cambria Math" w:hAnsi="Cambria Math"/>
+                  <w:lang w:val="en-US"/>
+                </w:rPr>
+                <m:t>C</m:t>
+              </m:r>
+            </m:sub>
+            <m:sup>
+              <m:r>
+                <m:rPr>
+                  <m:sty m:val="p"/>
+                </m:rPr>
+                <w:rPr>
+                  <w:rFonts w:ascii="Cambria Math" w:hAnsi="Cambria Math"/>
+                  <w:lang w:val="en-US"/>
+                </w:rPr>
+                <m:t>2</m:t>
+              </m:r>
+            </m:sup>
+          </m:sSubSup>
+          <m:r>
+            <w:rPr>
+              <w:rFonts w:ascii="Cambria Math" w:hAnsi="Cambria Math"/>
+              <w:lang w:val="en-US"/>
+            </w:rPr>
+            <m:t>+</m:t>
+          </m:r>
+          <m:sSubSup>
+            <m:sSubSupPr>
+              <m:ctrlPr>
+                <w:rPr>
+                  <w:rFonts w:ascii="Cambria Math" w:hAnsi="Cambria Math"/>
+                  <w:lang w:val="en-US"/>
+                </w:rPr>
+              </m:ctrlPr>
+            </m:sSubSupPr>
+            <m:e>
+              <m:r>
+                <w:rPr>
+                  <w:rFonts w:ascii="Cambria Math" w:hAnsi="Cambria Math"/>
+                  <w:lang w:val="en-US"/>
+                </w:rPr>
+                <m:t>y</m:t>
+              </m:r>
+            </m:e>
+            <m:sub>
+              <m:r>
+                <w:rPr>
+                  <w:rFonts w:ascii="Cambria Math" w:hAnsi="Cambria Math"/>
+                  <w:lang w:val="en-US"/>
+                </w:rPr>
+                <m:t>C</m:t>
+              </m:r>
+            </m:sub>
+            <m:sup>
+              <m:r>
+                <m:rPr>
+                  <m:sty m:val="p"/>
+                </m:rPr>
+                <w:rPr>
+                  <w:rFonts w:ascii="Cambria Math" w:hAnsi="Cambria Math"/>
+                  <w:lang w:val="en-US"/>
+                </w:rPr>
+                <m:t>2</m:t>
+              </m:r>
+            </m:sup>
+          </m:sSubSup>
+          <m:r>
+            <w:rPr>
+              <w:rFonts w:ascii="Cambria Math" w:hAnsi="Cambria Math"/>
+              <w:lang w:val="en-US"/>
+            </w:rPr>
+            <m:t>-</m:t>
+          </m:r>
+          <m:sSup>
+            <m:sSupPr>
+              <m:ctrlPr>
+                <w:rPr>
+                  <w:rFonts w:ascii="Cambria Math" w:hAnsi="Cambria Math"/>
+                  <w:i/>
+                  <w:lang w:val="en-US"/>
+                </w:rPr>
+              </m:ctrlPr>
+            </m:sSupPr>
+            <m:e>
+              <m:r>
+                <w:rPr>
+                  <w:rFonts w:ascii="Cambria Math" w:hAnsi="Cambria Math"/>
+                  <w:lang w:val="en-US"/>
+                </w:rPr>
+                <m:t>R</m:t>
+              </m:r>
+            </m:e>
+            <m:sup>
+              <m:r>
+                <w:rPr>
+                  <w:rFonts w:ascii="Cambria Math" w:hAnsi="Cambria Math"/>
+                  <w:lang w:val="en-US"/>
+                </w:rPr>
+                <m:t>2</m:t>
+              </m:r>
+            </m:sup>
+          </m:sSup>
+          <m:r>
+            <w:rPr>
+              <w:rFonts w:ascii="Cambria Math" w:hAnsi="Cambria Math"/>
+              <w:lang w:val="en-US"/>
+            </w:rPr>
+            <m:t>=0</m:t>
+          </m:r>
+        </m:oMath>
+      </m:oMathPara>
+    </w:p>
+    <w:p>
+      <w:pPr>
+        <w:rPr>
+          <w:rFonts w:eastAsiaTheme="minorEastAsia"/>
+          <w:lang w:val="en-US"/>
+        </w:rPr>
+      </w:pPr>
+      <m:oMathPara>
+        <m:oMathParaPr>
+          <m:jc m:val="left"/>
+        </m:oMathParaPr>
+        <m:oMath>
+          <m:sSup>
+            <m:sSupPr>
+              <m:ctrlPr>
+                <w:rPr>
+                  <w:rFonts w:ascii="Cambria Math" w:eastAsiaTheme="minorEastAsia" w:hAnsi="Cambria Math"/>
+                  <w:i/>
+                  <w:lang w:val="en-US"/>
+                </w:rPr>
+              </m:ctrlPr>
+            </m:sSupPr>
+            <m:e>
+              <m:r>
+                <w:rPr>
+                  <w:rFonts w:ascii="Cambria Math" w:eastAsiaTheme="minorEastAsia" w:hAnsi="Cambria Math"/>
+                  <w:lang w:val="en-US"/>
+                </w:rPr>
+                <m:t>x</m:t>
+              </m:r>
+            </m:e>
+            <m:sup>
+              <m:r>
+                <w:rPr>
+                  <w:rFonts w:ascii="Cambria Math" w:eastAsiaTheme="minorEastAsia" w:hAnsi="Cambria Math"/>
+                  <w:lang w:val="en-US"/>
+                </w:rPr>
+                <m:t>2</m:t>
+              </m:r>
+            </m:sup>
+          </m:sSup>
+          <m:r>
+            <w:rPr>
+              <w:rFonts w:ascii="Cambria Math" w:eastAsiaTheme="minorEastAsia" w:hAnsi="Cambria Math"/>
+              <w:lang w:val="en-US"/>
+            </w:rPr>
+            <m:t>+</m:t>
+          </m:r>
+          <m:sSup>
+            <m:sSupPr>
+              <m:ctrlPr>
+                <w:rPr>
+                  <w:rFonts w:ascii="Cambria Math" w:eastAsiaTheme="minorEastAsia" w:hAnsi="Cambria Math"/>
+                  <w:i/>
+                  <w:lang w:val="en-US"/>
+                </w:rPr>
+              </m:ctrlPr>
+            </m:sSupPr>
+            <m:e>
+              <m:r>
+                <w:rPr>
+                  <w:rFonts w:ascii="Cambria Math" w:eastAsiaTheme="minorEastAsia" w:hAnsi="Cambria Math"/>
+                  <w:lang w:val="en-US"/>
+                </w:rPr>
+                <m:t>k</m:t>
+              </m:r>
+            </m:e>
+            <m:sup>
+              <m:r>
+                <w:rPr>
+                  <w:rFonts w:ascii="Cambria Math" w:eastAsiaTheme="minorEastAsia" w:hAnsi="Cambria Math"/>
+                  <w:lang w:val="en-US"/>
+                </w:rPr>
+                <m:t>2</m:t>
+              </m:r>
+            </m:sup>
+          </m:sSup>
+          <m:sSup>
+            <m:sSupPr>
+              <m:ctrlPr>
+                <w:rPr>
+                  <w:rFonts w:ascii="Cambria Math" w:eastAsiaTheme="minorEastAsia" w:hAnsi="Cambria Math"/>
+                  <w:i/>
+                  <w:lang w:val="en-US"/>
+                </w:rPr>
+              </m:ctrlPr>
+            </m:sSupPr>
+            <m:e>
+              <m:r>
+                <w:rPr>
+                  <w:rFonts w:ascii="Cambria Math" w:eastAsiaTheme="minorEastAsia" w:hAnsi="Cambria Math"/>
+                  <w:lang w:val="en-US"/>
+                </w:rPr>
+                <m:t>x</m:t>
+              </m:r>
+            </m:e>
+            <m:sup>
+              <m:r>
+                <w:rPr>
+                  <w:rFonts w:ascii="Cambria Math" w:eastAsiaTheme="minorEastAsia" w:hAnsi="Cambria Math"/>
+                  <w:lang w:val="en-US"/>
+                </w:rPr>
+                <m:t>2</m:t>
+              </m:r>
+            </m:sup>
+          </m:sSup>
+          <m:r>
+            <w:rPr>
+              <w:rFonts w:ascii="Cambria Math" w:eastAsiaTheme="minorEastAsia" w:hAnsi="Cambria Math"/>
+              <w:lang w:val="en-US"/>
+            </w:rPr>
+            <m:t>-2</m:t>
+          </m:r>
+          <m:sSub>
+            <m:sSubPr>
+              <m:ctrlPr>
+                <w:rPr>
+                  <w:rFonts w:ascii="Cambria Math" w:eastAsiaTheme="minorEastAsia" w:hAnsi="Cambria Math"/>
+                  <w:i/>
+                  <w:lang w:val="en-US"/>
+                </w:rPr>
+              </m:ctrlPr>
+            </m:sSubPr>
+            <m:e>
+              <m:r>
+                <w:rPr>
+                  <w:rFonts w:ascii="Cambria Math" w:eastAsiaTheme="minorEastAsia" w:hAnsi="Cambria Math"/>
+                  <w:lang w:val="en-US"/>
+                </w:rPr>
+                <m:t>x</m:t>
+              </m:r>
+            </m:e>
+            <m:sub>
+              <m:r>
+                <w:rPr>
+                  <w:rFonts w:ascii="Cambria Math" w:eastAsiaTheme="minorEastAsia" w:hAnsi="Cambria Math"/>
+                  <w:lang w:val="en-US"/>
+                </w:rPr>
+                <m:t>C</m:t>
+              </m:r>
+            </m:sub>
+          </m:sSub>
+          <m:r>
+            <w:rPr>
+              <w:rFonts w:ascii="Cambria Math" w:eastAsiaTheme="minorEastAsia" w:hAnsi="Cambria Math"/>
+              <w:lang w:val="en-US"/>
+            </w:rPr>
+            <m:t>x+2klx-2</m:t>
+          </m:r>
+          <m:sSub>
+            <m:sSubPr>
+              <m:ctrlPr>
+                <w:rPr>
+                  <w:rFonts w:ascii="Cambria Math" w:eastAsiaTheme="minorEastAsia" w:hAnsi="Cambria Math"/>
+                  <w:i/>
+                  <w:lang w:val="en-US"/>
+                </w:rPr>
+              </m:ctrlPr>
+            </m:sSubPr>
+            <m:e>
+              <m:r>
+                <w:rPr>
+                  <w:rFonts w:ascii="Cambria Math" w:eastAsiaTheme="minorEastAsia" w:hAnsi="Cambria Math"/>
+                  <w:lang w:val="en-US"/>
+                </w:rPr>
+                <m:t>y</m:t>
+              </m:r>
+            </m:e>
+            <m:sub>
+              <m:r>
+                <w:rPr>
+                  <w:rFonts w:ascii="Cambria Math" w:eastAsiaTheme="minorEastAsia" w:hAnsi="Cambria Math"/>
+                  <w:lang w:val="en-US"/>
+                </w:rPr>
+                <m:t>C</m:t>
+              </m:r>
+            </m:sub>
+          </m:sSub>
+          <m:r>
+            <w:rPr>
+              <w:rFonts w:ascii="Cambria Math" w:eastAsiaTheme="minorEastAsia" w:hAnsi="Cambria Math"/>
+              <w:lang w:val="en-US"/>
+            </w:rPr>
+            <m:t>kx+</m:t>
+          </m:r>
+          <m:sSup>
+            <m:sSupPr>
+              <m:ctrlPr>
+                <w:rPr>
+                  <w:rFonts w:ascii="Cambria Math" w:eastAsiaTheme="minorEastAsia" w:hAnsi="Cambria Math"/>
+                  <w:i/>
+                  <w:lang w:val="en-US"/>
+                </w:rPr>
+              </m:ctrlPr>
+            </m:sSupPr>
+            <m:e>
+              <m:r>
+                <w:rPr>
+                  <w:rFonts w:ascii="Cambria Math" w:eastAsiaTheme="minorEastAsia" w:hAnsi="Cambria Math"/>
+                  <w:lang w:val="en-US"/>
+                </w:rPr>
+                <m:t>l</m:t>
+              </m:r>
+            </m:e>
+            <m:sup>
+              <m:r>
+                <w:rPr>
+                  <w:rFonts w:ascii="Cambria Math" w:eastAsiaTheme="minorEastAsia" w:hAnsi="Cambria Math"/>
+                  <w:lang w:val="en-US"/>
+                </w:rPr>
+                <m:t>2</m:t>
+              </m:r>
+            </m:sup>
+          </m:sSup>
+          <m:r>
+            <w:rPr>
+              <w:rFonts w:ascii="Cambria Math" w:eastAsiaTheme="minorEastAsia" w:hAnsi="Cambria Math"/>
+              <w:lang w:val="en-US"/>
+            </w:rPr>
+            <m:t>-2</m:t>
+          </m:r>
+          <m:sSub>
+            <m:sSubPr>
+              <m:ctrlPr>
+                <w:rPr>
+                  <w:rFonts w:ascii="Cambria Math" w:eastAsiaTheme="minorEastAsia" w:hAnsi="Cambria Math"/>
+                  <w:i/>
+                  <w:lang w:val="en-US"/>
+                </w:rPr>
+              </m:ctrlPr>
+            </m:sSubPr>
+            <m:e>
+              <m:r>
+                <w:rPr>
+                  <w:rFonts w:ascii="Cambria Math" w:eastAsiaTheme="minorEastAsia" w:hAnsi="Cambria Math"/>
+                  <w:lang w:val="en-US"/>
+                </w:rPr>
+                <m:t>y</m:t>
+              </m:r>
+            </m:e>
+            <m:sub>
+              <m:r>
+                <w:rPr>
+                  <w:rFonts w:ascii="Cambria Math" w:eastAsiaTheme="minorEastAsia" w:hAnsi="Cambria Math"/>
+                  <w:lang w:val="en-US"/>
+                </w:rPr>
+                <m:t>C</m:t>
+              </m:r>
+            </m:sub>
+          </m:sSub>
+          <m:r>
+            <w:rPr>
+              <w:rFonts w:ascii="Cambria Math" w:eastAsiaTheme="minorEastAsia" w:hAnsi="Cambria Math"/>
+              <w:lang w:val="en-US"/>
+            </w:rPr>
+            <m:t>l+</m:t>
+          </m:r>
+          <m:sSubSup>
+            <m:sSubSupPr>
+              <m:ctrlPr>
+                <w:rPr>
+                  <w:rFonts w:ascii="Cambria Math" w:hAnsi="Cambria Math"/>
+                  <w:lang w:val="en-US"/>
+                </w:rPr>
+              </m:ctrlPr>
+            </m:sSubSupPr>
+            <m:e>
+              <m:r>
+                <w:rPr>
+                  <w:rFonts w:ascii="Cambria Math" w:hAnsi="Cambria Math"/>
+                  <w:lang w:val="en-US"/>
+                </w:rPr>
+                <m:t>x</m:t>
+              </m:r>
+            </m:e>
+            <m:sub>
+              <m:r>
+                <w:rPr>
+                  <w:rFonts w:ascii="Cambria Math" w:hAnsi="Cambria Math"/>
+                  <w:lang w:val="en-US"/>
+                </w:rPr>
+                <m:t>C</m:t>
+              </m:r>
+            </m:sub>
+            <m:sup>
+              <m:r>
+                <m:rPr>
+                  <m:sty m:val="p"/>
+                </m:rPr>
+                <w:rPr>
+                  <w:rFonts w:ascii="Cambria Math" w:hAnsi="Cambria Math"/>
+                  <w:lang w:val="en-US"/>
+                </w:rPr>
+                <m:t>2</m:t>
+              </m:r>
+            </m:sup>
+          </m:sSubSup>
+          <m:r>
+            <w:rPr>
+              <w:rFonts w:ascii="Cambria Math" w:hAnsi="Cambria Math"/>
+              <w:lang w:val="en-US"/>
+            </w:rPr>
+            <m:t>+</m:t>
+          </m:r>
+          <m:sSubSup>
+            <m:sSubSupPr>
+              <m:ctrlPr>
+                <w:rPr>
+                  <w:rFonts w:ascii="Cambria Math" w:hAnsi="Cambria Math"/>
+                  <w:lang w:val="en-US"/>
+                </w:rPr>
+              </m:ctrlPr>
+            </m:sSubSupPr>
+            <m:e>
+              <m:r>
+                <w:rPr>
+                  <w:rFonts w:ascii="Cambria Math" w:hAnsi="Cambria Math"/>
+                  <w:lang w:val="en-US"/>
+                </w:rPr>
+                <m:t>y</m:t>
+              </m:r>
+            </m:e>
+            <m:sub>
+              <m:r>
+                <w:rPr>
+                  <w:rFonts w:ascii="Cambria Math" w:hAnsi="Cambria Math"/>
+                  <w:lang w:val="en-US"/>
+                </w:rPr>
+                <m:t>C</m:t>
+              </m:r>
+            </m:sub>
+            <m:sup>
+              <m:r>
+                <m:rPr>
+                  <m:sty m:val="p"/>
+                </m:rPr>
+                <w:rPr>
+                  <w:rFonts w:ascii="Cambria Math" w:hAnsi="Cambria Math"/>
+                  <w:lang w:val="en-US"/>
+                </w:rPr>
+                <m:t>2</m:t>
+              </m:r>
+            </m:sup>
+          </m:sSubSup>
+          <m:r>
+            <w:rPr>
+              <w:rFonts w:ascii="Cambria Math" w:hAnsi="Cambria Math"/>
+              <w:lang w:val="en-US"/>
+            </w:rPr>
+            <m:t>-</m:t>
+          </m:r>
+          <m:sSup>
+            <m:sSupPr>
+              <m:ctrlPr>
+                <w:rPr>
+                  <w:rFonts w:ascii="Cambria Math" w:hAnsi="Cambria Math"/>
+                  <w:i/>
+                  <w:lang w:val="en-US"/>
+                </w:rPr>
+              </m:ctrlPr>
+            </m:sSupPr>
+            <m:e>
+              <m:r>
+                <w:rPr>
+                  <w:rFonts w:ascii="Cambria Math" w:hAnsi="Cambria Math"/>
+                  <w:lang w:val="en-US"/>
+                </w:rPr>
+                <m:t>R</m:t>
+              </m:r>
+            </m:e>
+            <m:sup>
+              <m:r>
+                <w:rPr>
+                  <w:rFonts w:ascii="Cambria Math" w:hAnsi="Cambria Math"/>
+                  <w:lang w:val="en-US"/>
+                </w:rPr>
+                <m:t>2</m:t>
+              </m:r>
+            </m:sup>
+          </m:sSup>
+          <m:r>
+            <w:rPr>
+              <w:rFonts w:ascii="Cambria Math" w:hAnsi="Cambria Math"/>
+              <w:lang w:val="en-US"/>
+            </w:rPr>
+            <m:t>=0</m:t>
+          </m:r>
+        </m:oMath>
+      </m:oMathPara>
+    </w:p>
+    <w:p>
+      <w:pPr>
+        <w:rPr>
+          <w:rFonts w:eastAsiaTheme="minorEastAsia"/>
+          <w:lang w:val="en-US"/>
+        </w:rPr>
+      </w:pPr>
+      <m:oMathPara>
+        <m:oMathParaPr>
+          <m:jc m:val="left"/>
+        </m:oMathParaPr>
+        <m:oMath>
+          <m:d>
+            <m:dPr>
+              <m:ctrlPr>
+                <w:rPr>
+                  <w:rFonts w:ascii="Cambria Math" w:eastAsiaTheme="minorEastAsia" w:hAnsi="Cambria Math"/>
+                  <w:i/>
+                  <w:lang w:val="en-US"/>
+                </w:rPr>
+              </m:ctrlPr>
+            </m:dPr>
+            <m:e>
+              <m:r>
+                <w:rPr>
+                  <w:rFonts w:ascii="Cambria Math" w:eastAsiaTheme="minorEastAsia" w:hAnsi="Cambria Math"/>
+                  <w:lang w:val="en-US"/>
+                </w:rPr>
+                <m:t>1+</m:t>
+              </m:r>
+              <m:sSup>
+                <m:sSupPr>
+                  <m:ctrlPr>
+                    <w:rPr>
+                      <w:rFonts w:ascii="Cambria Math" w:eastAsiaTheme="minorEastAsia" w:hAnsi="Cambria Math"/>
+                      <w:i/>
+                      <w:lang w:val="en-US"/>
+                    </w:rPr>
+                  </m:ctrlPr>
+                </m:sSupPr>
+                <m:e>
+                  <m:r>
+                    <w:rPr>
+                      <w:rFonts w:ascii="Cambria Math" w:eastAsiaTheme="minorEastAsia" w:hAnsi="Cambria Math"/>
+                      <w:lang w:val="en-US"/>
+                    </w:rPr>
+                    <m:t>k</m:t>
+                  </m:r>
+                </m:e>
+                <m:sup>
+                  <m:r>
+                    <w:rPr>
+                      <w:rFonts w:ascii="Cambria Math" w:eastAsiaTheme="minorEastAsia" w:hAnsi="Cambria Math"/>
+                      <w:lang w:val="en-US"/>
+                    </w:rPr>
+                    <m:t>2</m:t>
+                  </m:r>
+                </m:sup>
+              </m:sSup>
+            </m:e>
+          </m:d>
+          <m:sSup>
+            <m:sSupPr>
+              <m:ctrlPr>
+                <w:rPr>
+                  <w:rFonts w:ascii="Cambria Math" w:eastAsiaTheme="minorEastAsia" w:hAnsi="Cambria Math"/>
+                  <w:i/>
+                  <w:lang w:val="en-US"/>
+                </w:rPr>
+              </m:ctrlPr>
+            </m:sSupPr>
+            <m:e>
+              <m:r>
+                <w:rPr>
+                  <w:rFonts w:ascii="Cambria Math" w:eastAsiaTheme="minorEastAsia" w:hAnsi="Cambria Math"/>
+                  <w:lang w:val="en-US"/>
+                </w:rPr>
+                <m:t>x</m:t>
+              </m:r>
+            </m:e>
+            <m:sup>
+              <m:r>
+                <w:rPr>
+                  <w:rFonts w:ascii="Cambria Math" w:eastAsiaTheme="minorEastAsia" w:hAnsi="Cambria Math"/>
+                  <w:lang w:val="en-US"/>
+                </w:rPr>
+                <m:t>2</m:t>
+              </m:r>
+            </m:sup>
+          </m:sSup>
+          <m:r>
+            <w:rPr>
+              <w:rFonts w:ascii="Cambria Math" w:eastAsiaTheme="minorEastAsia" w:hAnsi="Cambria Math"/>
+              <w:lang w:val="en-US"/>
+            </w:rPr>
+            <m:t>+</m:t>
+          </m:r>
+          <m:d>
+            <m:dPr>
+              <m:ctrlPr>
+                <w:rPr>
+                  <w:rFonts w:ascii="Cambria Math" w:eastAsiaTheme="minorEastAsia" w:hAnsi="Cambria Math"/>
+                  <w:i/>
+                  <w:lang w:val="en-US"/>
+                </w:rPr>
+              </m:ctrlPr>
+            </m:dPr>
+            <m:e>
+              <m:r>
+                <w:rPr>
+                  <w:rFonts w:ascii="Cambria Math" w:eastAsiaTheme="minorEastAsia" w:hAnsi="Cambria Math"/>
+                  <w:lang w:val="en-US"/>
+                </w:rPr>
+                <m:t>-2</m:t>
               </m:r>
               <m:sSub>
                 <m:sSubPr>
                   <m:ctrlPr>
                     <w:rPr>
-                      <w:rFonts w:ascii="Cambria Math" w:hAnsi="Cambria Math"/>
+                      <w:rFonts w:ascii="Cambria Math" w:eastAsiaTheme="minorEastAsia" w:hAnsi="Cambria Math"/>
+                      <w:i/>
                       <w:lang w:val="en-US"/>
                     </w:rPr>
                   </m:ctrlPr>
@@ -4689,7 +6153,7 @@
                 <m:e>
                   <m:r>
                     <w:rPr>
-                      <w:rFonts w:ascii="Cambria Math" w:hAnsi="Cambria Math"/>
+                      <w:rFonts w:ascii="Cambria Math" w:eastAsiaTheme="minorEastAsia" w:hAnsi="Cambria Math"/>
                       <w:lang w:val="en-US"/>
                     </w:rPr>
                     <m:t>x</m:t>
@@ -4698,95 +6162,26 @@
                 <m:sub>
                   <m:r>
                     <w:rPr>
-                      <w:rFonts w:ascii="Cambria Math" w:hAnsi="Cambria Math"/>
+                      <w:rFonts w:ascii="Cambria Math" w:eastAsiaTheme="minorEastAsia" w:hAnsi="Cambria Math"/>
                       <w:lang w:val="en-US"/>
                     </w:rPr>
                     <m:t>C</m:t>
                   </m:r>
                 </m:sub>
               </m:sSub>
-            </m:e>
-          </m:d>
-          <m:r>
-            <w:rPr>
-              <w:rFonts w:ascii="Cambria Math" w:hAnsi="Cambria Math"/>
-              <w:lang w:val="en-US"/>
-            </w:rPr>
-            <m:t>x</m:t>
-          </m:r>
-          <m:r>
-            <w:rPr>
-              <w:rFonts w:ascii="Cambria Math" w:hAnsi="Cambria Math"/>
-              <w:lang w:val="en-US"/>
-            </w:rPr>
-            <m:t>+</m:t>
-          </m:r>
-          <m:sSup>
-            <m:sSupPr>
-              <m:ctrlPr>
-                <w:rPr>
-                  <w:rFonts w:ascii="Cambria Math" w:hAnsi="Cambria Math"/>
-                  <w:lang w:val="en-US"/>
-                </w:rPr>
-              </m:ctrlPr>
-            </m:sSupPr>
-            <m:e>
-              <m:r>
-                <w:rPr>
-                  <w:rFonts w:ascii="Cambria Math" w:hAnsi="Cambria Math"/>
-                  <w:lang w:val="en-US"/>
-                </w:rPr>
-                <m:t>y</m:t>
-              </m:r>
-            </m:e>
-            <m:sup>
-              <m:r>
-                <m:rPr>
-                  <m:sty m:val="p"/>
-                </m:rPr>
-                <w:rPr>
-                  <w:rFonts w:ascii="Cambria Math" w:hAnsi="Cambria Math"/>
-                  <w:lang w:val="en-US"/>
-                </w:rPr>
-                <m:t>2</m:t>
-              </m:r>
-            </m:sup>
-          </m:sSup>
-          <m:r>
-            <m:rPr>
-              <m:sty m:val="p"/>
-            </m:rPr>
-            <w:rPr>
-              <w:rFonts w:ascii="Cambria Math" w:hAnsi="Cambria Math"/>
-              <w:lang w:val="en-US"/>
-            </w:rPr>
-            <m:t>-</m:t>
-          </m:r>
-          <m:d>
-            <m:dPr>
-              <m:ctrlPr>
-                <w:rPr>
-                  <w:rFonts w:ascii="Cambria Math" w:hAnsi="Cambria Math"/>
-                  <w:lang w:val="en-US"/>
-                </w:rPr>
-              </m:ctrlPr>
-            </m:dPr>
-            <m:e>
-              <m:r>
-                <m:rPr>
-                  <m:sty m:val="p"/>
-                </m:rPr>
-                <w:rPr>
-                  <w:rFonts w:ascii="Cambria Math" w:hAnsi="Cambria Math"/>
-                  <w:lang w:val="en-US"/>
-                </w:rPr>
-                <m:t>2</m:t>
+              <m:r>
+                <w:rPr>
+                  <w:rFonts w:ascii="Cambria Math" w:eastAsiaTheme="minorEastAsia" w:hAnsi="Cambria Math"/>
+                  <w:lang w:val="en-US"/>
+                </w:rPr>
+                <m:t>+2kl-2</m:t>
               </m:r>
               <m:sSub>
                 <m:sSubPr>
                   <m:ctrlPr>
                     <w:rPr>
-                      <w:rFonts w:ascii="Cambria Math" w:hAnsi="Cambria Math"/>
+                      <w:rFonts w:ascii="Cambria Math" w:eastAsiaTheme="minorEastAsia" w:hAnsi="Cambria Math"/>
+                      <w:i/>
                       <w:lang w:val="en-US"/>
                     </w:rPr>
                   </m:ctrlPr>
@@ -4794,7 +6189,7 @@
                 <m:e>
                   <m:r>
                     <w:rPr>
-                      <w:rFonts w:ascii="Cambria Math" w:hAnsi="Cambria Math"/>
+                      <w:rFonts w:ascii="Cambria Math" w:eastAsiaTheme="minorEastAsia" w:hAnsi="Cambria Math"/>
                       <w:lang w:val="en-US"/>
                     </w:rPr>
                     <m:t>y</m:t>
@@ -4803,39 +6198,112 @@
                 <m:sub>
                   <m:r>
                     <w:rPr>
-                      <w:rFonts w:ascii="Cambria Math" w:hAnsi="Cambria Math"/>
+                      <w:rFonts w:ascii="Cambria Math" w:eastAsiaTheme="minorEastAsia" w:hAnsi="Cambria Math"/>
                       <w:lang w:val="en-US"/>
                     </w:rPr>
                     <m:t>C</m:t>
                   </m:r>
                 </m:sub>
               </m:sSub>
+              <m:r>
+                <w:rPr>
+                  <w:rFonts w:ascii="Cambria Math" w:eastAsiaTheme="minorEastAsia" w:hAnsi="Cambria Math"/>
+                  <w:lang w:val="en-US"/>
+                </w:rPr>
+                <m:t>k</m:t>
+              </m:r>
             </m:e>
           </m:d>
           <m:r>
             <w:rPr>
-              <w:rFonts w:ascii="Cambria Math" w:hAnsi="Cambria Math"/>
+              <w:rFonts w:ascii="Cambria Math" w:eastAsiaTheme="minorEastAsia" w:hAnsi="Cambria Math"/>
               <w:lang w:val="en-US"/>
             </w:rPr>
-            <m:t>y</m:t>
-          </m:r>
-          <m:r>
-            <w:rPr>
-              <w:rFonts w:ascii="Cambria Math" w:hAnsi="Cambria Math"/>
-              <w:lang w:val="en-US"/>
-            </w:rPr>
-            <m:t>+</m:t>
+            <m:t>x+</m:t>
           </m:r>
           <m:d>
             <m:dPr>
               <m:ctrlPr>
                 <w:rPr>
-                  <w:rFonts w:ascii="Cambria Math" w:hAnsi="Cambria Math"/>
+                  <w:rFonts w:ascii="Cambria Math" w:eastAsiaTheme="minorEastAsia" w:hAnsi="Cambria Math"/>
+                  <w:i/>
                   <w:lang w:val="en-US"/>
                 </w:rPr>
               </m:ctrlPr>
             </m:dPr>
             <m:e>
+              <m:sSup>
+                <m:sSupPr>
+                  <m:ctrlPr>
+                    <w:rPr>
+                      <w:rFonts w:ascii="Cambria Math" w:eastAsiaTheme="minorEastAsia" w:hAnsi="Cambria Math"/>
+                      <w:i/>
+                      <w:lang w:val="en-US"/>
+                    </w:rPr>
+                  </m:ctrlPr>
+                </m:sSupPr>
+                <m:e>
+                  <m:r>
+                    <w:rPr>
+                      <w:rFonts w:ascii="Cambria Math" w:eastAsiaTheme="minorEastAsia" w:hAnsi="Cambria Math"/>
+                      <w:lang w:val="en-US"/>
+                    </w:rPr>
+                    <m:t>l</m:t>
+                  </m:r>
+                </m:e>
+                <m:sup>
+                  <m:r>
+                    <w:rPr>
+                      <w:rFonts w:ascii="Cambria Math" w:eastAsiaTheme="minorEastAsia" w:hAnsi="Cambria Math"/>
+                      <w:lang w:val="en-US"/>
+                    </w:rPr>
+                    <m:t>2</m:t>
+                  </m:r>
+                </m:sup>
+              </m:sSup>
+              <m:r>
+                <w:rPr>
+                  <w:rFonts w:ascii="Cambria Math" w:eastAsiaTheme="minorEastAsia" w:hAnsi="Cambria Math"/>
+                  <w:lang w:val="en-US"/>
+                </w:rPr>
+                <m:t>-2</m:t>
+              </m:r>
+              <m:sSub>
+                <m:sSubPr>
+                  <m:ctrlPr>
+                    <w:rPr>
+                      <w:rFonts w:ascii="Cambria Math" w:eastAsiaTheme="minorEastAsia" w:hAnsi="Cambria Math"/>
+                      <w:i/>
+                      <w:lang w:val="en-US"/>
+                    </w:rPr>
+                  </m:ctrlPr>
+                </m:sSubPr>
+                <m:e>
+                  <m:r>
+                    <w:rPr>
+                      <w:rFonts w:ascii="Cambria Math" w:eastAsiaTheme="minorEastAsia" w:hAnsi="Cambria Math"/>
+                      <w:lang w:val="en-US"/>
+                    </w:rPr>
+                    <m:t>y</m:t>
+                  </m:r>
+                </m:e>
+                <m:sub>
+                  <m:r>
+                    <w:rPr>
+                      <w:rFonts w:ascii="Cambria Math" w:eastAsiaTheme="minorEastAsia" w:hAnsi="Cambria Math"/>
+                      <w:lang w:val="en-US"/>
+                    </w:rPr>
+                    <m:t>C</m:t>
+                  </m:r>
+                </m:sub>
+              </m:sSub>
+              <m:r>
+                <w:rPr>
+                  <w:rFonts w:ascii="Cambria Math" w:eastAsiaTheme="minorEastAsia" w:hAnsi="Cambria Math"/>
+                  <w:lang w:val="en-US"/>
+                </w:rPr>
+                <m:t>l+</m:t>
+              </m:r>
               <m:sSubSup>
                 <m:sSubSupPr>
                   <m:ctrlPr>
@@ -4963,13 +6431,2353 @@
           </m:d>
           <m:r>
             <w:rPr>
+              <w:rFonts w:ascii="Cambria Math" w:eastAsiaTheme="minorEastAsia" w:hAnsi="Cambria Math"/>
+              <w:lang w:val="en-US"/>
+            </w:rPr>
+            <m:t>=0</m:t>
+          </m:r>
+        </m:oMath>
+      </m:oMathPara>
+    </w:p>
+    <w:p>
+      <w:pPr>
+        <w:rPr>
+          <w:rFonts w:eastAsiaTheme="minorEastAsia"/>
+          <w:lang w:val="en-US"/>
+        </w:rPr>
+      </w:pPr>
+    </w:p>
+    <w:p>
+      <w:pPr>
+        <w:rPr>
+          <w:rFonts w:eastAsiaTheme="minorEastAsia"/>
+          <w:lang w:val="en-US"/>
+        </w:rPr>
+      </w:pPr>
+      <m:oMathPara>
+        <m:oMathParaPr>
+          <m:jc m:val="left"/>
+        </m:oMathParaPr>
+        <m:oMath>
+          <m:r>
+            <w:rPr>
+              <w:rFonts w:ascii="Cambria Math" w:eastAsiaTheme="minorEastAsia" w:hAnsi="Cambria Math"/>
+              <w:lang w:val="en-US"/>
+            </w:rPr>
+            <m:t>p</m:t>
+          </m:r>
+          <m:sSup>
+            <m:sSupPr>
+              <m:ctrlPr>
+                <w:rPr>
+                  <w:rFonts w:ascii="Cambria Math" w:eastAsiaTheme="minorEastAsia" w:hAnsi="Cambria Math"/>
+                  <w:i/>
+                  <w:lang w:val="en-US"/>
+                </w:rPr>
+              </m:ctrlPr>
+            </m:sSupPr>
+            <m:e>
+              <m:r>
+                <w:rPr>
+                  <w:rFonts w:ascii="Cambria Math" w:eastAsiaTheme="minorEastAsia" w:hAnsi="Cambria Math"/>
+                  <w:lang w:val="en-US"/>
+                </w:rPr>
+                <m:t>x</m:t>
+              </m:r>
+            </m:e>
+            <m:sup>
+              <m:r>
+                <w:rPr>
+                  <w:rFonts w:ascii="Cambria Math" w:eastAsiaTheme="minorEastAsia" w:hAnsi="Cambria Math"/>
+                  <w:lang w:val="en-US"/>
+                </w:rPr>
+                <m:t>2</m:t>
+              </m:r>
+            </m:sup>
+          </m:sSup>
+          <m:r>
+            <w:rPr>
+              <w:rFonts w:ascii="Cambria Math" w:eastAsiaTheme="minorEastAsia" w:hAnsi="Cambria Math"/>
+              <w:lang w:val="en-US"/>
+            </w:rPr>
+            <m:t>+rx+s=0</m:t>
+          </m:r>
+        </m:oMath>
+      </m:oMathPara>
+    </w:p>
+    <w:p>
+      <w:pPr>
+        <w:rPr>
+          <w:rFonts w:eastAsiaTheme="minorEastAsia"/>
+        </w:rPr>
+      </w:pPr>
+      <w:r>
+        <w:rPr>
+          <w:rFonts w:eastAsiaTheme="minorEastAsia"/>
+        </w:rPr>
+        <w:t>где</w:t>
+      </w:r>
+      <w:r>
+        <w:rPr>
+          <w:rFonts w:eastAsiaTheme="minorEastAsia"/>
+        </w:rPr>
+        <w:tab/>
+      </w:r>
+      <m:oMath>
+        <m:r>
+          <w:rPr>
+            <w:rFonts w:ascii="Cambria Math" w:eastAsiaTheme="minorEastAsia" w:hAnsi="Cambria Math"/>
+            <w:lang w:val="en-US"/>
+          </w:rPr>
+          <m:t>p=1+</m:t>
+        </m:r>
+        <m:sSup>
+          <m:sSupPr>
+            <m:ctrlPr>
+              <w:rPr>
+                <w:rFonts w:ascii="Cambria Math" w:eastAsiaTheme="minorEastAsia" w:hAnsi="Cambria Math"/>
+                <w:i/>
+                <w:lang w:val="en-US"/>
+              </w:rPr>
+            </m:ctrlPr>
+          </m:sSupPr>
+          <m:e>
+            <m:r>
+              <w:rPr>
+                <w:rFonts w:ascii="Cambria Math" w:eastAsiaTheme="minorEastAsia" w:hAnsi="Cambria Math"/>
+                <w:lang w:val="en-US"/>
+              </w:rPr>
+              <m:t>k</m:t>
+            </m:r>
+          </m:e>
+          <m:sup>
+            <m:r>
+              <w:rPr>
+                <w:rFonts w:ascii="Cambria Math" w:eastAsiaTheme="minorEastAsia" w:hAnsi="Cambria Math"/>
+                <w:lang w:val="en-US"/>
+              </w:rPr>
+              <m:t>2</m:t>
+            </m:r>
+          </m:sup>
+        </m:sSup>
+        <m:r>
+          <w:rPr>
+            <w:rFonts w:ascii="Cambria Math" w:eastAsiaTheme="minorEastAsia" w:hAnsi="Cambria Math"/>
+            <w:lang w:val="en-US"/>
+          </w:rPr>
+          <m:t>=1+</m:t>
+        </m:r>
+        <m:sSup>
+          <m:sSupPr>
+            <m:ctrlPr>
+              <w:rPr>
+                <w:rFonts w:ascii="Cambria Math" w:eastAsiaTheme="minorEastAsia" w:hAnsi="Cambria Math"/>
+                <w:i/>
+                <w:lang w:val="en-US"/>
+              </w:rPr>
+            </m:ctrlPr>
+          </m:sSupPr>
+          <m:e>
+            <m:d>
+              <m:dPr>
+                <m:ctrlPr>
+                  <w:rPr>
+                    <w:rFonts w:ascii="Cambria Math" w:eastAsiaTheme="minorEastAsia" w:hAnsi="Cambria Math"/>
+                    <w:i/>
+                    <w:lang w:val="en-US"/>
+                  </w:rPr>
+                </m:ctrlPr>
+              </m:dPr>
+              <m:e>
+                <m:r>
+                  <w:rPr>
+                    <w:rFonts w:ascii="Cambria Math" w:eastAsiaTheme="minorEastAsia" w:hAnsi="Cambria Math"/>
+                    <w:lang w:val="en-US"/>
+                  </w:rPr>
+                  <m:t>-</m:t>
+                </m:r>
+                <m:f>
+                  <m:fPr>
+                    <m:ctrlPr>
+                      <w:rPr>
+                        <w:rFonts w:ascii="Cambria Math" w:eastAsiaTheme="minorEastAsia" w:hAnsi="Cambria Math"/>
+                        <w:i/>
+                        <w:lang w:val="en-US"/>
+                      </w:rPr>
+                    </m:ctrlPr>
+                  </m:fPr>
+                  <m:num>
+                    <m:r>
+                      <w:rPr>
+                        <w:rFonts w:ascii="Cambria Math" w:eastAsiaTheme="minorEastAsia" w:hAnsi="Cambria Math"/>
+                        <w:lang w:val="en-US"/>
+                      </w:rPr>
+                      <m:t>a</m:t>
+                    </m:r>
+                  </m:num>
+                  <m:den>
+                    <m:r>
+                      <w:rPr>
+                        <w:rFonts w:ascii="Cambria Math" w:eastAsiaTheme="minorEastAsia" w:hAnsi="Cambria Math"/>
+                        <w:lang w:val="en-US"/>
+                      </w:rPr>
+                      <m:t>b</m:t>
+                    </m:r>
+                  </m:den>
+                </m:f>
+              </m:e>
+            </m:d>
+          </m:e>
+          <m:sup>
+            <m:r>
+              <w:rPr>
+                <w:rFonts w:ascii="Cambria Math" w:eastAsiaTheme="minorEastAsia" w:hAnsi="Cambria Math"/>
+                <w:lang w:val="en-US"/>
+              </w:rPr>
+              <m:t>2</m:t>
+            </m:r>
+          </m:sup>
+        </m:sSup>
+      </m:oMath>
+    </w:p>
+    <w:p>
+      <w:pPr>
+        <w:rPr>
+          <w:rFonts w:eastAsiaTheme="minorEastAsia"/>
+        </w:rPr>
+      </w:pPr>
+      <m:oMathPara>
+        <m:oMath>
+          <m:r>
+            <w:rPr>
+              <w:rFonts w:ascii="Cambria Math" w:eastAsiaTheme="minorEastAsia" w:hAnsi="Cambria Math"/>
+              <w:lang w:val="en-US"/>
+            </w:rPr>
+            <m:t>r=-2</m:t>
+          </m:r>
+          <m:sSub>
+            <m:sSubPr>
+              <m:ctrlPr>
+                <w:rPr>
+                  <w:rFonts w:ascii="Cambria Math" w:eastAsiaTheme="minorEastAsia" w:hAnsi="Cambria Math"/>
+                  <w:i/>
+                  <w:lang w:val="en-US"/>
+                </w:rPr>
+              </m:ctrlPr>
+            </m:sSubPr>
+            <m:e>
+              <m:r>
+                <w:rPr>
+                  <w:rFonts w:ascii="Cambria Math" w:eastAsiaTheme="minorEastAsia" w:hAnsi="Cambria Math"/>
+                  <w:lang w:val="en-US"/>
+                </w:rPr>
+                <m:t>x</m:t>
+              </m:r>
+            </m:e>
+            <m:sub>
+              <m:r>
+                <w:rPr>
+                  <w:rFonts w:ascii="Cambria Math" w:eastAsiaTheme="minorEastAsia" w:hAnsi="Cambria Math"/>
+                  <w:lang w:val="en-US"/>
+                </w:rPr>
+                <m:t>C</m:t>
+              </m:r>
+            </m:sub>
+          </m:sSub>
+          <m:r>
+            <w:rPr>
+              <w:rFonts w:ascii="Cambria Math" w:eastAsiaTheme="minorEastAsia" w:hAnsi="Cambria Math"/>
+              <w:lang w:val="en-US"/>
+            </w:rPr>
+            <m:t>+2kl-2</m:t>
+          </m:r>
+          <m:sSub>
+            <m:sSubPr>
+              <m:ctrlPr>
+                <w:rPr>
+                  <w:rFonts w:ascii="Cambria Math" w:eastAsiaTheme="minorEastAsia" w:hAnsi="Cambria Math"/>
+                  <w:i/>
+                  <w:lang w:val="en-US"/>
+                </w:rPr>
+              </m:ctrlPr>
+            </m:sSubPr>
+            <m:e>
+              <m:r>
+                <w:rPr>
+                  <w:rFonts w:ascii="Cambria Math" w:eastAsiaTheme="minorEastAsia" w:hAnsi="Cambria Math"/>
+                  <w:lang w:val="en-US"/>
+                </w:rPr>
+                <m:t>y</m:t>
+              </m:r>
+            </m:e>
+            <m:sub>
+              <m:r>
+                <w:rPr>
+                  <w:rFonts w:ascii="Cambria Math" w:eastAsiaTheme="minorEastAsia" w:hAnsi="Cambria Math"/>
+                  <w:lang w:val="en-US"/>
+                </w:rPr>
+                <m:t>C</m:t>
+              </m:r>
+            </m:sub>
+          </m:sSub>
+          <m:r>
+            <w:rPr>
+              <w:rFonts w:ascii="Cambria Math" w:eastAsiaTheme="minorEastAsia" w:hAnsi="Cambria Math"/>
+              <w:lang w:val="en-US"/>
+            </w:rPr>
+            <m:t>k=-2</m:t>
+          </m:r>
+          <m:sSub>
+            <m:sSubPr>
+              <m:ctrlPr>
+                <w:rPr>
+                  <w:rFonts w:ascii="Cambria Math" w:eastAsiaTheme="minorEastAsia" w:hAnsi="Cambria Math"/>
+                  <w:i/>
+                  <w:lang w:val="en-US"/>
+                </w:rPr>
+              </m:ctrlPr>
+            </m:sSubPr>
+            <m:e>
+              <m:r>
+                <w:rPr>
+                  <w:rFonts w:ascii="Cambria Math" w:eastAsiaTheme="minorEastAsia" w:hAnsi="Cambria Math"/>
+                  <w:lang w:val="en-US"/>
+                </w:rPr>
+                <m:t>x</m:t>
+              </m:r>
+            </m:e>
+            <m:sub>
+              <m:r>
+                <w:rPr>
+                  <w:rFonts w:ascii="Cambria Math" w:eastAsiaTheme="minorEastAsia" w:hAnsi="Cambria Math"/>
+                  <w:lang w:val="en-US"/>
+                </w:rPr>
+                <m:t>C</m:t>
+              </m:r>
+            </m:sub>
+          </m:sSub>
+          <m:r>
+            <w:rPr>
+              <w:rFonts w:ascii="Cambria Math" w:eastAsiaTheme="minorEastAsia" w:hAnsi="Cambria Math"/>
+              <w:lang w:val="en-US"/>
+            </w:rPr>
+            <m:t>+2</m:t>
+          </m:r>
+          <m:d>
+            <m:dPr>
+              <m:ctrlPr>
+                <w:rPr>
+                  <w:rFonts w:ascii="Cambria Math" w:eastAsiaTheme="minorEastAsia" w:hAnsi="Cambria Math"/>
+                  <w:i/>
+                  <w:lang w:val="en-US"/>
+                </w:rPr>
+              </m:ctrlPr>
+            </m:dPr>
+            <m:e>
+              <m:r>
+                <w:rPr>
+                  <w:rFonts w:ascii="Cambria Math" w:eastAsiaTheme="minorEastAsia" w:hAnsi="Cambria Math"/>
+                  <w:lang w:val="en-US"/>
+                </w:rPr>
+                <m:t>-</m:t>
+              </m:r>
+              <m:f>
+                <m:fPr>
+                  <m:ctrlPr>
+                    <w:rPr>
+                      <w:rFonts w:ascii="Cambria Math" w:eastAsiaTheme="minorEastAsia" w:hAnsi="Cambria Math"/>
+                      <w:i/>
+                      <w:lang w:val="en-US"/>
+                    </w:rPr>
+                  </m:ctrlPr>
+                </m:fPr>
+                <m:num>
+                  <m:r>
+                    <w:rPr>
+                      <w:rFonts w:ascii="Cambria Math" w:eastAsiaTheme="minorEastAsia" w:hAnsi="Cambria Math"/>
+                      <w:lang w:val="en-US"/>
+                    </w:rPr>
+                    <m:t>a</m:t>
+                  </m:r>
+                </m:num>
+                <m:den>
+                  <m:r>
+                    <w:rPr>
+                      <w:rFonts w:ascii="Cambria Math" w:eastAsiaTheme="minorEastAsia" w:hAnsi="Cambria Math"/>
+                      <w:lang w:val="en-US"/>
+                    </w:rPr>
+                    <m:t>b</m:t>
+                  </m:r>
+                </m:den>
+              </m:f>
+            </m:e>
+          </m:d>
+          <m:d>
+            <m:dPr>
+              <m:ctrlPr>
+                <w:rPr>
+                  <w:rFonts w:ascii="Cambria Math" w:eastAsiaTheme="minorEastAsia" w:hAnsi="Cambria Math"/>
+                  <w:i/>
+                  <w:lang w:val="en-US"/>
+                </w:rPr>
+              </m:ctrlPr>
+            </m:dPr>
+            <m:e>
+              <m:r>
+                <w:rPr>
+                  <w:rFonts w:ascii="Cambria Math" w:eastAsiaTheme="minorEastAsia" w:hAnsi="Cambria Math"/>
+                  <w:lang w:val="en-US"/>
+                </w:rPr>
+                <m:t>-</m:t>
+              </m:r>
+              <m:f>
+                <m:fPr>
+                  <m:ctrlPr>
+                    <w:rPr>
+                      <w:rFonts w:ascii="Cambria Math" w:eastAsiaTheme="minorEastAsia" w:hAnsi="Cambria Math"/>
+                      <w:i/>
+                      <w:lang w:val="en-US"/>
+                    </w:rPr>
+                  </m:ctrlPr>
+                </m:fPr>
+                <m:num>
+                  <m:r>
+                    <w:rPr>
+                      <w:rFonts w:ascii="Cambria Math" w:eastAsiaTheme="minorEastAsia" w:hAnsi="Cambria Math"/>
+                      <w:lang w:val="en-US"/>
+                    </w:rPr>
+                    <m:t>c</m:t>
+                  </m:r>
+                </m:num>
+                <m:den>
+                  <m:r>
+                    <w:rPr>
+                      <w:rFonts w:ascii="Cambria Math" w:eastAsiaTheme="minorEastAsia" w:hAnsi="Cambria Math"/>
+                      <w:lang w:val="en-US"/>
+                    </w:rPr>
+                    <m:t>b</m:t>
+                  </m:r>
+                </m:den>
+              </m:f>
+            </m:e>
+          </m:d>
+          <m:r>
+            <w:rPr>
+              <w:rFonts w:ascii="Cambria Math" w:eastAsiaTheme="minorEastAsia" w:hAnsi="Cambria Math"/>
+              <w:lang w:val="en-US"/>
+            </w:rPr>
+            <m:t>-2</m:t>
+          </m:r>
+          <m:sSub>
+            <m:sSubPr>
+              <m:ctrlPr>
+                <w:rPr>
+                  <w:rFonts w:ascii="Cambria Math" w:eastAsiaTheme="minorEastAsia" w:hAnsi="Cambria Math"/>
+                  <w:i/>
+                  <w:lang w:val="en-US"/>
+                </w:rPr>
+              </m:ctrlPr>
+            </m:sSubPr>
+            <m:e>
+              <m:r>
+                <w:rPr>
+                  <w:rFonts w:ascii="Cambria Math" w:eastAsiaTheme="minorEastAsia" w:hAnsi="Cambria Math"/>
+                  <w:lang w:val="en-US"/>
+                </w:rPr>
+                <m:t>y</m:t>
+              </m:r>
+            </m:e>
+            <m:sub>
+              <m:r>
+                <w:rPr>
+                  <w:rFonts w:ascii="Cambria Math" w:eastAsiaTheme="minorEastAsia" w:hAnsi="Cambria Math"/>
+                  <w:lang w:val="en-US"/>
+                </w:rPr>
+                <m:t>C</m:t>
+              </m:r>
+            </m:sub>
+          </m:sSub>
+          <m:d>
+            <m:dPr>
+              <m:ctrlPr>
+                <w:rPr>
+                  <w:rFonts w:ascii="Cambria Math" w:eastAsiaTheme="minorEastAsia" w:hAnsi="Cambria Math"/>
+                  <w:i/>
+                  <w:lang w:val="en-US"/>
+                </w:rPr>
+              </m:ctrlPr>
+            </m:dPr>
+            <m:e>
+              <m:r>
+                <w:rPr>
+                  <w:rFonts w:ascii="Cambria Math" w:eastAsiaTheme="minorEastAsia" w:hAnsi="Cambria Math"/>
+                  <w:lang w:val="en-US"/>
+                </w:rPr>
+                <m:t>-</m:t>
+              </m:r>
+              <m:f>
+                <m:fPr>
+                  <m:ctrlPr>
+                    <w:rPr>
+                      <w:rFonts w:ascii="Cambria Math" w:eastAsiaTheme="minorEastAsia" w:hAnsi="Cambria Math"/>
+                      <w:i/>
+                      <w:lang w:val="en-US"/>
+                    </w:rPr>
+                  </m:ctrlPr>
+                </m:fPr>
+                <m:num>
+                  <m:r>
+                    <w:rPr>
+                      <w:rFonts w:ascii="Cambria Math" w:eastAsiaTheme="minorEastAsia" w:hAnsi="Cambria Math"/>
+                      <w:lang w:val="en-US"/>
+                    </w:rPr>
+                    <m:t>a</m:t>
+                  </m:r>
+                </m:num>
+                <m:den>
+                  <m:r>
+                    <w:rPr>
+                      <w:rFonts w:ascii="Cambria Math" w:eastAsiaTheme="minorEastAsia" w:hAnsi="Cambria Math"/>
+                      <w:lang w:val="en-US"/>
+                    </w:rPr>
+                    <m:t>b</m:t>
+                  </m:r>
+                </m:den>
+              </m:f>
+            </m:e>
+          </m:d>
+          <m:r>
+            <w:rPr>
+              <w:rFonts w:ascii="Cambria Math" w:eastAsiaTheme="minorEastAsia" w:hAnsi="Cambria Math"/>
+              <w:lang w:val="en-US"/>
+            </w:rPr>
+            <m:t>=-2</m:t>
+          </m:r>
+          <m:sSub>
+            <m:sSubPr>
+              <m:ctrlPr>
+                <w:rPr>
+                  <w:rFonts w:ascii="Cambria Math" w:eastAsiaTheme="minorEastAsia" w:hAnsi="Cambria Math"/>
+                  <w:i/>
+                  <w:lang w:val="en-US"/>
+                </w:rPr>
+              </m:ctrlPr>
+            </m:sSubPr>
+            <m:e>
+              <m:r>
+                <w:rPr>
+                  <w:rFonts w:ascii="Cambria Math" w:eastAsiaTheme="minorEastAsia" w:hAnsi="Cambria Math"/>
+                  <w:lang w:val="en-US"/>
+                </w:rPr>
+                <m:t>x</m:t>
+              </m:r>
+            </m:e>
+            <m:sub>
+              <m:r>
+                <w:rPr>
+                  <w:rFonts w:ascii="Cambria Math" w:eastAsiaTheme="minorEastAsia" w:hAnsi="Cambria Math"/>
+                  <w:lang w:val="en-US"/>
+                </w:rPr>
+                <m:t>C</m:t>
+              </m:r>
+            </m:sub>
+          </m:sSub>
+          <m:r>
+            <w:rPr>
+              <w:rFonts w:ascii="Cambria Math" w:eastAsiaTheme="minorEastAsia" w:hAnsi="Cambria Math"/>
+              <w:lang w:val="en-US"/>
+            </w:rPr>
+            <m:t>+2</m:t>
+          </m:r>
+          <m:f>
+            <m:fPr>
+              <m:ctrlPr>
+                <w:rPr>
+                  <w:rFonts w:ascii="Cambria Math" w:eastAsiaTheme="minorEastAsia" w:hAnsi="Cambria Math"/>
+                  <w:i/>
+                  <w:lang w:val="en-US"/>
+                </w:rPr>
+              </m:ctrlPr>
+            </m:fPr>
+            <m:num>
+              <m:r>
+                <w:rPr>
+                  <w:rFonts w:ascii="Cambria Math" w:eastAsiaTheme="minorEastAsia" w:hAnsi="Cambria Math"/>
+                  <w:lang w:val="en-US"/>
+                </w:rPr>
+                <m:t>ac</m:t>
+              </m:r>
+            </m:num>
+            <m:den>
+              <m:sSup>
+                <m:sSupPr>
+                  <m:ctrlPr>
+                    <w:rPr>
+                      <w:rFonts w:ascii="Cambria Math" w:eastAsiaTheme="minorEastAsia" w:hAnsi="Cambria Math"/>
+                      <w:i/>
+                      <w:lang w:val="en-US"/>
+                    </w:rPr>
+                  </m:ctrlPr>
+                </m:sSupPr>
+                <m:e>
+                  <m:r>
+                    <w:rPr>
+                      <w:rFonts w:ascii="Cambria Math" w:eastAsiaTheme="minorEastAsia" w:hAnsi="Cambria Math"/>
+                      <w:lang w:val="en-US"/>
+                    </w:rPr>
+                    <m:t>b</m:t>
+                  </m:r>
+                </m:e>
+                <m:sup>
+                  <m:r>
+                    <w:rPr>
+                      <w:rFonts w:ascii="Cambria Math" w:eastAsiaTheme="minorEastAsia" w:hAnsi="Cambria Math"/>
+                      <w:lang w:val="en-US"/>
+                    </w:rPr>
+                    <m:t>2</m:t>
+                  </m:r>
+                </m:sup>
+              </m:sSup>
+            </m:den>
+          </m:f>
+          <m:r>
+            <w:rPr>
+              <w:rFonts w:ascii="Cambria Math" w:eastAsiaTheme="minorEastAsia" w:hAnsi="Cambria Math"/>
+              <w:lang w:val="en-US"/>
+            </w:rPr>
+            <m:t>+2</m:t>
+          </m:r>
+          <m:f>
+            <m:fPr>
+              <m:ctrlPr>
+                <w:rPr>
+                  <w:rFonts w:ascii="Cambria Math" w:eastAsiaTheme="minorEastAsia" w:hAnsi="Cambria Math"/>
+                  <w:i/>
+                  <w:lang w:val="en-US"/>
+                </w:rPr>
+              </m:ctrlPr>
+            </m:fPr>
+            <m:num>
+              <m:sSub>
+                <m:sSubPr>
+                  <m:ctrlPr>
+                    <w:rPr>
+                      <w:rFonts w:ascii="Cambria Math" w:eastAsiaTheme="minorEastAsia" w:hAnsi="Cambria Math"/>
+                      <w:i/>
+                      <w:lang w:val="en-US"/>
+                    </w:rPr>
+                  </m:ctrlPr>
+                </m:sSubPr>
+                <m:e>
+                  <m:r>
+                    <w:rPr>
+                      <w:rFonts w:ascii="Cambria Math" w:eastAsiaTheme="minorEastAsia" w:hAnsi="Cambria Math"/>
+                      <w:lang w:val="en-US"/>
+                    </w:rPr>
+                    <m:t>y</m:t>
+                  </m:r>
+                </m:e>
+                <m:sub>
+                  <m:r>
+                    <w:rPr>
+                      <w:rFonts w:ascii="Cambria Math" w:eastAsiaTheme="minorEastAsia" w:hAnsi="Cambria Math"/>
+                      <w:lang w:val="en-US"/>
+                    </w:rPr>
+                    <m:t>C</m:t>
+                  </m:r>
+                </m:sub>
+              </m:sSub>
+              <m:r>
+                <w:rPr>
+                  <w:rFonts w:ascii="Cambria Math" w:eastAsiaTheme="minorEastAsia" w:hAnsi="Cambria Math"/>
+                  <w:lang w:val="en-US"/>
+                </w:rPr>
+                <m:t>a</m:t>
+              </m:r>
+            </m:num>
+            <m:den>
+              <m:r>
+                <w:rPr>
+                  <w:rFonts w:ascii="Cambria Math" w:eastAsiaTheme="minorEastAsia" w:hAnsi="Cambria Math"/>
+                  <w:lang w:val="en-US"/>
+                </w:rPr>
+                <m:t>b</m:t>
+              </m:r>
+            </m:den>
+          </m:f>
+          <m:r>
+            <w:rPr>
+              <w:rFonts w:ascii="Cambria Math" w:eastAsiaTheme="minorEastAsia" w:hAnsi="Cambria Math"/>
+              <w:lang w:val="en-US"/>
+            </w:rPr>
+            <m:t>=2</m:t>
+          </m:r>
+          <m:d>
+            <m:dPr>
+              <m:ctrlPr>
+                <w:rPr>
+                  <w:rFonts w:ascii="Cambria Math" w:eastAsiaTheme="minorEastAsia" w:hAnsi="Cambria Math"/>
+                  <w:i/>
+                  <w:lang w:val="en-US"/>
+                </w:rPr>
+              </m:ctrlPr>
+            </m:dPr>
+            <m:e>
+              <m:r>
+                <w:rPr>
+                  <w:rFonts w:ascii="Cambria Math" w:eastAsiaTheme="minorEastAsia" w:hAnsi="Cambria Math"/>
+                  <w:lang w:val="en-US"/>
+                </w:rPr>
+                <m:t>-</m:t>
+              </m:r>
+              <m:sSub>
+                <m:sSubPr>
+                  <m:ctrlPr>
+                    <w:rPr>
+                      <w:rFonts w:ascii="Cambria Math" w:eastAsiaTheme="minorEastAsia" w:hAnsi="Cambria Math"/>
+                      <w:i/>
+                      <w:lang w:val="en-US"/>
+                    </w:rPr>
+                  </m:ctrlPr>
+                </m:sSubPr>
+                <m:e>
+                  <m:r>
+                    <w:rPr>
+                      <w:rFonts w:ascii="Cambria Math" w:eastAsiaTheme="minorEastAsia" w:hAnsi="Cambria Math"/>
+                      <w:lang w:val="en-US"/>
+                    </w:rPr>
+                    <m:t>x</m:t>
+                  </m:r>
+                </m:e>
+                <m:sub>
+                  <m:r>
+                    <w:rPr>
+                      <w:rFonts w:ascii="Cambria Math" w:eastAsiaTheme="minorEastAsia" w:hAnsi="Cambria Math"/>
+                      <w:lang w:val="en-US"/>
+                    </w:rPr>
+                    <m:t>C</m:t>
+                  </m:r>
+                </m:sub>
+              </m:sSub>
+              <m:r>
+                <w:rPr>
+                  <w:rFonts w:ascii="Cambria Math" w:eastAsiaTheme="minorEastAsia" w:hAnsi="Cambria Math"/>
+                  <w:lang w:val="en-US"/>
+                </w:rPr>
+                <m:t>+</m:t>
+              </m:r>
+              <m:f>
+                <m:fPr>
+                  <m:ctrlPr>
+                    <w:rPr>
+                      <w:rFonts w:ascii="Cambria Math" w:eastAsiaTheme="minorEastAsia" w:hAnsi="Cambria Math"/>
+                      <w:i/>
+                      <w:lang w:val="en-US"/>
+                    </w:rPr>
+                  </m:ctrlPr>
+                </m:fPr>
+                <m:num>
+                  <m:r>
+                    <w:rPr>
+                      <w:rFonts w:ascii="Cambria Math" w:eastAsiaTheme="minorEastAsia" w:hAnsi="Cambria Math"/>
+                      <w:lang w:val="en-US"/>
+                    </w:rPr>
+                    <m:t>ac</m:t>
+                  </m:r>
+                </m:num>
+                <m:den>
+                  <m:sSup>
+                    <m:sSupPr>
+                      <m:ctrlPr>
+                        <w:rPr>
+                          <w:rFonts w:ascii="Cambria Math" w:eastAsiaTheme="minorEastAsia" w:hAnsi="Cambria Math"/>
+                          <w:i/>
+                          <w:lang w:val="en-US"/>
+                        </w:rPr>
+                      </m:ctrlPr>
+                    </m:sSupPr>
+                    <m:e>
+                      <m:r>
+                        <w:rPr>
+                          <w:rFonts w:ascii="Cambria Math" w:eastAsiaTheme="minorEastAsia" w:hAnsi="Cambria Math"/>
+                          <w:lang w:val="en-US"/>
+                        </w:rPr>
+                        <m:t>b</m:t>
+                      </m:r>
+                    </m:e>
+                    <m:sup>
+                      <m:r>
+                        <w:rPr>
+                          <w:rFonts w:ascii="Cambria Math" w:eastAsiaTheme="minorEastAsia" w:hAnsi="Cambria Math"/>
+                          <w:lang w:val="en-US"/>
+                        </w:rPr>
+                        <m:t>2</m:t>
+                      </m:r>
+                    </m:sup>
+                  </m:sSup>
+                </m:den>
+              </m:f>
+              <m:r>
+                <w:rPr>
+                  <w:rFonts w:ascii="Cambria Math" w:eastAsiaTheme="minorEastAsia" w:hAnsi="Cambria Math"/>
+                  <w:lang w:val="en-US"/>
+                </w:rPr>
+                <m:t>+</m:t>
+              </m:r>
+              <m:f>
+                <m:fPr>
+                  <m:ctrlPr>
+                    <w:rPr>
+                      <w:rFonts w:ascii="Cambria Math" w:eastAsiaTheme="minorEastAsia" w:hAnsi="Cambria Math"/>
+                      <w:i/>
+                      <w:lang w:val="en-US"/>
+                    </w:rPr>
+                  </m:ctrlPr>
+                </m:fPr>
+                <m:num>
+                  <m:r>
+                    <w:rPr>
+                      <w:rFonts w:ascii="Cambria Math" w:eastAsiaTheme="minorEastAsia" w:hAnsi="Cambria Math"/>
+                      <w:lang w:val="en-US"/>
+                    </w:rPr>
+                    <m:t>a</m:t>
+                  </m:r>
+                  <m:sSub>
+                    <m:sSubPr>
+                      <m:ctrlPr>
+                        <w:rPr>
+                          <w:rFonts w:ascii="Cambria Math" w:eastAsiaTheme="minorEastAsia" w:hAnsi="Cambria Math"/>
+                          <w:i/>
+                          <w:lang w:val="en-US"/>
+                        </w:rPr>
+                      </m:ctrlPr>
+                    </m:sSubPr>
+                    <m:e>
+                      <m:r>
+                        <w:rPr>
+                          <w:rFonts w:ascii="Cambria Math" w:eastAsiaTheme="minorEastAsia" w:hAnsi="Cambria Math"/>
+                          <w:lang w:val="en-US"/>
+                        </w:rPr>
+                        <m:t>y</m:t>
+                      </m:r>
+                    </m:e>
+                    <m:sub>
+                      <m:r>
+                        <w:rPr>
+                          <w:rFonts w:ascii="Cambria Math" w:eastAsiaTheme="minorEastAsia" w:hAnsi="Cambria Math"/>
+                          <w:lang w:val="en-US"/>
+                        </w:rPr>
+                        <m:t>c</m:t>
+                      </m:r>
+                    </m:sub>
+                  </m:sSub>
+                </m:num>
+                <m:den>
+                  <m:r>
+                    <w:rPr>
+                      <w:rFonts w:ascii="Cambria Math" w:eastAsiaTheme="minorEastAsia" w:hAnsi="Cambria Math"/>
+                      <w:lang w:val="en-US"/>
+                    </w:rPr>
+                    <m:t>b</m:t>
+                  </m:r>
+                </m:den>
+              </m:f>
+            </m:e>
+          </m:d>
+          <m:r>
+            <w:rPr>
+              <w:rFonts w:ascii="Cambria Math" w:eastAsiaTheme="minorEastAsia" w:hAnsi="Cambria Math"/>
+              <w:lang w:val="en-US"/>
+            </w:rPr>
+            <m:t>=2</m:t>
+          </m:r>
+          <m:d>
+            <m:dPr>
+              <m:ctrlPr>
+                <w:rPr>
+                  <w:rFonts w:ascii="Cambria Math" w:eastAsiaTheme="minorEastAsia" w:hAnsi="Cambria Math"/>
+                  <w:i/>
+                  <w:lang w:val="en-US"/>
+                </w:rPr>
+              </m:ctrlPr>
+            </m:dPr>
+            <m:e>
+              <m:r>
+                <w:rPr>
+                  <w:rFonts w:ascii="Cambria Math" w:eastAsiaTheme="minorEastAsia" w:hAnsi="Cambria Math"/>
+                  <w:lang w:val="en-US"/>
+                </w:rPr>
+                <m:t>-</m:t>
+              </m:r>
+              <m:sSub>
+                <m:sSubPr>
+                  <m:ctrlPr>
+                    <w:rPr>
+                      <w:rFonts w:ascii="Cambria Math" w:eastAsiaTheme="minorEastAsia" w:hAnsi="Cambria Math"/>
+                      <w:i/>
+                      <w:lang w:val="en-US"/>
+                    </w:rPr>
+                  </m:ctrlPr>
+                </m:sSubPr>
+                <m:e>
+                  <m:r>
+                    <w:rPr>
+                      <w:rFonts w:ascii="Cambria Math" w:eastAsiaTheme="minorEastAsia" w:hAnsi="Cambria Math"/>
+                      <w:lang w:val="en-US"/>
+                    </w:rPr>
+                    <m:t>x</m:t>
+                  </m:r>
+                </m:e>
+                <m:sub>
+                  <m:r>
+                    <w:rPr>
+                      <w:rFonts w:ascii="Cambria Math" w:eastAsiaTheme="minorEastAsia" w:hAnsi="Cambria Math"/>
+                      <w:lang w:val="en-US"/>
+                    </w:rPr>
+                    <m:t>C</m:t>
+                  </m:r>
+                </m:sub>
+              </m:sSub>
+              <m:r>
+                <w:rPr>
+                  <w:rFonts w:ascii="Cambria Math" w:eastAsiaTheme="minorEastAsia" w:hAnsi="Cambria Math"/>
+                  <w:lang w:val="en-US"/>
+                </w:rPr>
+                <m:t>+</m:t>
+              </m:r>
+              <m:f>
+                <m:fPr>
+                  <m:ctrlPr>
+                    <w:rPr>
+                      <w:rFonts w:ascii="Cambria Math" w:eastAsiaTheme="minorEastAsia" w:hAnsi="Cambria Math"/>
+                      <w:i/>
+                      <w:lang w:val="en-US"/>
+                    </w:rPr>
+                  </m:ctrlPr>
+                </m:fPr>
+                <m:num>
+                  <m:r>
+                    <w:rPr>
+                      <w:rFonts w:ascii="Cambria Math" w:eastAsiaTheme="minorEastAsia" w:hAnsi="Cambria Math"/>
+                      <w:lang w:val="en-US"/>
+                    </w:rPr>
+                    <m:t>a</m:t>
+                  </m:r>
+                </m:num>
+                <m:den>
+                  <m:r>
+                    <w:rPr>
+                      <w:rFonts w:ascii="Cambria Math" w:eastAsiaTheme="minorEastAsia" w:hAnsi="Cambria Math"/>
+                      <w:lang w:val="en-US"/>
+                    </w:rPr>
+                    <m:t>b</m:t>
+                  </m:r>
+                </m:den>
+              </m:f>
+              <m:d>
+                <m:dPr>
+                  <m:ctrlPr>
+                    <w:rPr>
+                      <w:rFonts w:ascii="Cambria Math" w:eastAsiaTheme="minorEastAsia" w:hAnsi="Cambria Math"/>
+                      <w:i/>
+                      <w:lang w:val="en-US"/>
+                    </w:rPr>
+                  </m:ctrlPr>
+                </m:dPr>
+                <m:e>
+                  <m:f>
+                    <m:fPr>
+                      <m:ctrlPr>
+                        <w:rPr>
+                          <w:rFonts w:ascii="Cambria Math" w:eastAsiaTheme="minorEastAsia" w:hAnsi="Cambria Math"/>
+                          <w:i/>
+                          <w:lang w:val="en-US"/>
+                        </w:rPr>
+                      </m:ctrlPr>
+                    </m:fPr>
+                    <m:num>
+                      <m:r>
+                        <w:rPr>
+                          <w:rFonts w:ascii="Cambria Math" w:eastAsiaTheme="minorEastAsia" w:hAnsi="Cambria Math"/>
+                          <w:lang w:val="en-US"/>
+                        </w:rPr>
+                        <m:t>c</m:t>
+                      </m:r>
+                    </m:num>
+                    <m:den>
+                      <m:r>
+                        <w:rPr>
+                          <w:rFonts w:ascii="Cambria Math" w:eastAsiaTheme="minorEastAsia" w:hAnsi="Cambria Math"/>
+                          <w:lang w:val="en-US"/>
+                        </w:rPr>
+                        <m:t>b</m:t>
+                      </m:r>
+                    </m:den>
+                  </m:f>
+                  <m:r>
+                    <w:rPr>
+                      <w:rFonts w:ascii="Cambria Math" w:eastAsiaTheme="minorEastAsia" w:hAnsi="Cambria Math"/>
+                      <w:lang w:val="en-US"/>
+                    </w:rPr>
+                    <m:t>+</m:t>
+                  </m:r>
+                  <m:sSub>
+                    <m:sSubPr>
+                      <m:ctrlPr>
+                        <w:rPr>
+                          <w:rFonts w:ascii="Cambria Math" w:eastAsiaTheme="minorEastAsia" w:hAnsi="Cambria Math"/>
+                          <w:i/>
+                          <w:lang w:val="en-US"/>
+                        </w:rPr>
+                      </m:ctrlPr>
+                    </m:sSubPr>
+                    <m:e>
+                      <m:r>
+                        <w:rPr>
+                          <w:rFonts w:ascii="Cambria Math" w:eastAsiaTheme="minorEastAsia" w:hAnsi="Cambria Math"/>
+                          <w:lang w:val="en-US"/>
+                        </w:rPr>
+                        <m:t>y</m:t>
+                      </m:r>
+                    </m:e>
+                    <m:sub>
+                      <m:r>
+                        <w:rPr>
+                          <w:rFonts w:ascii="Cambria Math" w:eastAsiaTheme="minorEastAsia" w:hAnsi="Cambria Math"/>
+                          <w:lang w:val="en-US"/>
+                        </w:rPr>
+                        <m:t>C</m:t>
+                      </m:r>
+                    </m:sub>
+                  </m:sSub>
+                </m:e>
+              </m:d>
+            </m:e>
+          </m:d>
+        </m:oMath>
+      </m:oMathPara>
+    </w:p>
+    <w:p>
+      <w:pPr>
+        <w:ind w:left="708" w:firstLine="708"/>
+        <w:rPr>
+          <w:rFonts w:eastAsiaTheme="minorEastAsia"/>
+        </w:rPr>
+      </w:pPr>
+      <m:oMathPara>
+        <m:oMathParaPr>
+          <m:jc m:val="left"/>
+        </m:oMathParaPr>
+        <m:oMath>
+          <m:r>
+            <w:rPr>
+              <w:rFonts w:ascii="Cambria Math" w:eastAsiaTheme="minorEastAsia" w:hAnsi="Cambria Math"/>
+              <w:lang w:val="en-US"/>
+            </w:rPr>
+            <m:t>s=</m:t>
+          </m:r>
+          <m:sSup>
+            <m:sSupPr>
+              <m:ctrlPr>
+                <w:rPr>
+                  <w:rFonts w:ascii="Cambria Math" w:eastAsiaTheme="minorEastAsia" w:hAnsi="Cambria Math"/>
+                  <w:i/>
+                  <w:lang w:val="en-US"/>
+                </w:rPr>
+              </m:ctrlPr>
+            </m:sSupPr>
+            <m:e>
+              <m:r>
+                <w:rPr>
+                  <w:rFonts w:ascii="Cambria Math" w:eastAsiaTheme="minorEastAsia" w:hAnsi="Cambria Math"/>
+                  <w:lang w:val="en-US"/>
+                </w:rPr>
+                <m:t>l</m:t>
+              </m:r>
+            </m:e>
+            <m:sup>
+              <m:r>
+                <w:rPr>
+                  <w:rFonts w:ascii="Cambria Math" w:eastAsiaTheme="minorEastAsia" w:hAnsi="Cambria Math"/>
+                  <w:lang w:val="en-US"/>
+                </w:rPr>
+                <m:t>2</m:t>
+              </m:r>
+            </m:sup>
+          </m:sSup>
+          <m:r>
+            <w:rPr>
+              <w:rFonts w:ascii="Cambria Math" w:eastAsiaTheme="minorEastAsia" w:hAnsi="Cambria Math"/>
+              <w:lang w:val="en-US"/>
+            </w:rPr>
+            <m:t>-2</m:t>
+          </m:r>
+          <m:sSub>
+            <m:sSubPr>
+              <m:ctrlPr>
+                <w:rPr>
+                  <w:rFonts w:ascii="Cambria Math" w:eastAsiaTheme="minorEastAsia" w:hAnsi="Cambria Math"/>
+                  <w:i/>
+                  <w:lang w:val="en-US"/>
+                </w:rPr>
+              </m:ctrlPr>
+            </m:sSubPr>
+            <m:e>
+              <m:r>
+                <w:rPr>
+                  <w:rFonts w:ascii="Cambria Math" w:eastAsiaTheme="minorEastAsia" w:hAnsi="Cambria Math"/>
+                  <w:lang w:val="en-US"/>
+                </w:rPr>
+                <m:t>y</m:t>
+              </m:r>
+            </m:e>
+            <m:sub>
+              <m:r>
+                <w:rPr>
+                  <w:rFonts w:ascii="Cambria Math" w:eastAsiaTheme="minorEastAsia" w:hAnsi="Cambria Math"/>
+                  <w:lang w:val="en-US"/>
+                </w:rPr>
+                <m:t>C</m:t>
+              </m:r>
+            </m:sub>
+          </m:sSub>
+          <m:r>
+            <w:rPr>
+              <w:rFonts w:ascii="Cambria Math" w:eastAsiaTheme="minorEastAsia" w:hAnsi="Cambria Math"/>
+              <w:lang w:val="en-US"/>
+            </w:rPr>
+            <m:t>l+</m:t>
+          </m:r>
+          <m:sSubSup>
+            <m:sSubSupPr>
+              <m:ctrlPr>
+                <w:rPr>
+                  <w:rFonts w:ascii="Cambria Math" w:hAnsi="Cambria Math"/>
+                  <w:lang w:val="en-US"/>
+                </w:rPr>
+              </m:ctrlPr>
+            </m:sSubSupPr>
+            <m:e>
+              <m:r>
+                <w:rPr>
+                  <w:rFonts w:ascii="Cambria Math" w:hAnsi="Cambria Math"/>
+                  <w:lang w:val="en-US"/>
+                </w:rPr>
+                <m:t>x</m:t>
+              </m:r>
+            </m:e>
+            <m:sub>
+              <m:r>
+                <w:rPr>
+                  <w:rFonts w:ascii="Cambria Math" w:hAnsi="Cambria Math"/>
+                  <w:lang w:val="en-US"/>
+                </w:rPr>
+                <m:t>C</m:t>
+              </m:r>
+            </m:sub>
+            <m:sup>
+              <m:r>
+                <m:rPr>
+                  <m:sty m:val="p"/>
+                </m:rPr>
+                <w:rPr>
+                  <w:rFonts w:ascii="Cambria Math" w:hAnsi="Cambria Math"/>
+                  <w:lang w:val="en-US"/>
+                </w:rPr>
+                <m:t>2</m:t>
+              </m:r>
+            </m:sup>
+          </m:sSubSup>
+          <m:r>
+            <w:rPr>
               <w:rFonts w:ascii="Cambria Math" w:hAnsi="Cambria Math"/>
               <w:lang w:val="en-US"/>
             </w:rPr>
-            <m:t>=0</m:t>
-          </m:r>
+            <m:t>+</m:t>
+          </m:r>
+          <m:sSubSup>
+            <m:sSubSupPr>
+              <m:ctrlPr>
+                <w:rPr>
+                  <w:rFonts w:ascii="Cambria Math" w:hAnsi="Cambria Math"/>
+                  <w:lang w:val="en-US"/>
+                </w:rPr>
+              </m:ctrlPr>
+            </m:sSubSupPr>
+            <m:e>
+              <m:r>
+                <w:rPr>
+                  <w:rFonts w:ascii="Cambria Math" w:hAnsi="Cambria Math"/>
+                  <w:lang w:val="en-US"/>
+                </w:rPr>
+                <m:t>y</m:t>
+              </m:r>
+            </m:e>
+            <m:sub>
+              <m:r>
+                <w:rPr>
+                  <w:rFonts w:ascii="Cambria Math" w:hAnsi="Cambria Math"/>
+                  <w:lang w:val="en-US"/>
+                </w:rPr>
+                <m:t>C</m:t>
+              </m:r>
+            </m:sub>
+            <m:sup>
+              <m:r>
+                <m:rPr>
+                  <m:sty m:val="p"/>
+                </m:rPr>
+                <w:rPr>
+                  <w:rFonts w:ascii="Cambria Math" w:hAnsi="Cambria Math"/>
+                  <w:lang w:val="en-US"/>
+                </w:rPr>
+                <m:t>2</m:t>
+              </m:r>
+            </m:sup>
+          </m:sSubSup>
+          <m:r>
+            <w:rPr>
+              <w:rFonts w:ascii="Cambria Math" w:hAnsi="Cambria Math"/>
+              <w:lang w:val="en-US"/>
+            </w:rPr>
+            <m:t>-</m:t>
+          </m:r>
+          <m:sSup>
+            <m:sSupPr>
+              <m:ctrlPr>
+                <w:rPr>
+                  <w:rFonts w:ascii="Cambria Math" w:hAnsi="Cambria Math"/>
+                  <w:i/>
+                  <w:lang w:val="en-US"/>
+                </w:rPr>
+              </m:ctrlPr>
+            </m:sSupPr>
+            <m:e>
+              <m:r>
+                <w:rPr>
+                  <w:rFonts w:ascii="Cambria Math" w:hAnsi="Cambria Math"/>
+                  <w:lang w:val="en-US"/>
+                </w:rPr>
+                <m:t>R</m:t>
+              </m:r>
+            </m:e>
+            <m:sup>
+              <m:r>
+                <w:rPr>
+                  <w:rFonts w:ascii="Cambria Math" w:hAnsi="Cambria Math"/>
+                  <w:lang w:val="en-US"/>
+                </w:rPr>
+                <m:t>2</m:t>
+              </m:r>
+            </m:sup>
+          </m:sSup>
+          <m:r>
+            <w:rPr>
+              <w:rFonts w:ascii="Cambria Math" w:eastAsiaTheme="minorEastAsia" w:hAnsi="Cambria Math"/>
+              <w:lang w:val="en-US"/>
+            </w:rPr>
+            <m:t>=</m:t>
+          </m:r>
+          <m:sSup>
+            <m:sSupPr>
+              <m:ctrlPr>
+                <w:rPr>
+                  <w:rFonts w:ascii="Cambria Math" w:eastAsiaTheme="minorEastAsia" w:hAnsi="Cambria Math"/>
+                  <w:i/>
+                  <w:lang w:val="en-US"/>
+                </w:rPr>
+              </m:ctrlPr>
+            </m:sSupPr>
+            <m:e>
+              <m:d>
+                <m:dPr>
+                  <m:ctrlPr>
+                    <w:rPr>
+                      <w:rFonts w:ascii="Cambria Math" w:eastAsiaTheme="minorEastAsia" w:hAnsi="Cambria Math"/>
+                      <w:i/>
+                      <w:lang w:val="en-US"/>
+                    </w:rPr>
+                  </m:ctrlPr>
+                </m:dPr>
+                <m:e>
+                  <m:r>
+                    <w:rPr>
+                      <w:rFonts w:ascii="Cambria Math" w:eastAsiaTheme="minorEastAsia" w:hAnsi="Cambria Math"/>
+                      <w:lang w:val="en-US"/>
+                    </w:rPr>
+                    <m:t>-</m:t>
+                  </m:r>
+                  <m:f>
+                    <m:fPr>
+                      <m:ctrlPr>
+                        <w:rPr>
+                          <w:rFonts w:ascii="Cambria Math" w:eastAsiaTheme="minorEastAsia" w:hAnsi="Cambria Math"/>
+                          <w:i/>
+                          <w:lang w:val="en-US"/>
+                        </w:rPr>
+                      </m:ctrlPr>
+                    </m:fPr>
+                    <m:num>
+                      <m:r>
+                        <w:rPr>
+                          <w:rFonts w:ascii="Cambria Math" w:eastAsiaTheme="minorEastAsia" w:hAnsi="Cambria Math"/>
+                          <w:lang w:val="en-US"/>
+                        </w:rPr>
+                        <m:t>c</m:t>
+                      </m:r>
+                    </m:num>
+                    <m:den>
+                      <m:r>
+                        <w:rPr>
+                          <w:rFonts w:ascii="Cambria Math" w:eastAsiaTheme="minorEastAsia" w:hAnsi="Cambria Math"/>
+                          <w:lang w:val="en-US"/>
+                        </w:rPr>
+                        <m:t>b</m:t>
+                      </m:r>
+                    </m:den>
+                  </m:f>
+                </m:e>
+              </m:d>
+            </m:e>
+            <m:sup>
+              <m:r>
+                <w:rPr>
+                  <w:rFonts w:ascii="Cambria Math" w:eastAsiaTheme="minorEastAsia" w:hAnsi="Cambria Math"/>
+                  <w:lang w:val="en-US"/>
+                </w:rPr>
+                <m:t>2</m:t>
+              </m:r>
+            </m:sup>
+          </m:sSup>
+          <m:r>
+            <w:rPr>
+              <w:rFonts w:ascii="Cambria Math" w:eastAsiaTheme="minorEastAsia" w:hAnsi="Cambria Math"/>
+              <w:lang w:val="en-US"/>
+            </w:rPr>
+            <m:t>-2</m:t>
+          </m:r>
+          <m:sSub>
+            <m:sSubPr>
+              <m:ctrlPr>
+                <w:rPr>
+                  <w:rFonts w:ascii="Cambria Math" w:eastAsiaTheme="minorEastAsia" w:hAnsi="Cambria Math"/>
+                  <w:i/>
+                  <w:lang w:val="en-US"/>
+                </w:rPr>
+              </m:ctrlPr>
+            </m:sSubPr>
+            <m:e>
+              <m:r>
+                <w:rPr>
+                  <w:rFonts w:ascii="Cambria Math" w:eastAsiaTheme="minorEastAsia" w:hAnsi="Cambria Math"/>
+                  <w:lang w:val="en-US"/>
+                </w:rPr>
+                <m:t>y</m:t>
+              </m:r>
+            </m:e>
+            <m:sub>
+              <m:r>
+                <w:rPr>
+                  <w:rFonts w:ascii="Cambria Math" w:eastAsiaTheme="minorEastAsia" w:hAnsi="Cambria Math"/>
+                  <w:lang w:val="en-US"/>
+                </w:rPr>
+                <m:t>C</m:t>
+              </m:r>
+            </m:sub>
+          </m:sSub>
+          <m:d>
+            <m:dPr>
+              <m:ctrlPr>
+                <w:rPr>
+                  <w:rFonts w:ascii="Cambria Math" w:eastAsiaTheme="minorEastAsia" w:hAnsi="Cambria Math"/>
+                  <w:i/>
+                  <w:lang w:val="en-US"/>
+                </w:rPr>
+              </m:ctrlPr>
+            </m:dPr>
+            <m:e>
+              <m:r>
+                <w:rPr>
+                  <w:rFonts w:ascii="Cambria Math" w:eastAsiaTheme="minorEastAsia" w:hAnsi="Cambria Math"/>
+                  <w:lang w:val="en-US"/>
+                </w:rPr>
+                <m:t>-</m:t>
+              </m:r>
+              <m:f>
+                <m:fPr>
+                  <m:ctrlPr>
+                    <w:rPr>
+                      <w:rFonts w:ascii="Cambria Math" w:eastAsiaTheme="minorEastAsia" w:hAnsi="Cambria Math"/>
+                      <w:i/>
+                      <w:lang w:val="en-US"/>
+                    </w:rPr>
+                  </m:ctrlPr>
+                </m:fPr>
+                <m:num>
+                  <m:r>
+                    <w:rPr>
+                      <w:rFonts w:ascii="Cambria Math" w:eastAsiaTheme="minorEastAsia" w:hAnsi="Cambria Math"/>
+                      <w:lang w:val="en-US"/>
+                    </w:rPr>
+                    <m:t>c</m:t>
+                  </m:r>
+                </m:num>
+                <m:den>
+                  <m:r>
+                    <w:rPr>
+                      <w:rFonts w:ascii="Cambria Math" w:eastAsiaTheme="minorEastAsia" w:hAnsi="Cambria Math"/>
+                      <w:lang w:val="en-US"/>
+                    </w:rPr>
+                    <m:t>b</m:t>
+                  </m:r>
+                </m:den>
+              </m:f>
+            </m:e>
+          </m:d>
+          <m:r>
+            <w:rPr>
+              <w:rFonts w:ascii="Cambria Math" w:eastAsiaTheme="minorEastAsia" w:hAnsi="Cambria Math"/>
+              <w:lang w:val="en-US"/>
+            </w:rPr>
+            <m:t>+</m:t>
+          </m:r>
+          <m:sSubSup>
+            <m:sSubSupPr>
+              <m:ctrlPr>
+                <w:rPr>
+                  <w:rFonts w:ascii="Cambria Math" w:hAnsi="Cambria Math"/>
+                  <w:lang w:val="en-US"/>
+                </w:rPr>
+              </m:ctrlPr>
+            </m:sSubSupPr>
+            <m:e>
+              <m:r>
+                <w:rPr>
+                  <w:rFonts w:ascii="Cambria Math" w:hAnsi="Cambria Math"/>
+                  <w:lang w:val="en-US"/>
+                </w:rPr>
+                <m:t>x</m:t>
+              </m:r>
+            </m:e>
+            <m:sub>
+              <m:r>
+                <w:rPr>
+                  <w:rFonts w:ascii="Cambria Math" w:hAnsi="Cambria Math"/>
+                  <w:lang w:val="en-US"/>
+                </w:rPr>
+                <m:t>C</m:t>
+              </m:r>
+            </m:sub>
+            <m:sup>
+              <m:r>
+                <m:rPr>
+                  <m:sty m:val="p"/>
+                </m:rPr>
+                <w:rPr>
+                  <w:rFonts w:ascii="Cambria Math" w:hAnsi="Cambria Math"/>
+                  <w:lang w:val="en-US"/>
+                </w:rPr>
+                <m:t>2</m:t>
+              </m:r>
+            </m:sup>
+          </m:sSubSup>
+          <m:r>
+            <w:rPr>
+              <w:rFonts w:ascii="Cambria Math" w:hAnsi="Cambria Math"/>
+              <w:lang w:val="en-US"/>
+            </w:rPr>
+            <m:t>+</m:t>
+          </m:r>
+          <m:sSubSup>
+            <m:sSubSupPr>
+              <m:ctrlPr>
+                <w:rPr>
+                  <w:rFonts w:ascii="Cambria Math" w:hAnsi="Cambria Math"/>
+                  <w:lang w:val="en-US"/>
+                </w:rPr>
+              </m:ctrlPr>
+            </m:sSubSupPr>
+            <m:e>
+              <m:r>
+                <w:rPr>
+                  <w:rFonts w:ascii="Cambria Math" w:hAnsi="Cambria Math"/>
+                  <w:lang w:val="en-US"/>
+                </w:rPr>
+                <m:t>y</m:t>
+              </m:r>
+            </m:e>
+            <m:sub>
+              <m:r>
+                <w:rPr>
+                  <w:rFonts w:ascii="Cambria Math" w:hAnsi="Cambria Math"/>
+                  <w:lang w:val="en-US"/>
+                </w:rPr>
+                <m:t>C</m:t>
+              </m:r>
+            </m:sub>
+            <m:sup>
+              <m:r>
+                <m:rPr>
+                  <m:sty m:val="p"/>
+                </m:rPr>
+                <w:rPr>
+                  <w:rFonts w:ascii="Cambria Math" w:hAnsi="Cambria Math"/>
+                  <w:lang w:val="en-US"/>
+                </w:rPr>
+                <m:t>2</m:t>
+              </m:r>
+            </m:sup>
+          </m:sSubSup>
+          <m:r>
+            <w:rPr>
+              <w:rFonts w:ascii="Cambria Math" w:hAnsi="Cambria Math"/>
+              <w:lang w:val="en-US"/>
+            </w:rPr>
+            <m:t>-</m:t>
+          </m:r>
+          <m:sSup>
+            <m:sSupPr>
+              <m:ctrlPr>
+                <w:rPr>
+                  <w:rFonts w:ascii="Cambria Math" w:hAnsi="Cambria Math"/>
+                  <w:i/>
+                  <w:lang w:val="en-US"/>
+                </w:rPr>
+              </m:ctrlPr>
+            </m:sSupPr>
+            <m:e>
+              <m:r>
+                <w:rPr>
+                  <w:rFonts w:ascii="Cambria Math" w:hAnsi="Cambria Math"/>
+                  <w:lang w:val="en-US"/>
+                </w:rPr>
+                <m:t>R</m:t>
+              </m:r>
+            </m:e>
+            <m:sup>
+              <m:r>
+                <w:rPr>
+                  <w:rFonts w:ascii="Cambria Math" w:hAnsi="Cambria Math"/>
+                  <w:lang w:val="en-US"/>
+                </w:rPr>
+                <m:t>2</m:t>
+              </m:r>
+            </m:sup>
+          </m:sSup>
+          <m:r>
+            <w:rPr>
+              <w:rFonts w:ascii="Cambria Math" w:eastAsiaTheme="minorEastAsia" w:hAnsi="Cambria Math"/>
+              <w:lang w:val="en-US"/>
+            </w:rPr>
+            <m:t>=</m:t>
+          </m:r>
+          <m:f>
+            <m:fPr>
+              <m:ctrlPr>
+                <w:rPr>
+                  <w:rFonts w:ascii="Cambria Math" w:eastAsiaTheme="minorEastAsia" w:hAnsi="Cambria Math"/>
+                  <w:i/>
+                  <w:lang w:val="en-US"/>
+                </w:rPr>
+              </m:ctrlPr>
+            </m:fPr>
+            <m:num>
+              <m:sSup>
+                <m:sSupPr>
+                  <m:ctrlPr>
+                    <w:rPr>
+                      <w:rFonts w:ascii="Cambria Math" w:eastAsiaTheme="minorEastAsia" w:hAnsi="Cambria Math"/>
+                      <w:i/>
+                      <w:lang w:val="en-US"/>
+                    </w:rPr>
+                  </m:ctrlPr>
+                </m:sSupPr>
+                <m:e>
+                  <m:r>
+                    <w:rPr>
+                      <w:rFonts w:ascii="Cambria Math" w:eastAsiaTheme="minorEastAsia" w:hAnsi="Cambria Math"/>
+                      <w:lang w:val="en-US"/>
+                    </w:rPr>
+                    <m:t>c</m:t>
+                  </m:r>
+                </m:e>
+                <m:sup>
+                  <m:r>
+                    <w:rPr>
+                      <w:rFonts w:ascii="Cambria Math" w:eastAsiaTheme="minorEastAsia" w:hAnsi="Cambria Math"/>
+                      <w:lang w:val="en-US"/>
+                    </w:rPr>
+                    <m:t>2</m:t>
+                  </m:r>
+                </m:sup>
+              </m:sSup>
+            </m:num>
+            <m:den>
+              <m:sSup>
+                <m:sSupPr>
+                  <m:ctrlPr>
+                    <w:rPr>
+                      <w:rFonts w:ascii="Cambria Math" w:eastAsiaTheme="minorEastAsia" w:hAnsi="Cambria Math"/>
+                      <w:i/>
+                      <w:lang w:val="en-US"/>
+                    </w:rPr>
+                  </m:ctrlPr>
+                </m:sSupPr>
+                <m:e>
+                  <m:r>
+                    <w:rPr>
+                      <w:rFonts w:ascii="Cambria Math" w:eastAsiaTheme="minorEastAsia" w:hAnsi="Cambria Math"/>
+                      <w:lang w:val="en-US"/>
+                    </w:rPr>
+                    <m:t>b</m:t>
+                  </m:r>
+                </m:e>
+                <m:sup>
+                  <m:r>
+                    <w:rPr>
+                      <w:rFonts w:ascii="Cambria Math" w:eastAsiaTheme="minorEastAsia" w:hAnsi="Cambria Math"/>
+                      <w:lang w:val="en-US"/>
+                    </w:rPr>
+                    <m:t>2</m:t>
+                  </m:r>
+                </m:sup>
+              </m:sSup>
+            </m:den>
+          </m:f>
+          <m:r>
+            <w:rPr>
+              <w:rFonts w:ascii="Cambria Math" w:eastAsiaTheme="minorEastAsia" w:hAnsi="Cambria Math"/>
+              <w:lang w:val="en-US"/>
+            </w:rPr>
+            <m:t>+</m:t>
+          </m:r>
+          <m:f>
+            <m:fPr>
+              <m:ctrlPr>
+                <w:rPr>
+                  <w:rFonts w:ascii="Cambria Math" w:eastAsiaTheme="minorEastAsia" w:hAnsi="Cambria Math"/>
+                  <w:i/>
+                  <w:lang w:val="en-US"/>
+                </w:rPr>
+              </m:ctrlPr>
+            </m:fPr>
+            <m:num>
+              <m:r>
+                <w:rPr>
+                  <w:rFonts w:ascii="Cambria Math" w:eastAsiaTheme="minorEastAsia" w:hAnsi="Cambria Math"/>
+                  <w:lang w:val="en-US"/>
+                </w:rPr>
+                <m:t>2</m:t>
+              </m:r>
+              <m:sSub>
+                <m:sSubPr>
+                  <m:ctrlPr>
+                    <w:rPr>
+                      <w:rFonts w:ascii="Cambria Math" w:eastAsiaTheme="minorEastAsia" w:hAnsi="Cambria Math"/>
+                      <w:i/>
+                      <w:lang w:val="en-US"/>
+                    </w:rPr>
+                  </m:ctrlPr>
+                </m:sSubPr>
+                <m:e>
+                  <m:r>
+                    <w:rPr>
+                      <w:rFonts w:ascii="Cambria Math" w:eastAsiaTheme="minorEastAsia" w:hAnsi="Cambria Math"/>
+                      <w:lang w:val="en-US"/>
+                    </w:rPr>
+                    <m:t>y</m:t>
+                  </m:r>
+                </m:e>
+                <m:sub>
+                  <m:r>
+                    <w:rPr>
+                      <w:rFonts w:ascii="Cambria Math" w:eastAsiaTheme="minorEastAsia" w:hAnsi="Cambria Math"/>
+                      <w:lang w:val="en-US"/>
+                    </w:rPr>
+                    <m:t>C</m:t>
+                  </m:r>
+                </m:sub>
+              </m:sSub>
+              <m:r>
+                <w:rPr>
+                  <w:rFonts w:ascii="Cambria Math" w:eastAsiaTheme="minorEastAsia" w:hAnsi="Cambria Math"/>
+                  <w:lang w:val="en-US"/>
+                </w:rPr>
+                <m:t>c</m:t>
+              </m:r>
+            </m:num>
+            <m:den>
+              <m:r>
+                <w:rPr>
+                  <w:rFonts w:ascii="Cambria Math" w:eastAsiaTheme="minorEastAsia" w:hAnsi="Cambria Math"/>
+                  <w:lang w:val="en-US"/>
+                </w:rPr>
+                <m:t>b</m:t>
+              </m:r>
+            </m:den>
+          </m:f>
+          <m:r>
+            <w:rPr>
+              <w:rFonts w:ascii="Cambria Math" w:eastAsiaTheme="minorEastAsia" w:hAnsi="Cambria Math"/>
+              <w:lang w:val="en-US"/>
+            </w:rPr>
+            <m:t>+</m:t>
+          </m:r>
+          <m:sSubSup>
+            <m:sSubSupPr>
+              <m:ctrlPr>
+                <w:rPr>
+                  <w:rFonts w:ascii="Cambria Math" w:hAnsi="Cambria Math"/>
+                  <w:lang w:val="en-US"/>
+                </w:rPr>
+              </m:ctrlPr>
+            </m:sSubSupPr>
+            <m:e>
+              <m:r>
+                <w:rPr>
+                  <w:rFonts w:ascii="Cambria Math" w:hAnsi="Cambria Math"/>
+                  <w:lang w:val="en-US"/>
+                </w:rPr>
+                <m:t>x</m:t>
+              </m:r>
+            </m:e>
+            <m:sub>
+              <m:r>
+                <w:rPr>
+                  <w:rFonts w:ascii="Cambria Math" w:hAnsi="Cambria Math"/>
+                  <w:lang w:val="en-US"/>
+                </w:rPr>
+                <m:t>C</m:t>
+              </m:r>
+            </m:sub>
+            <m:sup>
+              <m:r>
+                <m:rPr>
+                  <m:sty m:val="p"/>
+                </m:rPr>
+                <w:rPr>
+                  <w:rFonts w:ascii="Cambria Math" w:hAnsi="Cambria Math"/>
+                  <w:lang w:val="en-US"/>
+                </w:rPr>
+                <m:t>2</m:t>
+              </m:r>
+            </m:sup>
+          </m:sSubSup>
+          <m:r>
+            <w:rPr>
+              <w:rFonts w:ascii="Cambria Math" w:hAnsi="Cambria Math"/>
+              <w:lang w:val="en-US"/>
+            </w:rPr>
+            <m:t>+</m:t>
+          </m:r>
+          <m:sSubSup>
+            <m:sSubSupPr>
+              <m:ctrlPr>
+                <w:rPr>
+                  <w:rFonts w:ascii="Cambria Math" w:hAnsi="Cambria Math"/>
+                  <w:lang w:val="en-US"/>
+                </w:rPr>
+              </m:ctrlPr>
+            </m:sSubSupPr>
+            <m:e>
+              <m:r>
+                <w:rPr>
+                  <w:rFonts w:ascii="Cambria Math" w:hAnsi="Cambria Math"/>
+                  <w:lang w:val="en-US"/>
+                </w:rPr>
+                <m:t>y</m:t>
+              </m:r>
+            </m:e>
+            <m:sub>
+              <m:r>
+                <w:rPr>
+                  <w:rFonts w:ascii="Cambria Math" w:hAnsi="Cambria Math"/>
+                  <w:lang w:val="en-US"/>
+                </w:rPr>
+                <m:t>C</m:t>
+              </m:r>
+            </m:sub>
+            <m:sup>
+              <m:r>
+                <m:rPr>
+                  <m:sty m:val="p"/>
+                </m:rPr>
+                <w:rPr>
+                  <w:rFonts w:ascii="Cambria Math" w:hAnsi="Cambria Math"/>
+                  <w:lang w:val="en-US"/>
+                </w:rPr>
+                <m:t>2</m:t>
+              </m:r>
+            </m:sup>
+          </m:sSubSup>
+          <m:r>
+            <w:rPr>
+              <w:rFonts w:ascii="Cambria Math" w:hAnsi="Cambria Math"/>
+              <w:lang w:val="en-US"/>
+            </w:rPr>
+            <m:t>-</m:t>
+          </m:r>
+          <m:sSup>
+            <m:sSupPr>
+              <m:ctrlPr>
+                <w:rPr>
+                  <w:rFonts w:ascii="Cambria Math" w:hAnsi="Cambria Math"/>
+                  <w:i/>
+                  <w:lang w:val="en-US"/>
+                </w:rPr>
+              </m:ctrlPr>
+            </m:sSupPr>
+            <m:e>
+              <m:r>
+                <w:rPr>
+                  <w:rFonts w:ascii="Cambria Math" w:hAnsi="Cambria Math"/>
+                  <w:lang w:val="en-US"/>
+                </w:rPr>
+                <m:t>R</m:t>
+              </m:r>
+            </m:e>
+            <m:sup>
+              <m:r>
+                <w:rPr>
+                  <w:rFonts w:ascii="Cambria Math" w:hAnsi="Cambria Math"/>
+                  <w:lang w:val="en-US"/>
+                </w:rPr>
+                <m:t>2</m:t>
+              </m:r>
+            </m:sup>
+          </m:sSup>
         </m:oMath>
       </m:oMathPara>
+    </w:p>
+    <w:p>
+      <w:pPr>
+        <w:rPr>
+          <w:rFonts w:eastAsiaTheme="minorEastAsia"/>
+          <w:lang w:val="en-US"/>
+        </w:rPr>
+      </w:pPr>
+    </w:p>
+    <w:p>
+      <w:pPr>
+        <w:rPr>
+          <w:rFonts w:eastAsiaTheme="minorEastAsia"/>
+          <w:lang w:val="en-US"/>
+        </w:rPr>
+      </w:pPr>
+      <m:oMathPara>
+        <m:oMathParaPr>
+          <m:jc m:val="left"/>
+        </m:oMathParaPr>
+        <m:oMath>
+          <m:r>
+            <w:rPr>
+              <w:rFonts w:ascii="Cambria Math" w:eastAsiaTheme="minorEastAsia" w:hAnsi="Cambria Math"/>
+              <w:lang w:val="en-US"/>
+            </w:rPr>
+            <m:t>D=</m:t>
+          </m:r>
+          <m:sSup>
+            <m:sSupPr>
+              <m:ctrlPr>
+                <w:rPr>
+                  <w:rFonts w:ascii="Cambria Math" w:eastAsiaTheme="minorEastAsia" w:hAnsi="Cambria Math"/>
+                  <w:i/>
+                  <w:lang w:val="en-US"/>
+                </w:rPr>
+              </m:ctrlPr>
+            </m:sSupPr>
+            <m:e>
+              <m:r>
+                <w:rPr>
+                  <w:rFonts w:ascii="Cambria Math" w:eastAsiaTheme="minorEastAsia" w:hAnsi="Cambria Math"/>
+                  <w:lang w:val="en-US"/>
+                </w:rPr>
+                <m:t>r</m:t>
+              </m:r>
+            </m:e>
+            <m:sup>
+              <m:r>
+                <w:rPr>
+                  <w:rFonts w:ascii="Cambria Math" w:eastAsiaTheme="minorEastAsia" w:hAnsi="Cambria Math"/>
+                  <w:lang w:val="en-US"/>
+                </w:rPr>
+                <m:t>2</m:t>
+              </m:r>
+            </m:sup>
+          </m:sSup>
+          <m:r>
+            <w:rPr>
+              <w:rFonts w:ascii="Cambria Math" w:eastAsiaTheme="minorEastAsia" w:hAnsi="Cambria Math"/>
+              <w:lang w:val="en-US"/>
+            </w:rPr>
+            <m:t>-4ps</m:t>
+          </m:r>
+        </m:oMath>
+      </m:oMathPara>
+    </w:p>
+    <w:p>
+      <w:pPr>
+        <w:rPr>
+          <w:rFonts w:eastAsiaTheme="minorEastAsia"/>
+        </w:rPr>
+      </w:pPr>
+      <w:r>
+        <w:rPr>
+          <w:rFonts w:eastAsiaTheme="minorEastAsia"/>
+        </w:rPr>
+        <w:t>Если</w:t>
+      </w:r>
+      <w:r>
+        <w:rPr>
+          <w:rFonts w:eastAsiaTheme="minorEastAsia"/>
+        </w:rPr>
+        <w:tab/>
+      </w:r>
+      <m:oMath>
+        <m:r>
+          <w:rPr>
+            <w:rFonts w:ascii="Cambria Math" w:eastAsiaTheme="minorEastAsia" w:hAnsi="Cambria Math"/>
+          </w:rPr>
+          <m:t>D&lt;0</m:t>
+        </m:r>
+      </m:oMath>
+      <w:r>
+        <w:rPr>
+          <w:rFonts w:eastAsiaTheme="minorEastAsia"/>
+        </w:rPr>
+        <w:t>, не имеет корней,</w:t>
+      </w:r>
+    </w:p>
+    <w:p>
+      <w:pPr>
+        <w:rPr>
+          <w:rFonts w:eastAsiaTheme="minorEastAsia"/>
+        </w:rPr>
+      </w:pPr>
+      <w:r>
+        <w:rPr>
+          <w:rFonts w:eastAsiaTheme="minorEastAsia"/>
+        </w:rPr>
+        <w:tab/>
+      </w:r>
+      <m:oMath>
+        <m:r>
+          <w:rPr>
+            <w:rFonts w:ascii="Cambria Math" w:eastAsiaTheme="minorEastAsia" w:hAnsi="Cambria Math"/>
+          </w:rPr>
+          <m:t>D=0</m:t>
+        </m:r>
+      </m:oMath>
+      <w:r>
+        <w:rPr>
+          <w:rFonts w:eastAsiaTheme="minorEastAsia"/>
+        </w:rPr>
+        <w:t>, имеет один корень,</w:t>
+      </w:r>
+    </w:p>
+    <w:p>
+      <w:pPr>
+        <w:rPr>
+          <w:rFonts w:eastAsiaTheme="minorEastAsia"/>
+        </w:rPr>
+      </w:pPr>
+      <w:r>
+        <w:rPr>
+          <w:rFonts w:eastAsiaTheme="minorEastAsia"/>
+        </w:rPr>
+        <w:tab/>
+      </w:r>
+      <m:oMath>
+        <m:r>
+          <w:rPr>
+            <w:rFonts w:ascii="Cambria Math" w:eastAsiaTheme="minorEastAsia" w:hAnsi="Cambria Math"/>
+          </w:rPr>
+          <m:t>D&gt;0</m:t>
+        </m:r>
+      </m:oMath>
+      <w:r>
+        <w:rPr>
+          <w:rFonts w:eastAsiaTheme="minorEastAsia"/>
+        </w:rPr>
+        <w:t>, имеет два корня.</w:t>
+      </w:r>
+    </w:p>
+    <w:p>
+      <w:pPr>
+        <w:rPr>
+          <w:rFonts w:eastAsiaTheme="minorEastAsia"/>
+          <w:lang w:val="en-US"/>
+        </w:rPr>
+      </w:pPr>
+      <m:oMathPara>
+        <m:oMathParaPr>
+          <m:jc m:val="left"/>
+        </m:oMathParaPr>
+        <m:oMath>
+          <m:sSub>
+            <m:sSubPr>
+              <m:ctrlPr>
+                <w:rPr>
+                  <w:rFonts w:ascii="Cambria Math" w:eastAsiaTheme="minorEastAsia" w:hAnsi="Cambria Math"/>
+                  <w:i/>
+                  <w:lang w:val="en-US"/>
+                </w:rPr>
+              </m:ctrlPr>
+            </m:sSubPr>
+            <m:e>
+              <m:r>
+                <w:rPr>
+                  <w:rFonts w:ascii="Cambria Math" w:eastAsiaTheme="minorEastAsia" w:hAnsi="Cambria Math"/>
+                  <w:lang w:val="en-US"/>
+                </w:rPr>
+                <m:t>x</m:t>
+              </m:r>
+            </m:e>
+            <m:sub>
+              <m:r>
+                <w:rPr>
+                  <w:rFonts w:ascii="Cambria Math" w:eastAsiaTheme="minorEastAsia" w:hAnsi="Cambria Math"/>
+                  <w:lang w:val="en-US"/>
+                </w:rPr>
+                <m:t>1</m:t>
+              </m:r>
+            </m:sub>
+          </m:sSub>
+          <m:r>
+            <w:rPr>
+              <w:rFonts w:ascii="Cambria Math" w:eastAsiaTheme="minorEastAsia" w:hAnsi="Cambria Math"/>
+              <w:lang w:val="en-US"/>
+            </w:rPr>
+            <m:t>=</m:t>
+          </m:r>
+          <m:f>
+            <m:fPr>
+              <m:ctrlPr>
+                <w:rPr>
+                  <w:rFonts w:ascii="Cambria Math" w:eastAsiaTheme="minorEastAsia" w:hAnsi="Cambria Math"/>
+                  <w:i/>
+                  <w:lang w:val="en-US"/>
+                </w:rPr>
+              </m:ctrlPr>
+            </m:fPr>
+            <m:num>
+              <m:r>
+                <w:rPr>
+                  <w:rFonts w:ascii="Cambria Math" w:eastAsiaTheme="minorEastAsia" w:hAnsi="Cambria Math"/>
+                  <w:lang w:val="en-US"/>
+                </w:rPr>
+                <m:t>-r+</m:t>
+              </m:r>
+              <m:rad>
+                <m:radPr>
+                  <m:degHide m:val="1"/>
+                  <m:ctrlPr>
+                    <w:rPr>
+                      <w:rFonts w:ascii="Cambria Math" w:eastAsiaTheme="minorEastAsia" w:hAnsi="Cambria Math"/>
+                      <w:i/>
+                      <w:lang w:val="en-US"/>
+                    </w:rPr>
+                  </m:ctrlPr>
+                </m:radPr>
+                <m:deg/>
+                <m:e>
+                  <m:r>
+                    <w:rPr>
+                      <w:rFonts w:ascii="Cambria Math" w:eastAsiaTheme="minorEastAsia" w:hAnsi="Cambria Math"/>
+                      <w:lang w:val="en-US"/>
+                    </w:rPr>
+                    <m:t>D</m:t>
+                  </m:r>
+                </m:e>
+              </m:rad>
+            </m:num>
+            <m:den>
+              <m:r>
+                <w:rPr>
+                  <w:rFonts w:ascii="Cambria Math" w:eastAsiaTheme="minorEastAsia" w:hAnsi="Cambria Math"/>
+                  <w:lang w:val="en-US"/>
+                </w:rPr>
+                <m:t>2p</m:t>
+              </m:r>
+            </m:den>
+          </m:f>
+        </m:oMath>
+      </m:oMathPara>
+    </w:p>
+    <w:p>
+      <w:pPr>
+        <w:rPr>
+          <w:rFonts w:eastAsiaTheme="minorEastAsia"/>
+          <w:lang w:val="en-US"/>
+        </w:rPr>
+      </w:pPr>
+      <m:oMathPara>
+        <m:oMathParaPr>
+          <m:jc m:val="left"/>
+        </m:oMathParaPr>
+        <m:oMath>
+          <m:sSub>
+            <m:sSubPr>
+              <m:ctrlPr>
+                <w:rPr>
+                  <w:rFonts w:ascii="Cambria Math" w:eastAsiaTheme="minorEastAsia" w:hAnsi="Cambria Math"/>
+                  <w:i/>
+                  <w:lang w:val="en-US"/>
+                </w:rPr>
+              </m:ctrlPr>
+            </m:sSubPr>
+            <m:e>
+              <m:r>
+                <w:rPr>
+                  <w:rFonts w:ascii="Cambria Math" w:eastAsiaTheme="minorEastAsia" w:hAnsi="Cambria Math"/>
+                  <w:lang w:val="en-US"/>
+                </w:rPr>
+                <m:t>x</m:t>
+              </m:r>
+            </m:e>
+            <m:sub>
+              <m:r>
+                <w:rPr>
+                  <w:rFonts w:ascii="Cambria Math" w:eastAsiaTheme="minorEastAsia" w:hAnsi="Cambria Math"/>
+                  <w:lang w:val="en-US"/>
+                </w:rPr>
+                <m:t>2</m:t>
+              </m:r>
+            </m:sub>
+          </m:sSub>
+          <m:r>
+            <w:rPr>
+              <w:rFonts w:ascii="Cambria Math" w:eastAsiaTheme="minorEastAsia" w:hAnsi="Cambria Math"/>
+              <w:lang w:val="en-US"/>
+            </w:rPr>
+            <m:t>=</m:t>
+          </m:r>
+          <m:f>
+            <m:fPr>
+              <m:ctrlPr>
+                <w:rPr>
+                  <w:rFonts w:ascii="Cambria Math" w:eastAsiaTheme="minorEastAsia" w:hAnsi="Cambria Math"/>
+                  <w:i/>
+                  <w:lang w:val="en-US"/>
+                </w:rPr>
+              </m:ctrlPr>
+            </m:fPr>
+            <m:num>
+              <m:r>
+                <w:rPr>
+                  <w:rFonts w:ascii="Cambria Math" w:eastAsiaTheme="minorEastAsia" w:hAnsi="Cambria Math"/>
+                  <w:lang w:val="en-US"/>
+                </w:rPr>
+                <m:t>-r-</m:t>
+              </m:r>
+              <m:rad>
+                <m:radPr>
+                  <m:degHide m:val="1"/>
+                  <m:ctrlPr>
+                    <w:rPr>
+                      <w:rFonts w:ascii="Cambria Math" w:eastAsiaTheme="minorEastAsia" w:hAnsi="Cambria Math"/>
+                      <w:i/>
+                      <w:lang w:val="en-US"/>
+                    </w:rPr>
+                  </m:ctrlPr>
+                </m:radPr>
+                <m:deg/>
+                <m:e>
+                  <m:r>
+                    <w:rPr>
+                      <w:rFonts w:ascii="Cambria Math" w:eastAsiaTheme="minorEastAsia" w:hAnsi="Cambria Math"/>
+                      <w:lang w:val="en-US"/>
+                    </w:rPr>
+                    <m:t>D</m:t>
+                  </m:r>
+                </m:e>
+              </m:rad>
+            </m:num>
+            <m:den>
+              <m:r>
+                <w:rPr>
+                  <w:rFonts w:ascii="Cambria Math" w:eastAsiaTheme="minorEastAsia" w:hAnsi="Cambria Math"/>
+                  <w:lang w:val="en-US"/>
+                </w:rPr>
+                <m:t>2p</m:t>
+              </m:r>
+            </m:den>
+          </m:f>
+        </m:oMath>
+      </m:oMathPara>
+    </w:p>
+    <w:p>
+      <w:pPr>
+        <w:pStyle w:val="4"/>
+        <w:rPr>
+          <w:rFonts w:eastAsiaTheme="minorEastAsia"/>
+        </w:rPr>
+      </w:pPr>
+      <w:r>
+        <w:rPr>
+          <w:rFonts w:eastAsiaTheme="minorEastAsia"/>
+        </w:rPr>
+        <w:t>Пересечение горизонтальной прямой и окружности</w:t>
+      </w:r>
+    </w:p>
+    <w:p>
+      <w:pPr>
+        <w:rPr>
+          <w:rFonts w:eastAsiaTheme="minorEastAsia"/>
+        </w:rPr>
+      </w:pPr>
+      <m:oMathPara>
+        <m:oMathParaPr>
+          <m:jc m:val="left"/>
+        </m:oMathParaPr>
+        <m:oMath>
+          <m:r>
+            <w:rPr>
+              <w:rFonts w:ascii="Cambria Math" w:hAnsi="Cambria Math"/>
+              <w:lang w:val="en-US"/>
+            </w:rPr>
+            <m:t>ax+by+c=0</m:t>
+          </m:r>
+        </m:oMath>
+      </m:oMathPara>
+    </w:p>
+    <w:p>
+      <w:pPr>
+        <w:rPr>
+          <w:rFonts w:eastAsiaTheme="minorEastAsia"/>
+        </w:rPr>
+      </w:pPr>
+      <w:r>
+        <w:rPr>
+          <w:rFonts w:eastAsiaTheme="minorEastAsia"/>
+        </w:rPr>
+        <w:t>Прямая является горизонтальной если</w:t>
+      </w:r>
+      <w:r>
+        <w:rPr>
+          <w:rFonts w:eastAsiaTheme="minorEastAsia"/>
+        </w:rPr>
+        <w:t xml:space="preserve"> </w:t>
+      </w:r>
+      <m:oMath>
+        <m:r>
+          <w:rPr>
+            <w:rFonts w:ascii="Cambria Math" w:eastAsiaTheme="minorEastAsia" w:hAnsi="Cambria Math"/>
+          </w:rPr>
+          <m:t>a=0</m:t>
+        </m:r>
+      </m:oMath>
+    </w:p>
+    <w:p>
+      <w:pPr>
+        <w:rPr>
+          <w:rFonts w:eastAsiaTheme="minorEastAsia"/>
+          <w:lang w:val="en-US"/>
+        </w:rPr>
+      </w:pPr>
+      <m:oMathPara>
+        <m:oMathParaPr>
+          <m:jc m:val="left"/>
+        </m:oMathParaPr>
+        <m:oMath>
+          <m:r>
+            <w:rPr>
+              <w:rFonts w:ascii="Cambria Math" w:hAnsi="Cambria Math"/>
+              <w:lang w:val="en-US"/>
+            </w:rPr>
+            <m:t>0x+by+c=0</m:t>
+          </m:r>
+        </m:oMath>
+      </m:oMathPara>
+    </w:p>
+    <w:p>
+      <w:pPr>
+        <w:rPr>
+          <w:rFonts w:eastAsiaTheme="minorEastAsia"/>
+          <w:lang w:val="en-US"/>
+        </w:rPr>
+      </w:pPr>
+      <m:oMathPara>
+        <m:oMathParaPr>
+          <m:jc m:val="left"/>
+        </m:oMathParaPr>
+        <m:oMath>
+          <m:r>
+            <w:rPr>
+              <w:rFonts w:ascii="Cambria Math" w:hAnsi="Cambria Math"/>
+              <w:lang w:val="en-US"/>
+            </w:rPr>
+            <m:t>by+c=0</m:t>
+          </m:r>
+        </m:oMath>
+      </m:oMathPara>
+    </w:p>
+    <w:p>
+      <w:pPr>
+        <w:rPr>
+          <w:rFonts w:eastAsiaTheme="minorEastAsia"/>
+        </w:rPr>
+      </w:pPr>
+      <w:r>
+        <w:rPr>
+          <w:rFonts w:eastAsiaTheme="minorEastAsia"/>
+        </w:rPr>
+        <w:t>Уравнение горизонтальной прямой имеет вид</w:t>
+      </w:r>
+    </w:p>
+    <w:p>
+      <w:pPr>
+        <w:rPr>
+          <w:rFonts w:eastAsiaTheme="minorEastAsia"/>
+        </w:rPr>
+      </w:pPr>
+      <m:oMathPara>
+        <m:oMathParaPr>
+          <m:jc m:val="left"/>
+        </m:oMathParaPr>
+        <m:oMath>
+          <m:r>
+            <w:rPr>
+              <w:rFonts w:ascii="Cambria Math" w:eastAsiaTheme="minorEastAsia" w:hAnsi="Cambria Math"/>
+            </w:rPr>
+            <m:t>y=-</m:t>
+          </m:r>
+          <m:f>
+            <m:fPr>
+              <m:ctrlPr>
+                <w:rPr>
+                  <w:rFonts w:ascii="Cambria Math" w:eastAsiaTheme="minorEastAsia" w:hAnsi="Cambria Math"/>
+                  <w:i/>
+                </w:rPr>
+              </m:ctrlPr>
+            </m:fPr>
+            <m:num>
+              <m:r>
+                <w:rPr>
+                  <w:rFonts w:ascii="Cambria Math" w:eastAsiaTheme="minorEastAsia" w:hAnsi="Cambria Math"/>
+                </w:rPr>
+                <m:t>c</m:t>
+              </m:r>
+            </m:num>
+            <m:den>
+              <m:r>
+                <w:rPr>
+                  <w:rFonts w:ascii="Cambria Math" w:eastAsiaTheme="minorEastAsia" w:hAnsi="Cambria Math"/>
+                </w:rPr>
+                <m:t>b</m:t>
+              </m:r>
+            </m:den>
+          </m:f>
+        </m:oMath>
+      </m:oMathPara>
+    </w:p>
+    <w:p>
+      <w:pPr>
+        <w:rPr>
+          <w:rFonts w:eastAsiaTheme="minorEastAsia"/>
+          <w:lang w:val="en-US"/>
+        </w:rPr>
+      </w:pPr>
     </w:p>
     <w:p>
       <w:pPr>
@@ -4989,21 +8797,66 @@
                 <w:rPr>
                   <w:rFonts w:ascii="Cambria Math" w:hAnsi="Cambria Math"/>
                   <w:i/>
+                  <w:lang w:val="en-US"/>
                 </w:rPr>
               </m:ctrlPr>
             </m:sSupPr>
             <m:e>
-              <m:r>
-                <w:rPr>
-                  <w:rFonts w:ascii="Cambria Math" w:hAnsi="Cambria Math"/>
-                </w:rPr>
-                <m:t>x</m:t>
-              </m:r>
+              <m:d>
+                <m:dPr>
+                  <m:ctrlPr>
+                    <w:rPr>
+                      <w:rFonts w:ascii="Cambria Math" w:hAnsi="Cambria Math"/>
+                      <w:i/>
+                      <w:lang w:val="en-US"/>
+                    </w:rPr>
+                  </m:ctrlPr>
+                </m:dPr>
+                <m:e>
+                  <m:r>
+                    <w:rPr>
+                      <w:rFonts w:ascii="Cambria Math" w:hAnsi="Cambria Math"/>
+                      <w:lang w:val="en-US"/>
+                    </w:rPr>
+                    <m:t>x-</m:t>
+                  </m:r>
+                  <m:sSub>
+                    <m:sSubPr>
+                      <m:ctrlPr>
+                        <w:rPr>
+                          <w:rFonts w:ascii="Cambria Math" w:hAnsi="Cambria Math"/>
+                          <w:i/>
+                          <w:lang w:val="en-US"/>
+                        </w:rPr>
+                      </m:ctrlPr>
+                    </m:sSubPr>
+                    <m:e>
+                      <m:r>
+                        <w:rPr>
+                          <w:rFonts w:ascii="Cambria Math" w:hAnsi="Cambria Math"/>
+                          <w:lang w:val="en-US"/>
+                        </w:rPr>
+                        <m:t>x</m:t>
+                      </m:r>
+                    </m:e>
+                    <m:sub>
+                      <m:r>
+                        <w:rPr>
+                          <w:rFonts w:ascii="Cambria Math" w:hAnsi="Cambria Math"/>
+                          <w:lang w:val="en-US"/>
+                        </w:rPr>
+                        <m:t>C</m:t>
+                      </m:r>
+                    </m:sub>
+                  </m:sSub>
+                </m:e>
+              </m:d>
             </m:e>
             <m:sup>
               <m:r>
                 <w:rPr>
                   <w:rFonts w:ascii="Cambria Math" w:hAnsi="Cambria Math"/>
+                  <w:lang w:val="en-US"/>
                 </w:rPr>
                 <m:t>2</m:t>
               </m:r>
@@ -5012,18 +8865,2491 @@
           <m:r>
             <w:rPr>
               <w:rFonts w:ascii="Cambria Math" w:hAnsi="Cambria Math"/>
+              <w:lang w:val="en-US"/>
+            </w:rPr>
+            <m:t>+</m:t>
+          </m:r>
+          <m:sSup>
+            <m:sSupPr>
+              <m:ctrlPr>
+                <w:rPr>
+                  <w:rFonts w:ascii="Cambria Math" w:hAnsi="Cambria Math"/>
+                  <w:i/>
+                  <w:lang w:val="en-US"/>
+                </w:rPr>
+              </m:ctrlPr>
+            </m:sSupPr>
+            <m:e>
+              <m:d>
+                <m:dPr>
+                  <m:ctrlPr>
+                    <w:rPr>
+                      <w:rFonts w:ascii="Cambria Math" w:hAnsi="Cambria Math"/>
+                      <w:i/>
+                      <w:lang w:val="en-US"/>
+                    </w:rPr>
+                  </m:ctrlPr>
+                </m:dPr>
+                <m:e>
+                  <m:r>
+                    <w:rPr>
+                      <w:rFonts w:ascii="Cambria Math" w:hAnsi="Cambria Math"/>
+                      <w:lang w:val="en-US"/>
+                    </w:rPr>
+                    <m:t>y-</m:t>
+                  </m:r>
+                  <m:sSub>
+                    <m:sSubPr>
+                      <m:ctrlPr>
+                        <w:rPr>
+                          <w:rFonts w:ascii="Cambria Math" w:hAnsi="Cambria Math"/>
+                          <w:i/>
+                          <w:lang w:val="en-US"/>
+                        </w:rPr>
+                      </m:ctrlPr>
+                    </m:sSubPr>
+                    <m:e>
+                      <m:r>
+                        <w:rPr>
+                          <w:rFonts w:ascii="Cambria Math" w:hAnsi="Cambria Math"/>
+                          <w:lang w:val="en-US"/>
+                        </w:rPr>
+                        <m:t>y</m:t>
+                      </m:r>
+                    </m:e>
+                    <m:sub>
+                      <m:r>
+                        <w:rPr>
+                          <w:rFonts w:ascii="Cambria Math" w:hAnsi="Cambria Math"/>
+                          <w:lang w:val="en-US"/>
+                        </w:rPr>
+                        <m:t>C</m:t>
+                      </m:r>
+                    </m:sub>
+                  </m:sSub>
+                </m:e>
+              </m:d>
+            </m:e>
+            <m:sup>
+              <m:r>
+                <w:rPr>
+                  <w:rFonts w:ascii="Cambria Math" w:hAnsi="Cambria Math"/>
+                  <w:lang w:val="en-US"/>
+                </w:rPr>
+                <m:t>2</m:t>
+              </m:r>
+            </m:sup>
+          </m:sSup>
+          <m:r>
+            <w:rPr>
+              <w:rFonts w:ascii="Cambria Math" w:hAnsi="Cambria Math"/>
+              <w:lang w:val="en-US"/>
+            </w:rPr>
+            <m:t>=</m:t>
+          </m:r>
+          <m:sSup>
+            <m:sSupPr>
+              <m:ctrlPr>
+                <w:rPr>
+                  <w:rFonts w:ascii="Cambria Math" w:hAnsi="Cambria Math"/>
+                  <w:i/>
+                  <w:lang w:val="en-US"/>
+                </w:rPr>
+              </m:ctrlPr>
+            </m:sSupPr>
+            <m:e>
+              <m:r>
+                <w:rPr>
+                  <w:rFonts w:ascii="Cambria Math" w:hAnsi="Cambria Math"/>
+                  <w:lang w:val="en-US"/>
+                </w:rPr>
+                <m:t>R</m:t>
+              </m:r>
+            </m:e>
+            <m:sup>
+              <m:r>
+                <w:rPr>
+                  <w:rFonts w:ascii="Cambria Math" w:hAnsi="Cambria Math"/>
+                  <w:lang w:val="en-US"/>
+                </w:rPr>
+                <m:t>2</m:t>
+              </m:r>
+            </m:sup>
+          </m:sSup>
+        </m:oMath>
+      </m:oMathPara>
+    </w:p>
+    <w:p>
+      <w:pPr>
+        <w:rPr>
+          <w:rFonts w:eastAsiaTheme="minorEastAsia"/>
+          <w:lang w:val="en-US"/>
+        </w:rPr>
+      </w:pPr>
+      <m:oMathPara>
+        <m:oMathParaPr>
+          <m:jc m:val="left"/>
+        </m:oMathParaPr>
+        <m:oMath>
+          <m:sSup>
+            <m:sSupPr>
+              <m:ctrlPr>
+                <w:rPr>
+                  <w:rFonts w:ascii="Cambria Math" w:hAnsi="Cambria Math"/>
+                  <w:i/>
+                </w:rPr>
+              </m:ctrlPr>
+            </m:sSupPr>
+            <m:e>
+              <m:r>
+                <w:rPr>
+                  <w:rFonts w:ascii="Cambria Math" w:hAnsi="Cambria Math"/>
+                </w:rPr>
+                <m:t>x</m:t>
+              </m:r>
+            </m:e>
+            <m:sup>
+              <m:r>
+                <w:rPr>
+                  <w:rFonts w:ascii="Cambria Math" w:hAnsi="Cambria Math"/>
+                </w:rPr>
+                <m:t>2</m:t>
+              </m:r>
+            </m:sup>
+          </m:sSup>
+          <m:r>
+            <w:rPr>
+              <w:rFonts w:ascii="Cambria Math" w:hAnsi="Cambria Math"/>
             </w:rPr>
             <m:t>-</m:t>
           </m:r>
+          <m:r>
+            <m:rPr>
+              <m:sty m:val="p"/>
+            </m:rPr>
+            <w:rPr>
+              <w:rFonts w:ascii="Cambria Math" w:hAnsi="Cambria Math"/>
+            </w:rPr>
+            <m:t>2</m:t>
+          </m:r>
+          <m:sSub>
+            <m:sSubPr>
+              <m:ctrlPr>
+                <w:rPr>
+                  <w:rFonts w:ascii="Cambria Math" w:hAnsi="Cambria Math"/>
+                  <w:lang w:val="en-US"/>
+                </w:rPr>
+              </m:ctrlPr>
+            </m:sSubPr>
+            <m:e>
+              <m:r>
+                <w:rPr>
+                  <w:rFonts w:ascii="Cambria Math" w:hAnsi="Cambria Math"/>
+                  <w:lang w:val="en-US"/>
+                </w:rPr>
+                <m:t>x</m:t>
+              </m:r>
+            </m:e>
+            <m:sub>
+              <m:r>
+                <w:rPr>
+                  <w:rFonts w:ascii="Cambria Math" w:hAnsi="Cambria Math"/>
+                  <w:lang w:val="en-US"/>
+                </w:rPr>
+                <m:t>C</m:t>
+              </m:r>
+            </m:sub>
+          </m:sSub>
+          <m:r>
+            <w:rPr>
+              <w:rFonts w:ascii="Cambria Math" w:hAnsi="Cambria Math"/>
+              <w:lang w:val="en-US"/>
+            </w:rPr>
+            <m:t>x+</m:t>
+          </m:r>
+          <m:sSup>
+            <m:sSupPr>
+              <m:ctrlPr>
+                <w:rPr>
+                  <w:rFonts w:ascii="Cambria Math" w:hAnsi="Cambria Math"/>
+                  <w:lang w:val="en-US"/>
+                </w:rPr>
+              </m:ctrlPr>
+            </m:sSupPr>
+            <m:e>
+              <m:r>
+                <w:rPr>
+                  <w:rFonts w:ascii="Cambria Math" w:hAnsi="Cambria Math"/>
+                  <w:lang w:val="en-US"/>
+                </w:rPr>
+                <m:t>y</m:t>
+              </m:r>
+            </m:e>
+            <m:sup>
+              <m:r>
+                <m:rPr>
+                  <m:sty m:val="p"/>
+                </m:rPr>
+                <w:rPr>
+                  <w:rFonts w:ascii="Cambria Math" w:hAnsi="Cambria Math"/>
+                  <w:lang w:val="en-US"/>
+                </w:rPr>
+                <m:t>2</m:t>
+              </m:r>
+            </m:sup>
+          </m:sSup>
+          <m:r>
+            <m:rPr>
+              <m:sty m:val="p"/>
+            </m:rPr>
+            <w:rPr>
+              <w:rFonts w:ascii="Cambria Math" w:hAnsi="Cambria Math"/>
+              <w:lang w:val="en-US"/>
+            </w:rPr>
+            <m:t>-2</m:t>
+          </m:r>
+          <m:sSub>
+            <m:sSubPr>
+              <m:ctrlPr>
+                <w:rPr>
+                  <w:rFonts w:ascii="Cambria Math" w:hAnsi="Cambria Math"/>
+                  <w:lang w:val="en-US"/>
+                </w:rPr>
+              </m:ctrlPr>
+            </m:sSubPr>
+            <m:e>
+              <m:r>
+                <w:rPr>
+                  <w:rFonts w:ascii="Cambria Math" w:hAnsi="Cambria Math"/>
+                  <w:lang w:val="en-US"/>
+                </w:rPr>
+                <m:t>y</m:t>
+              </m:r>
+            </m:e>
+            <m:sub>
+              <m:r>
+                <w:rPr>
+                  <w:rFonts w:ascii="Cambria Math" w:hAnsi="Cambria Math"/>
+                  <w:lang w:val="en-US"/>
+                </w:rPr>
+                <m:t>C</m:t>
+              </m:r>
+            </m:sub>
+          </m:sSub>
+          <m:r>
+            <w:rPr>
+              <w:rFonts w:ascii="Cambria Math" w:hAnsi="Cambria Math"/>
+              <w:lang w:val="en-US"/>
+            </w:rPr>
+            <m:t>y+</m:t>
+          </m:r>
+          <m:sSubSup>
+            <m:sSubSupPr>
+              <m:ctrlPr>
+                <w:rPr>
+                  <w:rFonts w:ascii="Cambria Math" w:hAnsi="Cambria Math"/>
+                  <w:lang w:val="en-US"/>
+                </w:rPr>
+              </m:ctrlPr>
+            </m:sSubSupPr>
+            <m:e>
+              <m:r>
+                <w:rPr>
+                  <w:rFonts w:ascii="Cambria Math" w:hAnsi="Cambria Math"/>
+                  <w:lang w:val="en-US"/>
+                </w:rPr>
+                <m:t>x</m:t>
+              </m:r>
+            </m:e>
+            <m:sub>
+              <m:r>
+                <w:rPr>
+                  <w:rFonts w:ascii="Cambria Math" w:hAnsi="Cambria Math"/>
+                  <w:lang w:val="en-US"/>
+                </w:rPr>
+                <m:t>C</m:t>
+              </m:r>
+            </m:sub>
+            <m:sup>
+              <m:r>
+                <m:rPr>
+                  <m:sty m:val="p"/>
+                </m:rPr>
+                <w:rPr>
+                  <w:rFonts w:ascii="Cambria Math" w:hAnsi="Cambria Math"/>
+                  <w:lang w:val="en-US"/>
+                </w:rPr>
+                <m:t>2</m:t>
+              </m:r>
+            </m:sup>
+          </m:sSubSup>
+          <m:r>
+            <w:rPr>
+              <w:rFonts w:ascii="Cambria Math" w:hAnsi="Cambria Math"/>
+              <w:lang w:val="en-US"/>
+            </w:rPr>
+            <m:t>+</m:t>
+          </m:r>
+          <m:sSubSup>
+            <m:sSubSupPr>
+              <m:ctrlPr>
+                <w:rPr>
+                  <w:rFonts w:ascii="Cambria Math" w:hAnsi="Cambria Math"/>
+                  <w:lang w:val="en-US"/>
+                </w:rPr>
+              </m:ctrlPr>
+            </m:sSubSupPr>
+            <m:e>
+              <m:r>
+                <w:rPr>
+                  <w:rFonts w:ascii="Cambria Math" w:hAnsi="Cambria Math"/>
+                  <w:lang w:val="en-US"/>
+                </w:rPr>
+                <m:t>y</m:t>
+              </m:r>
+            </m:e>
+            <m:sub>
+              <m:r>
+                <w:rPr>
+                  <w:rFonts w:ascii="Cambria Math" w:hAnsi="Cambria Math"/>
+                  <w:lang w:val="en-US"/>
+                </w:rPr>
+                <m:t>C</m:t>
+              </m:r>
+            </m:sub>
+            <m:sup>
+              <m:r>
+                <m:rPr>
+                  <m:sty m:val="p"/>
+                </m:rPr>
+                <w:rPr>
+                  <w:rFonts w:ascii="Cambria Math" w:hAnsi="Cambria Math"/>
+                  <w:lang w:val="en-US"/>
+                </w:rPr>
+                <m:t>2</m:t>
+              </m:r>
+            </m:sup>
+          </m:sSubSup>
+          <m:r>
+            <w:rPr>
+              <w:rFonts w:ascii="Cambria Math" w:hAnsi="Cambria Math"/>
+              <w:lang w:val="en-US"/>
+            </w:rPr>
+            <m:t>-</m:t>
+          </m:r>
+          <m:sSup>
+            <m:sSupPr>
+              <m:ctrlPr>
+                <w:rPr>
+                  <w:rFonts w:ascii="Cambria Math" w:hAnsi="Cambria Math"/>
+                  <w:i/>
+                  <w:lang w:val="en-US"/>
+                </w:rPr>
+              </m:ctrlPr>
+            </m:sSupPr>
+            <m:e>
+              <m:r>
+                <w:rPr>
+                  <w:rFonts w:ascii="Cambria Math" w:hAnsi="Cambria Math"/>
+                  <w:lang w:val="en-US"/>
+                </w:rPr>
+                <m:t>R</m:t>
+              </m:r>
+            </m:e>
+            <m:sup>
+              <m:r>
+                <w:rPr>
+                  <w:rFonts w:ascii="Cambria Math" w:hAnsi="Cambria Math"/>
+                  <w:lang w:val="en-US"/>
+                </w:rPr>
+                <m:t>2</m:t>
+              </m:r>
+            </m:sup>
+          </m:sSup>
+          <m:r>
+            <w:rPr>
+              <w:rFonts w:ascii="Cambria Math" w:hAnsi="Cambria Math"/>
+              <w:lang w:val="en-US"/>
+            </w:rPr>
+            <m:t>=0</m:t>
+          </m:r>
+        </m:oMath>
+      </m:oMathPara>
+    </w:p>
+    <w:p>
+      <w:pPr>
+        <w:rPr>
+          <w:rFonts w:eastAsiaTheme="minorEastAsia"/>
+          <w:i/>
+        </w:rPr>
+      </w:pPr>
+      <m:oMathPara>
+        <m:oMathParaPr>
+          <m:jc m:val="left"/>
+        </m:oMathParaPr>
+        <m:oMath>
+          <m:sSup>
+            <m:sSupPr>
+              <m:ctrlPr>
+                <w:rPr>
+                  <w:rFonts w:ascii="Cambria Math" w:hAnsi="Cambria Math"/>
+                  <w:i/>
+                </w:rPr>
+              </m:ctrlPr>
+            </m:sSupPr>
+            <m:e>
+              <m:r>
+                <w:rPr>
+                  <w:rFonts w:ascii="Cambria Math" w:hAnsi="Cambria Math"/>
+                </w:rPr>
+                <m:t>x</m:t>
+              </m:r>
+            </m:e>
+            <m:sup>
+              <m:r>
+                <w:rPr>
+                  <w:rFonts w:ascii="Cambria Math" w:hAnsi="Cambria Math"/>
+                </w:rPr>
+                <m:t>2</m:t>
+              </m:r>
+            </m:sup>
+          </m:sSup>
+          <m:r>
+            <w:rPr>
+              <w:rFonts w:ascii="Cambria Math" w:hAnsi="Cambria Math"/>
+            </w:rPr>
+            <m:t>-</m:t>
+          </m:r>
+          <m:r>
+            <m:rPr>
+              <m:sty m:val="p"/>
+            </m:rPr>
+            <w:rPr>
+              <w:rFonts w:ascii="Cambria Math" w:hAnsi="Cambria Math"/>
+            </w:rPr>
+            <m:t>2</m:t>
+          </m:r>
+          <m:sSub>
+            <m:sSubPr>
+              <m:ctrlPr>
+                <w:rPr>
+                  <w:rFonts w:ascii="Cambria Math" w:hAnsi="Cambria Math"/>
+                  <w:lang w:val="en-US"/>
+                </w:rPr>
+              </m:ctrlPr>
+            </m:sSubPr>
+            <m:e>
+              <m:r>
+                <w:rPr>
+                  <w:rFonts w:ascii="Cambria Math" w:hAnsi="Cambria Math"/>
+                  <w:lang w:val="en-US"/>
+                </w:rPr>
+                <m:t>x</m:t>
+              </m:r>
+            </m:e>
+            <m:sub>
+              <m:r>
+                <w:rPr>
+                  <w:rFonts w:ascii="Cambria Math" w:hAnsi="Cambria Math"/>
+                  <w:lang w:val="en-US"/>
+                </w:rPr>
+                <m:t>C</m:t>
+              </m:r>
+            </m:sub>
+          </m:sSub>
+          <m:r>
+            <w:rPr>
+              <w:rFonts w:ascii="Cambria Math" w:hAnsi="Cambria Math"/>
+              <w:lang w:val="en-US"/>
+            </w:rPr>
+            <m:t>x+</m:t>
+          </m:r>
+          <m:sSup>
+            <m:sSupPr>
+              <m:ctrlPr>
+                <w:rPr>
+                  <w:rFonts w:ascii="Cambria Math" w:hAnsi="Cambria Math"/>
+                  <w:lang w:val="en-US"/>
+                </w:rPr>
+              </m:ctrlPr>
+            </m:sSupPr>
+            <m:e>
+              <m:d>
+                <m:dPr>
+                  <m:ctrlPr>
+                    <w:rPr>
+                      <w:rFonts w:ascii="Cambria Math" w:hAnsi="Cambria Math"/>
+                      <w:i/>
+                      <w:lang w:val="en-US"/>
+                    </w:rPr>
+                  </m:ctrlPr>
+                </m:dPr>
+                <m:e>
+                  <m:r>
+                    <w:rPr>
+                      <w:rFonts w:ascii="Cambria Math" w:hAnsi="Cambria Math"/>
+                      <w:lang w:val="en-US"/>
+                    </w:rPr>
+                    <m:t>-</m:t>
+                  </m:r>
+                  <m:f>
+                    <m:fPr>
+                      <m:ctrlPr>
+                        <w:rPr>
+                          <w:rFonts w:ascii="Cambria Math" w:hAnsi="Cambria Math"/>
+                          <w:i/>
+                          <w:lang w:val="en-US"/>
+                        </w:rPr>
+                      </m:ctrlPr>
+                    </m:fPr>
+                    <m:num>
+                      <m:r>
+                        <w:rPr>
+                          <w:rFonts w:ascii="Cambria Math" w:hAnsi="Cambria Math"/>
+                          <w:lang w:val="en-US"/>
+                        </w:rPr>
+                        <m:t>c</m:t>
+                      </m:r>
+                    </m:num>
+                    <m:den>
+                      <m:r>
+                        <w:rPr>
+                          <w:rFonts w:ascii="Cambria Math" w:hAnsi="Cambria Math"/>
+                          <w:lang w:val="en-US"/>
+                        </w:rPr>
+                        <m:t>b</m:t>
+                      </m:r>
+                    </m:den>
+                  </m:f>
+                </m:e>
+              </m:d>
+            </m:e>
+            <m:sup>
+              <m:r>
+                <m:rPr>
+                  <m:sty m:val="p"/>
+                </m:rPr>
+                <w:rPr>
+                  <w:rFonts w:ascii="Cambria Math" w:hAnsi="Cambria Math"/>
+                  <w:lang w:val="en-US"/>
+                </w:rPr>
+                <m:t>2</m:t>
+              </m:r>
+            </m:sup>
+          </m:sSup>
+          <m:r>
+            <m:rPr>
+              <m:sty m:val="p"/>
+            </m:rPr>
+            <w:rPr>
+              <w:rFonts w:ascii="Cambria Math" w:hAnsi="Cambria Math"/>
+              <w:lang w:val="en-US"/>
+            </w:rPr>
+            <m:t>-2</m:t>
+          </m:r>
+          <m:sSub>
+            <m:sSubPr>
+              <m:ctrlPr>
+                <w:rPr>
+                  <w:rFonts w:ascii="Cambria Math" w:hAnsi="Cambria Math"/>
+                  <w:lang w:val="en-US"/>
+                </w:rPr>
+              </m:ctrlPr>
+            </m:sSubPr>
+            <m:e>
+              <m:r>
+                <w:rPr>
+                  <w:rFonts w:ascii="Cambria Math" w:hAnsi="Cambria Math"/>
+                  <w:lang w:val="en-US"/>
+                </w:rPr>
+                <m:t>y</m:t>
+              </m:r>
+            </m:e>
+            <m:sub>
+              <m:r>
+                <w:rPr>
+                  <w:rFonts w:ascii="Cambria Math" w:hAnsi="Cambria Math"/>
+                  <w:lang w:val="en-US"/>
+                </w:rPr>
+                <m:t>C</m:t>
+              </m:r>
+            </m:sub>
+          </m:sSub>
           <m:d>
             <m:dPr>
               <m:ctrlPr>
                 <w:rPr>
                   <w:rFonts w:ascii="Cambria Math" w:hAnsi="Cambria Math"/>
+                  <w:i/>
+                  <w:lang w:val="en-US"/>
                 </w:rPr>
               </m:ctrlPr>
             </m:dPr>
             <m:e>
+              <m:r>
+                <w:rPr>
+                  <w:rFonts w:ascii="Cambria Math" w:hAnsi="Cambria Math"/>
+                  <w:lang w:val="en-US"/>
+                </w:rPr>
+                <m:t>-</m:t>
+              </m:r>
+              <m:f>
+                <m:fPr>
+                  <m:ctrlPr>
+                    <w:rPr>
+                      <w:rFonts w:ascii="Cambria Math" w:hAnsi="Cambria Math"/>
+                      <w:i/>
+                      <w:lang w:val="en-US"/>
+                    </w:rPr>
+                  </m:ctrlPr>
+                </m:fPr>
+                <m:num>
+                  <m:r>
+                    <w:rPr>
+                      <w:rFonts w:ascii="Cambria Math" w:hAnsi="Cambria Math"/>
+                      <w:lang w:val="en-US"/>
+                    </w:rPr>
+                    <m:t>c</m:t>
+                  </m:r>
+                </m:num>
+                <m:den>
+                  <m:r>
+                    <w:rPr>
+                      <w:rFonts w:ascii="Cambria Math" w:hAnsi="Cambria Math"/>
+                      <w:lang w:val="en-US"/>
+                    </w:rPr>
+                    <m:t>b</m:t>
+                  </m:r>
+                </m:den>
+              </m:f>
+            </m:e>
+          </m:d>
+          <m:r>
+            <w:rPr>
+              <w:rFonts w:ascii="Cambria Math" w:hAnsi="Cambria Math"/>
+              <w:lang w:val="en-US"/>
+            </w:rPr>
+            <m:t>+</m:t>
+          </m:r>
+          <m:sSubSup>
+            <m:sSubSupPr>
+              <m:ctrlPr>
+                <w:rPr>
+                  <w:rFonts w:ascii="Cambria Math" w:hAnsi="Cambria Math"/>
+                  <w:lang w:val="en-US"/>
+                </w:rPr>
+              </m:ctrlPr>
+            </m:sSubSupPr>
+            <m:e>
+              <m:r>
+                <w:rPr>
+                  <w:rFonts w:ascii="Cambria Math" w:hAnsi="Cambria Math"/>
+                  <w:lang w:val="en-US"/>
+                </w:rPr>
+                <m:t>x</m:t>
+              </m:r>
+            </m:e>
+            <m:sub>
+              <m:r>
+                <w:rPr>
+                  <w:rFonts w:ascii="Cambria Math" w:hAnsi="Cambria Math"/>
+                  <w:lang w:val="en-US"/>
+                </w:rPr>
+                <m:t>C</m:t>
+              </m:r>
+            </m:sub>
+            <m:sup>
+              <m:r>
+                <m:rPr>
+                  <m:sty m:val="p"/>
+                </m:rPr>
+                <w:rPr>
+                  <w:rFonts w:ascii="Cambria Math" w:hAnsi="Cambria Math"/>
+                  <w:lang w:val="en-US"/>
+                </w:rPr>
+                <m:t>2</m:t>
+              </m:r>
+            </m:sup>
+          </m:sSubSup>
+          <m:r>
+            <w:rPr>
+              <w:rFonts w:ascii="Cambria Math" w:hAnsi="Cambria Math"/>
+              <w:lang w:val="en-US"/>
+            </w:rPr>
+            <m:t>+</m:t>
+          </m:r>
+          <m:sSubSup>
+            <m:sSubSupPr>
+              <m:ctrlPr>
+                <w:rPr>
+                  <w:rFonts w:ascii="Cambria Math" w:hAnsi="Cambria Math"/>
+                  <w:lang w:val="en-US"/>
+                </w:rPr>
+              </m:ctrlPr>
+            </m:sSubSupPr>
+            <m:e>
+              <m:r>
+                <w:rPr>
+                  <w:rFonts w:ascii="Cambria Math" w:hAnsi="Cambria Math"/>
+                  <w:lang w:val="en-US"/>
+                </w:rPr>
+                <m:t>y</m:t>
+              </m:r>
+            </m:e>
+            <m:sub>
+              <m:r>
+                <w:rPr>
+                  <w:rFonts w:ascii="Cambria Math" w:hAnsi="Cambria Math"/>
+                  <w:lang w:val="en-US"/>
+                </w:rPr>
+                <m:t>C</m:t>
+              </m:r>
+            </m:sub>
+            <m:sup>
+              <m:r>
+                <m:rPr>
+                  <m:sty m:val="p"/>
+                </m:rPr>
+                <w:rPr>
+                  <w:rFonts w:ascii="Cambria Math" w:hAnsi="Cambria Math"/>
+                  <w:lang w:val="en-US"/>
+                </w:rPr>
+                <m:t>2</m:t>
+              </m:r>
+            </m:sup>
+          </m:sSubSup>
+          <m:r>
+            <w:rPr>
+              <w:rFonts w:ascii="Cambria Math" w:hAnsi="Cambria Math"/>
+              <w:lang w:val="en-US"/>
+            </w:rPr>
+            <m:t>-</m:t>
+          </m:r>
+          <m:sSup>
+            <m:sSupPr>
+              <m:ctrlPr>
+                <w:rPr>
+                  <w:rFonts w:ascii="Cambria Math" w:hAnsi="Cambria Math"/>
+                  <w:i/>
+                  <w:lang w:val="en-US"/>
+                </w:rPr>
+              </m:ctrlPr>
+            </m:sSupPr>
+            <m:e>
+              <m:r>
+                <w:rPr>
+                  <w:rFonts w:ascii="Cambria Math" w:hAnsi="Cambria Math"/>
+                  <w:lang w:val="en-US"/>
+                </w:rPr>
+                <m:t>R</m:t>
+              </m:r>
+            </m:e>
+            <m:sup>
+              <m:r>
+                <w:rPr>
+                  <w:rFonts w:ascii="Cambria Math" w:hAnsi="Cambria Math"/>
+                  <w:lang w:val="en-US"/>
+                </w:rPr>
+                <m:t>2</m:t>
+              </m:r>
+            </m:sup>
+          </m:sSup>
+          <m:r>
+            <w:rPr>
+              <w:rFonts w:ascii="Cambria Math" w:hAnsi="Cambria Math"/>
+              <w:lang w:val="en-US"/>
+            </w:rPr>
+            <m:t>=0</m:t>
+          </m:r>
+        </m:oMath>
+      </m:oMathPara>
+    </w:p>
+    <w:p>
+      <w:pPr>
+        <w:rPr>
+          <w:rFonts w:eastAsiaTheme="minorEastAsia"/>
+          <w:i/>
+        </w:rPr>
+      </w:pPr>
+      <m:oMathPara>
+        <m:oMathParaPr>
+          <m:jc m:val="left"/>
+        </m:oMathParaPr>
+        <m:oMath>
+          <m:sSup>
+            <m:sSupPr>
+              <m:ctrlPr>
+                <w:rPr>
+                  <w:rFonts w:ascii="Cambria Math" w:eastAsiaTheme="minorEastAsia" w:hAnsi="Cambria Math"/>
+                  <w:i/>
+                </w:rPr>
+              </m:ctrlPr>
+            </m:sSupPr>
+            <m:e>
+              <m:r>
+                <w:rPr>
+                  <w:rFonts w:ascii="Cambria Math" w:eastAsiaTheme="minorEastAsia" w:hAnsi="Cambria Math"/>
+                </w:rPr>
+                <m:t>x</m:t>
+              </m:r>
+            </m:e>
+            <m:sup>
+              <m:r>
+                <w:rPr>
+                  <w:rFonts w:ascii="Cambria Math" w:eastAsiaTheme="minorEastAsia" w:hAnsi="Cambria Math"/>
+                </w:rPr>
+                <m:t>2</m:t>
+              </m:r>
+            </m:sup>
+          </m:sSup>
+          <m:r>
+            <w:rPr>
+              <w:rFonts w:ascii="Cambria Math" w:eastAsiaTheme="minorEastAsia" w:hAnsi="Cambria Math"/>
+            </w:rPr>
+            <m:t>-2</m:t>
+          </m:r>
+          <m:sSub>
+            <m:sSubPr>
+              <m:ctrlPr>
+                <w:rPr>
+                  <w:rFonts w:ascii="Cambria Math" w:eastAsiaTheme="minorEastAsia" w:hAnsi="Cambria Math"/>
+                  <w:i/>
+                </w:rPr>
+              </m:ctrlPr>
+            </m:sSubPr>
+            <m:e>
+              <m:r>
+                <w:rPr>
+                  <w:rFonts w:ascii="Cambria Math" w:eastAsiaTheme="minorEastAsia" w:hAnsi="Cambria Math"/>
+                </w:rPr>
+                <m:t>x</m:t>
+              </m:r>
+            </m:e>
+            <m:sub>
+              <m:r>
+                <w:rPr>
+                  <w:rFonts w:ascii="Cambria Math" w:eastAsiaTheme="minorEastAsia" w:hAnsi="Cambria Math"/>
+                </w:rPr>
+                <m:t>C</m:t>
+              </m:r>
+            </m:sub>
+          </m:sSub>
+          <m:r>
+            <w:rPr>
+              <w:rFonts w:ascii="Cambria Math" w:eastAsiaTheme="minorEastAsia" w:hAnsi="Cambria Math"/>
+            </w:rPr>
+            <m:t>x+</m:t>
+          </m:r>
+          <m:f>
+            <m:fPr>
+              <m:ctrlPr>
+                <w:rPr>
+                  <w:rFonts w:ascii="Cambria Math" w:eastAsiaTheme="minorEastAsia" w:hAnsi="Cambria Math"/>
+                  <w:i/>
+                </w:rPr>
+              </m:ctrlPr>
+            </m:fPr>
+            <m:num>
+              <m:sSup>
+                <m:sSupPr>
+                  <m:ctrlPr>
+                    <w:rPr>
+                      <w:rFonts w:ascii="Cambria Math" w:eastAsiaTheme="minorEastAsia" w:hAnsi="Cambria Math"/>
+                      <w:i/>
+                    </w:rPr>
+                  </m:ctrlPr>
+                </m:sSupPr>
+                <m:e>
+                  <m:r>
+                    <w:rPr>
+                      <w:rFonts w:ascii="Cambria Math" w:eastAsiaTheme="minorEastAsia" w:hAnsi="Cambria Math"/>
+                    </w:rPr>
+                    <m:t>c</m:t>
+                  </m:r>
+                </m:e>
+                <m:sup>
+                  <m:r>
+                    <w:rPr>
+                      <w:rFonts w:ascii="Cambria Math" w:eastAsiaTheme="minorEastAsia" w:hAnsi="Cambria Math"/>
+                    </w:rPr>
+                    <m:t>2</m:t>
+                  </m:r>
+                </m:sup>
+              </m:sSup>
+            </m:num>
+            <m:den>
+              <m:sSup>
+                <m:sSupPr>
+                  <m:ctrlPr>
+                    <w:rPr>
+                      <w:rFonts w:ascii="Cambria Math" w:eastAsiaTheme="minorEastAsia" w:hAnsi="Cambria Math"/>
+                      <w:i/>
+                    </w:rPr>
+                  </m:ctrlPr>
+                </m:sSupPr>
+                <m:e>
+                  <m:r>
+                    <w:rPr>
+                      <w:rFonts w:ascii="Cambria Math" w:eastAsiaTheme="minorEastAsia" w:hAnsi="Cambria Math"/>
+                    </w:rPr>
+                    <m:t>b</m:t>
+                  </m:r>
+                </m:e>
+                <m:sup>
+                  <m:r>
+                    <w:rPr>
+                      <w:rFonts w:ascii="Cambria Math" w:eastAsiaTheme="minorEastAsia" w:hAnsi="Cambria Math"/>
+                    </w:rPr>
+                    <m:t>2</m:t>
+                  </m:r>
+                </m:sup>
+              </m:sSup>
+            </m:den>
+          </m:f>
+          <m:r>
+            <w:rPr>
+              <w:rFonts w:ascii="Cambria Math" w:eastAsiaTheme="minorEastAsia" w:hAnsi="Cambria Math"/>
+            </w:rPr>
+            <m:t>+</m:t>
+          </m:r>
+          <m:f>
+            <m:fPr>
+              <m:ctrlPr>
+                <w:rPr>
+                  <w:rFonts w:ascii="Cambria Math" w:eastAsiaTheme="minorEastAsia" w:hAnsi="Cambria Math"/>
+                  <w:i/>
+                </w:rPr>
+              </m:ctrlPr>
+            </m:fPr>
+            <m:num>
+              <m:sSub>
+                <m:sSubPr>
+                  <m:ctrlPr>
+                    <w:rPr>
+                      <w:rFonts w:ascii="Cambria Math" w:eastAsiaTheme="minorEastAsia" w:hAnsi="Cambria Math"/>
+                      <w:i/>
+                    </w:rPr>
+                  </m:ctrlPr>
+                </m:sSubPr>
+                <m:e>
+                  <m:r>
+                    <w:rPr>
+                      <w:rFonts w:ascii="Cambria Math" w:eastAsiaTheme="minorEastAsia" w:hAnsi="Cambria Math"/>
+                    </w:rPr>
+                    <m:t>2y</m:t>
+                  </m:r>
+                </m:e>
+                <m:sub>
+                  <m:r>
+                    <w:rPr>
+                      <w:rFonts w:ascii="Cambria Math" w:eastAsiaTheme="minorEastAsia" w:hAnsi="Cambria Math"/>
+                    </w:rPr>
+                    <m:t>C</m:t>
+                  </m:r>
+                </m:sub>
+              </m:sSub>
+              <m:r>
+                <w:rPr>
+                  <w:rFonts w:ascii="Cambria Math" w:eastAsiaTheme="minorEastAsia" w:hAnsi="Cambria Math"/>
+                </w:rPr>
+                <m:t>c</m:t>
+              </m:r>
+            </m:num>
+            <m:den>
+              <m:r>
+                <w:rPr>
+                  <w:rFonts w:ascii="Cambria Math" w:eastAsiaTheme="minorEastAsia" w:hAnsi="Cambria Math"/>
+                </w:rPr>
+                <m:t>b</m:t>
+              </m:r>
+            </m:den>
+          </m:f>
+          <m:r>
+            <w:rPr>
+              <w:rFonts w:ascii="Cambria Math" w:eastAsiaTheme="minorEastAsia" w:hAnsi="Cambria Math"/>
+            </w:rPr>
+            <m:t>+</m:t>
+          </m:r>
+          <m:sSubSup>
+            <m:sSubSupPr>
+              <m:ctrlPr>
+                <w:rPr>
+                  <w:rFonts w:ascii="Cambria Math" w:eastAsiaTheme="minorEastAsia" w:hAnsi="Cambria Math"/>
+                  <w:i/>
+                </w:rPr>
+              </m:ctrlPr>
+            </m:sSubSupPr>
+            <m:e>
+              <m:r>
+                <w:rPr>
+                  <w:rFonts w:ascii="Cambria Math" w:eastAsiaTheme="minorEastAsia" w:hAnsi="Cambria Math"/>
+                </w:rPr>
+                <m:t>x</m:t>
+              </m:r>
+            </m:e>
+            <m:sub>
+              <m:r>
+                <w:rPr>
+                  <w:rFonts w:ascii="Cambria Math" w:eastAsiaTheme="minorEastAsia" w:hAnsi="Cambria Math"/>
+                </w:rPr>
+                <m:t>C</m:t>
+              </m:r>
+            </m:sub>
+            <m:sup>
+              <m:r>
+                <w:rPr>
+                  <w:rFonts w:ascii="Cambria Math" w:eastAsiaTheme="minorEastAsia" w:hAnsi="Cambria Math"/>
+                </w:rPr>
+                <m:t>2</m:t>
+              </m:r>
+            </m:sup>
+          </m:sSubSup>
+          <m:r>
+            <w:rPr>
+              <w:rFonts w:ascii="Cambria Math" w:eastAsiaTheme="minorEastAsia" w:hAnsi="Cambria Math"/>
+            </w:rPr>
+            <m:t>+</m:t>
+          </m:r>
+          <m:sSubSup>
+            <m:sSubSupPr>
+              <m:ctrlPr>
+                <w:rPr>
+                  <w:rFonts w:ascii="Cambria Math" w:eastAsiaTheme="minorEastAsia" w:hAnsi="Cambria Math"/>
+                  <w:i/>
+                </w:rPr>
+              </m:ctrlPr>
+            </m:sSubSupPr>
+            <m:e>
+              <m:r>
+                <w:rPr>
+                  <w:rFonts w:ascii="Cambria Math" w:eastAsiaTheme="minorEastAsia" w:hAnsi="Cambria Math"/>
+                </w:rPr>
+                <m:t>y</m:t>
+              </m:r>
+            </m:e>
+            <m:sub>
+              <m:r>
+                <w:rPr>
+                  <w:rFonts w:ascii="Cambria Math" w:eastAsiaTheme="minorEastAsia" w:hAnsi="Cambria Math"/>
+                </w:rPr>
+                <m:t>C</m:t>
+              </m:r>
+            </m:sub>
+            <m:sup>
+              <m:r>
+                <w:rPr>
+                  <w:rFonts w:ascii="Cambria Math" w:eastAsiaTheme="minorEastAsia" w:hAnsi="Cambria Math"/>
+                </w:rPr>
+                <m:t>2</m:t>
+              </m:r>
+            </m:sup>
+          </m:sSubSup>
+          <m:r>
+            <w:rPr>
+              <w:rFonts w:ascii="Cambria Math" w:eastAsiaTheme="minorEastAsia" w:hAnsi="Cambria Math"/>
+            </w:rPr>
+            <m:t>-</m:t>
+          </m:r>
+          <m:sSup>
+            <m:sSupPr>
+              <m:ctrlPr>
+                <w:rPr>
+                  <w:rFonts w:ascii="Cambria Math" w:eastAsiaTheme="minorEastAsia" w:hAnsi="Cambria Math"/>
+                  <w:i/>
+                </w:rPr>
+              </m:ctrlPr>
+            </m:sSupPr>
+            <m:e>
+              <m:r>
+                <w:rPr>
+                  <w:rFonts w:ascii="Cambria Math" w:eastAsiaTheme="minorEastAsia" w:hAnsi="Cambria Math"/>
+                </w:rPr>
+                <m:t>R</m:t>
+              </m:r>
+            </m:e>
+            <m:sup>
+              <m:r>
+                <w:rPr>
+                  <w:rFonts w:ascii="Cambria Math" w:eastAsiaTheme="minorEastAsia" w:hAnsi="Cambria Math"/>
+                </w:rPr>
+                <m:t>2</m:t>
+              </m:r>
+            </m:sup>
+          </m:sSup>
+          <m:r>
+            <w:rPr>
+              <w:rFonts w:ascii="Cambria Math" w:eastAsiaTheme="minorEastAsia" w:hAnsi="Cambria Math"/>
+            </w:rPr>
+            <m:t>=0</m:t>
+          </m:r>
+        </m:oMath>
+      </m:oMathPara>
+    </w:p>
+    <w:p>
+      <w:pPr>
+        <w:rPr>
+          <w:rFonts w:eastAsiaTheme="minorEastAsia"/>
+        </w:rPr>
+      </w:pPr>
+      <w:r>
+        <w:rPr>
+          <w:rFonts w:eastAsiaTheme="minorEastAsia"/>
+        </w:rPr>
+        <w:t>Вывод</w:t>
+      </w:r>
+      <w:r>
+        <w:rPr>
+          <w:rFonts w:eastAsiaTheme="minorEastAsia"/>
+        </w:rPr>
+        <w:t xml:space="preserve">: </w:t>
+      </w:r>
+      <w:r>
+        <w:rPr>
+          <w:rFonts w:eastAsiaTheme="minorEastAsia"/>
+        </w:rPr>
+        <w:t>не является частным случаем</w:t>
+      </w:r>
+      <w:r>
+        <w:rPr>
+          <w:rFonts w:eastAsiaTheme="minorEastAsia"/>
+        </w:rPr>
+        <w:t>, можно решить</w:t>
+      </w:r>
+      <w:r>
+        <w:rPr>
+          <w:rFonts w:eastAsiaTheme="minorEastAsia"/>
+        </w:rPr>
+        <w:t xml:space="preserve"> в общем порядке</w:t>
+      </w:r>
+      <w:r>
+        <w:rPr>
+          <w:rFonts w:eastAsiaTheme="minorEastAsia"/>
+        </w:rPr>
+        <w:t>.</w:t>
+      </w:r>
+    </w:p>
+    <w:p>
+      <w:pPr>
+        <w:rPr>
+          <w:rFonts w:eastAsiaTheme="minorEastAsia"/>
+        </w:rPr>
+      </w:pPr>
+    </w:p>
+    <w:p>
+      <w:pPr>
+        <w:pStyle w:val="4"/>
+        <w:rPr>
+          <w:rFonts w:eastAsiaTheme="minorEastAsia"/>
+        </w:rPr>
+      </w:pPr>
+      <w:r>
+        <w:rPr>
+          <w:rFonts w:eastAsiaTheme="minorEastAsia"/>
+        </w:rPr>
+        <w:t>Пересечение вертикальной прямой и окружности</w:t>
+      </w:r>
+    </w:p>
+    <w:p>
+      <w:pPr>
+        <w:rPr>
+          <w:rFonts w:eastAsiaTheme="minorEastAsia"/>
+        </w:rPr>
+      </w:pPr>
+      <m:oMathPara>
+        <m:oMathParaPr>
+          <m:jc m:val="left"/>
+        </m:oMathParaPr>
+        <m:oMath>
+          <m:r>
+            <w:rPr>
+              <w:rFonts w:ascii="Cambria Math" w:hAnsi="Cambria Math"/>
+              <w:lang w:val="en-US"/>
+            </w:rPr>
+            <m:t>ax</m:t>
+          </m:r>
+          <m:r>
+            <w:rPr>
+              <w:rFonts w:ascii="Cambria Math" w:hAnsi="Cambria Math"/>
+            </w:rPr>
+            <m:t>+</m:t>
+          </m:r>
+          <m:r>
+            <w:rPr>
+              <w:rFonts w:ascii="Cambria Math" w:hAnsi="Cambria Math"/>
+              <w:lang w:val="en-US"/>
+            </w:rPr>
+            <m:t>by</m:t>
+          </m:r>
+          <m:r>
+            <w:rPr>
+              <w:rFonts w:ascii="Cambria Math" w:hAnsi="Cambria Math"/>
+            </w:rPr>
+            <m:t>+</m:t>
+          </m:r>
+          <m:r>
+            <w:rPr>
+              <w:rFonts w:ascii="Cambria Math" w:hAnsi="Cambria Math"/>
+              <w:lang w:val="en-US"/>
+            </w:rPr>
+            <m:t>c</m:t>
+          </m:r>
+          <m:r>
+            <w:rPr>
+              <w:rFonts w:ascii="Cambria Math" w:hAnsi="Cambria Math"/>
+            </w:rPr>
+            <m:t>=0</m:t>
+          </m:r>
+        </m:oMath>
+      </m:oMathPara>
+    </w:p>
+    <w:p>
+      <w:pPr>
+        <w:rPr>
+          <w:rFonts w:eastAsiaTheme="minorEastAsia"/>
+        </w:rPr>
+      </w:pPr>
+      <w:r>
+        <w:rPr>
+          <w:rFonts w:eastAsiaTheme="minorEastAsia"/>
+        </w:rPr>
+        <w:t>Прямая является вертикальной если</w:t>
+      </w:r>
+      <w:r>
+        <w:rPr>
+          <w:rFonts w:eastAsiaTheme="minorEastAsia"/>
+        </w:rPr>
+        <w:t xml:space="preserve"> </w:t>
+      </w:r>
+      <m:oMath>
+        <m:r>
+          <w:rPr>
+            <w:rFonts w:ascii="Cambria Math" w:eastAsiaTheme="minorEastAsia" w:hAnsi="Cambria Math"/>
+          </w:rPr>
+          <m:t>b=0</m:t>
+        </m:r>
+      </m:oMath>
+    </w:p>
+    <w:p>
+      <w:pPr>
+        <w:rPr>
+          <w:rFonts w:eastAsiaTheme="minorEastAsia"/>
+        </w:rPr>
+      </w:pPr>
+      <m:oMathPara>
+        <m:oMathParaPr>
+          <m:jc m:val="left"/>
+        </m:oMathParaPr>
+        <m:oMath>
+          <m:r>
+            <w:rPr>
+              <w:rFonts w:ascii="Cambria Math" w:hAnsi="Cambria Math"/>
+              <w:lang w:val="en-US"/>
+            </w:rPr>
+            <m:t>ax</m:t>
+          </m:r>
+          <m:r>
+            <w:rPr>
+              <w:rFonts w:ascii="Cambria Math" w:hAnsi="Cambria Math"/>
+            </w:rPr>
+            <m:t>+</m:t>
+          </m:r>
+          <m:r>
+            <w:rPr>
+              <w:rFonts w:ascii="Cambria Math" w:hAnsi="Cambria Math"/>
+              <w:lang w:val="en-US"/>
+            </w:rPr>
+            <m:t>0y</m:t>
+          </m:r>
+          <m:r>
+            <w:rPr>
+              <w:rFonts w:ascii="Cambria Math" w:hAnsi="Cambria Math"/>
+            </w:rPr>
+            <m:t>+</m:t>
+          </m:r>
+          <m:r>
+            <w:rPr>
+              <w:rFonts w:ascii="Cambria Math" w:hAnsi="Cambria Math"/>
+              <w:lang w:val="en-US"/>
+            </w:rPr>
+            <m:t>c</m:t>
+          </m:r>
+          <m:r>
+            <w:rPr>
+              <w:rFonts w:ascii="Cambria Math" w:hAnsi="Cambria Math"/>
+            </w:rPr>
+            <m:t>=0</m:t>
+          </m:r>
+        </m:oMath>
+      </m:oMathPara>
+    </w:p>
+    <w:p>
+      <w:pPr>
+        <w:rPr>
+          <w:rFonts w:eastAsiaTheme="minorEastAsia"/>
+        </w:rPr>
+      </w:pPr>
+      <m:oMathPara>
+        <m:oMathParaPr>
+          <m:jc m:val="left"/>
+        </m:oMathParaPr>
+        <m:oMath>
+          <m:r>
+            <w:rPr>
+              <w:rFonts w:ascii="Cambria Math" w:eastAsiaTheme="minorEastAsia" w:hAnsi="Cambria Math"/>
+            </w:rPr>
+            <m:t>ax+c=0</m:t>
+          </m:r>
+        </m:oMath>
+      </m:oMathPara>
+    </w:p>
+    <w:p>
+      <w:pPr>
+        <w:rPr>
+          <w:rFonts w:eastAsiaTheme="minorEastAsia"/>
+        </w:rPr>
+      </w:pPr>
+      <w:r>
+        <w:rPr>
+          <w:rFonts w:eastAsiaTheme="minorEastAsia"/>
+        </w:rPr>
+        <w:t>Уравнение вертикальной прямой</w:t>
+      </w:r>
+      <w:r>
+        <w:rPr>
+          <w:rFonts w:eastAsiaTheme="minorEastAsia"/>
+          <w:lang w:val="en-US"/>
+        </w:rPr>
+        <w:t xml:space="preserve"> </w:t>
+      </w:r>
+      <w:r>
+        <w:rPr>
+          <w:rFonts w:eastAsiaTheme="minorEastAsia"/>
+        </w:rPr>
+        <w:t>имеет вид</w:t>
+      </w:r>
+    </w:p>
+    <w:p>
+      <w:pPr>
+        <w:rPr>
+          <w:rFonts w:eastAsiaTheme="minorEastAsia"/>
+          <w:lang w:val="en-US"/>
+        </w:rPr>
+      </w:pPr>
+      <m:oMathPara>
+        <m:oMathParaPr>
+          <m:jc m:val="left"/>
+        </m:oMathParaPr>
+        <m:oMath>
+          <m:r>
+            <w:rPr>
+              <w:rFonts w:ascii="Cambria Math" w:eastAsiaTheme="minorEastAsia" w:hAnsi="Cambria Math"/>
+              <w:lang w:val="en-US"/>
+            </w:rPr>
+            <m:t>x=-</m:t>
+          </m:r>
+          <m:f>
+            <m:fPr>
+              <m:ctrlPr>
+                <w:rPr>
+                  <w:rFonts w:ascii="Cambria Math" w:eastAsiaTheme="minorEastAsia" w:hAnsi="Cambria Math"/>
+                  <w:i/>
+                  <w:lang w:val="en-US"/>
+                </w:rPr>
+              </m:ctrlPr>
+            </m:fPr>
+            <m:num>
+              <m:r>
+                <w:rPr>
+                  <w:rFonts w:ascii="Cambria Math" w:eastAsiaTheme="minorEastAsia" w:hAnsi="Cambria Math"/>
+                  <w:lang w:val="en-US"/>
+                </w:rPr>
+                <m:t>c</m:t>
+              </m:r>
+            </m:num>
+            <m:den>
+              <m:r>
+                <w:rPr>
+                  <w:rFonts w:ascii="Cambria Math" w:eastAsiaTheme="minorEastAsia" w:hAnsi="Cambria Math"/>
+                  <w:lang w:val="en-US"/>
+                </w:rPr>
+                <m:t>a</m:t>
+              </m:r>
+            </m:den>
+          </m:f>
+        </m:oMath>
+      </m:oMathPara>
+    </w:p>
+    <w:p>
+      <w:pPr>
+        <w:rPr>
+          <w:rFonts w:eastAsiaTheme="minorEastAsia"/>
+          <w:lang w:val="en-US"/>
+        </w:rPr>
+      </w:pPr>
+    </w:p>
+    <w:p>
+      <w:pPr>
+        <w:rPr>
+          <w:rFonts w:eastAsiaTheme="minorEastAsia"/>
+          <w:lang w:val="en-US"/>
+        </w:rPr>
+      </w:pPr>
+      <m:oMathPara>
+        <m:oMathParaPr>
+          <m:jc m:val="left"/>
+        </m:oMathParaPr>
+        <m:oMath>
+          <m:sSup>
+            <m:sSupPr>
+              <m:ctrlPr>
+                <w:rPr>
+                  <w:rFonts w:ascii="Cambria Math" w:hAnsi="Cambria Math"/>
+                  <w:i/>
+                  <w:lang w:val="en-US"/>
+                </w:rPr>
+              </m:ctrlPr>
+            </m:sSupPr>
+            <m:e>
+              <m:d>
+                <m:dPr>
+                  <m:ctrlPr>
+                    <w:rPr>
+                      <w:rFonts w:ascii="Cambria Math" w:hAnsi="Cambria Math"/>
+                      <w:i/>
+                      <w:lang w:val="en-US"/>
+                    </w:rPr>
+                  </m:ctrlPr>
+                </m:dPr>
+                <m:e>
+                  <m:r>
+                    <w:rPr>
+                      <w:rFonts w:ascii="Cambria Math" w:hAnsi="Cambria Math"/>
+                      <w:lang w:val="en-US"/>
+                    </w:rPr>
+                    <m:t>x-</m:t>
+                  </m:r>
+                  <m:sSub>
+                    <m:sSubPr>
+                      <m:ctrlPr>
+                        <w:rPr>
+                          <w:rFonts w:ascii="Cambria Math" w:hAnsi="Cambria Math"/>
+                          <w:i/>
+                          <w:lang w:val="en-US"/>
+                        </w:rPr>
+                      </m:ctrlPr>
+                    </m:sSubPr>
+                    <m:e>
+                      <m:r>
+                        <w:rPr>
+                          <w:rFonts w:ascii="Cambria Math" w:hAnsi="Cambria Math"/>
+                          <w:lang w:val="en-US"/>
+                        </w:rPr>
+                        <m:t>x</m:t>
+                      </m:r>
+                    </m:e>
+                    <m:sub>
+                      <m:r>
+                        <w:rPr>
+                          <w:rFonts w:ascii="Cambria Math" w:hAnsi="Cambria Math"/>
+                          <w:lang w:val="en-US"/>
+                        </w:rPr>
+                        <m:t>C</m:t>
+                      </m:r>
+                    </m:sub>
+                  </m:sSub>
+                </m:e>
+              </m:d>
+            </m:e>
+            <m:sup>
+              <m:r>
+                <w:rPr>
+                  <w:rFonts w:ascii="Cambria Math" w:hAnsi="Cambria Math"/>
+                  <w:lang w:val="en-US"/>
+                </w:rPr>
+                <m:t>2</m:t>
+              </m:r>
+            </m:sup>
+          </m:sSup>
+          <m:r>
+            <w:rPr>
+              <w:rFonts w:ascii="Cambria Math" w:hAnsi="Cambria Math"/>
+              <w:lang w:val="en-US"/>
+            </w:rPr>
+            <m:t>+</m:t>
+          </m:r>
+          <m:sSup>
+            <m:sSupPr>
+              <m:ctrlPr>
+                <w:rPr>
+                  <w:rFonts w:ascii="Cambria Math" w:hAnsi="Cambria Math"/>
+                  <w:i/>
+                  <w:lang w:val="en-US"/>
+                </w:rPr>
+              </m:ctrlPr>
+            </m:sSupPr>
+            <m:e>
+              <m:d>
+                <m:dPr>
+                  <m:ctrlPr>
+                    <w:rPr>
+                      <w:rFonts w:ascii="Cambria Math" w:hAnsi="Cambria Math"/>
+                      <w:i/>
+                      <w:lang w:val="en-US"/>
+                    </w:rPr>
+                  </m:ctrlPr>
+                </m:dPr>
+                <m:e>
+                  <m:r>
+                    <w:rPr>
+                      <w:rFonts w:ascii="Cambria Math" w:hAnsi="Cambria Math"/>
+                      <w:lang w:val="en-US"/>
+                    </w:rPr>
+                    <m:t>y-</m:t>
+                  </m:r>
+                  <m:sSub>
+                    <m:sSubPr>
+                      <m:ctrlPr>
+                        <w:rPr>
+                          <w:rFonts w:ascii="Cambria Math" w:hAnsi="Cambria Math"/>
+                          <w:i/>
+                          <w:lang w:val="en-US"/>
+                        </w:rPr>
+                      </m:ctrlPr>
+                    </m:sSubPr>
+                    <m:e>
+                      <m:r>
+                        <w:rPr>
+                          <w:rFonts w:ascii="Cambria Math" w:hAnsi="Cambria Math"/>
+                          <w:lang w:val="en-US"/>
+                        </w:rPr>
+                        <m:t>y</m:t>
+                      </m:r>
+                    </m:e>
+                    <m:sub>
+                      <m:r>
+                        <w:rPr>
+                          <w:rFonts w:ascii="Cambria Math" w:hAnsi="Cambria Math"/>
+                          <w:lang w:val="en-US"/>
+                        </w:rPr>
+                        <m:t>C</m:t>
+                      </m:r>
+                    </m:sub>
+                  </m:sSub>
+                </m:e>
+              </m:d>
+            </m:e>
+            <m:sup>
+              <m:r>
+                <w:rPr>
+                  <w:rFonts w:ascii="Cambria Math" w:hAnsi="Cambria Math"/>
+                  <w:lang w:val="en-US"/>
+                </w:rPr>
+                <m:t>2</m:t>
+              </m:r>
+            </m:sup>
+          </m:sSup>
+          <m:r>
+            <w:rPr>
+              <w:rFonts w:ascii="Cambria Math" w:hAnsi="Cambria Math"/>
+              <w:lang w:val="en-US"/>
+            </w:rPr>
+            <m:t>=</m:t>
+          </m:r>
+          <m:sSup>
+            <m:sSupPr>
+              <m:ctrlPr>
+                <w:rPr>
+                  <w:rFonts w:ascii="Cambria Math" w:hAnsi="Cambria Math"/>
+                  <w:i/>
+                  <w:lang w:val="en-US"/>
+                </w:rPr>
+              </m:ctrlPr>
+            </m:sSupPr>
+            <m:e>
+              <m:r>
+                <w:rPr>
+                  <w:rFonts w:ascii="Cambria Math" w:hAnsi="Cambria Math"/>
+                  <w:lang w:val="en-US"/>
+                </w:rPr>
+                <m:t>R</m:t>
+              </m:r>
+            </m:e>
+            <m:sup>
+              <m:r>
+                <w:rPr>
+                  <w:rFonts w:ascii="Cambria Math" w:hAnsi="Cambria Math"/>
+                  <w:lang w:val="en-US"/>
+                </w:rPr>
+                <m:t>2</m:t>
+              </m:r>
+            </m:sup>
+          </m:sSup>
+        </m:oMath>
+      </m:oMathPara>
+    </w:p>
+    <w:p>
+      <w:pPr>
+        <w:rPr>
+          <w:rFonts w:eastAsiaTheme="minorEastAsia"/>
+          <w:lang w:val="en-US"/>
+        </w:rPr>
+      </w:pPr>
+      <m:oMathPara>
+        <m:oMathParaPr>
+          <m:jc m:val="left"/>
+        </m:oMathParaPr>
+        <m:oMath>
+          <m:sSup>
+            <m:sSupPr>
+              <m:ctrlPr>
+                <w:rPr>
+                  <w:rFonts w:ascii="Cambria Math" w:hAnsi="Cambria Math"/>
+                  <w:i/>
+                </w:rPr>
+              </m:ctrlPr>
+            </m:sSupPr>
+            <m:e>
+              <m:r>
+                <w:rPr>
+                  <w:rFonts w:ascii="Cambria Math" w:hAnsi="Cambria Math"/>
+                </w:rPr>
+                <m:t>x</m:t>
+              </m:r>
+            </m:e>
+            <m:sup>
+              <m:r>
+                <w:rPr>
+                  <w:rFonts w:ascii="Cambria Math" w:hAnsi="Cambria Math"/>
+                </w:rPr>
+                <m:t>2</m:t>
+              </m:r>
+            </m:sup>
+          </m:sSup>
+          <m:r>
+            <w:rPr>
+              <w:rFonts w:ascii="Cambria Math" w:hAnsi="Cambria Math"/>
+            </w:rPr>
+            <m:t>-</m:t>
+          </m:r>
+          <m:r>
+            <m:rPr>
+              <m:sty m:val="p"/>
+            </m:rPr>
+            <w:rPr>
+              <w:rFonts w:ascii="Cambria Math" w:hAnsi="Cambria Math"/>
+            </w:rPr>
+            <m:t>2</m:t>
+          </m:r>
+          <m:sSub>
+            <m:sSubPr>
+              <m:ctrlPr>
+                <w:rPr>
+                  <w:rFonts w:ascii="Cambria Math" w:hAnsi="Cambria Math"/>
+                  <w:lang w:val="en-US"/>
+                </w:rPr>
+              </m:ctrlPr>
+            </m:sSubPr>
+            <m:e>
+              <m:r>
+                <w:rPr>
+                  <w:rFonts w:ascii="Cambria Math" w:hAnsi="Cambria Math"/>
+                  <w:lang w:val="en-US"/>
+                </w:rPr>
+                <m:t>x</m:t>
+              </m:r>
+            </m:e>
+            <m:sub>
+              <m:r>
+                <w:rPr>
+                  <w:rFonts w:ascii="Cambria Math" w:hAnsi="Cambria Math"/>
+                  <w:lang w:val="en-US"/>
+                </w:rPr>
+                <m:t>C</m:t>
+              </m:r>
+            </m:sub>
+          </m:sSub>
+          <m:r>
+            <w:rPr>
+              <w:rFonts w:ascii="Cambria Math" w:hAnsi="Cambria Math"/>
+              <w:lang w:val="en-US"/>
+            </w:rPr>
+            <m:t>x+</m:t>
+          </m:r>
+          <m:sSup>
+            <m:sSupPr>
+              <m:ctrlPr>
+                <w:rPr>
+                  <w:rFonts w:ascii="Cambria Math" w:hAnsi="Cambria Math"/>
+                  <w:lang w:val="en-US"/>
+                </w:rPr>
+              </m:ctrlPr>
+            </m:sSupPr>
+            <m:e>
+              <m:r>
+                <w:rPr>
+                  <w:rFonts w:ascii="Cambria Math" w:hAnsi="Cambria Math"/>
+                  <w:lang w:val="en-US"/>
+                </w:rPr>
+                <m:t>y</m:t>
+              </m:r>
+            </m:e>
+            <m:sup>
+              <m:r>
+                <m:rPr>
+                  <m:sty m:val="p"/>
+                </m:rPr>
+                <w:rPr>
+                  <w:rFonts w:ascii="Cambria Math" w:hAnsi="Cambria Math"/>
+                  <w:lang w:val="en-US"/>
+                </w:rPr>
+                <m:t>2</m:t>
+              </m:r>
+            </m:sup>
+          </m:sSup>
+          <m:r>
+            <m:rPr>
+              <m:sty m:val="p"/>
+            </m:rPr>
+            <w:rPr>
+              <w:rFonts w:ascii="Cambria Math" w:hAnsi="Cambria Math"/>
+              <w:lang w:val="en-US"/>
+            </w:rPr>
+            <m:t>-2</m:t>
+          </m:r>
+          <m:sSub>
+            <m:sSubPr>
+              <m:ctrlPr>
+                <w:rPr>
+                  <w:rFonts w:ascii="Cambria Math" w:hAnsi="Cambria Math"/>
+                  <w:lang w:val="en-US"/>
+                </w:rPr>
+              </m:ctrlPr>
+            </m:sSubPr>
+            <m:e>
+              <m:r>
+                <w:rPr>
+                  <w:rFonts w:ascii="Cambria Math" w:hAnsi="Cambria Math"/>
+                  <w:lang w:val="en-US"/>
+                </w:rPr>
+                <m:t>y</m:t>
+              </m:r>
+            </m:e>
+            <m:sub>
+              <m:r>
+                <w:rPr>
+                  <w:rFonts w:ascii="Cambria Math" w:hAnsi="Cambria Math"/>
+                  <w:lang w:val="en-US"/>
+                </w:rPr>
+                <m:t>C</m:t>
+              </m:r>
+            </m:sub>
+          </m:sSub>
+          <m:r>
+            <w:rPr>
+              <w:rFonts w:ascii="Cambria Math" w:hAnsi="Cambria Math"/>
+              <w:lang w:val="en-US"/>
+            </w:rPr>
+            <m:t>y+</m:t>
+          </m:r>
+          <m:sSubSup>
+            <m:sSubSupPr>
+              <m:ctrlPr>
+                <w:rPr>
+                  <w:rFonts w:ascii="Cambria Math" w:hAnsi="Cambria Math"/>
+                  <w:lang w:val="en-US"/>
+                </w:rPr>
+              </m:ctrlPr>
+            </m:sSubSupPr>
+            <m:e>
+              <m:r>
+                <w:rPr>
+                  <w:rFonts w:ascii="Cambria Math" w:hAnsi="Cambria Math"/>
+                  <w:lang w:val="en-US"/>
+                </w:rPr>
+                <m:t>x</m:t>
+              </m:r>
+            </m:e>
+            <m:sub>
+              <m:r>
+                <w:rPr>
+                  <w:rFonts w:ascii="Cambria Math" w:hAnsi="Cambria Math"/>
+                  <w:lang w:val="en-US"/>
+                </w:rPr>
+                <m:t>C</m:t>
+              </m:r>
+            </m:sub>
+            <m:sup>
+              <m:r>
+                <m:rPr>
+                  <m:sty m:val="p"/>
+                </m:rPr>
+                <w:rPr>
+                  <w:rFonts w:ascii="Cambria Math" w:hAnsi="Cambria Math"/>
+                  <w:lang w:val="en-US"/>
+                </w:rPr>
+                <m:t>2</m:t>
+              </m:r>
+            </m:sup>
+          </m:sSubSup>
+          <m:r>
+            <w:rPr>
+              <w:rFonts w:ascii="Cambria Math" w:hAnsi="Cambria Math"/>
+              <w:lang w:val="en-US"/>
+            </w:rPr>
+            <m:t>+</m:t>
+          </m:r>
+          <m:sSubSup>
+            <m:sSubSupPr>
+              <m:ctrlPr>
+                <w:rPr>
+                  <w:rFonts w:ascii="Cambria Math" w:hAnsi="Cambria Math"/>
+                  <w:lang w:val="en-US"/>
+                </w:rPr>
+              </m:ctrlPr>
+            </m:sSubSupPr>
+            <m:e>
+              <m:r>
+                <w:rPr>
+                  <w:rFonts w:ascii="Cambria Math" w:hAnsi="Cambria Math"/>
+                  <w:lang w:val="en-US"/>
+                </w:rPr>
+                <m:t>y</m:t>
+              </m:r>
+            </m:e>
+            <m:sub>
+              <m:r>
+                <w:rPr>
+                  <w:rFonts w:ascii="Cambria Math" w:hAnsi="Cambria Math"/>
+                  <w:lang w:val="en-US"/>
+                </w:rPr>
+                <m:t>C</m:t>
+              </m:r>
+            </m:sub>
+            <m:sup>
+              <m:r>
+                <m:rPr>
+                  <m:sty m:val="p"/>
+                </m:rPr>
+                <w:rPr>
+                  <w:rFonts w:ascii="Cambria Math" w:hAnsi="Cambria Math"/>
+                  <w:lang w:val="en-US"/>
+                </w:rPr>
+                <m:t>2</m:t>
+              </m:r>
+            </m:sup>
+          </m:sSubSup>
+          <m:r>
+            <w:rPr>
+              <w:rFonts w:ascii="Cambria Math" w:hAnsi="Cambria Math"/>
+              <w:lang w:val="en-US"/>
+            </w:rPr>
+            <m:t>-</m:t>
+          </m:r>
+          <m:sSup>
+            <m:sSupPr>
+              <m:ctrlPr>
+                <w:rPr>
+                  <w:rFonts w:ascii="Cambria Math" w:hAnsi="Cambria Math"/>
+                  <w:i/>
+                  <w:lang w:val="en-US"/>
+                </w:rPr>
+              </m:ctrlPr>
+            </m:sSupPr>
+            <m:e>
+              <m:r>
+                <w:rPr>
+                  <w:rFonts w:ascii="Cambria Math" w:hAnsi="Cambria Math"/>
+                  <w:lang w:val="en-US"/>
+                </w:rPr>
+                <m:t>R</m:t>
+              </m:r>
+            </m:e>
+            <m:sup>
+              <m:r>
+                <w:rPr>
+                  <w:rFonts w:ascii="Cambria Math" w:hAnsi="Cambria Math"/>
+                  <w:lang w:val="en-US"/>
+                </w:rPr>
+                <m:t>2</m:t>
+              </m:r>
+            </m:sup>
+          </m:sSup>
+          <m:r>
+            <w:rPr>
+              <w:rFonts w:ascii="Cambria Math" w:hAnsi="Cambria Math"/>
+              <w:lang w:val="en-US"/>
+            </w:rPr>
+            <m:t>=0</m:t>
+          </m:r>
+        </m:oMath>
+      </m:oMathPara>
+    </w:p>
+    <w:p>
+      <w:pPr>
+        <w:rPr>
+          <w:rFonts w:eastAsiaTheme="minorEastAsia"/>
+          <w:lang w:val="en-US"/>
+        </w:rPr>
+      </w:pPr>
+      <m:oMathPara>
+        <m:oMathParaPr>
+          <m:jc m:val="left"/>
+        </m:oMathParaPr>
+        <m:oMath>
+          <m:sSup>
+            <m:sSupPr>
+              <m:ctrlPr>
+                <w:rPr>
+                  <w:rFonts w:ascii="Cambria Math" w:hAnsi="Cambria Math"/>
+                  <w:i/>
+                </w:rPr>
+              </m:ctrlPr>
+            </m:sSupPr>
+            <m:e>
+              <m:d>
+                <m:dPr>
+                  <m:ctrlPr>
+                    <w:rPr>
+                      <w:rFonts w:ascii="Cambria Math" w:hAnsi="Cambria Math"/>
+                      <w:i/>
+                    </w:rPr>
+                  </m:ctrlPr>
+                </m:dPr>
+                <m:e>
+                  <m:r>
+                    <w:rPr>
+                      <w:rFonts w:ascii="Cambria Math" w:eastAsiaTheme="minorEastAsia" w:hAnsi="Cambria Math"/>
+                      <w:lang w:val="en-US"/>
+                    </w:rPr>
+                    <m:t>-</m:t>
+                  </m:r>
+                  <m:f>
+                    <m:fPr>
+                      <m:ctrlPr>
+                        <w:rPr>
+                          <w:rFonts w:ascii="Cambria Math" w:eastAsiaTheme="minorEastAsia" w:hAnsi="Cambria Math"/>
+                          <w:i/>
+                          <w:lang w:val="en-US"/>
+                        </w:rPr>
+                      </m:ctrlPr>
+                    </m:fPr>
+                    <m:num>
+                      <m:r>
+                        <w:rPr>
+                          <w:rFonts w:ascii="Cambria Math" w:eastAsiaTheme="minorEastAsia" w:hAnsi="Cambria Math"/>
+                          <w:lang w:val="en-US"/>
+                        </w:rPr>
+                        <m:t>c</m:t>
+                      </m:r>
+                    </m:num>
+                    <m:den>
+                      <m:r>
+                        <w:rPr>
+                          <w:rFonts w:ascii="Cambria Math" w:eastAsiaTheme="minorEastAsia" w:hAnsi="Cambria Math"/>
+                          <w:lang w:val="en-US"/>
+                        </w:rPr>
+                        <m:t>a</m:t>
+                      </m:r>
+                    </m:den>
+                  </m:f>
+                </m:e>
+              </m:d>
+            </m:e>
+            <m:sup>
+              <m:r>
+                <w:rPr>
+                  <w:rFonts w:ascii="Cambria Math" w:hAnsi="Cambria Math"/>
+                </w:rPr>
+                <m:t>2</m:t>
+              </m:r>
+            </m:sup>
+          </m:sSup>
+          <m:r>
+            <w:rPr>
+              <w:rFonts w:ascii="Cambria Math" w:hAnsi="Cambria Math"/>
+            </w:rPr>
+            <m:t>-</m:t>
+          </m:r>
+          <m:r>
+            <m:rPr>
+              <m:sty m:val="p"/>
+            </m:rPr>
+            <w:rPr>
+              <w:rFonts w:ascii="Cambria Math" w:hAnsi="Cambria Math"/>
+            </w:rPr>
+            <m:t>2</m:t>
+          </m:r>
+          <m:sSub>
+            <m:sSubPr>
+              <m:ctrlPr>
+                <w:rPr>
+                  <w:rFonts w:ascii="Cambria Math" w:hAnsi="Cambria Math"/>
+                  <w:lang w:val="en-US"/>
+                </w:rPr>
+              </m:ctrlPr>
+            </m:sSubPr>
+            <m:e>
+              <m:r>
+                <w:rPr>
+                  <w:rFonts w:ascii="Cambria Math" w:hAnsi="Cambria Math"/>
+                  <w:lang w:val="en-US"/>
+                </w:rPr>
+                <m:t>x</m:t>
+              </m:r>
+            </m:e>
+            <m:sub>
+              <m:r>
+                <w:rPr>
+                  <w:rFonts w:ascii="Cambria Math" w:hAnsi="Cambria Math"/>
+                  <w:lang w:val="en-US"/>
+                </w:rPr>
+                <m:t>C</m:t>
+              </m:r>
+            </m:sub>
+          </m:sSub>
+          <m:d>
+            <m:dPr>
+              <m:ctrlPr>
+                <w:rPr>
+                  <w:rFonts w:ascii="Cambria Math" w:hAnsi="Cambria Math"/>
+                  <w:i/>
+                  <w:lang w:val="en-US"/>
+                </w:rPr>
+              </m:ctrlPr>
+            </m:dPr>
+            <m:e>
+              <m:r>
+                <w:rPr>
+                  <w:rFonts w:ascii="Cambria Math" w:eastAsiaTheme="minorEastAsia" w:hAnsi="Cambria Math"/>
+                  <w:lang w:val="en-US"/>
+                </w:rPr>
+                <m:t>-</m:t>
+              </m:r>
+              <m:f>
+                <m:fPr>
+                  <m:ctrlPr>
+                    <w:rPr>
+                      <w:rFonts w:ascii="Cambria Math" w:eastAsiaTheme="minorEastAsia" w:hAnsi="Cambria Math"/>
+                      <w:i/>
+                      <w:lang w:val="en-US"/>
+                    </w:rPr>
+                  </m:ctrlPr>
+                </m:fPr>
+                <m:num>
+                  <m:r>
+                    <w:rPr>
+                      <w:rFonts w:ascii="Cambria Math" w:eastAsiaTheme="minorEastAsia" w:hAnsi="Cambria Math"/>
+                      <w:lang w:val="en-US"/>
+                    </w:rPr>
+                    <m:t>c</m:t>
+                  </m:r>
+                </m:num>
+                <m:den>
+                  <m:r>
+                    <w:rPr>
+                      <w:rFonts w:ascii="Cambria Math" w:eastAsiaTheme="minorEastAsia" w:hAnsi="Cambria Math"/>
+                      <w:lang w:val="en-US"/>
+                    </w:rPr>
+                    <m:t>a</m:t>
+                  </m:r>
+                </m:den>
+              </m:f>
+            </m:e>
+          </m:d>
+          <m:r>
+            <w:rPr>
+              <w:rFonts w:ascii="Cambria Math" w:hAnsi="Cambria Math"/>
+              <w:lang w:val="en-US"/>
+            </w:rPr>
+            <m:t>+</m:t>
+          </m:r>
+          <m:sSup>
+            <m:sSupPr>
+              <m:ctrlPr>
+                <w:rPr>
+                  <w:rFonts w:ascii="Cambria Math" w:hAnsi="Cambria Math"/>
+                  <w:lang w:val="en-US"/>
+                </w:rPr>
+              </m:ctrlPr>
+            </m:sSupPr>
+            <m:e>
+              <m:r>
+                <w:rPr>
+                  <w:rFonts w:ascii="Cambria Math" w:hAnsi="Cambria Math"/>
+                  <w:lang w:val="en-US"/>
+                </w:rPr>
+                <m:t>y</m:t>
+              </m:r>
+            </m:e>
+            <m:sup>
+              <m:r>
+                <m:rPr>
+                  <m:sty m:val="p"/>
+                </m:rPr>
+                <w:rPr>
+                  <w:rFonts w:ascii="Cambria Math" w:hAnsi="Cambria Math"/>
+                  <w:lang w:val="en-US"/>
+                </w:rPr>
+                <m:t>2</m:t>
+              </m:r>
+            </m:sup>
+          </m:sSup>
+          <m:r>
+            <m:rPr>
+              <m:sty m:val="p"/>
+            </m:rPr>
+            <w:rPr>
+              <w:rFonts w:ascii="Cambria Math" w:hAnsi="Cambria Math"/>
+              <w:lang w:val="en-US"/>
+            </w:rPr>
+            <m:t>-2</m:t>
+          </m:r>
+          <m:sSub>
+            <m:sSubPr>
+              <m:ctrlPr>
+                <w:rPr>
+                  <w:rFonts w:ascii="Cambria Math" w:hAnsi="Cambria Math"/>
+                  <w:lang w:val="en-US"/>
+                </w:rPr>
+              </m:ctrlPr>
+            </m:sSubPr>
+            <m:e>
+              <m:r>
+                <w:rPr>
+                  <w:rFonts w:ascii="Cambria Math" w:hAnsi="Cambria Math"/>
+                  <w:lang w:val="en-US"/>
+                </w:rPr>
+                <m:t>y</m:t>
+              </m:r>
+            </m:e>
+            <m:sub>
+              <m:r>
+                <w:rPr>
+                  <w:rFonts w:ascii="Cambria Math" w:hAnsi="Cambria Math"/>
+                  <w:lang w:val="en-US"/>
+                </w:rPr>
+                <m:t>C</m:t>
+              </m:r>
+            </m:sub>
+          </m:sSub>
+          <m:r>
+            <w:rPr>
+              <w:rFonts w:ascii="Cambria Math" w:hAnsi="Cambria Math"/>
+              <w:lang w:val="en-US"/>
+            </w:rPr>
+            <m:t>y+</m:t>
+          </m:r>
+          <m:sSubSup>
+            <m:sSubSupPr>
+              <m:ctrlPr>
+                <w:rPr>
+                  <w:rFonts w:ascii="Cambria Math" w:hAnsi="Cambria Math"/>
+                  <w:lang w:val="en-US"/>
+                </w:rPr>
+              </m:ctrlPr>
+            </m:sSubSupPr>
+            <m:e>
+              <m:r>
+                <w:rPr>
+                  <w:rFonts w:ascii="Cambria Math" w:hAnsi="Cambria Math"/>
+                  <w:lang w:val="en-US"/>
+                </w:rPr>
+                <m:t>x</m:t>
+              </m:r>
+            </m:e>
+            <m:sub>
+              <m:r>
+                <w:rPr>
+                  <w:rFonts w:ascii="Cambria Math" w:hAnsi="Cambria Math"/>
+                  <w:lang w:val="en-US"/>
+                </w:rPr>
+                <m:t>C</m:t>
+              </m:r>
+            </m:sub>
+            <m:sup>
+              <m:r>
+                <m:rPr>
+                  <m:sty m:val="p"/>
+                </m:rPr>
+                <w:rPr>
+                  <w:rFonts w:ascii="Cambria Math" w:hAnsi="Cambria Math"/>
+                  <w:lang w:val="en-US"/>
+                </w:rPr>
+                <m:t>2</m:t>
+              </m:r>
+            </m:sup>
+          </m:sSubSup>
+          <m:r>
+            <w:rPr>
+              <w:rFonts w:ascii="Cambria Math" w:hAnsi="Cambria Math"/>
+              <w:lang w:val="en-US"/>
+            </w:rPr>
+            <m:t>+</m:t>
+          </m:r>
+          <m:sSubSup>
+            <m:sSubSupPr>
+              <m:ctrlPr>
+                <w:rPr>
+                  <w:rFonts w:ascii="Cambria Math" w:hAnsi="Cambria Math"/>
+                  <w:lang w:val="en-US"/>
+                </w:rPr>
+              </m:ctrlPr>
+            </m:sSubSupPr>
+            <m:e>
+              <m:r>
+                <w:rPr>
+                  <w:rFonts w:ascii="Cambria Math" w:hAnsi="Cambria Math"/>
+                  <w:lang w:val="en-US"/>
+                </w:rPr>
+                <m:t>y</m:t>
+              </m:r>
+            </m:e>
+            <m:sub>
+              <m:r>
+                <w:rPr>
+                  <w:rFonts w:ascii="Cambria Math" w:hAnsi="Cambria Math"/>
+                  <w:lang w:val="en-US"/>
+                </w:rPr>
+                <m:t>C</m:t>
+              </m:r>
+            </m:sub>
+            <m:sup>
+              <m:r>
+                <m:rPr>
+                  <m:sty m:val="p"/>
+                </m:rPr>
+                <w:rPr>
+                  <w:rFonts w:ascii="Cambria Math" w:hAnsi="Cambria Math"/>
+                  <w:lang w:val="en-US"/>
+                </w:rPr>
+                <m:t>2</m:t>
+              </m:r>
+            </m:sup>
+          </m:sSubSup>
+          <m:r>
+            <w:rPr>
+              <w:rFonts w:ascii="Cambria Math" w:hAnsi="Cambria Math"/>
+              <w:lang w:val="en-US"/>
+            </w:rPr>
+            <m:t>-</m:t>
+          </m:r>
+          <m:sSup>
+            <m:sSupPr>
+              <m:ctrlPr>
+                <w:rPr>
+                  <w:rFonts w:ascii="Cambria Math" w:hAnsi="Cambria Math"/>
+                  <w:i/>
+                  <w:lang w:val="en-US"/>
+                </w:rPr>
+              </m:ctrlPr>
+            </m:sSupPr>
+            <m:e>
+              <m:r>
+                <w:rPr>
+                  <w:rFonts w:ascii="Cambria Math" w:hAnsi="Cambria Math"/>
+                  <w:lang w:val="en-US"/>
+                </w:rPr>
+                <m:t>R</m:t>
+              </m:r>
+            </m:e>
+            <m:sup>
+              <m:r>
+                <w:rPr>
+                  <w:rFonts w:ascii="Cambria Math" w:hAnsi="Cambria Math"/>
+                  <w:lang w:val="en-US"/>
+                </w:rPr>
+                <m:t>2</m:t>
+              </m:r>
+            </m:sup>
+          </m:sSup>
+          <m:r>
+            <w:rPr>
+              <w:rFonts w:ascii="Cambria Math" w:hAnsi="Cambria Math"/>
+              <w:lang w:val="en-US"/>
+            </w:rPr>
+            <m:t>=0</m:t>
+          </m:r>
+        </m:oMath>
+      </m:oMathPara>
+    </w:p>
+    <w:p>
+      <w:pPr>
+        <w:rPr>
+          <w:rFonts w:eastAsiaTheme="minorEastAsia"/>
+          <w:lang w:val="en-US"/>
+        </w:rPr>
+      </w:pPr>
+      <m:oMathPara>
+        <m:oMathParaPr>
+          <m:jc m:val="left"/>
+        </m:oMathParaPr>
+        <m:oMath>
+          <m:sSup>
+            <m:sSupPr>
+              <m:ctrlPr>
+                <w:rPr>
+                  <w:rFonts w:ascii="Cambria Math" w:hAnsi="Cambria Math"/>
+                  <w:lang w:val="en-US"/>
+                </w:rPr>
+              </m:ctrlPr>
+            </m:sSupPr>
+            <m:e>
+              <m:r>
+                <w:rPr>
+                  <w:rFonts w:ascii="Cambria Math" w:hAnsi="Cambria Math"/>
+                  <w:lang w:val="en-US"/>
+                </w:rPr>
+                <m:t>y</m:t>
+              </m:r>
+            </m:e>
+            <m:sup>
+              <m:r>
+                <m:rPr>
+                  <m:sty m:val="p"/>
+                </m:rPr>
+                <w:rPr>
+                  <w:rFonts w:ascii="Cambria Math" w:hAnsi="Cambria Math"/>
+                  <w:lang w:val="en-US"/>
+                </w:rPr>
+                <m:t>2</m:t>
+              </m:r>
+            </m:sup>
+          </m:sSup>
+          <m:r>
+            <m:rPr>
+              <m:sty m:val="p"/>
+            </m:rPr>
+            <w:rPr>
+              <w:rFonts w:ascii="Cambria Math" w:hAnsi="Cambria Math"/>
+              <w:lang w:val="en-US"/>
+            </w:rPr>
+            <m:t>-2</m:t>
+          </m:r>
+          <m:sSub>
+            <m:sSubPr>
+              <m:ctrlPr>
+                <w:rPr>
+                  <w:rFonts w:ascii="Cambria Math" w:hAnsi="Cambria Math"/>
+                  <w:lang w:val="en-US"/>
+                </w:rPr>
+              </m:ctrlPr>
+            </m:sSubPr>
+            <m:e>
+              <m:r>
+                <w:rPr>
+                  <w:rFonts w:ascii="Cambria Math" w:hAnsi="Cambria Math"/>
+                  <w:lang w:val="en-US"/>
+                </w:rPr>
+                <m:t>y</m:t>
+              </m:r>
+            </m:e>
+            <m:sub>
+              <m:r>
+                <w:rPr>
+                  <w:rFonts w:ascii="Cambria Math" w:hAnsi="Cambria Math"/>
+                  <w:lang w:val="en-US"/>
+                </w:rPr>
+                <m:t>C</m:t>
+              </m:r>
+            </m:sub>
+          </m:sSub>
+          <m:r>
+            <w:rPr>
+              <w:rFonts w:ascii="Cambria Math" w:hAnsi="Cambria Math"/>
+              <w:lang w:val="en-US"/>
+            </w:rPr>
+            <m:t>y+</m:t>
+          </m:r>
+          <m:f>
+            <m:fPr>
+              <m:ctrlPr>
+                <w:rPr>
+                  <w:rFonts w:ascii="Cambria Math" w:hAnsi="Cambria Math"/>
+                  <w:i/>
+                  <w:lang w:val="en-US"/>
+                </w:rPr>
+              </m:ctrlPr>
+            </m:fPr>
+            <m:num>
+              <m:sSup>
+                <m:sSupPr>
+                  <m:ctrlPr>
+                    <w:rPr>
+                      <w:rFonts w:ascii="Cambria Math" w:hAnsi="Cambria Math"/>
+                      <w:i/>
+                      <w:lang w:val="en-US"/>
+                    </w:rPr>
+                  </m:ctrlPr>
+                </m:sSupPr>
+                <m:e>
+                  <m:r>
+                    <w:rPr>
+                      <w:rFonts w:ascii="Cambria Math" w:hAnsi="Cambria Math"/>
+                      <w:lang w:val="en-US"/>
+                    </w:rPr>
+                    <m:t>c</m:t>
+                  </m:r>
+                </m:e>
+                <m:sup>
+                  <m:r>
+                    <w:rPr>
+                      <w:rFonts w:ascii="Cambria Math" w:hAnsi="Cambria Math"/>
+                      <w:lang w:val="en-US"/>
+                    </w:rPr>
+                    <m:t>2</m:t>
+                  </m:r>
+                </m:sup>
+              </m:sSup>
+            </m:num>
+            <m:den>
+              <m:sSup>
+                <m:sSupPr>
+                  <m:ctrlPr>
+                    <w:rPr>
+                      <w:rFonts w:ascii="Cambria Math" w:hAnsi="Cambria Math"/>
+                      <w:i/>
+                      <w:lang w:val="en-US"/>
+                    </w:rPr>
+                  </m:ctrlPr>
+                </m:sSupPr>
+                <m:e>
+                  <m:r>
+                    <w:rPr>
+                      <w:rFonts w:ascii="Cambria Math" w:hAnsi="Cambria Math"/>
+                      <w:lang w:val="en-US"/>
+                    </w:rPr>
+                    <m:t>a</m:t>
+                  </m:r>
+                </m:e>
+                <m:sup>
+                  <m:r>
+                    <w:rPr>
+                      <w:rFonts w:ascii="Cambria Math" w:hAnsi="Cambria Math"/>
+                      <w:lang w:val="en-US"/>
+                    </w:rPr>
+                    <m:t>2</m:t>
+                  </m:r>
+                </m:sup>
+              </m:sSup>
+            </m:den>
+          </m:f>
+          <m:r>
+            <w:rPr>
+              <w:rFonts w:ascii="Cambria Math" w:hAnsi="Cambria Math"/>
+            </w:rPr>
+            <m:t>+</m:t>
+          </m:r>
+          <m:f>
+            <m:fPr>
+              <m:ctrlPr>
+                <w:rPr>
+                  <w:rFonts w:ascii="Cambria Math" w:eastAsiaTheme="minorEastAsia" w:hAnsi="Cambria Math"/>
+                  <w:i/>
+                  <w:lang w:val="en-US"/>
+                </w:rPr>
+              </m:ctrlPr>
+            </m:fPr>
+            <m:num>
               <m:r>
                 <m:rPr>
                   <m:sty m:val="p"/>
@@ -5061,82 +11387,59 @@
                   </m:r>
                 </m:sub>
               </m:sSub>
-            </m:e>
-          </m:d>
+              <m:r>
+                <w:rPr>
+                  <w:rFonts w:ascii="Cambria Math" w:eastAsiaTheme="minorEastAsia" w:hAnsi="Cambria Math"/>
+                  <w:lang w:val="en-US"/>
+                </w:rPr>
+                <m:t>c</m:t>
+              </m:r>
+            </m:num>
+            <m:den>
+              <m:r>
+                <w:rPr>
+                  <w:rFonts w:ascii="Cambria Math" w:eastAsiaTheme="minorEastAsia" w:hAnsi="Cambria Math"/>
+                  <w:lang w:val="en-US"/>
+                </w:rPr>
+                <m:t>a</m:t>
+              </m:r>
+            </m:den>
+          </m:f>
           <m:r>
             <w:rPr>
               <w:rFonts w:ascii="Cambria Math" w:hAnsi="Cambria Math"/>
               <w:lang w:val="en-US"/>
             </w:rPr>
-            <m:t>x</m:t>
-          </m:r>
-          <m:r>
-            <w:rPr>
-              <w:rFonts w:ascii="Cambria Math" w:hAnsi="Cambria Math"/>
-              <w:lang w:val="en-US"/>
-            </w:rPr>
             <m:t>+</m:t>
           </m:r>
-          <m:sSup>
-            <m:sSupPr>
-              <m:ctrlPr>
-                <w:rPr>
-                  <w:rFonts w:ascii="Cambria Math" w:hAnsi="Cambria Math"/>
-                  <w:i/>
-                  <w:iCs/>
-                  <w:lang w:val="en-US"/>
-                </w:rPr>
-              </m:ctrlPr>
-            </m:sSupPr>
-            <m:e>
-              <m:d>
-                <m:dPr>
-                  <m:ctrlPr>
-                    <w:rPr>
-                      <w:rFonts w:ascii="Cambria Math" w:hAnsi="Cambria Math"/>
-                      <w:i/>
-                      <w:iCs/>
-                      <w:lang w:val="en-US"/>
-                    </w:rPr>
-                  </m:ctrlPr>
-                </m:dPr>
-                <m:e>
-                  <m:r>
-                    <w:rPr>
-                      <w:rFonts w:ascii="Cambria Math" w:eastAsiaTheme="minorEastAsia" w:hAnsi="Cambria Math"/>
-                    </w:rPr>
-                    <m:t>kx+l</m:t>
-                  </m:r>
-                </m:e>
-              </m:d>
-            </m:e>
+          <m:sSubSup>
+            <m:sSubSupPr>
+              <m:ctrlPr>
+                <w:rPr>
+                  <w:rFonts w:ascii="Cambria Math" w:hAnsi="Cambria Math"/>
+                  <w:lang w:val="en-US"/>
+                </w:rPr>
+              </m:ctrlPr>
+            </m:sSubSupPr>
+            <m:e>
+              <m:r>
+                <w:rPr>
+                  <w:rFonts w:ascii="Cambria Math" w:hAnsi="Cambria Math"/>
+                  <w:lang w:val="en-US"/>
+                </w:rPr>
+                <m:t>x</m:t>
+              </m:r>
+            </m:e>
+            <m:sub>
+              <m:r>
+                <w:rPr>
+                  <w:rFonts w:ascii="Cambria Math" w:hAnsi="Cambria Math"/>
+                  <w:lang w:val="en-US"/>
+                </w:rPr>
+                <m:t>C</m:t>
+              </m:r>
+            </m:sub>
             <m:sup>
-              <m:r>
-                <w:rPr>
-                  <w:rFonts w:ascii="Cambria Math" w:hAnsi="Cambria Math"/>
-                  <w:lang w:val="en-US"/>
-                </w:rPr>
-                <m:t>2</m:t>
-              </m:r>
-            </m:sup>
-          </m:sSup>
-          <m:r>
-            <w:rPr>
-              <w:rFonts w:ascii="Cambria Math" w:hAnsi="Cambria Math"/>
-              <w:lang w:val="en-US"/>
-            </w:rPr>
-            <m:t>-</m:t>
-          </m:r>
-          <m:d>
-            <m:dPr>
-              <m:ctrlPr>
-                <w:rPr>
-                  <w:rFonts w:ascii="Cambria Math" w:hAnsi="Cambria Math"/>
-                  <w:lang w:val="en-US"/>
-                </w:rPr>
-              </m:ctrlPr>
-            </m:dPr>
-            <m:e>
               <m:r>
                 <m:rPr>
                   <m:sty m:val="p"/>
@@ -5147,6 +11450,394 @@
                 </w:rPr>
                 <m:t>2</m:t>
               </m:r>
+            </m:sup>
+          </m:sSubSup>
+          <m:r>
+            <w:rPr>
+              <w:rFonts w:ascii="Cambria Math" w:hAnsi="Cambria Math"/>
+              <w:lang w:val="en-US"/>
+            </w:rPr>
+            <m:t>+</m:t>
+          </m:r>
+          <m:sSubSup>
+            <m:sSubSupPr>
+              <m:ctrlPr>
+                <w:rPr>
+                  <w:rFonts w:ascii="Cambria Math" w:hAnsi="Cambria Math"/>
+                  <w:lang w:val="en-US"/>
+                </w:rPr>
+              </m:ctrlPr>
+            </m:sSubSupPr>
+            <m:e>
+              <m:r>
+                <w:rPr>
+                  <w:rFonts w:ascii="Cambria Math" w:hAnsi="Cambria Math"/>
+                  <w:lang w:val="en-US"/>
+                </w:rPr>
+                <m:t>y</m:t>
+              </m:r>
+            </m:e>
+            <m:sub>
+              <m:r>
+                <w:rPr>
+                  <w:rFonts w:ascii="Cambria Math" w:hAnsi="Cambria Math"/>
+                  <w:lang w:val="en-US"/>
+                </w:rPr>
+                <m:t>C</m:t>
+              </m:r>
+            </m:sub>
+            <m:sup>
+              <m:r>
+                <m:rPr>
+                  <m:sty m:val="p"/>
+                </m:rPr>
+                <w:rPr>
+                  <w:rFonts w:ascii="Cambria Math" w:hAnsi="Cambria Math"/>
+                  <w:lang w:val="en-US"/>
+                </w:rPr>
+                <m:t>2</m:t>
+              </m:r>
+            </m:sup>
+          </m:sSubSup>
+          <m:r>
+            <w:rPr>
+              <w:rFonts w:ascii="Cambria Math" w:hAnsi="Cambria Math"/>
+              <w:lang w:val="en-US"/>
+            </w:rPr>
+            <m:t>-</m:t>
+          </m:r>
+          <m:sSup>
+            <m:sSupPr>
+              <m:ctrlPr>
+                <w:rPr>
+                  <w:rFonts w:ascii="Cambria Math" w:hAnsi="Cambria Math"/>
+                  <w:i/>
+                  <w:lang w:val="en-US"/>
+                </w:rPr>
+              </m:ctrlPr>
+            </m:sSupPr>
+            <m:e>
+              <m:r>
+                <w:rPr>
+                  <w:rFonts w:ascii="Cambria Math" w:hAnsi="Cambria Math"/>
+                  <w:lang w:val="en-US"/>
+                </w:rPr>
+                <m:t>R</m:t>
+              </m:r>
+            </m:e>
+            <m:sup>
+              <m:r>
+                <w:rPr>
+                  <w:rFonts w:ascii="Cambria Math" w:hAnsi="Cambria Math"/>
+                  <w:lang w:val="en-US"/>
+                </w:rPr>
+                <m:t>2</m:t>
+              </m:r>
+            </m:sup>
+          </m:sSup>
+          <m:r>
+            <w:rPr>
+              <w:rFonts w:ascii="Cambria Math" w:hAnsi="Cambria Math"/>
+              <w:lang w:val="en-US"/>
+            </w:rPr>
+            <m:t>=0</m:t>
+          </m:r>
+        </m:oMath>
+      </m:oMathPara>
+    </w:p>
+    <w:p>
+      <w:pPr>
+        <w:rPr>
+          <w:rFonts w:eastAsiaTheme="minorEastAsia"/>
+          <w:lang w:val="en-US"/>
+        </w:rPr>
+      </w:pPr>
+    </w:p>
+    <w:p>
+      <w:pPr>
+        <w:rPr>
+          <w:rFonts w:eastAsiaTheme="minorEastAsia"/>
+          <w:lang w:val="en-US"/>
+        </w:rPr>
+      </w:pPr>
+      <m:oMathPara>
+        <m:oMathParaPr>
+          <m:jc m:val="left"/>
+        </m:oMathParaPr>
+        <m:oMath>
+          <m:r>
+            <w:rPr>
+              <w:rFonts w:ascii="Cambria Math" w:eastAsiaTheme="minorEastAsia" w:hAnsi="Cambria Math"/>
+              <w:lang w:val="en-US"/>
+            </w:rPr>
+            <m:t>p</m:t>
+          </m:r>
+          <m:sSup>
+            <m:sSupPr>
+              <m:ctrlPr>
+                <w:rPr>
+                  <w:rFonts w:ascii="Cambria Math" w:eastAsiaTheme="minorEastAsia" w:hAnsi="Cambria Math"/>
+                  <w:i/>
+                  <w:lang w:val="en-US"/>
+                </w:rPr>
+              </m:ctrlPr>
+            </m:sSupPr>
+            <m:e>
+              <m:r>
+                <w:rPr>
+                  <w:rFonts w:ascii="Cambria Math" w:eastAsiaTheme="minorEastAsia" w:hAnsi="Cambria Math"/>
+                  <w:lang w:val="en-US"/>
+                </w:rPr>
+                <m:t>y</m:t>
+              </m:r>
+            </m:e>
+            <m:sup>
+              <m:r>
+                <w:rPr>
+                  <w:rFonts w:ascii="Cambria Math" w:eastAsiaTheme="minorEastAsia" w:hAnsi="Cambria Math"/>
+                  <w:lang w:val="en-US"/>
+                </w:rPr>
+                <m:t>2</m:t>
+              </m:r>
+            </m:sup>
+          </m:sSup>
+          <m:r>
+            <w:rPr>
+              <w:rFonts w:ascii="Cambria Math" w:eastAsiaTheme="minorEastAsia" w:hAnsi="Cambria Math"/>
+              <w:lang w:val="en-US"/>
+            </w:rPr>
+            <m:t>+</m:t>
+          </m:r>
+          <m:r>
+            <w:rPr>
+              <w:rFonts w:ascii="Cambria Math" w:eastAsiaTheme="minorEastAsia" w:hAnsi="Cambria Math"/>
+              <w:lang w:val="en-US"/>
+            </w:rPr>
+            <m:t>ry</m:t>
+          </m:r>
+          <m:r>
+            <w:rPr>
+              <w:rFonts w:ascii="Cambria Math" w:eastAsiaTheme="minorEastAsia" w:hAnsi="Cambria Math"/>
+              <w:lang w:val="en-US"/>
+            </w:rPr>
+            <m:t>+s=</m:t>
+          </m:r>
+          <m:r>
+            <w:rPr>
+              <w:rFonts w:ascii="Cambria Math" w:eastAsiaTheme="minorEastAsia" w:hAnsi="Cambria Math"/>
+              <w:lang w:val="en-US"/>
+            </w:rPr>
+            <m:t>0</m:t>
+          </m:r>
+        </m:oMath>
+      </m:oMathPara>
+    </w:p>
+    <w:p>
+      <w:pPr>
+        <w:rPr>
+          <w:rFonts w:eastAsiaTheme="minorEastAsia"/>
+        </w:rPr>
+      </w:pPr>
+      <w:r>
+        <w:rPr>
+          <w:rFonts w:eastAsiaTheme="minorEastAsia"/>
+        </w:rPr>
+        <w:t>где</w:t>
+      </w:r>
+      <w:r>
+        <w:rPr>
+          <w:rFonts w:eastAsiaTheme="minorEastAsia"/>
+        </w:rPr>
+        <w:tab/>
+      </w:r>
+      <m:oMath>
+        <m:r>
+          <w:rPr>
+            <w:rFonts w:ascii="Cambria Math" w:eastAsiaTheme="minorEastAsia" w:hAnsi="Cambria Math"/>
+          </w:rPr>
+          <m:t>p=1</m:t>
+        </m:r>
+      </m:oMath>
+    </w:p>
+    <w:p>
+      <w:pPr>
+        <w:ind w:left="708" w:firstLine="708"/>
+        <w:rPr>
+          <w:rFonts w:eastAsiaTheme="minorEastAsia"/>
+        </w:rPr>
+      </w:pPr>
+      <m:oMathPara>
+        <m:oMathParaPr>
+          <m:jc m:val="left"/>
+        </m:oMathParaPr>
+        <m:oMath>
+          <m:r>
+            <w:rPr>
+              <w:rFonts w:ascii="Cambria Math" w:eastAsiaTheme="minorEastAsia" w:hAnsi="Cambria Math"/>
+              <w:lang w:val="en-US"/>
+            </w:rPr>
+            <m:t>r=</m:t>
+          </m:r>
+          <m:r>
+            <m:rPr>
+              <m:sty m:val="p"/>
+            </m:rPr>
+            <w:rPr>
+              <w:rFonts w:ascii="Cambria Math" w:hAnsi="Cambria Math"/>
+              <w:lang w:val="en-US"/>
+            </w:rPr>
+            <m:t>-2</m:t>
+          </m:r>
+          <m:sSub>
+            <m:sSubPr>
+              <m:ctrlPr>
+                <w:rPr>
+                  <w:rFonts w:ascii="Cambria Math" w:hAnsi="Cambria Math"/>
+                  <w:lang w:val="en-US"/>
+                </w:rPr>
+              </m:ctrlPr>
+            </m:sSubPr>
+            <m:e>
+              <m:r>
+                <w:rPr>
+                  <w:rFonts w:ascii="Cambria Math" w:hAnsi="Cambria Math"/>
+                  <w:lang w:val="en-US"/>
+                </w:rPr>
+                <m:t>y</m:t>
+              </m:r>
+            </m:e>
+            <m:sub>
+              <m:r>
+                <w:rPr>
+                  <w:rFonts w:ascii="Cambria Math" w:hAnsi="Cambria Math"/>
+                  <w:lang w:val="en-US"/>
+                </w:rPr>
+                <m:t>C</m:t>
+              </m:r>
+            </m:sub>
+          </m:sSub>
+        </m:oMath>
+      </m:oMathPara>
+    </w:p>
+    <w:p>
+      <w:pPr>
+        <w:ind w:left="708" w:firstLine="708"/>
+        <w:rPr>
+          <w:rFonts w:eastAsiaTheme="minorEastAsia"/>
+          <w:lang w:val="en-US"/>
+        </w:rPr>
+      </w:pPr>
+      <m:oMathPara>
+        <m:oMathParaPr>
+          <m:jc m:val="left"/>
+        </m:oMathParaPr>
+        <m:oMath>
+          <m:r>
+            <w:rPr>
+              <w:rFonts w:ascii="Cambria Math" w:eastAsiaTheme="minorEastAsia" w:hAnsi="Cambria Math"/>
+              <w:lang w:val="en-US"/>
+            </w:rPr>
+            <m:t>s=</m:t>
+          </m:r>
+          <m:f>
+            <m:fPr>
+              <m:ctrlPr>
+                <w:rPr>
+                  <w:rFonts w:ascii="Cambria Math" w:hAnsi="Cambria Math"/>
+                  <w:i/>
+                  <w:lang w:val="en-US"/>
+                </w:rPr>
+              </m:ctrlPr>
+            </m:fPr>
+            <m:num>
+              <m:sSup>
+                <m:sSupPr>
+                  <m:ctrlPr>
+                    <w:rPr>
+                      <w:rFonts w:ascii="Cambria Math" w:hAnsi="Cambria Math"/>
+                      <w:i/>
+                      <w:lang w:val="en-US"/>
+                    </w:rPr>
+                  </m:ctrlPr>
+                </m:sSupPr>
+                <m:e>
+                  <m:r>
+                    <w:rPr>
+                      <w:rFonts w:ascii="Cambria Math" w:hAnsi="Cambria Math"/>
+                      <w:lang w:val="en-US"/>
+                    </w:rPr>
+                    <m:t>c</m:t>
+                  </m:r>
+                </m:e>
+                <m:sup>
+                  <m:r>
+                    <w:rPr>
+                      <w:rFonts w:ascii="Cambria Math" w:hAnsi="Cambria Math"/>
+                      <w:lang w:val="en-US"/>
+                    </w:rPr>
+                    <m:t>2</m:t>
+                  </m:r>
+                </m:sup>
+              </m:sSup>
+            </m:num>
+            <m:den>
+              <m:sSup>
+                <m:sSupPr>
+                  <m:ctrlPr>
+                    <w:rPr>
+                      <w:rFonts w:ascii="Cambria Math" w:hAnsi="Cambria Math"/>
+                      <w:i/>
+                      <w:lang w:val="en-US"/>
+                    </w:rPr>
+                  </m:ctrlPr>
+                </m:sSupPr>
+                <m:e>
+                  <m:r>
+                    <w:rPr>
+                      <w:rFonts w:ascii="Cambria Math" w:hAnsi="Cambria Math"/>
+                      <w:lang w:val="en-US"/>
+                    </w:rPr>
+                    <m:t>a</m:t>
+                  </m:r>
+                </m:e>
+                <m:sup>
+                  <m:r>
+                    <w:rPr>
+                      <w:rFonts w:ascii="Cambria Math" w:hAnsi="Cambria Math"/>
+                      <w:lang w:val="en-US"/>
+                    </w:rPr>
+                    <m:t>2</m:t>
+                  </m:r>
+                </m:sup>
+              </m:sSup>
+            </m:den>
+          </m:f>
+          <m:r>
+            <w:rPr>
+              <w:rFonts w:ascii="Cambria Math" w:hAnsi="Cambria Math"/>
+            </w:rPr>
+            <m:t>+</m:t>
+          </m:r>
+          <m:f>
+            <m:fPr>
+              <m:ctrlPr>
+                <w:rPr>
+                  <w:rFonts w:ascii="Cambria Math" w:eastAsiaTheme="minorEastAsia" w:hAnsi="Cambria Math"/>
+                  <w:i/>
+                  <w:lang w:val="en-US"/>
+                </w:rPr>
+              </m:ctrlPr>
+            </m:fPr>
+            <m:num>
+              <m:r>
+                <m:rPr>
+                  <m:sty m:val="p"/>
+                </m:rPr>
+                <w:rPr>
+                  <w:rFonts w:ascii="Cambria Math" w:hAnsi="Cambria Math"/>
+                </w:rPr>
+                <m:t>2</m:t>
+              </m:r>
               <m:sSub>
                 <m:sSubPr>
                   <m:ctrlPr>
@@ -5156,73 +11847,6 @@
                     </w:rPr>
                   </m:ctrlPr>
                 </m:sSubPr>
-                <m:e>
-                  <m:r>
-                    <w:rPr>
-                      <w:rFonts w:ascii="Cambria Math" w:hAnsi="Cambria Math"/>
-                      <w:lang w:val="en-US"/>
-                    </w:rPr>
-                    <m:t>y</m:t>
-                  </m:r>
-                </m:e>
-                <m:sub>
-                  <m:r>
-                    <w:rPr>
-                      <w:rFonts w:ascii="Cambria Math" w:hAnsi="Cambria Math"/>
-                      <w:lang w:val="en-US"/>
-                    </w:rPr>
-                    <m:t>C</m:t>
-                  </m:r>
-                </m:sub>
-              </m:sSub>
-            </m:e>
-          </m:d>
-          <m:d>
-            <m:dPr>
-              <m:ctrlPr>
-                <w:rPr>
-                  <w:rFonts w:ascii="Cambria Math" w:hAnsi="Cambria Math"/>
-                  <w:i/>
-                  <w:iCs/>
-                  <w:lang w:val="en-US"/>
-                </w:rPr>
-              </m:ctrlPr>
-            </m:dPr>
-            <m:e>
-              <m:r>
-                <w:rPr>
-                  <w:rFonts w:ascii="Cambria Math" w:eastAsiaTheme="minorEastAsia" w:hAnsi="Cambria Math"/>
-                </w:rPr>
-                <m:t>kx+l</m:t>
-              </m:r>
-            </m:e>
-          </m:d>
-          <m:r>
-            <w:rPr>
-              <w:rFonts w:ascii="Cambria Math" w:hAnsi="Cambria Math"/>
-              <w:lang w:val="en-US"/>
-            </w:rPr>
-            <m:t>+</m:t>
-          </m:r>
-          <m:d>
-            <m:dPr>
-              <m:ctrlPr>
-                <w:rPr>
-                  <w:rFonts w:ascii="Cambria Math" w:hAnsi="Cambria Math"/>
-                  <w:lang w:val="en-US"/>
-                </w:rPr>
-              </m:ctrlPr>
-            </m:dPr>
-            <m:e>
-              <m:sSubSup>
-                <m:sSubSupPr>
-                  <m:ctrlPr>
-                    <w:rPr>
-                      <w:rFonts w:ascii="Cambria Math" w:hAnsi="Cambria Math"/>
-                      <w:lang w:val="en-US"/>
-                    </w:rPr>
-                  </m:ctrlPr>
-                </m:sSubSupPr>
                 <m:e>
                   <m:r>
                     <w:rPr>
@@ -5241,111 +11865,155 @@
                     <m:t>C</m:t>
                   </m:r>
                 </m:sub>
-                <m:sup>
-                  <m:r>
-                    <m:rPr>
-                      <m:sty m:val="p"/>
-                    </m:rPr>
-                    <w:rPr>
-                      <w:rFonts w:ascii="Cambria Math" w:hAnsi="Cambria Math"/>
-                      <w:lang w:val="en-US"/>
-                    </w:rPr>
-                    <m:t>2</m:t>
-                  </m:r>
-                </m:sup>
-              </m:sSubSup>
-              <m:r>
-                <w:rPr>
-                  <w:rFonts w:ascii="Cambria Math" w:hAnsi="Cambria Math"/>
-                  <w:lang w:val="en-US"/>
-                </w:rPr>
-                <m:t>+</m:t>
-              </m:r>
-              <m:sSubSup>
-                <m:sSubSupPr>
-                  <m:ctrlPr>
-                    <w:rPr>
-                      <w:rFonts w:ascii="Cambria Math" w:hAnsi="Cambria Math"/>
-                      <w:lang w:val="en-US"/>
-                    </w:rPr>
-                  </m:ctrlPr>
-                </m:sSubSupPr>
-                <m:e>
-                  <m:r>
-                    <w:rPr>
-                      <w:rFonts w:ascii="Cambria Math" w:hAnsi="Cambria Math"/>
-                      <w:lang w:val="en-US"/>
-                    </w:rPr>
-                    <m:t>y</m:t>
-                  </m:r>
-                </m:e>
-                <m:sub>
-                  <m:r>
-                    <w:rPr>
-                      <w:rFonts w:ascii="Cambria Math" w:hAnsi="Cambria Math"/>
-                      <w:lang w:val="en-US"/>
-                    </w:rPr>
-                    <m:t>C</m:t>
-                  </m:r>
-                </m:sub>
-                <m:sup>
-                  <m:r>
-                    <m:rPr>
-                      <m:sty m:val="p"/>
-                    </m:rPr>
-                    <w:rPr>
-                      <w:rFonts w:ascii="Cambria Math" w:hAnsi="Cambria Math"/>
-                      <w:lang w:val="en-US"/>
-                    </w:rPr>
-                    <m:t>2</m:t>
-                  </m:r>
-                </m:sup>
-              </m:sSubSup>
-              <m:r>
-                <w:rPr>
-                  <w:rFonts w:ascii="Cambria Math" w:hAnsi="Cambria Math"/>
-                  <w:lang w:val="en-US"/>
-                </w:rPr>
-                <m:t>-</m:t>
-              </m:r>
-              <m:sSup>
-                <m:sSupPr>
-                  <m:ctrlPr>
-                    <w:rPr>
-                      <w:rFonts w:ascii="Cambria Math" w:hAnsi="Cambria Math"/>
-                      <w:i/>
-                      <w:lang w:val="en-US"/>
-                    </w:rPr>
-                  </m:ctrlPr>
-                </m:sSupPr>
-                <m:e>
-                  <m:r>
-                    <w:rPr>
-                      <w:rFonts w:ascii="Cambria Math" w:hAnsi="Cambria Math"/>
-                      <w:lang w:val="en-US"/>
-                    </w:rPr>
-                    <m:t>R</m:t>
-                  </m:r>
-                </m:e>
-                <m:sup>
-                  <m:r>
-                    <w:rPr>
-                      <w:rFonts w:ascii="Cambria Math" w:hAnsi="Cambria Math"/>
-                      <w:lang w:val="en-US"/>
-                    </w:rPr>
-                    <m:t>2</m:t>
-                  </m:r>
-                </m:sup>
-              </m:sSup>
-            </m:e>
-          </m:d>
+              </m:sSub>
+              <m:r>
+                <w:rPr>
+                  <w:rFonts w:ascii="Cambria Math" w:eastAsiaTheme="minorEastAsia" w:hAnsi="Cambria Math"/>
+                  <w:lang w:val="en-US"/>
+                </w:rPr>
+                <m:t>c</m:t>
+              </m:r>
+            </m:num>
+            <m:den>
+              <m:r>
+                <w:rPr>
+                  <w:rFonts w:ascii="Cambria Math" w:eastAsiaTheme="minorEastAsia" w:hAnsi="Cambria Math"/>
+                  <w:lang w:val="en-US"/>
+                </w:rPr>
+                <m:t>a</m:t>
+              </m:r>
+            </m:den>
+          </m:f>
           <m:r>
             <w:rPr>
               <w:rFonts w:ascii="Cambria Math" w:hAnsi="Cambria Math"/>
               <w:lang w:val="en-US"/>
             </w:rPr>
-            <m:t>=0</m:t>
-          </m:r>
+            <m:t>+</m:t>
+          </m:r>
+          <m:sSubSup>
+            <m:sSubSupPr>
+              <m:ctrlPr>
+                <w:rPr>
+                  <w:rFonts w:ascii="Cambria Math" w:hAnsi="Cambria Math"/>
+                  <w:lang w:val="en-US"/>
+                </w:rPr>
+              </m:ctrlPr>
+            </m:sSubSupPr>
+            <m:e>
+              <m:r>
+                <w:rPr>
+                  <w:rFonts w:ascii="Cambria Math" w:hAnsi="Cambria Math"/>
+                  <w:lang w:val="en-US"/>
+                </w:rPr>
+                <m:t>x</m:t>
+              </m:r>
+            </m:e>
+            <m:sub>
+              <m:r>
+                <w:rPr>
+                  <w:rFonts w:ascii="Cambria Math" w:hAnsi="Cambria Math"/>
+                  <w:lang w:val="en-US"/>
+                </w:rPr>
+                <m:t>C</m:t>
+              </m:r>
+            </m:sub>
+            <m:sup>
+              <m:r>
+                <m:rPr>
+                  <m:sty m:val="p"/>
+                </m:rPr>
+                <w:rPr>
+                  <w:rFonts w:ascii="Cambria Math" w:hAnsi="Cambria Math"/>
+                  <w:lang w:val="en-US"/>
+                </w:rPr>
+                <m:t>2</m:t>
+              </m:r>
+            </m:sup>
+          </m:sSubSup>
+          <m:r>
+            <w:rPr>
+              <w:rFonts w:ascii="Cambria Math" w:hAnsi="Cambria Math"/>
+              <w:lang w:val="en-US"/>
+            </w:rPr>
+            <m:t>+</m:t>
+          </m:r>
+          <m:sSubSup>
+            <m:sSubSupPr>
+              <m:ctrlPr>
+                <w:rPr>
+                  <w:rFonts w:ascii="Cambria Math" w:hAnsi="Cambria Math"/>
+                  <w:lang w:val="en-US"/>
+                </w:rPr>
+              </m:ctrlPr>
+            </m:sSubSupPr>
+            <m:e>
+              <m:r>
+                <w:rPr>
+                  <w:rFonts w:ascii="Cambria Math" w:hAnsi="Cambria Math"/>
+                  <w:lang w:val="en-US"/>
+                </w:rPr>
+                <m:t>y</m:t>
+              </m:r>
+            </m:e>
+            <m:sub>
+              <m:r>
+                <w:rPr>
+                  <w:rFonts w:ascii="Cambria Math" w:hAnsi="Cambria Math"/>
+                  <w:lang w:val="en-US"/>
+                </w:rPr>
+                <m:t>C</m:t>
+              </m:r>
+            </m:sub>
+            <m:sup>
+              <m:r>
+                <m:rPr>
+                  <m:sty m:val="p"/>
+                </m:rPr>
+                <w:rPr>
+                  <w:rFonts w:ascii="Cambria Math" w:hAnsi="Cambria Math"/>
+                  <w:lang w:val="en-US"/>
+                </w:rPr>
+                <m:t>2</m:t>
+              </m:r>
+            </m:sup>
+          </m:sSubSup>
+          <m:r>
+            <w:rPr>
+              <w:rFonts w:ascii="Cambria Math" w:hAnsi="Cambria Math"/>
+              <w:lang w:val="en-US"/>
+            </w:rPr>
+            <m:t>-</m:t>
+          </m:r>
+          <m:sSup>
+            <m:sSupPr>
+              <m:ctrlPr>
+                <w:rPr>
+                  <w:rFonts w:ascii="Cambria Math" w:hAnsi="Cambria Math"/>
+                  <w:i/>
+                  <w:lang w:val="en-US"/>
+                </w:rPr>
+              </m:ctrlPr>
+            </m:sSupPr>
+            <m:e>
+              <m:r>
+                <w:rPr>
+                  <w:rFonts w:ascii="Cambria Math" w:hAnsi="Cambria Math"/>
+                  <w:lang w:val="en-US"/>
+                </w:rPr>
+                <m:t>R</m:t>
+              </m:r>
+            </m:e>
+            <m:sup>
+              <m:r>
+                <w:rPr>
+                  <w:rFonts w:ascii="Cambria Math" w:hAnsi="Cambria Math"/>
+                  <w:lang w:val="en-US"/>
+                </w:rPr>
+                <m:t>2</m:t>
+              </m:r>
+            </m:sup>
+          </m:sSup>
         </m:oMath>
       </m:oMathPara>
     </w:p>
@@ -5355,25 +12023,382 @@
           <w:rFonts w:eastAsiaTheme="minorEastAsia"/>
         </w:rPr>
       </w:pPr>
+    </w:p>
+    <w:p>
+      <w:pPr>
+        <w:rPr>
+          <w:rFonts w:eastAsiaTheme="minorEastAsia"/>
+          <w:lang w:val="en-US"/>
+        </w:rPr>
+      </w:pPr>
+      <m:oMathPara>
+        <m:oMathParaPr>
+          <m:jc m:val="left"/>
+        </m:oMathParaPr>
+        <m:oMath>
+          <m:r>
+            <w:rPr>
+              <w:rFonts w:ascii="Cambria Math" w:eastAsiaTheme="minorEastAsia" w:hAnsi="Cambria Math"/>
+              <w:lang w:val="en-US"/>
+            </w:rPr>
+            <m:t>D=</m:t>
+          </m:r>
+          <m:sSup>
+            <m:sSupPr>
+              <m:ctrlPr>
+                <w:rPr>
+                  <w:rFonts w:ascii="Cambria Math" w:eastAsiaTheme="minorEastAsia" w:hAnsi="Cambria Math"/>
+                  <w:i/>
+                  <w:lang w:val="en-US"/>
+                </w:rPr>
+              </m:ctrlPr>
+            </m:sSupPr>
+            <m:e>
+              <m:r>
+                <w:rPr>
+                  <w:rFonts w:ascii="Cambria Math" w:eastAsiaTheme="minorEastAsia" w:hAnsi="Cambria Math"/>
+                  <w:lang w:val="en-US"/>
+                </w:rPr>
+                <m:t>r</m:t>
+              </m:r>
+            </m:e>
+            <m:sup>
+              <m:r>
+                <w:rPr>
+                  <w:rFonts w:ascii="Cambria Math" w:eastAsiaTheme="minorEastAsia" w:hAnsi="Cambria Math"/>
+                  <w:lang w:val="en-US"/>
+                </w:rPr>
+                <m:t>2</m:t>
+              </m:r>
+            </m:sup>
+          </m:sSup>
+          <m:r>
+            <w:rPr>
+              <w:rFonts w:ascii="Cambria Math" w:eastAsiaTheme="minorEastAsia" w:hAnsi="Cambria Math"/>
+              <w:lang w:val="en-US"/>
+            </w:rPr>
+            <m:t>-4ps</m:t>
+          </m:r>
+        </m:oMath>
+      </m:oMathPara>
+    </w:p>
+    <w:p>
+      <w:pPr>
+        <w:rPr>
+          <w:rFonts w:eastAsiaTheme="minorEastAsia"/>
+        </w:rPr>
+      </w:pPr>
       <w:r>
         <w:rPr>
           <w:rFonts w:eastAsiaTheme="minorEastAsia"/>
-          <w:lang w:val="en-US"/>
-        </w:rPr>
-        <w:t xml:space="preserve">todo: </w:t>
+        </w:rPr>
+        <w:t>Если</w:t>
       </w:r>
       <w:r>
         <w:rPr>
           <w:rFonts w:eastAsiaTheme="minorEastAsia"/>
         </w:rPr>
-        <w:t>продолжить здесь…</w:t>
+        <w:tab/>
       </w:r>
+      <m:oMath>
+        <m:r>
+          <w:rPr>
+            <w:rFonts w:ascii="Cambria Math" w:eastAsiaTheme="minorEastAsia" w:hAnsi="Cambria Math"/>
+          </w:rPr>
+          <m:t>D&lt;0</m:t>
+        </m:r>
+      </m:oMath>
+      <w:r>
+        <w:rPr>
+          <w:rFonts w:eastAsiaTheme="minorEastAsia"/>
+        </w:rPr>
+        <w:t>, не имеет корней,</w:t>
+      </w:r>
+    </w:p>
+    <w:p>
+      <w:pPr>
+        <w:rPr>
+          <w:rFonts w:eastAsiaTheme="minorEastAsia"/>
+        </w:rPr>
+      </w:pPr>
+      <w:r>
+        <w:rPr>
+          <w:rFonts w:eastAsiaTheme="minorEastAsia"/>
+        </w:rPr>
+        <w:tab/>
+      </w:r>
+      <m:oMath>
+        <m:r>
+          <w:rPr>
+            <w:rFonts w:ascii="Cambria Math" w:eastAsiaTheme="minorEastAsia" w:hAnsi="Cambria Math"/>
+          </w:rPr>
+          <m:t>D=0</m:t>
+        </m:r>
+      </m:oMath>
+      <w:r>
+        <w:rPr>
+          <w:rFonts w:eastAsiaTheme="minorEastAsia"/>
+        </w:rPr>
+        <w:t>, имеет один корень,</w:t>
+      </w:r>
+    </w:p>
+    <w:p>
+      <w:pPr>
+        <w:rPr>
+          <w:rFonts w:eastAsiaTheme="minorEastAsia"/>
+        </w:rPr>
+      </w:pPr>
+      <w:r>
+        <w:rPr>
+          <w:rFonts w:eastAsiaTheme="minorEastAsia"/>
+        </w:rPr>
+        <w:tab/>
+      </w:r>
+      <m:oMath>
+        <m:r>
+          <w:rPr>
+            <w:rFonts w:ascii="Cambria Math" w:eastAsiaTheme="minorEastAsia" w:hAnsi="Cambria Math"/>
+          </w:rPr>
+          <m:t>D&gt;0</m:t>
+        </m:r>
+      </m:oMath>
+      <w:r>
+        <w:rPr>
+          <w:rFonts w:eastAsiaTheme="minorEastAsia"/>
+        </w:rPr>
+        <w:t>, имеет два корня.</w:t>
+      </w:r>
+    </w:p>
+    <w:p>
+      <w:pPr>
+        <w:rPr>
+          <w:rFonts w:eastAsiaTheme="minorEastAsia"/>
+          <w:lang w:val="en-US"/>
+        </w:rPr>
+      </w:pPr>
+      <m:oMathPara>
+        <m:oMathParaPr>
+          <m:jc m:val="left"/>
+        </m:oMathParaPr>
+        <m:oMath>
+          <m:sSub>
+            <m:sSubPr>
+              <m:ctrlPr>
+                <w:rPr>
+                  <w:rFonts w:ascii="Cambria Math" w:eastAsiaTheme="minorEastAsia" w:hAnsi="Cambria Math"/>
+                  <w:i/>
+                  <w:lang w:val="en-US"/>
+                </w:rPr>
+              </m:ctrlPr>
+            </m:sSubPr>
+            <m:e>
+              <m:r>
+                <w:rPr>
+                  <w:rFonts w:ascii="Cambria Math" w:eastAsiaTheme="minorEastAsia" w:hAnsi="Cambria Math"/>
+                  <w:lang w:val="en-US"/>
+                </w:rPr>
+                <m:t>y</m:t>
+              </m:r>
+            </m:e>
+            <m:sub>
+              <m:r>
+                <w:rPr>
+                  <w:rFonts w:ascii="Cambria Math" w:eastAsiaTheme="minorEastAsia" w:hAnsi="Cambria Math"/>
+                  <w:lang w:val="en-US"/>
+                </w:rPr>
+                <m:t>1</m:t>
+              </m:r>
+            </m:sub>
+          </m:sSub>
+          <m:r>
+            <w:rPr>
+              <w:rFonts w:ascii="Cambria Math" w:eastAsiaTheme="minorEastAsia" w:hAnsi="Cambria Math"/>
+              <w:lang w:val="en-US"/>
+            </w:rPr>
+            <m:t>=</m:t>
+          </m:r>
+          <m:f>
+            <m:fPr>
+              <m:ctrlPr>
+                <w:rPr>
+                  <w:rFonts w:ascii="Cambria Math" w:eastAsiaTheme="minorEastAsia" w:hAnsi="Cambria Math"/>
+                  <w:i/>
+                  <w:lang w:val="en-US"/>
+                </w:rPr>
+              </m:ctrlPr>
+            </m:fPr>
+            <m:num>
+              <m:r>
+                <w:rPr>
+                  <w:rFonts w:ascii="Cambria Math" w:eastAsiaTheme="minorEastAsia" w:hAnsi="Cambria Math"/>
+                  <w:lang w:val="en-US"/>
+                </w:rPr>
+                <m:t>-r+</m:t>
+              </m:r>
+              <m:rad>
+                <m:radPr>
+                  <m:degHide m:val="1"/>
+                  <m:ctrlPr>
+                    <w:rPr>
+                      <w:rFonts w:ascii="Cambria Math" w:eastAsiaTheme="minorEastAsia" w:hAnsi="Cambria Math"/>
+                      <w:i/>
+                      <w:lang w:val="en-US"/>
+                    </w:rPr>
+                  </m:ctrlPr>
+                </m:radPr>
+                <m:deg/>
+                <m:e>
+                  <m:r>
+                    <w:rPr>
+                      <w:rFonts w:ascii="Cambria Math" w:eastAsiaTheme="minorEastAsia" w:hAnsi="Cambria Math"/>
+                      <w:lang w:val="en-US"/>
+                    </w:rPr>
+                    <m:t>D</m:t>
+                  </m:r>
+                </m:e>
+              </m:rad>
+            </m:num>
+            <m:den>
+              <m:r>
+                <w:rPr>
+                  <w:rFonts w:ascii="Cambria Math" w:eastAsiaTheme="minorEastAsia" w:hAnsi="Cambria Math"/>
+                  <w:lang w:val="en-US"/>
+                </w:rPr>
+                <m:t>2p</m:t>
+              </m:r>
+            </m:den>
+          </m:f>
+        </m:oMath>
+      </m:oMathPara>
+    </w:p>
+    <w:p>
+      <w:pPr>
+        <w:rPr>
+          <w:rFonts w:eastAsiaTheme="minorEastAsia"/>
+          <w:lang w:val="en-US"/>
+        </w:rPr>
+      </w:pPr>
+      <m:oMathPara>
+        <m:oMathParaPr>
+          <m:jc m:val="left"/>
+        </m:oMathParaPr>
+        <m:oMath>
+          <m:sSub>
+            <m:sSubPr>
+              <m:ctrlPr>
+                <w:rPr>
+                  <w:rFonts w:ascii="Cambria Math" w:eastAsiaTheme="minorEastAsia" w:hAnsi="Cambria Math"/>
+                  <w:i/>
+                  <w:lang w:val="en-US"/>
+                </w:rPr>
+              </m:ctrlPr>
+            </m:sSubPr>
+            <m:e>
+              <m:r>
+                <w:rPr>
+                  <w:rFonts w:ascii="Cambria Math" w:eastAsiaTheme="minorEastAsia" w:hAnsi="Cambria Math"/>
+                  <w:lang w:val="en-US"/>
+                </w:rPr>
+                <m:t>y</m:t>
+              </m:r>
+            </m:e>
+            <m:sub>
+              <m:r>
+                <w:rPr>
+                  <w:rFonts w:ascii="Cambria Math" w:eastAsiaTheme="minorEastAsia" w:hAnsi="Cambria Math"/>
+                  <w:lang w:val="en-US"/>
+                </w:rPr>
+                <m:t>2</m:t>
+              </m:r>
+            </m:sub>
+          </m:sSub>
+          <m:r>
+            <w:rPr>
+              <w:rFonts w:ascii="Cambria Math" w:eastAsiaTheme="minorEastAsia" w:hAnsi="Cambria Math"/>
+              <w:lang w:val="en-US"/>
+            </w:rPr>
+            <m:t>=</m:t>
+          </m:r>
+          <m:f>
+            <m:fPr>
+              <m:ctrlPr>
+                <w:rPr>
+                  <w:rFonts w:ascii="Cambria Math" w:eastAsiaTheme="minorEastAsia" w:hAnsi="Cambria Math"/>
+                  <w:i/>
+                  <w:lang w:val="en-US"/>
+                </w:rPr>
+              </m:ctrlPr>
+            </m:fPr>
+            <m:num>
+              <m:r>
+                <w:rPr>
+                  <w:rFonts w:ascii="Cambria Math" w:eastAsiaTheme="minorEastAsia" w:hAnsi="Cambria Math"/>
+                  <w:lang w:val="en-US"/>
+                </w:rPr>
+                <m:t>-r-</m:t>
+              </m:r>
+              <m:rad>
+                <m:radPr>
+                  <m:degHide m:val="1"/>
+                  <m:ctrlPr>
+                    <w:rPr>
+                      <w:rFonts w:ascii="Cambria Math" w:eastAsiaTheme="minorEastAsia" w:hAnsi="Cambria Math"/>
+                      <w:i/>
+                      <w:lang w:val="en-US"/>
+                    </w:rPr>
+                  </m:ctrlPr>
+                </m:radPr>
+                <m:deg/>
+                <m:e>
+                  <m:r>
+                    <w:rPr>
+                      <w:rFonts w:ascii="Cambria Math" w:eastAsiaTheme="minorEastAsia" w:hAnsi="Cambria Math"/>
+                      <w:lang w:val="en-US"/>
+                    </w:rPr>
+                    <m:t>D</m:t>
+                  </m:r>
+                </m:e>
+              </m:rad>
+            </m:num>
+            <m:den>
+              <m:r>
+                <w:rPr>
+                  <w:rFonts w:ascii="Cambria Math" w:eastAsiaTheme="minorEastAsia" w:hAnsi="Cambria Math"/>
+                  <w:lang w:val="en-US"/>
+                </w:rPr>
+                <m:t>2p</m:t>
+              </m:r>
+            </m:den>
+          </m:f>
+        </m:oMath>
+      </m:oMathPara>
+    </w:p>
+    <w:p>
+      <w:pPr>
+        <w:pStyle w:val="4"/>
+        <w:rPr>
+          <w:rFonts w:eastAsiaTheme="minorEastAsia"/>
+        </w:rPr>
+      </w:pPr>
+      <w:r>
+        <w:rPr>
+          <w:rFonts w:eastAsiaTheme="minorEastAsia"/>
+        </w:rPr>
+        <w:t>Угловой коэффициент прямой</w:t>
+      </w:r>
+    </w:p>
+    <w:p>
+      <w:pPr>
+        <w:rPr>
+          <w:lang w:val="en-US"/>
+        </w:rPr>
+      </w:pPr>
       <w:bookmarkStart w:id="0" w:name="_GoBack"/>
       <w:bookmarkEnd w:id="0"/>
     </w:p>
     <w:p>
       <w:pPr>
-        <w:pStyle w:val="4"/>
+        <w:pStyle w:val="3"/>
         <w:rPr>
           <w:rFonts w:eastAsiaTheme="minorEastAsia"/>
         </w:rPr>
@@ -5383,6 +12408,21 @@
           <w:rFonts w:eastAsiaTheme="minorEastAsia"/>
         </w:rPr>
         <w:lastRenderedPageBreak/>
+        <w:t>Пересечение луча и окружности</w:t>
+      </w:r>
+    </w:p>
+    <w:p/>
+    <w:p>
+      <w:pPr>
+        <w:pStyle w:val="4"/>
+        <w:rPr>
+          <w:rFonts w:eastAsiaTheme="minorEastAsia"/>
+        </w:rPr>
+      </w:pPr>
+      <w:r>
+        <w:rPr>
+          <w:rFonts w:eastAsiaTheme="minorEastAsia"/>
+        </w:rPr>
         <w:t>Скалярное произведение</w:t>
       </w:r>
     </w:p>
@@ -5451,7 +12491,7 @@
 </file>
 
 <file path=word/numbering.xml><?xml version="1.0" encoding="utf-8"?>
-<w:numbering xmlns:wpc="http://schemas.microsoft.com/office/word/2010/wordprocessingCanvas" xmlns:cx="http://schemas.microsoft.com/office/drawing/2014/chartex" xmlns:cx1="http://schemas.microsoft.com/office/drawing/2015/9/8/chartex" xmlns:cx2="http://schemas.microsoft.com/office/drawing/2015/10/21/chartex" xmlns:cx3="http://schemas.microsoft.com/office/drawing/2016/5/9/chartex" xmlns:cx4="http://schemas.microsoft.com/office/drawing/2016/5/10/chartex" xmlns:cx5="http://schemas.microsoft.com/office/drawing/2016/5/11/chartex" xmlns:mc="http://schemas.openxmlformats.org/markup-compatibility/2006" xmlns:o="urn:schemas-microsoft-com:office:office" xmlns:r="http://schemas.openxmlformats.org/officeDocument/2006/relationships" xmlns:m="http://schemas.openxmlformats.org/officeDocument/2006/math" xmlns:v="urn:schemas-microsoft-com:vml" xmlns:wp14="http://schemas.microsoft.com/office/word/2010/wordprocessingDrawing" xmlns:wp="http://schemas.openxmlformats.org/drawingml/2006/wordprocessingDrawing" xmlns:w10="urn:schemas-microsoft-com:office:word" xmlns:w="http://schemas.openxmlformats.org/wordprocessingml/2006/main" xmlns:w14="http://schemas.microsoft.com/office/word/2010/wordml" xmlns:w15="http://schemas.microsoft.com/office/word/2012/wordml" xmlns:w16se="http://schemas.microsoft.com/office/word/2015/wordml/symex" xmlns:wpg="http://schemas.microsoft.com/office/word/2010/wordprocessingGroup" xmlns:wpi="http://schemas.microsoft.com/office/word/2010/wordprocessingInk" xmlns:wne="http://schemas.microsoft.com/office/word/2006/wordml" xmlns:wps="http://schemas.microsoft.com/office/word/2010/wordprocessingShape" mc:Ignorable="w14 w15 w16se wp14">
+<w:numbering xmlns:wpc="http://schemas.microsoft.com/office/word/2010/wordprocessingCanvas" xmlns:cx="http://schemas.microsoft.com/office/drawing/2014/chartex" xmlns:mc="http://schemas.openxmlformats.org/markup-compatibility/2006" xmlns:o="urn:schemas-microsoft-com:office:office" xmlns:r="http://schemas.openxmlformats.org/officeDocument/2006/relationships" xmlns:m="http://schemas.openxmlformats.org/officeDocument/2006/math" xmlns:v="urn:schemas-microsoft-com:vml" xmlns:wp14="http://schemas.microsoft.com/office/word/2010/wordprocessingDrawing" xmlns:wp="http://schemas.openxmlformats.org/drawingml/2006/wordprocessingDrawing" xmlns:w10="urn:schemas-microsoft-com:office:word" xmlns:w="http://schemas.openxmlformats.org/wordprocessingml/2006/main" xmlns:w14="http://schemas.microsoft.com/office/word/2010/wordml" xmlns:w15="http://schemas.microsoft.com/office/word/2012/wordml" xmlns:w16se="http://schemas.microsoft.com/office/word/2015/wordml/symex" xmlns:wpg="http://schemas.microsoft.com/office/word/2010/wordprocessingGroup" xmlns:wpi="http://schemas.microsoft.com/office/word/2010/wordprocessingInk" xmlns:wne="http://schemas.microsoft.com/office/word/2006/wordml" xmlns:wps="http://schemas.microsoft.com/office/word/2010/wordprocessingShape" mc:Ignorable="w14 w15 w16se wp14">
   <w:abstractNum w:abstractNumId="0" w15:restartNumberingAfterBreak="0">
     <w:nsid w:val="4B7F7EC1"/>
     <w:multiLevelType w:val="hybridMultilevel"/>
@@ -5840,7 +12880,7 @@
       </w:pPr>
     </w:pPrDefault>
   </w:docDefaults>
-  <w:latentStyles w:defLockedState="0" w:defUIPriority="99" w:defSemiHidden="0" w:defUnhideWhenUsed="0" w:defQFormat="0" w:count="374">
+  <w:latentStyles w:defLockedState="0" w:defUIPriority="99" w:defSemiHidden="0" w:defUnhideWhenUsed="0" w:defQFormat="0" w:count="371">
     <w:lsdException w:name="Normal" w:uiPriority="0" w:qFormat="1"/>
     <w:lsdException w:name="heading 1" w:uiPriority="9" w:qFormat="1"/>
     <w:lsdException w:name="heading 2" w:semiHidden="1" w:uiPriority="9" w:unhideWhenUsed="1" w:qFormat="1"/>
@@ -5946,6 +12986,7 @@
     <w:lsdException w:name="HTML Sample" w:semiHidden="1" w:unhideWhenUsed="1"/>
     <w:lsdException w:name="HTML Typewriter" w:semiHidden="1" w:unhideWhenUsed="1"/>
     <w:lsdException w:name="HTML Variable" w:semiHidden="1" w:unhideWhenUsed="1"/>
+    <w:lsdException w:name="Normal Table" w:semiHidden="1" w:unhideWhenUsed="1"/>
     <w:lsdException w:name="annotation subject" w:semiHidden="1" w:unhideWhenUsed="1"/>
     <w:lsdException w:name="No List" w:semiHidden="1" w:unhideWhenUsed="1"/>
     <w:lsdException w:name="Outline List 1" w:semiHidden="1" w:unhideWhenUsed="1"/>
@@ -5990,6 +13031,7 @@
     <w:lsdException w:name="Table Professional" w:semiHidden="1" w:unhideWhenUsed="1"/>
     <w:lsdException w:name="Table Subtle 1" w:semiHidden="1" w:unhideWhenUsed="1"/>
     <w:lsdException w:name="Table Subtle 2" w:semiHidden="1" w:unhideWhenUsed="1"/>
+    <w:lsdException w:name="Table Web 1" w:semiHidden="1" w:unhideWhenUsed="1"/>
     <w:lsdException w:name="Table Web 2" w:semiHidden="1" w:unhideWhenUsed="1"/>
     <w:lsdException w:name="Table Web 3" w:semiHidden="1" w:unhideWhenUsed="1"/>
     <w:lsdException w:name="Balloon Text" w:semiHidden="1" w:unhideWhenUsed="1"/>
@@ -6210,9 +13252,6 @@
     <w:lsdException w:name="List Table 5 Dark Accent 6" w:uiPriority="50"/>
     <w:lsdException w:name="List Table 6 Colorful Accent 6" w:uiPriority="51"/>
     <w:lsdException w:name="List Table 7 Colorful Accent 6" w:uiPriority="52"/>
-    <w:lsdException w:name="Mention" w:semiHidden="1" w:unhideWhenUsed="1"/>
-    <w:lsdException w:name="Smart Hyperlink" w:semiHidden="1" w:unhideWhenUsed="1"/>
-    <w:lsdException w:name="Hashtag" w:semiHidden="1" w:unhideWhenUsed="1"/>
   </w:latentStyles>
   <w:style w:type="paragraph" w:default="1" w:styleId="a">
     <w:name w:val="Normal"/>

--- a/Astrolabe/ScannerImitation/Математическая модель Astrolabe.docx
+++ b/Astrolabe/ScannerImitation/Математическая модель Astrolabe.docx
@@ -1,6 +1,6 @@
 
 <file path=word/document.xml><?xml version="1.0" encoding="utf-8"?>
-<w:document xmlns:wpc="http://schemas.microsoft.com/office/word/2010/wordprocessingCanvas" xmlns:cx="http://schemas.microsoft.com/office/drawing/2014/chartex" xmlns:mc="http://schemas.openxmlformats.org/markup-compatibility/2006" xmlns:o="urn:schemas-microsoft-com:office:office" xmlns:r="http://schemas.openxmlformats.org/officeDocument/2006/relationships" xmlns:m="http://schemas.openxmlformats.org/officeDocument/2006/math" xmlns:v="urn:schemas-microsoft-com:vml" xmlns:wp14="http://schemas.microsoft.com/office/word/2010/wordprocessingDrawing" xmlns:wp="http://schemas.openxmlformats.org/drawingml/2006/wordprocessingDrawing" xmlns:w10="urn:schemas-microsoft-com:office:word" xmlns:w="http://schemas.openxmlformats.org/wordprocessingml/2006/main" xmlns:w14="http://schemas.microsoft.com/office/word/2010/wordml" xmlns:w15="http://schemas.microsoft.com/office/word/2012/wordml" xmlns:w16se="http://schemas.microsoft.com/office/word/2015/wordml/symex" xmlns:wpg="http://schemas.microsoft.com/office/word/2010/wordprocessingGroup" xmlns:wpi="http://schemas.microsoft.com/office/word/2010/wordprocessingInk" xmlns:wne="http://schemas.microsoft.com/office/word/2006/wordml" xmlns:wps="http://schemas.microsoft.com/office/word/2010/wordprocessingShape" mc:Ignorable="w14 w15 w16se wp14">
+<w:document xmlns:wpc="http://schemas.microsoft.com/office/word/2010/wordprocessingCanvas" xmlns:cx="http://schemas.microsoft.com/office/drawing/2014/chartex" xmlns:cx1="http://schemas.microsoft.com/office/drawing/2015/9/8/chartex" xmlns:cx2="http://schemas.microsoft.com/office/drawing/2015/10/21/chartex" xmlns:cx3="http://schemas.microsoft.com/office/drawing/2016/5/9/chartex" xmlns:cx4="http://schemas.microsoft.com/office/drawing/2016/5/10/chartex" xmlns:cx5="http://schemas.microsoft.com/office/drawing/2016/5/11/chartex" xmlns:mc="http://schemas.openxmlformats.org/markup-compatibility/2006" xmlns:o="urn:schemas-microsoft-com:office:office" xmlns:r="http://schemas.openxmlformats.org/officeDocument/2006/relationships" xmlns:m="http://schemas.openxmlformats.org/officeDocument/2006/math" xmlns:v="urn:schemas-microsoft-com:vml" xmlns:wp14="http://schemas.microsoft.com/office/word/2010/wordprocessingDrawing" xmlns:wp="http://schemas.openxmlformats.org/drawingml/2006/wordprocessingDrawing" xmlns:w10="urn:schemas-microsoft-com:office:word" xmlns:w="http://schemas.openxmlformats.org/wordprocessingml/2006/main" xmlns:w14="http://schemas.microsoft.com/office/word/2010/wordml" xmlns:w15="http://schemas.microsoft.com/office/word/2012/wordml" xmlns:w16se="http://schemas.microsoft.com/office/word/2015/wordml/symex" xmlns:wpg="http://schemas.microsoft.com/office/word/2010/wordprocessingGroup" xmlns:wpi="http://schemas.microsoft.com/office/word/2010/wordprocessingInk" xmlns:wne="http://schemas.microsoft.com/office/word/2006/wordml" xmlns:wps="http://schemas.microsoft.com/office/word/2010/wordprocessingShape" mc:Ignorable="w14 w15 w16se wp14">
   <w:body>
     <w:p>
       <w:pPr>
@@ -11606,28 +11606,7 @@
               <w:rFonts w:ascii="Cambria Math" w:eastAsiaTheme="minorEastAsia" w:hAnsi="Cambria Math"/>
               <w:lang w:val="en-US"/>
             </w:rPr>
-            <m:t>+</m:t>
-          </m:r>
-          <m:r>
-            <w:rPr>
-              <w:rFonts w:ascii="Cambria Math" w:eastAsiaTheme="minorEastAsia" w:hAnsi="Cambria Math"/>
-              <w:lang w:val="en-US"/>
-            </w:rPr>
-            <m:t>ry</m:t>
-          </m:r>
-          <m:r>
-            <w:rPr>
-              <w:rFonts w:ascii="Cambria Math" w:eastAsiaTheme="minorEastAsia" w:hAnsi="Cambria Math"/>
-              <w:lang w:val="en-US"/>
-            </w:rPr>
-            <m:t>+s=</m:t>
-          </m:r>
-          <m:r>
-            <w:rPr>
-              <w:rFonts w:ascii="Cambria Math" w:eastAsiaTheme="minorEastAsia" w:hAnsi="Cambria Math"/>
-              <w:lang w:val="en-US"/>
-            </w:rPr>
-            <m:t>0</m:t>
+            <m:t>+ry+s=0</m:t>
           </m:r>
         </m:oMath>
       </m:oMathPara>
@@ -12384,15 +12363,361 @@
         <w:rPr>
           <w:rFonts w:eastAsiaTheme="minorEastAsia"/>
         </w:rPr>
+        <w:lastRenderedPageBreak/>
         <w:t>Угловой коэффициент прямой</w:t>
       </w:r>
     </w:p>
     <w:p>
       <w:pPr>
         <w:rPr>
+          <w:rFonts w:eastAsiaTheme="minorEastAsia"/>
+        </w:rPr>
+      </w:pPr>
+      <w:r>
+        <w:t xml:space="preserve">Угловой коэффициент прямой – коэффициент </w:t>
+      </w:r>
+      <m:oMath>
+        <m:r>
+          <w:rPr>
+            <w:rFonts w:ascii="Cambria Math" w:hAnsi="Cambria Math"/>
+          </w:rPr>
+          <m:t>k</m:t>
+        </m:r>
+      </m:oMath>
+      <w:r>
+        <w:rPr>
+          <w:rFonts w:eastAsiaTheme="minorEastAsia"/>
+        </w:rPr>
+        <w:t xml:space="preserve"> </w:t>
+      </w:r>
+      <w:r>
+        <w:rPr>
+          <w:rFonts w:eastAsiaTheme="minorEastAsia"/>
+        </w:rPr>
+        <w:t xml:space="preserve">в уравнении прямой </w:t>
+      </w:r>
+      <m:oMath>
+        <m:r>
+          <w:rPr>
+            <w:rFonts w:ascii="Cambria Math" w:eastAsiaTheme="minorEastAsia" w:hAnsi="Cambria Math"/>
+          </w:rPr>
+          <m:t>y=kx+b</m:t>
+        </m:r>
+      </m:oMath>
+      <w:r>
+        <w:rPr>
+          <w:rFonts w:eastAsiaTheme="minorEastAsia"/>
+        </w:rPr>
+        <w:t xml:space="preserve"> </w:t>
+      </w:r>
+      <w:r>
+        <w:t xml:space="preserve">на координатной плоскости, численно равен тангенса угла (составляющего наименьший поворот от оси </w:t>
+      </w:r>
+      <m:oMath>
+        <m:r>
+          <w:rPr>
+            <w:rFonts w:ascii="Cambria Math" w:hAnsi="Cambria Math"/>
+          </w:rPr>
+          <m:t>Ox</m:t>
+        </m:r>
+      </m:oMath>
+      <w:r>
+        <w:rPr>
+          <w:rFonts w:eastAsiaTheme="minorEastAsia"/>
+        </w:rPr>
+        <w:t xml:space="preserve"> </w:t>
+      </w:r>
+      <w:r>
+        <w:rPr>
+          <w:rFonts w:eastAsiaTheme="minorEastAsia"/>
+        </w:rPr>
+        <w:t xml:space="preserve">к оси </w:t>
+      </w:r>
+      <m:oMath>
+        <m:r>
+          <w:rPr>
+            <w:rFonts w:ascii="Cambria Math" w:eastAsiaTheme="minorEastAsia" w:hAnsi="Cambria Math"/>
+          </w:rPr>
+          <m:t>Oy</m:t>
+        </m:r>
+      </m:oMath>
+      <w:r>
+        <w:rPr>
+          <w:rFonts w:eastAsiaTheme="minorEastAsia"/>
+        </w:rPr>
+        <w:t>) между положительным направлением оси абсцисс и данной прямой линией.</w:t>
+      </w:r>
+    </w:p>
+    <w:p>
+      <w:pPr>
+        <w:rPr>
           <w:lang w:val="en-US"/>
         </w:rPr>
       </w:pPr>
+      <w:r>
+        <w:rPr>
+          <w:noProof/>
+          <w:lang w:eastAsia="ru-RU"/>
+        </w:rPr>
+        <w:drawing>
+          <wp:inline distT="0" distB="0" distL="0" distR="0">
+            <wp:extent cx="2676525" cy="2886075"/>
+            <wp:effectExtent l="0" t="0" r="0" b="9525"/>
+            <wp:docPr id="5" name="Рисунок 5"/>
+            <wp:cNvGraphicFramePr>
+              <a:graphicFrameLocks xmlns:a="http://schemas.openxmlformats.org/drawingml/2006/main" noChangeAspect="1"/>
+            </wp:cNvGraphicFramePr>
+            <a:graphic xmlns:a="http://schemas.openxmlformats.org/drawingml/2006/main">
+              <a:graphicData uri="http://schemas.openxmlformats.org/drawingml/2006/picture">
+                <pic:pic xmlns:pic="http://schemas.openxmlformats.org/drawingml/2006/picture">
+                  <pic:nvPicPr>
+                    <pic:cNvPr id="5" name="coefficient.png"/>
+                    <pic:cNvPicPr/>
+                  </pic:nvPicPr>
+                  <pic:blipFill>
+                    <a:blip r:embed="rId8">
+                      <a:extLst>
+                        <a:ext uri="{28A0092B-C50C-407E-A947-70E740481C1C}">
+                          <a14:useLocalDpi xmlns:a14="http://schemas.microsoft.com/office/drawing/2010/main" val="0"/>
+                        </a:ext>
+                      </a:extLst>
+                    </a:blip>
+                    <a:stretch>
+                      <a:fillRect/>
+                    </a:stretch>
+                  </pic:blipFill>
+                  <pic:spPr>
+                    <a:xfrm>
+                      <a:off x="0" y="0"/>
+                      <a:ext cx="2676525" cy="2886075"/>
+                    </a:xfrm>
+                    <a:prstGeom prst="rect">
+                      <a:avLst/>
+                    </a:prstGeom>
+                  </pic:spPr>
+                </pic:pic>
+              </a:graphicData>
+            </a:graphic>
+          </wp:inline>
+        </w:drawing>
+      </w:r>
+    </w:p>
+    <w:p>
+      <w:pPr>
+        <w:rPr>
+          <w:rFonts w:eastAsiaTheme="minorEastAsia"/>
+        </w:rPr>
+      </w:pPr>
+      <w:r>
+        <w:t xml:space="preserve">Тангенс угла может рассчитываться как отношение противолежащего катета к прилежащему. </w:t>
+      </w:r>
+      <m:oMath>
+        <m:r>
+          <w:rPr>
+            <w:rFonts w:ascii="Cambria Math" w:hAnsi="Cambria Math"/>
+          </w:rPr>
+          <m:t>k</m:t>
+        </m:r>
+      </m:oMath>
+      <w:r>
+        <w:rPr>
+          <w:rFonts w:eastAsiaTheme="minorEastAsia"/>
+        </w:rPr>
+        <w:t xml:space="preserve"> </w:t>
+      </w:r>
+      <w:r>
+        <w:rPr>
+          <w:rFonts w:eastAsiaTheme="minorEastAsia"/>
+        </w:rPr>
+        <w:t xml:space="preserve">всегда равен </w:t>
+      </w:r>
+      <m:oMath>
+        <m:f>
+          <m:fPr>
+            <m:ctrlPr>
+              <w:rPr>
+                <w:rFonts w:ascii="Cambria Math" w:eastAsiaTheme="minorEastAsia" w:hAnsi="Cambria Math"/>
+                <w:i/>
+              </w:rPr>
+            </m:ctrlPr>
+          </m:fPr>
+          <m:num>
+            <m:r>
+              <m:rPr>
+                <m:sty m:val="p"/>
+              </m:rPr>
+              <w:rPr>
+                <w:rFonts w:ascii="Cambria Math" w:hAnsi="Cambria Math"/>
+              </w:rPr>
+              <m:t>Δ</m:t>
+            </m:r>
+            <m:r>
+              <w:rPr>
+                <w:rFonts w:ascii="Cambria Math" w:hAnsi="Cambria Math"/>
+              </w:rPr>
+              <m:t>y</m:t>
+            </m:r>
+          </m:num>
+          <m:den>
+            <m:r>
+              <m:rPr>
+                <m:sty m:val="p"/>
+              </m:rPr>
+              <w:rPr>
+                <w:rFonts w:ascii="Cambria Math" w:hAnsi="Cambria Math"/>
+              </w:rPr>
+              <m:t>Δ</m:t>
+            </m:r>
+            <m:r>
+              <w:rPr>
+                <w:rFonts w:ascii="Cambria Math" w:hAnsi="Cambria Math"/>
+              </w:rPr>
+              <m:t>x</m:t>
+            </m:r>
+          </m:den>
+        </m:f>
+      </m:oMath>
+      <w:r>
+        <w:rPr>
+          <w:rFonts w:eastAsiaTheme="minorEastAsia"/>
+        </w:rPr>
+        <w:t xml:space="preserve">, то есть производной уравнения прямой по </w:t>
+      </w:r>
+      <m:oMath>
+        <m:r>
+          <w:rPr>
+            <w:rFonts w:ascii="Cambria Math" w:eastAsiaTheme="minorEastAsia" w:hAnsi="Cambria Math"/>
+          </w:rPr>
+          <m:t>x</m:t>
+        </m:r>
+      </m:oMath>
+      <w:r>
+        <w:rPr>
+          <w:rFonts w:eastAsiaTheme="minorEastAsia"/>
+        </w:rPr>
+        <w:t>.</w:t>
+      </w:r>
+    </w:p>
+    <w:p>
+      <w:pPr>
+        <w:rPr>
+          <w:i/>
+        </w:rPr>
+      </w:pPr>
+      <w:r>
+        <w:rPr>
+          <w:rFonts w:eastAsiaTheme="minorEastAsia"/>
+        </w:rPr>
+        <w:t xml:space="preserve">Угловой коэффициент не существует (иногда формально говорят «обращается в бесконечность») для прямых, параллельных оси </w:t>
+      </w:r>
+      <m:oMath>
+        <m:r>
+          <w:rPr>
+            <w:rFonts w:ascii="Cambria Math" w:eastAsiaTheme="minorEastAsia" w:hAnsi="Cambria Math"/>
+          </w:rPr>
+          <m:t>Oy</m:t>
+        </m:r>
+      </m:oMath>
+      <w:r>
+        <w:rPr>
+          <w:rFonts w:eastAsiaTheme="minorEastAsia"/>
+        </w:rPr>
+        <w:t>.</w:t>
+      </w:r>
+    </w:p>
+    <w:p>
+      <m:oMathPara>
+        <m:oMathParaPr>
+          <m:jc m:val="left"/>
+        </m:oMathParaPr>
+        <m:oMath>
+          <m:r>
+            <w:rPr>
+              <w:rFonts w:ascii="Cambria Math" w:hAnsi="Cambria Math"/>
+            </w:rPr>
+            <m:t>k=</m:t>
+          </m:r>
+          <m:f>
+            <m:fPr>
+              <m:ctrlPr>
+                <w:rPr>
+                  <w:rFonts w:ascii="Cambria Math" w:hAnsi="Cambria Math"/>
+                  <w:i/>
+                </w:rPr>
+              </m:ctrlPr>
+            </m:fPr>
+            <m:num>
+              <m:r>
+                <m:rPr>
+                  <m:sty m:val="p"/>
+                </m:rPr>
+                <w:rPr>
+                  <w:rFonts w:ascii="Cambria Math" w:hAnsi="Cambria Math"/>
+                </w:rPr>
+                <m:t>Δ</m:t>
+              </m:r>
+              <m:r>
+                <w:rPr>
+                  <w:rFonts w:ascii="Cambria Math" w:hAnsi="Cambria Math"/>
+                </w:rPr>
+                <m:t>y</m:t>
+              </m:r>
+            </m:num>
+            <m:den>
+              <m:r>
+                <m:rPr>
+                  <m:sty m:val="p"/>
+                </m:rPr>
+                <w:rPr>
+                  <w:rFonts w:ascii="Cambria Math" w:hAnsi="Cambria Math"/>
+                </w:rPr>
+                <m:t>Δ</m:t>
+              </m:r>
+              <m:r>
+                <w:rPr>
+                  <w:rFonts w:ascii="Cambria Math" w:hAnsi="Cambria Math"/>
+                </w:rPr>
+                <m:t>x</m:t>
+              </m:r>
+            </m:den>
+          </m:f>
+          <m:r>
+            <w:rPr>
+              <w:rFonts w:ascii="Cambria Math" w:hAnsi="Cambria Math"/>
+            </w:rPr>
+            <m:t>=</m:t>
+          </m:r>
+          <m:func>
+            <m:funcPr>
+              <m:ctrlPr>
+                <w:rPr>
+                  <w:rFonts w:ascii="Cambria Math" w:hAnsi="Cambria Math"/>
+                  <w:i/>
+                </w:rPr>
+              </m:ctrlPr>
+            </m:funcPr>
+            <m:fName>
+              <m:r>
+                <m:rPr>
+                  <m:sty m:val="p"/>
+                </m:rPr>
+                <w:rPr>
+                  <w:rFonts w:ascii="Cambria Math" w:hAnsi="Cambria Math"/>
+                </w:rPr>
+                <m:t>tan</m:t>
+              </m:r>
+            </m:fName>
+            <m:e>
+              <m:r>
+                <w:rPr>
+                  <w:rFonts w:ascii="Cambria Math" w:hAnsi="Cambria Math"/>
+                </w:rPr>
+                <m:t>θ</m:t>
+              </m:r>
+            </m:e>
+          </m:func>
+        </m:oMath>
+      </m:oMathPara>
       <w:bookmarkStart w:id="0" w:name="_GoBack"/>
       <w:bookmarkEnd w:id="0"/>
     </w:p>
@@ -12407,7 +12732,6 @@
         <w:rPr>
           <w:rFonts w:eastAsiaTheme="minorEastAsia"/>
         </w:rPr>
-        <w:lastRenderedPageBreak/>
         <w:t>Пересечение луча и окружности</w:t>
       </w:r>
     </w:p>
@@ -12453,7 +12777,7 @@
                     <pic:cNvPicPr/>
                   </pic:nvPicPr>
                   <pic:blipFill>
-                    <a:blip r:embed="rId8">
+                    <a:blip r:embed="rId9">
                       <a:extLst>
                         <a:ext uri="{28A0092B-C50C-407E-A947-70E740481C1C}">
                           <a14:useLocalDpi xmlns:a14="http://schemas.microsoft.com/office/drawing/2010/main" val="0"/>
@@ -12491,7 +12815,7 @@
 </file>
 
 <file path=word/numbering.xml><?xml version="1.0" encoding="utf-8"?>
-<w:numbering xmlns:wpc="http://schemas.microsoft.com/office/word/2010/wordprocessingCanvas" xmlns:cx="http://schemas.microsoft.com/office/drawing/2014/chartex" xmlns:mc="http://schemas.openxmlformats.org/markup-compatibility/2006" xmlns:o="urn:schemas-microsoft-com:office:office" xmlns:r="http://schemas.openxmlformats.org/officeDocument/2006/relationships" xmlns:m="http://schemas.openxmlformats.org/officeDocument/2006/math" xmlns:v="urn:schemas-microsoft-com:vml" xmlns:wp14="http://schemas.microsoft.com/office/word/2010/wordprocessingDrawing" xmlns:wp="http://schemas.openxmlformats.org/drawingml/2006/wordprocessingDrawing" xmlns:w10="urn:schemas-microsoft-com:office:word" xmlns:w="http://schemas.openxmlformats.org/wordprocessingml/2006/main" xmlns:w14="http://schemas.microsoft.com/office/word/2010/wordml" xmlns:w15="http://schemas.microsoft.com/office/word/2012/wordml" xmlns:w16se="http://schemas.microsoft.com/office/word/2015/wordml/symex" xmlns:wpg="http://schemas.microsoft.com/office/word/2010/wordprocessingGroup" xmlns:wpi="http://schemas.microsoft.com/office/word/2010/wordprocessingInk" xmlns:wne="http://schemas.microsoft.com/office/word/2006/wordml" xmlns:wps="http://schemas.microsoft.com/office/word/2010/wordprocessingShape" mc:Ignorable="w14 w15 w16se wp14">
+<w:numbering xmlns:wpc="http://schemas.microsoft.com/office/word/2010/wordprocessingCanvas" xmlns:cx="http://schemas.microsoft.com/office/drawing/2014/chartex" xmlns:cx1="http://schemas.microsoft.com/office/drawing/2015/9/8/chartex" xmlns:cx2="http://schemas.microsoft.com/office/drawing/2015/10/21/chartex" xmlns:cx3="http://schemas.microsoft.com/office/drawing/2016/5/9/chartex" xmlns:cx4="http://schemas.microsoft.com/office/drawing/2016/5/10/chartex" xmlns:cx5="http://schemas.microsoft.com/office/drawing/2016/5/11/chartex" xmlns:mc="http://schemas.openxmlformats.org/markup-compatibility/2006" xmlns:o="urn:schemas-microsoft-com:office:office" xmlns:r="http://schemas.openxmlformats.org/officeDocument/2006/relationships" xmlns:m="http://schemas.openxmlformats.org/officeDocument/2006/math" xmlns:v="urn:schemas-microsoft-com:vml" xmlns:wp14="http://schemas.microsoft.com/office/word/2010/wordprocessingDrawing" xmlns:wp="http://schemas.openxmlformats.org/drawingml/2006/wordprocessingDrawing" xmlns:w10="urn:schemas-microsoft-com:office:word" xmlns:w="http://schemas.openxmlformats.org/wordprocessingml/2006/main" xmlns:w14="http://schemas.microsoft.com/office/word/2010/wordml" xmlns:w15="http://schemas.microsoft.com/office/word/2012/wordml" xmlns:w16se="http://schemas.microsoft.com/office/word/2015/wordml/symex" xmlns:wpg="http://schemas.microsoft.com/office/word/2010/wordprocessingGroup" xmlns:wpi="http://schemas.microsoft.com/office/word/2010/wordprocessingInk" xmlns:wne="http://schemas.microsoft.com/office/word/2006/wordml" xmlns:wps="http://schemas.microsoft.com/office/word/2010/wordprocessingShape" mc:Ignorable="w14 w15 w16se wp14">
   <w:abstractNum w:abstractNumId="0" w15:restartNumberingAfterBreak="0">
     <w:nsid w:val="4B7F7EC1"/>
     <w:multiLevelType w:val="hybridMultilevel"/>
@@ -12880,7 +13204,7 @@
       </w:pPr>
     </w:pPrDefault>
   </w:docDefaults>
-  <w:latentStyles w:defLockedState="0" w:defUIPriority="99" w:defSemiHidden="0" w:defUnhideWhenUsed="0" w:defQFormat="0" w:count="371">
+  <w:latentStyles w:defLockedState="0" w:defUIPriority="99" w:defSemiHidden="0" w:defUnhideWhenUsed="0" w:defQFormat="0" w:count="374">
     <w:lsdException w:name="Normal" w:uiPriority="0" w:qFormat="1"/>
     <w:lsdException w:name="heading 1" w:uiPriority="9" w:qFormat="1"/>
     <w:lsdException w:name="heading 2" w:semiHidden="1" w:uiPriority="9" w:unhideWhenUsed="1" w:qFormat="1"/>
@@ -12986,7 +13310,6 @@
     <w:lsdException w:name="HTML Sample" w:semiHidden="1" w:unhideWhenUsed="1"/>
     <w:lsdException w:name="HTML Typewriter" w:semiHidden="1" w:unhideWhenUsed="1"/>
     <w:lsdException w:name="HTML Variable" w:semiHidden="1" w:unhideWhenUsed="1"/>
-    <w:lsdException w:name="Normal Table" w:semiHidden="1" w:unhideWhenUsed="1"/>
     <w:lsdException w:name="annotation subject" w:semiHidden="1" w:unhideWhenUsed="1"/>
     <w:lsdException w:name="No List" w:semiHidden="1" w:unhideWhenUsed="1"/>
     <w:lsdException w:name="Outline List 1" w:semiHidden="1" w:unhideWhenUsed="1"/>
@@ -13031,7 +13354,6 @@
     <w:lsdException w:name="Table Professional" w:semiHidden="1" w:unhideWhenUsed="1"/>
     <w:lsdException w:name="Table Subtle 1" w:semiHidden="1" w:unhideWhenUsed="1"/>
     <w:lsdException w:name="Table Subtle 2" w:semiHidden="1" w:unhideWhenUsed="1"/>
-    <w:lsdException w:name="Table Web 1" w:semiHidden="1" w:unhideWhenUsed="1"/>
     <w:lsdException w:name="Table Web 2" w:semiHidden="1" w:unhideWhenUsed="1"/>
     <w:lsdException w:name="Table Web 3" w:semiHidden="1" w:unhideWhenUsed="1"/>
     <w:lsdException w:name="Balloon Text" w:semiHidden="1" w:unhideWhenUsed="1"/>
@@ -13252,6 +13574,9 @@
     <w:lsdException w:name="List Table 5 Dark Accent 6" w:uiPriority="50"/>
     <w:lsdException w:name="List Table 6 Colorful Accent 6" w:uiPriority="51"/>
     <w:lsdException w:name="List Table 7 Colorful Accent 6" w:uiPriority="52"/>
+    <w:lsdException w:name="Mention" w:semiHidden="1" w:unhideWhenUsed="1"/>
+    <w:lsdException w:name="Smart Hyperlink" w:semiHidden="1" w:unhideWhenUsed="1"/>
+    <w:lsdException w:name="Hashtag" w:semiHidden="1" w:unhideWhenUsed="1"/>
   </w:latentStyles>
   <w:style w:type="paragraph" w:default="1" w:styleId="a">
     <w:name w:val="Normal"/>

--- a/Astrolabe/ScannerImitation/Математическая модель Astrolabe.docx
+++ b/Astrolabe/ScannerImitation/Математическая модель Astrolabe.docx
@@ -1,6 +1,6 @@
 
 <file path=word/document.xml><?xml version="1.0" encoding="utf-8"?>
-<w:document xmlns:wpc="http://schemas.microsoft.com/office/word/2010/wordprocessingCanvas" xmlns:cx="http://schemas.microsoft.com/office/drawing/2014/chartex" xmlns:cx1="http://schemas.microsoft.com/office/drawing/2015/9/8/chartex" xmlns:cx2="http://schemas.microsoft.com/office/drawing/2015/10/21/chartex" xmlns:cx3="http://schemas.microsoft.com/office/drawing/2016/5/9/chartex" xmlns:cx4="http://schemas.microsoft.com/office/drawing/2016/5/10/chartex" xmlns:cx5="http://schemas.microsoft.com/office/drawing/2016/5/11/chartex" xmlns:mc="http://schemas.openxmlformats.org/markup-compatibility/2006" xmlns:o="urn:schemas-microsoft-com:office:office" xmlns:r="http://schemas.openxmlformats.org/officeDocument/2006/relationships" xmlns:m="http://schemas.openxmlformats.org/officeDocument/2006/math" xmlns:v="urn:schemas-microsoft-com:vml" xmlns:wp14="http://schemas.microsoft.com/office/word/2010/wordprocessingDrawing" xmlns:wp="http://schemas.openxmlformats.org/drawingml/2006/wordprocessingDrawing" xmlns:w10="urn:schemas-microsoft-com:office:word" xmlns:w="http://schemas.openxmlformats.org/wordprocessingml/2006/main" xmlns:w14="http://schemas.microsoft.com/office/word/2010/wordml" xmlns:w15="http://schemas.microsoft.com/office/word/2012/wordml" xmlns:w16se="http://schemas.microsoft.com/office/word/2015/wordml/symex" xmlns:wpg="http://schemas.microsoft.com/office/word/2010/wordprocessingGroup" xmlns:wpi="http://schemas.microsoft.com/office/word/2010/wordprocessingInk" xmlns:wne="http://schemas.microsoft.com/office/word/2006/wordml" xmlns:wps="http://schemas.microsoft.com/office/word/2010/wordprocessingShape" mc:Ignorable="w14 w15 w16se wp14">
+<w:document xmlns:wpc="http://schemas.microsoft.com/office/word/2010/wordprocessingCanvas" xmlns:cx="http://schemas.microsoft.com/office/drawing/2014/chartex" xmlns:mc="http://schemas.openxmlformats.org/markup-compatibility/2006" xmlns:o="urn:schemas-microsoft-com:office:office" xmlns:r="http://schemas.openxmlformats.org/officeDocument/2006/relationships" xmlns:m="http://schemas.openxmlformats.org/officeDocument/2006/math" xmlns:v="urn:schemas-microsoft-com:vml" xmlns:wp14="http://schemas.microsoft.com/office/word/2010/wordprocessingDrawing" xmlns:wp="http://schemas.openxmlformats.org/drawingml/2006/wordprocessingDrawing" xmlns:w10="urn:schemas-microsoft-com:office:word" xmlns:w="http://schemas.openxmlformats.org/wordprocessingml/2006/main" xmlns:w14="http://schemas.microsoft.com/office/word/2010/wordml" xmlns:w15="http://schemas.microsoft.com/office/word/2012/wordml" xmlns:w16se="http://schemas.microsoft.com/office/word/2015/wordml/symex" xmlns:wpg="http://schemas.microsoft.com/office/word/2010/wordprocessingGroup" xmlns:wpi="http://schemas.microsoft.com/office/word/2010/wordprocessingInk" xmlns:wne="http://schemas.microsoft.com/office/word/2006/wordml" xmlns:wps="http://schemas.microsoft.com/office/word/2010/wordprocessingShape" mc:Ignorable="w14 w15 w16se wp14">
   <w:body>
     <w:p>
       <w:pPr>
@@ -23,7 +23,10 @@
         <w:pStyle w:val="3"/>
       </w:pPr>
       <w:r>
-        <w:t>Пересечение прямой</w:t>
+        <w:t xml:space="preserve">Пересечение </w:t>
+      </w:r>
+      <w:r>
+        <w:t>луча</w:t>
       </w:r>
       <w:r>
         <w:t xml:space="preserve"> и окружности</w:t>
@@ -937,6 +940,7 @@
         </w:rPr>
       </w:pPr>
       <w:r>
+        <w:lastRenderedPageBreak/>
         <w:t xml:space="preserve">Допустим, что центр окружности находится в точке </w:t>
       </w:r>
       <m:oMath>
@@ -2603,6 +2607,7 @@
         <w:rPr>
           <w:rFonts w:eastAsiaTheme="minorEastAsia"/>
         </w:rPr>
+        <w:lastRenderedPageBreak/>
         <w:t>После возведения выражений в скобках и приведения подобных слагаемых</w:t>
       </w:r>
     </w:p>
@@ -3379,7 +3384,6 @@
         <w:rPr>
           <w:rFonts w:eastAsiaTheme="minorEastAsia"/>
         </w:rPr>
-        <w:lastRenderedPageBreak/>
         <w:t>Рассмотрим особые прямые.</w:t>
       </w:r>
     </w:p>
@@ -9989,51 +9993,37 @@
       <w:pPr>
         <w:rPr>
           <w:rFonts w:eastAsiaTheme="minorEastAsia"/>
+          <w:color w:val="FF0000"/>
         </w:rPr>
       </w:pPr>
       <w:r>
         <w:rPr>
           <w:rFonts w:eastAsiaTheme="minorEastAsia"/>
-        </w:rPr>
-        <w:t>Вывод</w:t>
-      </w:r>
-      <w:r>
-        <w:rPr>
-          <w:rFonts w:eastAsiaTheme="minorEastAsia"/>
-        </w:rPr>
-        <w:t xml:space="preserve">: </w:t>
-      </w:r>
-      <w:r>
-        <w:rPr>
-          <w:rFonts w:eastAsiaTheme="minorEastAsia"/>
-        </w:rPr>
-        <w:t>не является частным случаем</w:t>
-      </w:r>
-      <w:r>
-        <w:rPr>
-          <w:rFonts w:eastAsiaTheme="minorEastAsia"/>
+          <w:color w:val="FF0000"/>
+        </w:rPr>
+        <w:t>Вывод: не является частным случаем</w:t>
+      </w:r>
+      <w:r>
+        <w:rPr>
+          <w:rFonts w:eastAsiaTheme="minorEastAsia"/>
+          <w:color w:val="FF0000"/>
         </w:rPr>
         <w:t>, можно решить</w:t>
       </w:r>
       <w:r>
         <w:rPr>
           <w:rFonts w:eastAsiaTheme="minorEastAsia"/>
+          <w:color w:val="FF0000"/>
         </w:rPr>
         <w:t xml:space="preserve"> в общем порядке</w:t>
       </w:r>
       <w:r>
         <w:rPr>
           <w:rFonts w:eastAsiaTheme="minorEastAsia"/>
+          <w:color w:val="FF0000"/>
         </w:rPr>
         <w:t>.</w:t>
       </w:r>
-    </w:p>
-    <w:p>
-      <w:pPr>
-        <w:rPr>
-          <w:rFonts w:eastAsiaTheme="minorEastAsia"/>
-        </w:rPr>
-      </w:pPr>
     </w:p>
     <w:p>
       <w:pPr>
@@ -12718,24 +12708,139 @@
           </m:func>
         </m:oMath>
       </m:oMathPara>
-      <w:bookmarkStart w:id="0" w:name="_GoBack"/>
-      <w:bookmarkEnd w:id="0"/>
+    </w:p>
+    <w:p>
+      <w:pPr>
+        <w:pStyle w:val="4"/>
+        <w:rPr>
+          <w:rFonts w:eastAsiaTheme="minorEastAsia"/>
+        </w:rPr>
+      </w:pPr>
+      <w:r>
+        <w:rPr>
+          <w:rFonts w:eastAsiaTheme="minorEastAsia"/>
+        </w:rPr>
+        <w:t>Точка пересечения</w:t>
+      </w:r>
+      <w:r>
+        <w:rPr>
+          <w:rFonts w:eastAsiaTheme="minorEastAsia"/>
+        </w:rPr>
+        <w:t xml:space="preserve"> луча и окружности</w:t>
+      </w:r>
+    </w:p>
+    <w:p>
+      <w:r>
+        <w:t>Прямая проходит через точку начала координат.</w:t>
+      </w:r>
+    </w:p>
+    <w:p>
+      <w:pPr>
+        <w:rPr>
+          <w:rFonts w:eastAsiaTheme="minorEastAsia"/>
+        </w:rPr>
+      </w:pPr>
+      <w:r>
+        <w:t xml:space="preserve">Необходимо определить </w:t>
+      </w:r>
+      <m:oMath>
+        <m:func>
+          <m:funcPr>
+            <m:ctrlPr>
+              <w:rPr>
+                <w:rFonts w:ascii="Cambria Math" w:hAnsi="Cambria Math"/>
+                <w:i/>
+              </w:rPr>
+            </m:ctrlPr>
+          </m:funcPr>
+          <m:fName>
+            <m:r>
+              <m:rPr>
+                <m:sty m:val="p"/>
+              </m:rPr>
+              <w:rPr>
+                <w:rFonts w:ascii="Cambria Math" w:hAnsi="Cambria Math"/>
+              </w:rPr>
+              <m:t>cos</m:t>
+            </m:r>
+          </m:fName>
+          <m:e>
+            <m:r>
+              <w:rPr>
+                <w:rFonts w:ascii="Cambria Math" w:hAnsi="Cambria Math"/>
+              </w:rPr>
+              <m:t>θ</m:t>
+            </m:r>
+          </m:e>
+        </m:func>
+      </m:oMath>
+      <w:r>
+        <w:rPr>
+          <w:rFonts w:eastAsiaTheme="minorEastAsia"/>
+        </w:rPr>
+        <w:t xml:space="preserve"> и </w:t>
+      </w:r>
+      <m:oMath>
+        <m:func>
+          <m:funcPr>
+            <m:ctrlPr>
+              <w:rPr>
+                <w:rFonts w:ascii="Cambria Math" w:eastAsiaTheme="minorEastAsia" w:hAnsi="Cambria Math"/>
+                <w:i/>
+              </w:rPr>
+            </m:ctrlPr>
+          </m:funcPr>
+          <m:fName>
+            <m:r>
+              <m:rPr>
+                <m:sty m:val="p"/>
+              </m:rPr>
+              <w:rPr>
+                <w:rFonts w:ascii="Cambria Math" w:hAnsi="Cambria Math"/>
+              </w:rPr>
+              <m:t>sin</m:t>
+            </m:r>
+          </m:fName>
+          <m:e>
+            <m:r>
+              <w:rPr>
+                <w:rFonts w:ascii="Cambria Math" w:eastAsiaTheme="minorEastAsia" w:hAnsi="Cambria Math"/>
+              </w:rPr>
+              <m:t>θ</m:t>
+            </m:r>
+          </m:e>
+        </m:func>
+      </m:oMath>
+      <w:r>
+        <w:rPr>
+          <w:rFonts w:eastAsiaTheme="minorEastAsia"/>
+        </w:rPr>
+        <w:t xml:space="preserve"> и сравнить их знаки со знаками координат точки пересечения. Если знаки не совпадают, то точка пересечения лежит не на луче, а на его продолжении. В этом случае точку не учитывать.</w:t>
+      </w:r>
     </w:p>
     <w:p>
       <w:pPr>
         <w:pStyle w:val="3"/>
-        <w:rPr>
-          <w:rFonts w:eastAsiaTheme="minorEastAsia"/>
-        </w:rPr>
       </w:pPr>
       <w:r>
         <w:rPr>
           <w:rFonts w:eastAsiaTheme="minorEastAsia"/>
         </w:rPr>
-        <w:t>Пересечение луча и окружности</w:t>
+        <w:t xml:space="preserve">Пересечение </w:t>
+      </w:r>
+      <w:r>
+        <w:rPr>
+          <w:rFonts w:eastAsiaTheme="minorEastAsia"/>
+        </w:rPr>
+        <w:t>луча</w:t>
+      </w:r>
+      <w:r>
+        <w:rPr>
+          <w:rFonts w:eastAsiaTheme="minorEastAsia"/>
+        </w:rPr>
+        <w:t xml:space="preserve"> и отрезка</w:t>
       </w:r>
     </w:p>
-    <w:p/>
     <w:p>
       <w:pPr>
         <w:pStyle w:val="4"/>
@@ -12749,11 +12854,137 @@
         </w:rPr>
         <w:t>Скалярное произведение</w:t>
       </w:r>
+      <w:r>
+        <w:rPr>
+          <w:rFonts w:eastAsiaTheme="minorEastAsia"/>
+        </w:rPr>
+        <w:t xml:space="preserve"> векторов</w:t>
+      </w:r>
+    </w:p>
+    <w:p>
+      <w:r>
+        <w:t>Скалярное произведение векторов – это число, равное произведению длин этих векторов на косинус угла между ними.</w:t>
+      </w:r>
     </w:p>
     <w:p>
       <w:pPr>
         <w:rPr>
-          <w:lang w:val="en-US"/>
+          <w:rFonts w:eastAsiaTheme="minorEastAsia"/>
+        </w:rPr>
+      </w:pPr>
+      <m:oMathPara>
+        <m:oMathParaPr>
+          <m:jc m:val="left"/>
+        </m:oMathParaPr>
+        <m:oMath>
+          <m:d>
+            <m:dPr>
+              <m:ctrlPr>
+                <w:rPr>
+                  <w:rFonts w:ascii="Cambria Math" w:hAnsi="Cambria Math"/>
+                  <w:i/>
+                </w:rPr>
+              </m:ctrlPr>
+            </m:dPr>
+            <m:e>
+              <m:r>
+                <w:rPr>
+                  <w:rFonts w:ascii="Cambria Math" w:hAnsi="Cambria Math"/>
+                  <w:lang w:val="en-US"/>
+                </w:rPr>
+                <m:t>a</m:t>
+              </m:r>
+              <m:r>
+                <w:rPr>
+                  <w:rFonts w:ascii="Cambria Math" w:hAnsi="Cambria Math"/>
+                  <w:lang w:val="en-US"/>
+                </w:rPr>
+                <m:t>, b</m:t>
+              </m:r>
+            </m:e>
+          </m:d>
+          <m:r>
+            <w:rPr>
+              <w:rFonts w:ascii="Cambria Math" w:hAnsi="Cambria Math"/>
+            </w:rPr>
+            <m:t>=</m:t>
+          </m:r>
+          <m:d>
+            <m:dPr>
+              <m:begChr m:val="|"/>
+              <m:endChr m:val="|"/>
+              <m:ctrlPr>
+                <w:rPr>
+                  <w:rFonts w:ascii="Cambria Math" w:hAnsi="Cambria Math"/>
+                  <w:i/>
+                </w:rPr>
+              </m:ctrlPr>
+            </m:dPr>
+            <m:e>
+              <m:r>
+                <w:rPr>
+                  <w:rFonts w:ascii="Cambria Math" w:hAnsi="Cambria Math"/>
+                </w:rPr>
+                <m:t>a</m:t>
+              </m:r>
+            </m:e>
+          </m:d>
+          <m:d>
+            <m:dPr>
+              <m:begChr m:val="|"/>
+              <m:endChr m:val="|"/>
+              <m:ctrlPr>
+                <w:rPr>
+                  <w:rFonts w:ascii="Cambria Math" w:hAnsi="Cambria Math"/>
+                  <w:i/>
+                </w:rPr>
+              </m:ctrlPr>
+            </m:dPr>
+            <m:e>
+              <m:r>
+                <w:rPr>
+                  <w:rFonts w:ascii="Cambria Math" w:hAnsi="Cambria Math"/>
+                </w:rPr>
+                <m:t>b</m:t>
+              </m:r>
+            </m:e>
+          </m:d>
+          <m:func>
+            <m:funcPr>
+              <m:ctrlPr>
+                <w:rPr>
+                  <w:rFonts w:ascii="Cambria Math" w:hAnsi="Cambria Math"/>
+                  <w:i/>
+                </w:rPr>
+              </m:ctrlPr>
+            </m:funcPr>
+            <m:fName>
+              <m:r>
+                <m:rPr>
+                  <m:sty m:val="p"/>
+                </m:rPr>
+                <w:rPr>
+                  <w:rFonts w:ascii="Cambria Math" w:hAnsi="Cambria Math"/>
+                </w:rPr>
+                <m:t>cos</m:t>
+              </m:r>
+            </m:fName>
+            <m:e>
+              <m:r>
+                <w:rPr>
+                  <w:rFonts w:ascii="Cambria Math" w:hAnsi="Cambria Math"/>
+                </w:rPr>
+                <m:t>θ</m:t>
+              </m:r>
+            </m:e>
+          </m:func>
+        </m:oMath>
+      </m:oMathPara>
+    </w:p>
+    <w:p>
+      <w:pPr>
+        <w:rPr>
+          <w:rFonts w:eastAsiaTheme="minorEastAsia"/>
         </w:rPr>
       </w:pPr>
       <w:r>
@@ -12761,8 +12992,9 @@
           <w:noProof/>
           <w:lang w:eastAsia="ru-RU"/>
         </w:rPr>
+        <w:lastRenderedPageBreak/>
         <w:drawing>
-          <wp:inline distT="0" distB="0" distL="0" distR="0">
+          <wp:inline distT="0" distB="0" distL="0" distR="0" wp14:anchorId="6552B9F9" wp14:editId="31B57314">
             <wp:extent cx="2179459" cy="1751351"/>
             <wp:effectExtent l="0" t="0" r="0" b="1270"/>
             <wp:docPr id="4" name="Рисунок 4"/>
@@ -12804,6 +13036,4148 @@
         </w:drawing>
       </w:r>
     </w:p>
+    <w:p>
+      <w:pPr>
+        <w:rPr>
+          <w:rFonts w:eastAsiaTheme="minorEastAsia"/>
+        </w:rPr>
+      </w:pPr>
+      <w:r>
+        <w:rPr>
+          <w:rFonts w:eastAsiaTheme="minorEastAsia"/>
+        </w:rPr>
+        <w:t xml:space="preserve">Если векторы заданы своими координатами </w:t>
+      </w:r>
+      <m:oMath>
+        <m:r>
+          <w:rPr>
+            <w:rFonts w:ascii="Cambria Math" w:eastAsiaTheme="minorEastAsia" w:hAnsi="Cambria Math"/>
+          </w:rPr>
+          <m:t>a</m:t>
+        </m:r>
+        <m:d>
+          <m:dPr>
+            <m:ctrlPr>
+              <w:rPr>
+                <w:rFonts w:ascii="Cambria Math" w:eastAsiaTheme="minorEastAsia" w:hAnsi="Cambria Math"/>
+                <w:i/>
+              </w:rPr>
+            </m:ctrlPr>
+          </m:dPr>
+          <m:e>
+            <m:sSub>
+              <m:sSubPr>
+                <m:ctrlPr>
+                  <w:rPr>
+                    <w:rFonts w:ascii="Cambria Math" w:eastAsiaTheme="minorEastAsia" w:hAnsi="Cambria Math"/>
+                    <w:i/>
+                  </w:rPr>
+                </m:ctrlPr>
+              </m:sSubPr>
+              <m:e>
+                <m:r>
+                  <w:rPr>
+                    <w:rFonts w:ascii="Cambria Math" w:eastAsiaTheme="minorEastAsia" w:hAnsi="Cambria Math"/>
+                  </w:rPr>
+                  <m:t>x</m:t>
+                </m:r>
+              </m:e>
+              <m:sub>
+                <m:r>
+                  <w:rPr>
+                    <w:rFonts w:ascii="Cambria Math" w:eastAsiaTheme="minorEastAsia" w:hAnsi="Cambria Math"/>
+                  </w:rPr>
+                  <m:t>1</m:t>
+                </m:r>
+              </m:sub>
+            </m:sSub>
+            <m:r>
+              <w:rPr>
+                <w:rFonts w:ascii="Cambria Math" w:eastAsiaTheme="minorEastAsia" w:hAnsi="Cambria Math"/>
+              </w:rPr>
+              <m:t>;</m:t>
+            </m:r>
+            <m:sSub>
+              <m:sSubPr>
+                <m:ctrlPr>
+                  <w:rPr>
+                    <w:rFonts w:ascii="Cambria Math" w:eastAsiaTheme="minorEastAsia" w:hAnsi="Cambria Math"/>
+                    <w:i/>
+                    <w:lang w:val="en-US"/>
+                  </w:rPr>
+                </m:ctrlPr>
+              </m:sSubPr>
+              <m:e>
+                <m:r>
+                  <w:rPr>
+                    <w:rFonts w:ascii="Cambria Math" w:eastAsiaTheme="minorEastAsia" w:hAnsi="Cambria Math"/>
+                    <w:lang w:val="en-US"/>
+                  </w:rPr>
+                  <m:t>y</m:t>
+                </m:r>
+              </m:e>
+              <m:sub>
+                <m:r>
+                  <w:rPr>
+                    <w:rFonts w:ascii="Cambria Math" w:eastAsiaTheme="minorEastAsia" w:hAnsi="Cambria Math"/>
+                  </w:rPr>
+                  <m:t>1</m:t>
+                </m:r>
+              </m:sub>
+            </m:sSub>
+          </m:e>
+        </m:d>
+      </m:oMath>
+      <w:r>
+        <w:rPr>
+          <w:rFonts w:eastAsiaTheme="minorEastAsia"/>
+        </w:rPr>
+        <w:t xml:space="preserve">, </w:t>
+      </w:r>
+      <m:oMath>
+        <m:r>
+          <w:rPr>
+            <w:rFonts w:ascii="Cambria Math" w:eastAsiaTheme="minorEastAsia" w:hAnsi="Cambria Math"/>
+          </w:rPr>
+          <m:t>b</m:t>
+        </m:r>
+        <m:d>
+          <m:dPr>
+            <m:ctrlPr>
+              <w:rPr>
+                <w:rFonts w:ascii="Cambria Math" w:eastAsiaTheme="minorEastAsia" w:hAnsi="Cambria Math"/>
+                <w:i/>
+              </w:rPr>
+            </m:ctrlPr>
+          </m:dPr>
+          <m:e>
+            <m:sSub>
+              <m:sSubPr>
+                <m:ctrlPr>
+                  <w:rPr>
+                    <w:rFonts w:ascii="Cambria Math" w:eastAsiaTheme="minorEastAsia" w:hAnsi="Cambria Math"/>
+                    <w:i/>
+                  </w:rPr>
+                </m:ctrlPr>
+              </m:sSubPr>
+              <m:e>
+                <m:r>
+                  <w:rPr>
+                    <w:rFonts w:ascii="Cambria Math" w:eastAsiaTheme="minorEastAsia" w:hAnsi="Cambria Math"/>
+                  </w:rPr>
+                  <m:t>x</m:t>
+                </m:r>
+              </m:e>
+              <m:sub>
+                <m:r>
+                  <w:rPr>
+                    <w:rFonts w:ascii="Cambria Math" w:eastAsiaTheme="minorEastAsia" w:hAnsi="Cambria Math"/>
+                  </w:rPr>
+                  <m:t>2</m:t>
+                </m:r>
+              </m:sub>
+            </m:sSub>
+            <m:r>
+              <w:rPr>
+                <w:rFonts w:ascii="Cambria Math" w:eastAsiaTheme="minorEastAsia" w:hAnsi="Cambria Math"/>
+              </w:rPr>
+              <m:t>;</m:t>
+            </m:r>
+            <m:sSub>
+              <m:sSubPr>
+                <m:ctrlPr>
+                  <w:rPr>
+                    <w:rFonts w:ascii="Cambria Math" w:eastAsiaTheme="minorEastAsia" w:hAnsi="Cambria Math"/>
+                    <w:i/>
+                  </w:rPr>
+                </m:ctrlPr>
+              </m:sSubPr>
+              <m:e>
+                <m:r>
+                  <w:rPr>
+                    <w:rFonts w:ascii="Cambria Math" w:eastAsiaTheme="minorEastAsia" w:hAnsi="Cambria Math"/>
+                  </w:rPr>
+                  <m:t>y</m:t>
+                </m:r>
+              </m:e>
+              <m:sub>
+                <m:r>
+                  <w:rPr>
+                    <w:rFonts w:ascii="Cambria Math" w:eastAsiaTheme="minorEastAsia" w:hAnsi="Cambria Math"/>
+                  </w:rPr>
+                  <m:t>2</m:t>
+                </m:r>
+              </m:sub>
+            </m:sSub>
+          </m:e>
+        </m:d>
+      </m:oMath>
+      <w:r>
+        <w:rPr>
+          <w:rFonts w:eastAsiaTheme="minorEastAsia"/>
+        </w:rPr>
+        <w:t xml:space="preserve">, то скалярное произведение </w:t>
+      </w:r>
+      <m:oMath>
+        <m:d>
+          <m:dPr>
+            <m:ctrlPr>
+              <w:rPr>
+                <w:rFonts w:ascii="Cambria Math" w:eastAsiaTheme="minorEastAsia" w:hAnsi="Cambria Math"/>
+                <w:i/>
+              </w:rPr>
+            </m:ctrlPr>
+          </m:dPr>
+          <m:e>
+            <m:r>
+              <w:rPr>
+                <w:rFonts w:ascii="Cambria Math" w:eastAsiaTheme="minorEastAsia" w:hAnsi="Cambria Math"/>
+                <w:lang w:val="en-US"/>
+              </w:rPr>
+              <m:t>a</m:t>
+            </m:r>
+            <m:r>
+              <w:rPr>
+                <w:rFonts w:ascii="Cambria Math" w:eastAsiaTheme="minorEastAsia" w:hAnsi="Cambria Math"/>
+              </w:rPr>
+              <m:t xml:space="preserve">, </m:t>
+            </m:r>
+            <m:r>
+              <w:rPr>
+                <w:rFonts w:ascii="Cambria Math" w:eastAsiaTheme="minorEastAsia" w:hAnsi="Cambria Math"/>
+                <w:lang w:val="en-US"/>
+              </w:rPr>
+              <m:t>b</m:t>
+            </m:r>
+          </m:e>
+        </m:d>
+        <m:r>
+          <w:rPr>
+            <w:rFonts w:ascii="Cambria Math" w:eastAsiaTheme="minorEastAsia" w:hAnsi="Cambria Math"/>
+          </w:rPr>
+          <m:t>=</m:t>
+        </m:r>
+        <m:sSub>
+          <m:sSubPr>
+            <m:ctrlPr>
+              <w:rPr>
+                <w:rFonts w:ascii="Cambria Math" w:eastAsiaTheme="minorEastAsia" w:hAnsi="Cambria Math"/>
+                <w:i/>
+              </w:rPr>
+            </m:ctrlPr>
+          </m:sSubPr>
+          <m:e>
+            <m:r>
+              <w:rPr>
+                <w:rFonts w:ascii="Cambria Math" w:eastAsiaTheme="minorEastAsia" w:hAnsi="Cambria Math"/>
+              </w:rPr>
+              <m:t>x</m:t>
+            </m:r>
+          </m:e>
+          <m:sub>
+            <m:r>
+              <w:rPr>
+                <w:rFonts w:ascii="Cambria Math" w:eastAsiaTheme="minorEastAsia" w:hAnsi="Cambria Math"/>
+              </w:rPr>
+              <m:t>1</m:t>
+            </m:r>
+          </m:sub>
+        </m:sSub>
+        <m:sSub>
+          <m:sSubPr>
+            <m:ctrlPr>
+              <w:rPr>
+                <w:rFonts w:ascii="Cambria Math" w:eastAsiaTheme="minorEastAsia" w:hAnsi="Cambria Math"/>
+                <w:i/>
+              </w:rPr>
+            </m:ctrlPr>
+          </m:sSubPr>
+          <m:e>
+            <m:r>
+              <w:rPr>
+                <w:rFonts w:ascii="Cambria Math" w:eastAsiaTheme="minorEastAsia" w:hAnsi="Cambria Math"/>
+              </w:rPr>
+              <m:t>x</m:t>
+            </m:r>
+          </m:e>
+          <m:sub>
+            <m:r>
+              <w:rPr>
+                <w:rFonts w:ascii="Cambria Math" w:eastAsiaTheme="minorEastAsia" w:hAnsi="Cambria Math"/>
+              </w:rPr>
+              <m:t>2</m:t>
+            </m:r>
+          </m:sub>
+        </m:sSub>
+        <m:r>
+          <w:rPr>
+            <w:rFonts w:ascii="Cambria Math" w:eastAsiaTheme="minorEastAsia" w:hAnsi="Cambria Math"/>
+          </w:rPr>
+          <m:t>+</m:t>
+        </m:r>
+        <m:sSub>
+          <m:sSubPr>
+            <m:ctrlPr>
+              <w:rPr>
+                <w:rFonts w:ascii="Cambria Math" w:eastAsiaTheme="minorEastAsia" w:hAnsi="Cambria Math"/>
+                <w:i/>
+              </w:rPr>
+            </m:ctrlPr>
+          </m:sSubPr>
+          <m:e>
+            <m:r>
+              <w:rPr>
+                <w:rFonts w:ascii="Cambria Math" w:eastAsiaTheme="minorEastAsia" w:hAnsi="Cambria Math"/>
+              </w:rPr>
+              <m:t>y</m:t>
+            </m:r>
+          </m:e>
+          <m:sub>
+            <m:r>
+              <w:rPr>
+                <w:rFonts w:ascii="Cambria Math" w:eastAsiaTheme="minorEastAsia" w:hAnsi="Cambria Math"/>
+              </w:rPr>
+              <m:t>1</m:t>
+            </m:r>
+          </m:sub>
+        </m:sSub>
+        <m:sSub>
+          <m:sSubPr>
+            <m:ctrlPr>
+              <w:rPr>
+                <w:rFonts w:ascii="Cambria Math" w:eastAsiaTheme="minorEastAsia" w:hAnsi="Cambria Math"/>
+                <w:i/>
+              </w:rPr>
+            </m:ctrlPr>
+          </m:sSubPr>
+          <m:e>
+            <m:r>
+              <w:rPr>
+                <w:rFonts w:ascii="Cambria Math" w:eastAsiaTheme="minorEastAsia" w:hAnsi="Cambria Math"/>
+              </w:rPr>
+              <m:t>y</m:t>
+            </m:r>
+          </m:e>
+          <m:sub>
+            <m:r>
+              <w:rPr>
+                <w:rFonts w:ascii="Cambria Math" w:eastAsiaTheme="minorEastAsia" w:hAnsi="Cambria Math"/>
+              </w:rPr>
+              <m:t>2</m:t>
+            </m:r>
+          </m:sub>
+        </m:sSub>
+      </m:oMath>
+      <w:r>
+        <w:rPr>
+          <w:rFonts w:eastAsiaTheme="minorEastAsia"/>
+        </w:rPr>
+        <w:t>.</w:t>
+      </w:r>
+    </w:p>
+    <w:p>
+      <w:pPr>
+        <w:pStyle w:val="4"/>
+      </w:pPr>
+      <w:r>
+        <w:t>Косое произведение векторов</w:t>
+      </w:r>
+    </w:p>
+    <w:p>
+      <w:r>
+        <w:t>Псевдоскалярным или косым произведением векторов на плоскости называется число</w:t>
+      </w:r>
+      <w:r>
+        <w:t xml:space="preserve"> </w:t>
+      </w:r>
+    </w:p>
+    <w:p>
+      <w:pPr>
+        <w:rPr>
+          <w:rFonts w:eastAsiaTheme="minorEastAsia"/>
+        </w:rPr>
+      </w:pPr>
+      <m:oMathPara>
+        <m:oMath>
+          <m:d>
+            <m:dPr>
+              <m:begChr m:val="["/>
+              <m:endChr m:val="]"/>
+              <m:ctrlPr>
+                <w:rPr>
+                  <w:rFonts w:ascii="Cambria Math" w:hAnsi="Cambria Math"/>
+                  <w:i/>
+                </w:rPr>
+              </m:ctrlPr>
+            </m:dPr>
+            <m:e>
+              <m:r>
+                <w:rPr>
+                  <w:rFonts w:ascii="Cambria Math" w:hAnsi="Cambria Math"/>
+                </w:rPr>
+                <m:t>a, b</m:t>
+              </m:r>
+            </m:e>
+          </m:d>
+          <m:r>
+            <w:rPr>
+              <w:rFonts w:ascii="Cambria Math" w:eastAsiaTheme="minorEastAsia" w:hAnsi="Cambria Math"/>
+            </w:rPr>
+            <m:t>=</m:t>
+          </m:r>
+          <m:d>
+            <m:dPr>
+              <m:begChr m:val="|"/>
+              <m:endChr m:val="|"/>
+              <m:ctrlPr>
+                <w:rPr>
+                  <w:rFonts w:ascii="Cambria Math" w:eastAsiaTheme="minorEastAsia" w:hAnsi="Cambria Math"/>
+                  <w:i/>
+                </w:rPr>
+              </m:ctrlPr>
+            </m:dPr>
+            <m:e>
+              <m:r>
+                <w:rPr>
+                  <w:rFonts w:ascii="Cambria Math" w:eastAsiaTheme="minorEastAsia" w:hAnsi="Cambria Math"/>
+                </w:rPr>
+                <m:t>a</m:t>
+              </m:r>
+            </m:e>
+          </m:d>
+          <m:d>
+            <m:dPr>
+              <m:begChr m:val="|"/>
+              <m:endChr m:val="|"/>
+              <m:ctrlPr>
+                <w:rPr>
+                  <w:rFonts w:ascii="Cambria Math" w:eastAsiaTheme="minorEastAsia" w:hAnsi="Cambria Math"/>
+                  <w:i/>
+                </w:rPr>
+              </m:ctrlPr>
+            </m:dPr>
+            <m:e>
+              <m:r>
+                <w:rPr>
+                  <w:rFonts w:ascii="Cambria Math" w:eastAsiaTheme="minorEastAsia" w:hAnsi="Cambria Math"/>
+                </w:rPr>
+                <m:t>b</m:t>
+              </m:r>
+            </m:e>
+          </m:d>
+          <m:func>
+            <m:funcPr>
+              <m:ctrlPr>
+                <w:rPr>
+                  <w:rFonts w:ascii="Cambria Math" w:eastAsiaTheme="minorEastAsia" w:hAnsi="Cambria Math"/>
+                  <w:i/>
+                </w:rPr>
+              </m:ctrlPr>
+            </m:funcPr>
+            <m:fName>
+              <m:r>
+                <m:rPr>
+                  <m:sty m:val="p"/>
+                </m:rPr>
+                <w:rPr>
+                  <w:rFonts w:ascii="Cambria Math" w:hAnsi="Cambria Math"/>
+                </w:rPr>
+                <m:t>sin</m:t>
+              </m:r>
+            </m:fName>
+            <m:e>
+              <m:r>
+                <w:rPr>
+                  <w:rFonts w:ascii="Cambria Math" w:eastAsiaTheme="minorEastAsia" w:hAnsi="Cambria Math"/>
+                </w:rPr>
+                <m:t>θ</m:t>
+              </m:r>
+            </m:e>
+          </m:func>
+        </m:oMath>
+      </m:oMathPara>
+    </w:p>
+    <w:p>
+      <w:pPr>
+        <w:rPr>
+          <w:rFonts w:eastAsiaTheme="minorEastAsia"/>
+        </w:rPr>
+      </w:pPr>
+      <w:r>
+        <w:rPr>
+          <w:rFonts w:eastAsiaTheme="minorEastAsia"/>
+        </w:rPr>
+        <w:t xml:space="preserve">где </w:t>
+      </w:r>
+      <m:oMath>
+        <m:r>
+          <w:rPr>
+            <w:rFonts w:ascii="Cambria Math" w:eastAsiaTheme="minorEastAsia" w:hAnsi="Cambria Math"/>
+          </w:rPr>
+          <m:t>θ=∠</m:t>
+        </m:r>
+        <m:d>
+          <m:dPr>
+            <m:ctrlPr>
+              <w:rPr>
+                <w:rFonts w:ascii="Cambria Math" w:eastAsiaTheme="minorEastAsia" w:hAnsi="Cambria Math"/>
+                <w:i/>
+              </w:rPr>
+            </m:ctrlPr>
+          </m:dPr>
+          <m:e>
+            <m:r>
+              <w:rPr>
+                <w:rFonts w:ascii="Cambria Math" w:eastAsiaTheme="minorEastAsia" w:hAnsi="Cambria Math"/>
+              </w:rPr>
+              <m:t>a, b</m:t>
+            </m:r>
+          </m:e>
+        </m:d>
+      </m:oMath>
+      <w:r>
+        <w:rPr>
+          <w:rFonts w:eastAsiaTheme="minorEastAsia"/>
+        </w:rPr>
+        <w:t xml:space="preserve"> – </w:t>
+      </w:r>
+      <w:r>
+        <w:rPr>
+          <w:rFonts w:eastAsiaTheme="minorEastAsia"/>
+        </w:rPr>
+        <w:t xml:space="preserve">угол вращения (против часовой стрелки) от </w:t>
+      </w:r>
+      <m:oMath>
+        <m:r>
+          <w:rPr>
+            <w:rFonts w:ascii="Cambria Math" w:eastAsiaTheme="minorEastAsia" w:hAnsi="Cambria Math"/>
+          </w:rPr>
+          <m:t>a</m:t>
+        </m:r>
+      </m:oMath>
+      <w:r>
+        <w:rPr>
+          <w:rFonts w:eastAsiaTheme="minorEastAsia"/>
+        </w:rPr>
+        <w:t xml:space="preserve"> </w:t>
+      </w:r>
+      <w:r>
+        <w:rPr>
+          <w:rFonts w:eastAsiaTheme="minorEastAsia"/>
+        </w:rPr>
+        <w:t xml:space="preserve">к </w:t>
+      </w:r>
+      <m:oMath>
+        <m:r>
+          <w:rPr>
+            <w:rFonts w:ascii="Cambria Math" w:eastAsiaTheme="minorEastAsia" w:hAnsi="Cambria Math"/>
+          </w:rPr>
+          <m:t>b</m:t>
+        </m:r>
+      </m:oMath>
+      <w:r>
+        <w:rPr>
+          <w:rFonts w:eastAsiaTheme="minorEastAsia"/>
+        </w:rPr>
+        <w:t xml:space="preserve">. </w:t>
+      </w:r>
+      <w:r>
+        <w:rPr>
+          <w:rFonts w:eastAsiaTheme="minorEastAsia"/>
+        </w:rPr>
+        <w:t xml:space="preserve">Если хотя бы один из векторов </w:t>
+      </w:r>
+      <m:oMath>
+        <m:r>
+          <w:rPr>
+            <w:rFonts w:ascii="Cambria Math" w:eastAsiaTheme="minorEastAsia" w:hAnsi="Cambria Math"/>
+          </w:rPr>
+          <m:t>a</m:t>
+        </m:r>
+      </m:oMath>
+      <w:r>
+        <w:rPr>
+          <w:rFonts w:eastAsiaTheme="minorEastAsia"/>
+        </w:rPr>
+        <w:t xml:space="preserve"> </w:t>
+      </w:r>
+      <w:r>
+        <w:rPr>
+          <w:rFonts w:eastAsiaTheme="minorEastAsia"/>
+        </w:rPr>
+        <w:t xml:space="preserve">и </w:t>
+      </w:r>
+      <m:oMath>
+        <m:r>
+          <w:rPr>
+            <w:rFonts w:ascii="Cambria Math" w:eastAsiaTheme="minorEastAsia" w:hAnsi="Cambria Math"/>
+          </w:rPr>
+          <m:t>b</m:t>
+        </m:r>
+      </m:oMath>
+      <w:r>
+        <w:rPr>
+          <w:rFonts w:eastAsiaTheme="minorEastAsia"/>
+        </w:rPr>
+        <w:t xml:space="preserve"> </w:t>
+      </w:r>
+      <w:r>
+        <w:rPr>
+          <w:rFonts w:eastAsiaTheme="minorEastAsia"/>
+        </w:rPr>
+        <w:t xml:space="preserve">нулевой, то полагают </w:t>
+      </w:r>
+      <m:oMath>
+        <m:d>
+          <m:dPr>
+            <m:begChr m:val="["/>
+            <m:endChr m:val="]"/>
+            <m:ctrlPr>
+              <w:rPr>
+                <w:rFonts w:ascii="Cambria Math" w:eastAsiaTheme="minorEastAsia" w:hAnsi="Cambria Math"/>
+                <w:i/>
+              </w:rPr>
+            </m:ctrlPr>
+          </m:dPr>
+          <m:e>
+            <m:r>
+              <w:rPr>
+                <w:rFonts w:ascii="Cambria Math" w:eastAsiaTheme="minorEastAsia" w:hAnsi="Cambria Math"/>
+              </w:rPr>
+              <m:t>a, b</m:t>
+            </m:r>
+          </m:e>
+        </m:d>
+        <m:r>
+          <w:rPr>
+            <w:rFonts w:ascii="Cambria Math" w:eastAsiaTheme="minorEastAsia" w:hAnsi="Cambria Math"/>
+          </w:rPr>
+          <m:t>=0</m:t>
+        </m:r>
+      </m:oMath>
+      <w:r>
+        <w:rPr>
+          <w:rFonts w:eastAsiaTheme="minorEastAsia"/>
+        </w:rPr>
+        <w:t>.</w:t>
+      </w:r>
+    </w:p>
+    <w:p>
+      <w:pPr>
+        <w:rPr>
+          <w:rFonts w:eastAsiaTheme="minorEastAsia"/>
+        </w:rPr>
+      </w:pPr>
+      <w:r>
+        <w:rPr>
+          <w:rFonts w:eastAsiaTheme="minorEastAsia"/>
+        </w:rPr>
+        <w:t xml:space="preserve">Если векторы заданы своими координатами </w:t>
+      </w:r>
+      <m:oMath>
+        <m:r>
+          <w:rPr>
+            <w:rFonts w:ascii="Cambria Math" w:eastAsiaTheme="minorEastAsia" w:hAnsi="Cambria Math"/>
+          </w:rPr>
+          <m:t>a</m:t>
+        </m:r>
+        <m:d>
+          <m:dPr>
+            <m:ctrlPr>
+              <w:rPr>
+                <w:rFonts w:ascii="Cambria Math" w:eastAsiaTheme="minorEastAsia" w:hAnsi="Cambria Math"/>
+                <w:i/>
+              </w:rPr>
+            </m:ctrlPr>
+          </m:dPr>
+          <m:e>
+            <m:sSub>
+              <m:sSubPr>
+                <m:ctrlPr>
+                  <w:rPr>
+                    <w:rFonts w:ascii="Cambria Math" w:eastAsiaTheme="minorEastAsia" w:hAnsi="Cambria Math"/>
+                    <w:i/>
+                  </w:rPr>
+                </m:ctrlPr>
+              </m:sSubPr>
+              <m:e>
+                <m:r>
+                  <w:rPr>
+                    <w:rFonts w:ascii="Cambria Math" w:eastAsiaTheme="minorEastAsia" w:hAnsi="Cambria Math"/>
+                  </w:rPr>
+                  <m:t>x</m:t>
+                </m:r>
+              </m:e>
+              <m:sub>
+                <m:r>
+                  <w:rPr>
+                    <w:rFonts w:ascii="Cambria Math" w:eastAsiaTheme="minorEastAsia" w:hAnsi="Cambria Math"/>
+                  </w:rPr>
+                  <m:t>1</m:t>
+                </m:r>
+              </m:sub>
+            </m:sSub>
+            <m:r>
+              <w:rPr>
+                <w:rFonts w:ascii="Cambria Math" w:eastAsiaTheme="minorEastAsia" w:hAnsi="Cambria Math"/>
+              </w:rPr>
+              <m:t>;</m:t>
+            </m:r>
+            <m:sSub>
+              <m:sSubPr>
+                <m:ctrlPr>
+                  <w:rPr>
+                    <w:rFonts w:ascii="Cambria Math" w:eastAsiaTheme="minorEastAsia" w:hAnsi="Cambria Math"/>
+                    <w:i/>
+                  </w:rPr>
+                </m:ctrlPr>
+              </m:sSubPr>
+              <m:e>
+                <m:r>
+                  <w:rPr>
+                    <w:rFonts w:ascii="Cambria Math" w:eastAsiaTheme="minorEastAsia" w:hAnsi="Cambria Math"/>
+                  </w:rPr>
+                  <m:t>y</m:t>
+                </m:r>
+              </m:e>
+              <m:sub>
+                <m:r>
+                  <w:rPr>
+                    <w:rFonts w:ascii="Cambria Math" w:eastAsiaTheme="minorEastAsia" w:hAnsi="Cambria Math"/>
+                  </w:rPr>
+                  <m:t>1</m:t>
+                </m:r>
+              </m:sub>
+            </m:sSub>
+          </m:e>
+        </m:d>
+      </m:oMath>
+      <w:r>
+        <w:rPr>
+          <w:rFonts w:eastAsiaTheme="minorEastAsia"/>
+        </w:rPr>
+        <w:t xml:space="preserve">, </w:t>
+      </w:r>
+      <m:oMath>
+        <m:r>
+          <w:rPr>
+            <w:rFonts w:ascii="Cambria Math" w:eastAsiaTheme="minorEastAsia" w:hAnsi="Cambria Math"/>
+          </w:rPr>
+          <m:t>b</m:t>
+        </m:r>
+        <m:d>
+          <m:dPr>
+            <m:ctrlPr>
+              <w:rPr>
+                <w:rFonts w:ascii="Cambria Math" w:eastAsiaTheme="minorEastAsia" w:hAnsi="Cambria Math"/>
+                <w:i/>
+              </w:rPr>
+            </m:ctrlPr>
+          </m:dPr>
+          <m:e>
+            <m:sSub>
+              <m:sSubPr>
+                <m:ctrlPr>
+                  <w:rPr>
+                    <w:rFonts w:ascii="Cambria Math" w:eastAsiaTheme="minorEastAsia" w:hAnsi="Cambria Math"/>
+                    <w:i/>
+                  </w:rPr>
+                </m:ctrlPr>
+              </m:sSubPr>
+              <m:e>
+                <m:r>
+                  <w:rPr>
+                    <w:rFonts w:ascii="Cambria Math" w:eastAsiaTheme="minorEastAsia" w:hAnsi="Cambria Math"/>
+                  </w:rPr>
+                  <m:t>x</m:t>
+                </m:r>
+              </m:e>
+              <m:sub>
+                <m:r>
+                  <w:rPr>
+                    <w:rFonts w:ascii="Cambria Math" w:eastAsiaTheme="minorEastAsia" w:hAnsi="Cambria Math"/>
+                  </w:rPr>
+                  <m:t>2</m:t>
+                </m:r>
+              </m:sub>
+            </m:sSub>
+            <m:r>
+              <w:rPr>
+                <w:rFonts w:ascii="Cambria Math" w:eastAsiaTheme="minorEastAsia" w:hAnsi="Cambria Math"/>
+              </w:rPr>
+              <m:t xml:space="preserve">, </m:t>
+            </m:r>
+            <m:sSub>
+              <m:sSubPr>
+                <m:ctrlPr>
+                  <w:rPr>
+                    <w:rFonts w:ascii="Cambria Math" w:eastAsiaTheme="minorEastAsia" w:hAnsi="Cambria Math"/>
+                    <w:i/>
+                  </w:rPr>
+                </m:ctrlPr>
+              </m:sSubPr>
+              <m:e>
+                <m:r>
+                  <w:rPr>
+                    <w:rFonts w:ascii="Cambria Math" w:eastAsiaTheme="minorEastAsia" w:hAnsi="Cambria Math"/>
+                  </w:rPr>
+                  <m:t>y</m:t>
+                </m:r>
+              </m:e>
+              <m:sub>
+                <m:r>
+                  <w:rPr>
+                    <w:rFonts w:ascii="Cambria Math" w:eastAsiaTheme="minorEastAsia" w:hAnsi="Cambria Math"/>
+                  </w:rPr>
+                  <m:t>2</m:t>
+                </m:r>
+              </m:sub>
+            </m:sSub>
+          </m:e>
+        </m:d>
+      </m:oMath>
+      <w:r>
+        <w:rPr>
+          <w:rFonts w:eastAsiaTheme="minorEastAsia"/>
+        </w:rPr>
+        <w:t xml:space="preserve">, то косое произведение </w:t>
+      </w:r>
+      <m:oMath>
+        <m:d>
+          <m:dPr>
+            <m:begChr m:val="["/>
+            <m:endChr m:val="]"/>
+            <m:ctrlPr>
+              <w:rPr>
+                <w:rFonts w:ascii="Cambria Math" w:eastAsiaTheme="minorEastAsia" w:hAnsi="Cambria Math"/>
+                <w:i/>
+              </w:rPr>
+            </m:ctrlPr>
+          </m:dPr>
+          <m:e>
+            <m:r>
+              <w:rPr>
+                <w:rFonts w:ascii="Cambria Math" w:eastAsiaTheme="minorEastAsia" w:hAnsi="Cambria Math"/>
+                <w:lang w:val="en-US"/>
+              </w:rPr>
+              <m:t>a</m:t>
+            </m:r>
+            <m:r>
+              <w:rPr>
+                <w:rFonts w:ascii="Cambria Math" w:eastAsiaTheme="minorEastAsia" w:hAnsi="Cambria Math"/>
+              </w:rPr>
+              <m:t xml:space="preserve">, </m:t>
+            </m:r>
+            <m:r>
+              <w:rPr>
+                <w:rFonts w:ascii="Cambria Math" w:eastAsiaTheme="minorEastAsia" w:hAnsi="Cambria Math"/>
+                <w:lang w:val="en-US"/>
+              </w:rPr>
+              <m:t>b</m:t>
+            </m:r>
+          </m:e>
+        </m:d>
+        <m:r>
+          <w:rPr>
+            <w:rFonts w:ascii="Cambria Math" w:eastAsiaTheme="minorEastAsia" w:hAnsi="Cambria Math"/>
+          </w:rPr>
+          <m:t>=</m:t>
+        </m:r>
+        <m:sSub>
+          <m:sSubPr>
+            <m:ctrlPr>
+              <w:rPr>
+                <w:rFonts w:ascii="Cambria Math" w:eastAsiaTheme="minorEastAsia" w:hAnsi="Cambria Math"/>
+                <w:i/>
+              </w:rPr>
+            </m:ctrlPr>
+          </m:sSubPr>
+          <m:e>
+            <m:r>
+              <w:rPr>
+                <w:rFonts w:ascii="Cambria Math" w:eastAsiaTheme="minorEastAsia" w:hAnsi="Cambria Math"/>
+              </w:rPr>
+              <m:t>x</m:t>
+            </m:r>
+          </m:e>
+          <m:sub>
+            <m:r>
+              <w:rPr>
+                <w:rFonts w:ascii="Cambria Math" w:eastAsiaTheme="minorEastAsia" w:hAnsi="Cambria Math"/>
+              </w:rPr>
+              <m:t>1</m:t>
+            </m:r>
+          </m:sub>
+        </m:sSub>
+        <m:sSub>
+          <m:sSubPr>
+            <m:ctrlPr>
+              <w:rPr>
+                <w:rFonts w:ascii="Cambria Math" w:eastAsiaTheme="minorEastAsia" w:hAnsi="Cambria Math"/>
+                <w:i/>
+              </w:rPr>
+            </m:ctrlPr>
+          </m:sSubPr>
+          <m:e>
+            <m:r>
+              <w:rPr>
+                <w:rFonts w:ascii="Cambria Math" w:eastAsiaTheme="minorEastAsia" w:hAnsi="Cambria Math"/>
+              </w:rPr>
+              <m:t>y</m:t>
+            </m:r>
+          </m:e>
+          <m:sub>
+            <m:r>
+              <w:rPr>
+                <w:rFonts w:ascii="Cambria Math" w:eastAsiaTheme="minorEastAsia" w:hAnsi="Cambria Math"/>
+              </w:rPr>
+              <m:t>2</m:t>
+            </m:r>
+          </m:sub>
+        </m:sSub>
+        <m:r>
+          <w:rPr>
+            <w:rFonts w:ascii="Cambria Math" w:eastAsiaTheme="minorEastAsia" w:hAnsi="Cambria Math"/>
+          </w:rPr>
+          <m:t>-</m:t>
+        </m:r>
+        <m:sSub>
+          <m:sSubPr>
+            <m:ctrlPr>
+              <w:rPr>
+                <w:rFonts w:ascii="Cambria Math" w:eastAsiaTheme="minorEastAsia" w:hAnsi="Cambria Math"/>
+                <w:i/>
+              </w:rPr>
+            </m:ctrlPr>
+          </m:sSubPr>
+          <m:e>
+            <m:r>
+              <w:rPr>
+                <w:rFonts w:ascii="Cambria Math" w:eastAsiaTheme="minorEastAsia" w:hAnsi="Cambria Math"/>
+              </w:rPr>
+              <m:t>x</m:t>
+            </m:r>
+          </m:e>
+          <m:sub>
+            <m:r>
+              <w:rPr>
+                <w:rFonts w:ascii="Cambria Math" w:eastAsiaTheme="minorEastAsia" w:hAnsi="Cambria Math"/>
+              </w:rPr>
+              <m:t>2</m:t>
+            </m:r>
+          </m:sub>
+        </m:sSub>
+        <m:sSub>
+          <m:sSubPr>
+            <m:ctrlPr>
+              <w:rPr>
+                <w:rFonts w:ascii="Cambria Math" w:eastAsiaTheme="minorEastAsia" w:hAnsi="Cambria Math"/>
+                <w:i/>
+              </w:rPr>
+            </m:ctrlPr>
+          </m:sSubPr>
+          <m:e>
+            <m:r>
+              <w:rPr>
+                <w:rFonts w:ascii="Cambria Math" w:eastAsiaTheme="minorEastAsia" w:hAnsi="Cambria Math"/>
+              </w:rPr>
+              <m:t>y</m:t>
+            </m:r>
+          </m:e>
+          <m:sub>
+            <m:r>
+              <w:rPr>
+                <w:rFonts w:ascii="Cambria Math" w:eastAsiaTheme="minorEastAsia" w:hAnsi="Cambria Math"/>
+              </w:rPr>
+              <m:t>1</m:t>
+            </m:r>
+          </m:sub>
+        </m:sSub>
+      </m:oMath>
+      <w:r>
+        <w:rPr>
+          <w:rFonts w:eastAsiaTheme="minorEastAsia"/>
+        </w:rPr>
+        <w:t>.</w:t>
+      </w:r>
+    </w:p>
+    <w:p>
+      <w:pPr>
+        <w:rPr>
+          <w:rFonts w:eastAsiaTheme="minorEastAsia"/>
+        </w:rPr>
+      </w:pPr>
+      <w:r>
+        <w:rPr>
+          <w:rFonts w:eastAsiaTheme="minorEastAsia"/>
+        </w:rPr>
+        <w:t>Геометрически косое произведение векторов представляет собой ориентированную площадь параллелограмма, натянутого на эти вектора.</w:t>
+      </w:r>
+    </w:p>
+    <w:p>
+      <w:pPr>
+        <w:rPr>
+          <w:i/>
+          <w:lang w:val="en-US"/>
+        </w:rPr>
+      </w:pPr>
+      <w:r>
+        <w:rPr>
+          <w:i/>
+          <w:noProof/>
+          <w:lang w:eastAsia="ru-RU"/>
+        </w:rPr>
+        <w:drawing>
+          <wp:inline distT="0" distB="0" distL="0" distR="0">
+            <wp:extent cx="5940425" cy="3683000"/>
+            <wp:effectExtent l="0" t="0" r="3175" b="0"/>
+            <wp:docPr id="6" name="Рисунок 6"/>
+            <wp:cNvGraphicFramePr>
+              <a:graphicFrameLocks xmlns:a="http://schemas.openxmlformats.org/drawingml/2006/main" noChangeAspect="1"/>
+            </wp:cNvGraphicFramePr>
+            <a:graphic xmlns:a="http://schemas.openxmlformats.org/drawingml/2006/main">
+              <a:graphicData uri="http://schemas.openxmlformats.org/drawingml/2006/picture">
+                <pic:pic xmlns:pic="http://schemas.openxmlformats.org/drawingml/2006/picture">
+                  <pic:nvPicPr>
+                    <pic:cNvPr id="6" name="magnitude_cross_product.png"/>
+                    <pic:cNvPicPr/>
+                  </pic:nvPicPr>
+                  <pic:blipFill>
+                    <a:blip r:embed="rId10">
+                      <a:extLst>
+                        <a:ext uri="{28A0092B-C50C-407E-A947-70E740481C1C}">
+                          <a14:useLocalDpi xmlns:a14="http://schemas.microsoft.com/office/drawing/2010/main" val="0"/>
+                        </a:ext>
+                      </a:extLst>
+                    </a:blip>
+                    <a:stretch>
+                      <a:fillRect/>
+                    </a:stretch>
+                  </pic:blipFill>
+                  <pic:spPr>
+                    <a:xfrm>
+                      <a:off x="0" y="0"/>
+                      <a:ext cx="5940425" cy="3683000"/>
+                    </a:xfrm>
+                    <a:prstGeom prst="rect">
+                      <a:avLst/>
+                    </a:prstGeom>
+                  </pic:spPr>
+                </pic:pic>
+              </a:graphicData>
+            </a:graphic>
+          </wp:inline>
+        </w:drawing>
+      </w:r>
+    </w:p>
+    <w:p>
+      <w:pPr>
+        <w:pStyle w:val="4"/>
+      </w:pPr>
+      <w:r>
+        <w:lastRenderedPageBreak/>
+        <w:t>Взаимное расположение двух точек относительно прямой</w:t>
+      </w:r>
+    </w:p>
+    <w:p>
+      <w:pPr>
+        <w:rPr>
+          <w:lang w:val="en-US"/>
+        </w:rPr>
+      </w:pPr>
+      <w:r>
+        <w:rPr>
+          <w:noProof/>
+          <w:lang w:eastAsia="ru-RU"/>
+        </w:rPr>
+        <w:drawing>
+          <wp:inline distT="0" distB="0" distL="0" distR="0">
+            <wp:extent cx="5940425" cy="1878330"/>
+            <wp:effectExtent l="0" t="0" r="3175" b="7620"/>
+            <wp:docPr id="7" name="Рисунок 7"/>
+            <wp:cNvGraphicFramePr>
+              <a:graphicFrameLocks xmlns:a="http://schemas.openxmlformats.org/drawingml/2006/main" noChangeAspect="1"/>
+            </wp:cNvGraphicFramePr>
+            <a:graphic xmlns:a="http://schemas.openxmlformats.org/drawingml/2006/main">
+              <a:graphicData uri="http://schemas.openxmlformats.org/drawingml/2006/picture">
+                <pic:pic xmlns:pic="http://schemas.openxmlformats.org/drawingml/2006/picture">
+                  <pic:nvPicPr>
+                    <pic:cNvPr id="7" name="point_side.png"/>
+                    <pic:cNvPicPr/>
+                  </pic:nvPicPr>
+                  <pic:blipFill>
+                    <a:blip r:embed="rId11">
+                      <a:extLst>
+                        <a:ext uri="{28A0092B-C50C-407E-A947-70E740481C1C}">
+                          <a14:useLocalDpi xmlns:a14="http://schemas.microsoft.com/office/drawing/2010/main" val="0"/>
+                        </a:ext>
+                      </a:extLst>
+                    </a:blip>
+                    <a:stretch>
+                      <a:fillRect/>
+                    </a:stretch>
+                  </pic:blipFill>
+                  <pic:spPr>
+                    <a:xfrm>
+                      <a:off x="0" y="0"/>
+                      <a:ext cx="5940425" cy="1878330"/>
+                    </a:xfrm>
+                    <a:prstGeom prst="rect">
+                      <a:avLst/>
+                    </a:prstGeom>
+                  </pic:spPr>
+                </pic:pic>
+              </a:graphicData>
+            </a:graphic>
+          </wp:inline>
+        </w:drawing>
+      </w:r>
+    </w:p>
+    <w:p>
+      <w:r>
+        <w:t>Если точки находятся по разные стороны относительно прямой, то косые произведения имеют разные знаки, а значит их произведение отрицательно. Если же точки лежат по одну сторону относительно прямой, то знаки косых произведений совпадают, значит, их произведение положительно.</w:t>
+      </w:r>
+    </w:p>
+    <w:p>
+      <w:pPr>
+        <w:rPr>
+          <w:lang w:val="en-US"/>
+        </w:rPr>
+      </w:pPr>
+      <w:r>
+        <w:t>Итак,</w:t>
+      </w:r>
+    </w:p>
+    <w:p>
+      <w:pPr>
+        <w:pStyle w:val="a3"/>
+        <w:numPr>
+          <w:ilvl w:val="0"/>
+          <w:numId w:val="5"/>
+        </w:numPr>
+      </w:pPr>
+      <m:oMath>
+        <m:d>
+          <m:dPr>
+            <m:begChr m:val="["/>
+            <m:endChr m:val="]"/>
+            <m:ctrlPr>
+              <w:rPr>
+                <w:rFonts w:ascii="Cambria Math" w:hAnsi="Cambria Math"/>
+                <w:i/>
+                <w:lang w:val="en-US"/>
+              </w:rPr>
+            </m:ctrlPr>
+          </m:dPr>
+          <m:e>
+            <m:sSub>
+              <m:sSubPr>
+                <m:ctrlPr>
+                  <w:rPr>
+                    <w:rFonts w:ascii="Cambria Math" w:hAnsi="Cambria Math"/>
+                    <w:i/>
+                    <w:lang w:val="en-US"/>
+                  </w:rPr>
+                </m:ctrlPr>
+              </m:sSubPr>
+              <m:e>
+                <m:r>
+                  <w:rPr>
+                    <w:rFonts w:ascii="Cambria Math" w:hAnsi="Cambria Math"/>
+                    <w:lang w:val="en-US"/>
+                  </w:rPr>
+                  <m:t>P</m:t>
+                </m:r>
+              </m:e>
+              <m:sub>
+                <m:r>
+                  <w:rPr>
+                    <w:rFonts w:ascii="Cambria Math" w:hAnsi="Cambria Math"/>
+                  </w:rPr>
+                  <m:t>1</m:t>
+                </m:r>
+              </m:sub>
+            </m:sSub>
+            <m:sSub>
+              <m:sSubPr>
+                <m:ctrlPr>
+                  <w:rPr>
+                    <w:rFonts w:ascii="Cambria Math" w:hAnsi="Cambria Math"/>
+                    <w:i/>
+                    <w:lang w:val="en-US"/>
+                  </w:rPr>
+                </m:ctrlPr>
+              </m:sSubPr>
+              <m:e>
+                <m:r>
+                  <w:rPr>
+                    <w:rFonts w:ascii="Cambria Math" w:hAnsi="Cambria Math"/>
+                    <w:lang w:val="en-US"/>
+                  </w:rPr>
+                  <m:t>P</m:t>
+                </m:r>
+              </m:e>
+              <m:sub>
+                <m:r>
+                  <w:rPr>
+                    <w:rFonts w:ascii="Cambria Math" w:hAnsi="Cambria Math"/>
+                  </w:rPr>
+                  <m:t>2</m:t>
+                </m:r>
+              </m:sub>
+            </m:sSub>
+            <m:r>
+              <w:rPr>
+                <w:rFonts w:ascii="Cambria Math" w:hAnsi="Cambria Math"/>
+              </w:rPr>
+              <m:t xml:space="preserve">, </m:t>
+            </m:r>
+            <m:sSub>
+              <m:sSubPr>
+                <m:ctrlPr>
+                  <w:rPr>
+                    <w:rFonts w:ascii="Cambria Math" w:hAnsi="Cambria Math"/>
+                    <w:i/>
+                    <w:lang w:val="en-US"/>
+                  </w:rPr>
+                </m:ctrlPr>
+              </m:sSubPr>
+              <m:e>
+                <m:r>
+                  <w:rPr>
+                    <w:rFonts w:ascii="Cambria Math" w:hAnsi="Cambria Math"/>
+                    <w:lang w:val="en-US"/>
+                  </w:rPr>
+                  <m:t>P</m:t>
+                </m:r>
+              </m:e>
+              <m:sub>
+                <m:r>
+                  <w:rPr>
+                    <w:rFonts w:ascii="Cambria Math" w:hAnsi="Cambria Math"/>
+                  </w:rPr>
+                  <m:t>1</m:t>
+                </m:r>
+              </m:sub>
+            </m:sSub>
+            <m:sSub>
+              <m:sSubPr>
+                <m:ctrlPr>
+                  <w:rPr>
+                    <w:rFonts w:ascii="Cambria Math" w:hAnsi="Cambria Math"/>
+                    <w:i/>
+                    <w:lang w:val="en-US"/>
+                  </w:rPr>
+                </m:ctrlPr>
+              </m:sSubPr>
+              <m:e>
+                <m:r>
+                  <w:rPr>
+                    <w:rFonts w:ascii="Cambria Math" w:hAnsi="Cambria Math"/>
+                    <w:lang w:val="en-US"/>
+                  </w:rPr>
+                  <m:t>M</m:t>
+                </m:r>
+              </m:e>
+              <m:sub>
+                <m:r>
+                  <w:rPr>
+                    <w:rFonts w:ascii="Cambria Math" w:hAnsi="Cambria Math"/>
+                  </w:rPr>
+                  <m:t>1</m:t>
+                </m:r>
+              </m:sub>
+            </m:sSub>
+          </m:e>
+        </m:d>
+        <m:r>
+          <w:rPr>
+            <w:rFonts w:ascii="Cambria Math" w:hAnsi="Cambria Math"/>
+          </w:rPr>
+          <m:t>*</m:t>
+        </m:r>
+        <m:d>
+          <m:dPr>
+            <m:begChr m:val="["/>
+            <m:endChr m:val="]"/>
+            <m:ctrlPr>
+              <w:rPr>
+                <w:rFonts w:ascii="Cambria Math" w:hAnsi="Cambria Math"/>
+                <w:i/>
+                <w:lang w:val="en-US"/>
+              </w:rPr>
+            </m:ctrlPr>
+          </m:dPr>
+          <m:e>
+            <m:sSub>
+              <m:sSubPr>
+                <m:ctrlPr>
+                  <w:rPr>
+                    <w:rFonts w:ascii="Cambria Math" w:hAnsi="Cambria Math"/>
+                    <w:i/>
+                    <w:lang w:val="en-US"/>
+                  </w:rPr>
+                </m:ctrlPr>
+              </m:sSubPr>
+              <m:e>
+                <m:r>
+                  <w:rPr>
+                    <w:rFonts w:ascii="Cambria Math" w:hAnsi="Cambria Math"/>
+                    <w:lang w:val="en-US"/>
+                  </w:rPr>
+                  <m:t>P</m:t>
+                </m:r>
+              </m:e>
+              <m:sub>
+                <m:r>
+                  <w:rPr>
+                    <w:rFonts w:ascii="Cambria Math" w:hAnsi="Cambria Math"/>
+                  </w:rPr>
+                  <m:t>1</m:t>
+                </m:r>
+              </m:sub>
+            </m:sSub>
+            <m:sSub>
+              <m:sSubPr>
+                <m:ctrlPr>
+                  <w:rPr>
+                    <w:rFonts w:ascii="Cambria Math" w:hAnsi="Cambria Math"/>
+                    <w:i/>
+                    <w:lang w:val="en-US"/>
+                  </w:rPr>
+                </m:ctrlPr>
+              </m:sSubPr>
+              <m:e>
+                <m:r>
+                  <w:rPr>
+                    <w:rFonts w:ascii="Cambria Math" w:hAnsi="Cambria Math"/>
+                    <w:lang w:val="en-US"/>
+                  </w:rPr>
+                  <m:t>P</m:t>
+                </m:r>
+              </m:e>
+              <m:sub>
+                <m:r>
+                  <w:rPr>
+                    <w:rFonts w:ascii="Cambria Math" w:hAnsi="Cambria Math"/>
+                  </w:rPr>
+                  <m:t>2</m:t>
+                </m:r>
+              </m:sub>
+            </m:sSub>
+            <m:r>
+              <w:rPr>
+                <w:rFonts w:ascii="Cambria Math" w:hAnsi="Cambria Math"/>
+              </w:rPr>
+              <m:t xml:space="preserve">, </m:t>
+            </m:r>
+            <m:sSub>
+              <m:sSubPr>
+                <m:ctrlPr>
+                  <w:rPr>
+                    <w:rFonts w:ascii="Cambria Math" w:hAnsi="Cambria Math"/>
+                    <w:i/>
+                    <w:lang w:val="en-US"/>
+                  </w:rPr>
+                </m:ctrlPr>
+              </m:sSubPr>
+              <m:e>
+                <m:r>
+                  <w:rPr>
+                    <w:rFonts w:ascii="Cambria Math" w:hAnsi="Cambria Math"/>
+                    <w:lang w:val="en-US"/>
+                  </w:rPr>
+                  <m:t>P</m:t>
+                </m:r>
+              </m:e>
+              <m:sub>
+                <m:r>
+                  <w:rPr>
+                    <w:rFonts w:ascii="Cambria Math" w:hAnsi="Cambria Math"/>
+                  </w:rPr>
+                  <m:t>1</m:t>
+                </m:r>
+              </m:sub>
+            </m:sSub>
+            <m:sSub>
+              <m:sSubPr>
+                <m:ctrlPr>
+                  <w:rPr>
+                    <w:rFonts w:ascii="Cambria Math" w:hAnsi="Cambria Math"/>
+                    <w:i/>
+                    <w:lang w:val="en-US"/>
+                  </w:rPr>
+                </m:ctrlPr>
+              </m:sSubPr>
+              <m:e>
+                <m:r>
+                  <w:rPr>
+                    <w:rFonts w:ascii="Cambria Math" w:hAnsi="Cambria Math"/>
+                    <w:lang w:val="en-US"/>
+                  </w:rPr>
+                  <m:t>M</m:t>
+                </m:r>
+              </m:e>
+              <m:sub>
+                <m:r>
+                  <w:rPr>
+                    <w:rFonts w:ascii="Cambria Math" w:hAnsi="Cambria Math"/>
+                  </w:rPr>
+                  <m:t>2</m:t>
+                </m:r>
+              </m:sub>
+            </m:sSub>
+          </m:e>
+        </m:d>
+        <m:r>
+          <w:rPr>
+            <w:rFonts w:ascii="Cambria Math" w:hAnsi="Cambria Math"/>
+          </w:rPr>
+          <m:t>&lt;0</m:t>
+        </m:r>
+      </m:oMath>
+      <w:r>
+        <w:rPr>
+          <w:rFonts w:eastAsiaTheme="minorEastAsia"/>
+        </w:rPr>
+        <w:t xml:space="preserve"> – </w:t>
+      </w:r>
+      <w:r>
+        <w:rPr>
+          <w:rFonts w:eastAsiaTheme="minorEastAsia"/>
+        </w:rPr>
+        <w:t>точки лежат по разные стороны.</w:t>
+      </w:r>
+    </w:p>
+    <w:p>
+      <w:pPr>
+        <w:pStyle w:val="a3"/>
+        <w:numPr>
+          <w:ilvl w:val="0"/>
+          <w:numId w:val="5"/>
+        </w:numPr>
+      </w:pPr>
+      <m:oMath>
+        <m:d>
+          <m:dPr>
+            <m:begChr m:val="["/>
+            <m:endChr m:val="]"/>
+            <m:ctrlPr>
+              <w:rPr>
+                <w:rFonts w:ascii="Cambria Math" w:hAnsi="Cambria Math"/>
+                <w:i/>
+                <w:lang w:val="en-US"/>
+              </w:rPr>
+            </m:ctrlPr>
+          </m:dPr>
+          <m:e>
+            <m:sSub>
+              <m:sSubPr>
+                <m:ctrlPr>
+                  <w:rPr>
+                    <w:rFonts w:ascii="Cambria Math" w:hAnsi="Cambria Math"/>
+                    <w:i/>
+                    <w:lang w:val="en-US"/>
+                  </w:rPr>
+                </m:ctrlPr>
+              </m:sSubPr>
+              <m:e>
+                <m:r>
+                  <w:rPr>
+                    <w:rFonts w:ascii="Cambria Math" w:hAnsi="Cambria Math"/>
+                    <w:lang w:val="en-US"/>
+                  </w:rPr>
+                  <m:t>P</m:t>
+                </m:r>
+              </m:e>
+              <m:sub>
+                <m:r>
+                  <w:rPr>
+                    <w:rFonts w:ascii="Cambria Math" w:hAnsi="Cambria Math"/>
+                  </w:rPr>
+                  <m:t>1</m:t>
+                </m:r>
+              </m:sub>
+            </m:sSub>
+            <m:sSub>
+              <m:sSubPr>
+                <m:ctrlPr>
+                  <w:rPr>
+                    <w:rFonts w:ascii="Cambria Math" w:hAnsi="Cambria Math"/>
+                    <w:i/>
+                    <w:lang w:val="en-US"/>
+                  </w:rPr>
+                </m:ctrlPr>
+              </m:sSubPr>
+              <m:e>
+                <m:r>
+                  <w:rPr>
+                    <w:rFonts w:ascii="Cambria Math" w:hAnsi="Cambria Math"/>
+                    <w:lang w:val="en-US"/>
+                  </w:rPr>
+                  <m:t>P</m:t>
+                </m:r>
+              </m:e>
+              <m:sub>
+                <m:r>
+                  <w:rPr>
+                    <w:rFonts w:ascii="Cambria Math" w:hAnsi="Cambria Math"/>
+                  </w:rPr>
+                  <m:t>2</m:t>
+                </m:r>
+              </m:sub>
+            </m:sSub>
+            <m:r>
+              <w:rPr>
+                <w:rFonts w:ascii="Cambria Math" w:hAnsi="Cambria Math"/>
+              </w:rPr>
+              <m:t xml:space="preserve">, </m:t>
+            </m:r>
+            <m:sSub>
+              <m:sSubPr>
+                <m:ctrlPr>
+                  <w:rPr>
+                    <w:rFonts w:ascii="Cambria Math" w:hAnsi="Cambria Math"/>
+                    <w:i/>
+                    <w:lang w:val="en-US"/>
+                  </w:rPr>
+                </m:ctrlPr>
+              </m:sSubPr>
+              <m:e>
+                <m:r>
+                  <w:rPr>
+                    <w:rFonts w:ascii="Cambria Math" w:hAnsi="Cambria Math"/>
+                    <w:lang w:val="en-US"/>
+                  </w:rPr>
+                  <m:t>P</m:t>
+                </m:r>
+              </m:e>
+              <m:sub>
+                <m:r>
+                  <w:rPr>
+                    <w:rFonts w:ascii="Cambria Math" w:hAnsi="Cambria Math"/>
+                  </w:rPr>
+                  <m:t>1</m:t>
+                </m:r>
+              </m:sub>
+            </m:sSub>
+            <m:sSub>
+              <m:sSubPr>
+                <m:ctrlPr>
+                  <w:rPr>
+                    <w:rFonts w:ascii="Cambria Math" w:hAnsi="Cambria Math"/>
+                    <w:i/>
+                    <w:lang w:val="en-US"/>
+                  </w:rPr>
+                </m:ctrlPr>
+              </m:sSubPr>
+              <m:e>
+                <m:r>
+                  <w:rPr>
+                    <w:rFonts w:ascii="Cambria Math" w:hAnsi="Cambria Math"/>
+                    <w:lang w:val="en-US"/>
+                  </w:rPr>
+                  <m:t>M</m:t>
+                </m:r>
+              </m:e>
+              <m:sub>
+                <m:r>
+                  <w:rPr>
+                    <w:rFonts w:ascii="Cambria Math" w:hAnsi="Cambria Math"/>
+                  </w:rPr>
+                  <m:t>1</m:t>
+                </m:r>
+              </m:sub>
+            </m:sSub>
+          </m:e>
+        </m:d>
+        <m:r>
+          <w:rPr>
+            <w:rFonts w:ascii="Cambria Math" w:hAnsi="Cambria Math"/>
+          </w:rPr>
+          <m:t>*</m:t>
+        </m:r>
+        <m:d>
+          <m:dPr>
+            <m:begChr m:val="["/>
+            <m:endChr m:val="]"/>
+            <m:ctrlPr>
+              <w:rPr>
+                <w:rFonts w:ascii="Cambria Math" w:hAnsi="Cambria Math"/>
+                <w:i/>
+                <w:lang w:val="en-US"/>
+              </w:rPr>
+            </m:ctrlPr>
+          </m:dPr>
+          <m:e>
+            <m:sSub>
+              <m:sSubPr>
+                <m:ctrlPr>
+                  <w:rPr>
+                    <w:rFonts w:ascii="Cambria Math" w:hAnsi="Cambria Math"/>
+                    <w:i/>
+                    <w:lang w:val="en-US"/>
+                  </w:rPr>
+                </m:ctrlPr>
+              </m:sSubPr>
+              <m:e>
+                <m:r>
+                  <w:rPr>
+                    <w:rFonts w:ascii="Cambria Math" w:hAnsi="Cambria Math"/>
+                    <w:lang w:val="en-US"/>
+                  </w:rPr>
+                  <m:t>P</m:t>
+                </m:r>
+              </m:e>
+              <m:sub>
+                <m:r>
+                  <w:rPr>
+                    <w:rFonts w:ascii="Cambria Math" w:hAnsi="Cambria Math"/>
+                  </w:rPr>
+                  <m:t>1</m:t>
+                </m:r>
+              </m:sub>
+            </m:sSub>
+            <m:sSub>
+              <m:sSubPr>
+                <m:ctrlPr>
+                  <w:rPr>
+                    <w:rFonts w:ascii="Cambria Math" w:hAnsi="Cambria Math"/>
+                    <w:i/>
+                    <w:lang w:val="en-US"/>
+                  </w:rPr>
+                </m:ctrlPr>
+              </m:sSubPr>
+              <m:e>
+                <m:r>
+                  <w:rPr>
+                    <w:rFonts w:ascii="Cambria Math" w:hAnsi="Cambria Math"/>
+                    <w:lang w:val="en-US"/>
+                  </w:rPr>
+                  <m:t>P</m:t>
+                </m:r>
+              </m:e>
+              <m:sub>
+                <m:r>
+                  <w:rPr>
+                    <w:rFonts w:ascii="Cambria Math" w:hAnsi="Cambria Math"/>
+                  </w:rPr>
+                  <m:t>2</m:t>
+                </m:r>
+              </m:sub>
+            </m:sSub>
+            <m:r>
+              <w:rPr>
+                <w:rFonts w:ascii="Cambria Math" w:hAnsi="Cambria Math"/>
+              </w:rPr>
+              <m:t xml:space="preserve">, </m:t>
+            </m:r>
+            <m:sSub>
+              <m:sSubPr>
+                <m:ctrlPr>
+                  <w:rPr>
+                    <w:rFonts w:ascii="Cambria Math" w:hAnsi="Cambria Math"/>
+                    <w:i/>
+                    <w:lang w:val="en-US"/>
+                  </w:rPr>
+                </m:ctrlPr>
+              </m:sSubPr>
+              <m:e>
+                <m:r>
+                  <w:rPr>
+                    <w:rFonts w:ascii="Cambria Math" w:hAnsi="Cambria Math"/>
+                    <w:lang w:val="en-US"/>
+                  </w:rPr>
+                  <m:t>P</m:t>
+                </m:r>
+              </m:e>
+              <m:sub>
+                <m:r>
+                  <w:rPr>
+                    <w:rFonts w:ascii="Cambria Math" w:hAnsi="Cambria Math"/>
+                  </w:rPr>
+                  <m:t>1</m:t>
+                </m:r>
+              </m:sub>
+            </m:sSub>
+            <m:sSub>
+              <m:sSubPr>
+                <m:ctrlPr>
+                  <w:rPr>
+                    <w:rFonts w:ascii="Cambria Math" w:hAnsi="Cambria Math"/>
+                    <w:i/>
+                    <w:lang w:val="en-US"/>
+                  </w:rPr>
+                </m:ctrlPr>
+              </m:sSubPr>
+              <m:e>
+                <m:r>
+                  <w:rPr>
+                    <w:rFonts w:ascii="Cambria Math" w:hAnsi="Cambria Math"/>
+                    <w:lang w:val="en-US"/>
+                  </w:rPr>
+                  <m:t>M</m:t>
+                </m:r>
+              </m:e>
+              <m:sub>
+                <m:r>
+                  <w:rPr>
+                    <w:rFonts w:ascii="Cambria Math" w:hAnsi="Cambria Math"/>
+                  </w:rPr>
+                  <m:t>2</m:t>
+                </m:r>
+              </m:sub>
+            </m:sSub>
+          </m:e>
+        </m:d>
+        <m:r>
+          <w:rPr>
+            <w:rFonts w:ascii="Cambria Math" w:hAnsi="Cambria Math"/>
+          </w:rPr>
+          <m:t>&gt;</m:t>
+        </m:r>
+        <m:r>
+          <w:rPr>
+            <w:rFonts w:ascii="Cambria Math" w:hAnsi="Cambria Math"/>
+          </w:rPr>
+          <m:t>0</m:t>
+        </m:r>
+      </m:oMath>
+      <w:r>
+        <w:rPr>
+          <w:rFonts w:eastAsiaTheme="minorEastAsia"/>
+        </w:rPr>
+        <w:t xml:space="preserve"> – </w:t>
+      </w:r>
+      <w:r>
+        <w:rPr>
+          <w:rFonts w:eastAsiaTheme="minorEastAsia"/>
+        </w:rPr>
+        <w:t>точки лежат по одну сторону.</w:t>
+      </w:r>
+    </w:p>
+    <w:p>
+      <w:pPr>
+        <w:pStyle w:val="a3"/>
+        <w:numPr>
+          <w:ilvl w:val="0"/>
+          <w:numId w:val="5"/>
+        </w:numPr>
+      </w:pPr>
+      <m:oMath>
+        <m:d>
+          <m:dPr>
+            <m:begChr m:val="["/>
+            <m:endChr m:val="]"/>
+            <m:ctrlPr>
+              <w:rPr>
+                <w:rFonts w:ascii="Cambria Math" w:hAnsi="Cambria Math"/>
+                <w:i/>
+                <w:lang w:val="en-US"/>
+              </w:rPr>
+            </m:ctrlPr>
+          </m:dPr>
+          <m:e>
+            <m:sSub>
+              <m:sSubPr>
+                <m:ctrlPr>
+                  <w:rPr>
+                    <w:rFonts w:ascii="Cambria Math" w:hAnsi="Cambria Math"/>
+                    <w:i/>
+                    <w:lang w:val="en-US"/>
+                  </w:rPr>
+                </m:ctrlPr>
+              </m:sSubPr>
+              <m:e>
+                <m:r>
+                  <w:rPr>
+                    <w:rFonts w:ascii="Cambria Math" w:hAnsi="Cambria Math"/>
+                    <w:lang w:val="en-US"/>
+                  </w:rPr>
+                  <m:t>P</m:t>
+                </m:r>
+              </m:e>
+              <m:sub>
+                <m:r>
+                  <w:rPr>
+                    <w:rFonts w:ascii="Cambria Math" w:hAnsi="Cambria Math"/>
+                  </w:rPr>
+                  <m:t>1</m:t>
+                </m:r>
+              </m:sub>
+            </m:sSub>
+            <m:sSub>
+              <m:sSubPr>
+                <m:ctrlPr>
+                  <w:rPr>
+                    <w:rFonts w:ascii="Cambria Math" w:hAnsi="Cambria Math"/>
+                    <w:i/>
+                    <w:lang w:val="en-US"/>
+                  </w:rPr>
+                </m:ctrlPr>
+              </m:sSubPr>
+              <m:e>
+                <m:r>
+                  <w:rPr>
+                    <w:rFonts w:ascii="Cambria Math" w:hAnsi="Cambria Math"/>
+                    <w:lang w:val="en-US"/>
+                  </w:rPr>
+                  <m:t>P</m:t>
+                </m:r>
+              </m:e>
+              <m:sub>
+                <m:r>
+                  <w:rPr>
+                    <w:rFonts w:ascii="Cambria Math" w:hAnsi="Cambria Math"/>
+                  </w:rPr>
+                  <m:t>2</m:t>
+                </m:r>
+              </m:sub>
+            </m:sSub>
+            <m:r>
+              <w:rPr>
+                <w:rFonts w:ascii="Cambria Math" w:hAnsi="Cambria Math"/>
+              </w:rPr>
+              <m:t xml:space="preserve">, </m:t>
+            </m:r>
+            <m:sSub>
+              <m:sSubPr>
+                <m:ctrlPr>
+                  <w:rPr>
+                    <w:rFonts w:ascii="Cambria Math" w:hAnsi="Cambria Math"/>
+                    <w:i/>
+                    <w:lang w:val="en-US"/>
+                  </w:rPr>
+                </m:ctrlPr>
+              </m:sSubPr>
+              <m:e>
+                <m:r>
+                  <w:rPr>
+                    <w:rFonts w:ascii="Cambria Math" w:hAnsi="Cambria Math"/>
+                    <w:lang w:val="en-US"/>
+                  </w:rPr>
+                  <m:t>P</m:t>
+                </m:r>
+              </m:e>
+              <m:sub>
+                <m:r>
+                  <w:rPr>
+                    <w:rFonts w:ascii="Cambria Math" w:hAnsi="Cambria Math"/>
+                  </w:rPr>
+                  <m:t>1</m:t>
+                </m:r>
+              </m:sub>
+            </m:sSub>
+            <m:sSub>
+              <m:sSubPr>
+                <m:ctrlPr>
+                  <w:rPr>
+                    <w:rFonts w:ascii="Cambria Math" w:hAnsi="Cambria Math"/>
+                    <w:i/>
+                    <w:lang w:val="en-US"/>
+                  </w:rPr>
+                </m:ctrlPr>
+              </m:sSubPr>
+              <m:e>
+                <m:r>
+                  <w:rPr>
+                    <w:rFonts w:ascii="Cambria Math" w:hAnsi="Cambria Math"/>
+                    <w:lang w:val="en-US"/>
+                  </w:rPr>
+                  <m:t>M</m:t>
+                </m:r>
+              </m:e>
+              <m:sub>
+                <m:r>
+                  <w:rPr>
+                    <w:rFonts w:ascii="Cambria Math" w:hAnsi="Cambria Math"/>
+                  </w:rPr>
+                  <m:t>1</m:t>
+                </m:r>
+              </m:sub>
+            </m:sSub>
+          </m:e>
+        </m:d>
+        <m:r>
+          <w:rPr>
+            <w:rFonts w:ascii="Cambria Math" w:hAnsi="Cambria Math"/>
+          </w:rPr>
+          <m:t>*</m:t>
+        </m:r>
+        <m:d>
+          <m:dPr>
+            <m:begChr m:val="["/>
+            <m:endChr m:val="]"/>
+            <m:ctrlPr>
+              <w:rPr>
+                <w:rFonts w:ascii="Cambria Math" w:hAnsi="Cambria Math"/>
+                <w:i/>
+                <w:lang w:val="en-US"/>
+              </w:rPr>
+            </m:ctrlPr>
+          </m:dPr>
+          <m:e>
+            <m:sSub>
+              <m:sSubPr>
+                <m:ctrlPr>
+                  <w:rPr>
+                    <w:rFonts w:ascii="Cambria Math" w:hAnsi="Cambria Math"/>
+                    <w:i/>
+                    <w:lang w:val="en-US"/>
+                  </w:rPr>
+                </m:ctrlPr>
+              </m:sSubPr>
+              <m:e>
+                <m:r>
+                  <w:rPr>
+                    <w:rFonts w:ascii="Cambria Math" w:hAnsi="Cambria Math"/>
+                    <w:lang w:val="en-US"/>
+                  </w:rPr>
+                  <m:t>P</m:t>
+                </m:r>
+              </m:e>
+              <m:sub>
+                <m:r>
+                  <w:rPr>
+                    <w:rFonts w:ascii="Cambria Math" w:hAnsi="Cambria Math"/>
+                  </w:rPr>
+                  <m:t>1</m:t>
+                </m:r>
+              </m:sub>
+            </m:sSub>
+            <m:sSub>
+              <m:sSubPr>
+                <m:ctrlPr>
+                  <w:rPr>
+                    <w:rFonts w:ascii="Cambria Math" w:hAnsi="Cambria Math"/>
+                    <w:i/>
+                    <w:lang w:val="en-US"/>
+                  </w:rPr>
+                </m:ctrlPr>
+              </m:sSubPr>
+              <m:e>
+                <m:r>
+                  <w:rPr>
+                    <w:rFonts w:ascii="Cambria Math" w:hAnsi="Cambria Math"/>
+                    <w:lang w:val="en-US"/>
+                  </w:rPr>
+                  <m:t>P</m:t>
+                </m:r>
+              </m:e>
+              <m:sub>
+                <m:r>
+                  <w:rPr>
+                    <w:rFonts w:ascii="Cambria Math" w:hAnsi="Cambria Math"/>
+                  </w:rPr>
+                  <m:t>2</m:t>
+                </m:r>
+              </m:sub>
+            </m:sSub>
+            <m:r>
+              <w:rPr>
+                <w:rFonts w:ascii="Cambria Math" w:hAnsi="Cambria Math"/>
+              </w:rPr>
+              <m:t xml:space="preserve">, </m:t>
+            </m:r>
+            <m:sSub>
+              <m:sSubPr>
+                <m:ctrlPr>
+                  <w:rPr>
+                    <w:rFonts w:ascii="Cambria Math" w:hAnsi="Cambria Math"/>
+                    <w:i/>
+                    <w:lang w:val="en-US"/>
+                  </w:rPr>
+                </m:ctrlPr>
+              </m:sSubPr>
+              <m:e>
+                <m:r>
+                  <w:rPr>
+                    <w:rFonts w:ascii="Cambria Math" w:hAnsi="Cambria Math"/>
+                    <w:lang w:val="en-US"/>
+                  </w:rPr>
+                  <m:t>P</m:t>
+                </m:r>
+              </m:e>
+              <m:sub>
+                <m:r>
+                  <w:rPr>
+                    <w:rFonts w:ascii="Cambria Math" w:hAnsi="Cambria Math"/>
+                  </w:rPr>
+                  <m:t>1</m:t>
+                </m:r>
+              </m:sub>
+            </m:sSub>
+            <m:sSub>
+              <m:sSubPr>
+                <m:ctrlPr>
+                  <w:rPr>
+                    <w:rFonts w:ascii="Cambria Math" w:hAnsi="Cambria Math"/>
+                    <w:i/>
+                    <w:lang w:val="en-US"/>
+                  </w:rPr>
+                </m:ctrlPr>
+              </m:sSubPr>
+              <m:e>
+                <m:r>
+                  <w:rPr>
+                    <w:rFonts w:ascii="Cambria Math" w:hAnsi="Cambria Math"/>
+                    <w:lang w:val="en-US"/>
+                  </w:rPr>
+                  <m:t>M</m:t>
+                </m:r>
+              </m:e>
+              <m:sub>
+                <m:r>
+                  <w:rPr>
+                    <w:rFonts w:ascii="Cambria Math" w:hAnsi="Cambria Math"/>
+                  </w:rPr>
+                  <m:t>2</m:t>
+                </m:r>
+              </m:sub>
+            </m:sSub>
+          </m:e>
+        </m:d>
+        <m:r>
+          <w:rPr>
+            <w:rFonts w:ascii="Cambria Math" w:hAnsi="Cambria Math"/>
+          </w:rPr>
+          <m:t>=</m:t>
+        </m:r>
+        <m:r>
+          <w:rPr>
+            <w:rFonts w:ascii="Cambria Math" w:hAnsi="Cambria Math"/>
+          </w:rPr>
+          <m:t>0</m:t>
+        </m:r>
+      </m:oMath>
+      <w:r>
+        <w:rPr>
+          <w:rFonts w:eastAsiaTheme="minorEastAsia"/>
+        </w:rPr>
+        <w:t xml:space="preserve"> </w:t>
+      </w:r>
+      <w:r>
+        <w:rPr>
+          <w:rFonts w:eastAsiaTheme="minorEastAsia"/>
+        </w:rPr>
+        <w:t>–</w:t>
+      </w:r>
+      <w:r>
+        <w:rPr>
+          <w:rFonts w:eastAsiaTheme="minorEastAsia"/>
+        </w:rPr>
+        <w:t xml:space="preserve"> </w:t>
+      </w:r>
+      <w:r>
+        <w:rPr>
+          <w:rFonts w:eastAsiaTheme="minorEastAsia"/>
+        </w:rPr>
+        <w:t>одна (или две) из точек лежит на прямой.</w:t>
+      </w:r>
+    </w:p>
+    <w:p>
+      <w:pPr>
+        <w:pStyle w:val="4"/>
+      </w:pPr>
+      <w:r>
+        <w:t>Точка пересечения прямой и отрезка</w:t>
+      </w:r>
+    </w:p>
+    <w:p>
+      <w:pPr>
+        <w:rPr>
+          <w:rFonts w:eastAsiaTheme="minorEastAsia"/>
+        </w:rPr>
+      </w:pPr>
+      <m:oMathPara>
+        <m:oMathParaPr>
+          <m:jc m:val="left"/>
+        </m:oMathParaPr>
+        <m:oMath>
+          <m:sSub>
+            <m:sSubPr>
+              <m:ctrlPr>
+                <w:rPr>
+                  <w:rFonts w:ascii="Cambria Math" w:hAnsi="Cambria Math"/>
+                  <w:i/>
+                  <w:lang w:val="en-US"/>
+                </w:rPr>
+              </m:ctrlPr>
+            </m:sSubPr>
+            <m:e>
+              <m:r>
+                <w:rPr>
+                  <w:rFonts w:ascii="Cambria Math" w:hAnsi="Cambria Math"/>
+                  <w:lang w:val="en-US"/>
+                </w:rPr>
+                <m:t>a</m:t>
+              </m:r>
+            </m:e>
+            <m:sub>
+              <m:r>
+                <w:rPr>
+                  <w:rFonts w:ascii="Cambria Math" w:hAnsi="Cambria Math"/>
+                  <w:lang w:val="en-US"/>
+                </w:rPr>
+                <m:t>1</m:t>
+              </m:r>
+            </m:sub>
+          </m:sSub>
+          <m:r>
+            <w:rPr>
+              <w:rFonts w:ascii="Cambria Math" w:hAnsi="Cambria Math"/>
+              <w:lang w:val="en-US"/>
+            </w:rPr>
+            <m:t>x</m:t>
+          </m:r>
+          <m:r>
+            <w:rPr>
+              <w:rFonts w:ascii="Cambria Math" w:hAnsi="Cambria Math"/>
+            </w:rPr>
+            <m:t>+</m:t>
+          </m:r>
+          <m:sSub>
+            <m:sSubPr>
+              <m:ctrlPr>
+                <w:rPr>
+                  <w:rFonts w:ascii="Cambria Math" w:hAnsi="Cambria Math"/>
+                  <w:i/>
+                  <w:lang w:val="en-US"/>
+                </w:rPr>
+              </m:ctrlPr>
+            </m:sSubPr>
+            <m:e>
+              <m:r>
+                <w:rPr>
+                  <w:rFonts w:ascii="Cambria Math" w:hAnsi="Cambria Math"/>
+                  <w:lang w:val="en-US"/>
+                </w:rPr>
+                <m:t>b</m:t>
+              </m:r>
+            </m:e>
+            <m:sub>
+              <m:r>
+                <w:rPr>
+                  <w:rFonts w:ascii="Cambria Math" w:hAnsi="Cambria Math"/>
+                  <w:lang w:val="en-US"/>
+                </w:rPr>
+                <m:t>1</m:t>
+              </m:r>
+            </m:sub>
+          </m:sSub>
+          <m:r>
+            <w:rPr>
+              <w:rFonts w:ascii="Cambria Math" w:hAnsi="Cambria Math"/>
+              <w:lang w:val="en-US"/>
+            </w:rPr>
+            <m:t>y</m:t>
+          </m:r>
+          <m:r>
+            <w:rPr>
+              <w:rFonts w:ascii="Cambria Math" w:hAnsi="Cambria Math"/>
+            </w:rPr>
+            <m:t>+</m:t>
+          </m:r>
+          <m:sSub>
+            <m:sSubPr>
+              <m:ctrlPr>
+                <w:rPr>
+                  <w:rFonts w:ascii="Cambria Math" w:hAnsi="Cambria Math"/>
+                  <w:i/>
+                  <w:lang w:val="en-US"/>
+                </w:rPr>
+              </m:ctrlPr>
+            </m:sSubPr>
+            <m:e>
+              <m:r>
+                <w:rPr>
+                  <w:rFonts w:ascii="Cambria Math" w:hAnsi="Cambria Math"/>
+                  <w:lang w:val="en-US"/>
+                </w:rPr>
+                <m:t>c</m:t>
+              </m:r>
+            </m:e>
+            <m:sub>
+              <m:r>
+                <w:rPr>
+                  <w:rFonts w:ascii="Cambria Math" w:hAnsi="Cambria Math"/>
+                  <w:lang w:val="en-US"/>
+                </w:rPr>
+                <m:t>1</m:t>
+              </m:r>
+            </m:sub>
+          </m:sSub>
+          <m:r>
+            <w:rPr>
+              <w:rFonts w:ascii="Cambria Math" w:hAnsi="Cambria Math"/>
+            </w:rPr>
+            <m:t>=</m:t>
+          </m:r>
+          <m:r>
+            <w:rPr>
+              <w:rFonts w:ascii="Cambria Math" w:hAnsi="Cambria Math"/>
+            </w:rPr>
+            <m:t>0</m:t>
+          </m:r>
+        </m:oMath>
+      </m:oMathPara>
+    </w:p>
+    <w:p>
+      <w:pPr>
+        <w:rPr>
+          <w:rFonts w:eastAsiaTheme="minorEastAsia"/>
+        </w:rPr>
+      </w:pPr>
+      <m:oMathPara>
+        <m:oMathParaPr>
+          <m:jc m:val="left"/>
+        </m:oMathParaPr>
+        <m:oMath>
+          <m:sSub>
+            <m:sSubPr>
+              <m:ctrlPr>
+                <w:rPr>
+                  <w:rFonts w:ascii="Cambria Math" w:hAnsi="Cambria Math"/>
+                  <w:i/>
+                  <w:lang w:val="en-US"/>
+                </w:rPr>
+              </m:ctrlPr>
+            </m:sSubPr>
+            <m:e>
+              <m:r>
+                <w:rPr>
+                  <w:rFonts w:ascii="Cambria Math" w:hAnsi="Cambria Math"/>
+                  <w:lang w:val="en-US"/>
+                </w:rPr>
+                <m:t>a</m:t>
+              </m:r>
+            </m:e>
+            <m:sub>
+              <m:r>
+                <w:rPr>
+                  <w:rFonts w:ascii="Cambria Math" w:hAnsi="Cambria Math"/>
+                  <w:lang w:val="en-US"/>
+                </w:rPr>
+                <m:t>1</m:t>
+              </m:r>
+            </m:sub>
+          </m:sSub>
+          <m:r>
+            <w:rPr>
+              <w:rFonts w:ascii="Cambria Math" w:hAnsi="Cambria Math"/>
+              <w:lang w:val="en-US"/>
+            </w:rPr>
+            <m:t>x</m:t>
+          </m:r>
+          <m:r>
+            <w:rPr>
+              <w:rFonts w:ascii="Cambria Math" w:hAnsi="Cambria Math"/>
+            </w:rPr>
+            <m:t>+</m:t>
+          </m:r>
+          <m:sSub>
+            <m:sSubPr>
+              <m:ctrlPr>
+                <w:rPr>
+                  <w:rFonts w:ascii="Cambria Math" w:hAnsi="Cambria Math"/>
+                  <w:i/>
+                  <w:lang w:val="en-US"/>
+                </w:rPr>
+              </m:ctrlPr>
+            </m:sSubPr>
+            <m:e>
+              <m:r>
+                <w:rPr>
+                  <w:rFonts w:ascii="Cambria Math" w:hAnsi="Cambria Math"/>
+                  <w:lang w:val="en-US"/>
+                </w:rPr>
+                <m:t>b</m:t>
+              </m:r>
+            </m:e>
+            <m:sub>
+              <m:r>
+                <w:rPr>
+                  <w:rFonts w:ascii="Cambria Math" w:hAnsi="Cambria Math"/>
+                  <w:lang w:val="en-US"/>
+                </w:rPr>
+                <m:t>1</m:t>
+              </m:r>
+            </m:sub>
+          </m:sSub>
+          <m:r>
+            <w:rPr>
+              <w:rFonts w:ascii="Cambria Math" w:hAnsi="Cambria Math"/>
+              <w:lang w:val="en-US"/>
+            </w:rPr>
+            <m:t>y</m:t>
+          </m:r>
+          <m:r>
+            <w:rPr>
+              <w:rFonts w:ascii="Cambria Math" w:hAnsi="Cambria Math"/>
+            </w:rPr>
+            <m:t>=</m:t>
+          </m:r>
+          <m:r>
+            <w:rPr>
+              <w:rFonts w:ascii="Cambria Math" w:hAnsi="Cambria Math"/>
+            </w:rPr>
+            <m:t>0</m:t>
+          </m:r>
+        </m:oMath>
+      </m:oMathPara>
+    </w:p>
+    <w:p>
+      <w:pPr>
+        <w:rPr>
+          <w:rFonts w:eastAsiaTheme="minorEastAsia"/>
+          <w:i/>
+          <w:lang w:val="en-US"/>
+        </w:rPr>
+      </w:pPr>
+      <m:oMathPara>
+        <m:oMathParaPr>
+          <m:jc m:val="left"/>
+        </m:oMathParaPr>
+        <m:oMath>
+          <m:r>
+            <w:rPr>
+              <w:rFonts w:ascii="Cambria Math" w:eastAsiaTheme="minorEastAsia" w:hAnsi="Cambria Math"/>
+              <w:lang w:val="en-US"/>
+            </w:rPr>
+            <m:t>x=-</m:t>
+          </m:r>
+          <m:f>
+            <m:fPr>
+              <m:ctrlPr>
+                <w:rPr>
+                  <w:rFonts w:ascii="Cambria Math" w:eastAsiaTheme="minorEastAsia" w:hAnsi="Cambria Math"/>
+                  <w:i/>
+                  <w:lang w:val="en-US"/>
+                </w:rPr>
+              </m:ctrlPr>
+            </m:fPr>
+            <m:num>
+              <m:sSub>
+                <m:sSubPr>
+                  <m:ctrlPr>
+                    <w:rPr>
+                      <w:rFonts w:ascii="Cambria Math" w:eastAsiaTheme="minorEastAsia" w:hAnsi="Cambria Math"/>
+                      <w:i/>
+                      <w:lang w:val="en-US"/>
+                    </w:rPr>
+                  </m:ctrlPr>
+                </m:sSubPr>
+                <m:e>
+                  <m:r>
+                    <w:rPr>
+                      <w:rFonts w:ascii="Cambria Math" w:eastAsiaTheme="minorEastAsia" w:hAnsi="Cambria Math"/>
+                      <w:lang w:val="en-US"/>
+                    </w:rPr>
+                    <m:t>b</m:t>
+                  </m:r>
+                </m:e>
+                <m:sub>
+                  <m:r>
+                    <w:rPr>
+                      <w:rFonts w:ascii="Cambria Math" w:eastAsiaTheme="minorEastAsia" w:hAnsi="Cambria Math"/>
+                      <w:lang w:val="en-US"/>
+                    </w:rPr>
+                    <m:t>1</m:t>
+                  </m:r>
+                </m:sub>
+              </m:sSub>
+            </m:num>
+            <m:den>
+              <m:sSub>
+                <m:sSubPr>
+                  <m:ctrlPr>
+                    <w:rPr>
+                      <w:rFonts w:ascii="Cambria Math" w:eastAsiaTheme="minorEastAsia" w:hAnsi="Cambria Math"/>
+                      <w:i/>
+                      <w:lang w:val="en-US"/>
+                    </w:rPr>
+                  </m:ctrlPr>
+                </m:sSubPr>
+                <m:e>
+                  <m:r>
+                    <w:rPr>
+                      <w:rFonts w:ascii="Cambria Math" w:eastAsiaTheme="minorEastAsia" w:hAnsi="Cambria Math"/>
+                      <w:lang w:val="en-US"/>
+                    </w:rPr>
+                    <m:t>a</m:t>
+                  </m:r>
+                </m:e>
+                <m:sub>
+                  <m:r>
+                    <w:rPr>
+                      <w:rFonts w:ascii="Cambria Math" w:eastAsiaTheme="minorEastAsia" w:hAnsi="Cambria Math"/>
+                      <w:lang w:val="en-US"/>
+                    </w:rPr>
+                    <m:t>1</m:t>
+                  </m:r>
+                </m:sub>
+              </m:sSub>
+            </m:den>
+          </m:f>
+          <m:r>
+            <w:rPr>
+              <w:rFonts w:ascii="Cambria Math" w:eastAsiaTheme="minorEastAsia" w:hAnsi="Cambria Math"/>
+              <w:lang w:val="en-US"/>
+            </w:rPr>
+            <m:t>y</m:t>
+          </m:r>
+        </m:oMath>
+      </m:oMathPara>
+    </w:p>
+    <w:p>
+      <w:pPr>
+        <w:rPr>
+          <w:rFonts w:eastAsiaTheme="minorEastAsia"/>
+          <w:i/>
+        </w:rPr>
+      </w:pPr>
+      <m:oMathPara>
+        <m:oMathParaPr>
+          <m:jc m:val="left"/>
+        </m:oMathParaPr>
+        <m:oMath>
+          <m:sSub>
+            <m:sSubPr>
+              <m:ctrlPr>
+                <w:rPr>
+                  <w:rFonts w:ascii="Cambria Math" w:hAnsi="Cambria Math"/>
+                  <w:i/>
+                  <w:lang w:val="en-US"/>
+                </w:rPr>
+              </m:ctrlPr>
+            </m:sSubPr>
+            <m:e>
+              <m:r>
+                <w:rPr>
+                  <w:rFonts w:ascii="Cambria Math" w:hAnsi="Cambria Math"/>
+                  <w:lang w:val="en-US"/>
+                </w:rPr>
+                <m:t>a</m:t>
+              </m:r>
+            </m:e>
+            <m:sub>
+              <m:r>
+                <w:rPr>
+                  <w:rFonts w:ascii="Cambria Math" w:hAnsi="Cambria Math"/>
+                  <w:lang w:val="en-US"/>
+                </w:rPr>
+                <m:t>2</m:t>
+              </m:r>
+            </m:sub>
+          </m:sSub>
+          <m:r>
+            <w:rPr>
+              <w:rFonts w:ascii="Cambria Math" w:hAnsi="Cambria Math"/>
+              <w:lang w:val="en-US"/>
+            </w:rPr>
+            <m:t>x</m:t>
+          </m:r>
+          <m:r>
+            <w:rPr>
+              <w:rFonts w:ascii="Cambria Math" w:hAnsi="Cambria Math"/>
+            </w:rPr>
+            <m:t>+</m:t>
+          </m:r>
+          <m:sSub>
+            <m:sSubPr>
+              <m:ctrlPr>
+                <w:rPr>
+                  <w:rFonts w:ascii="Cambria Math" w:hAnsi="Cambria Math"/>
+                  <w:i/>
+                  <w:lang w:val="en-US"/>
+                </w:rPr>
+              </m:ctrlPr>
+            </m:sSubPr>
+            <m:e>
+              <m:r>
+                <w:rPr>
+                  <w:rFonts w:ascii="Cambria Math" w:hAnsi="Cambria Math"/>
+                  <w:lang w:val="en-US"/>
+                </w:rPr>
+                <m:t>b</m:t>
+              </m:r>
+            </m:e>
+            <m:sub>
+              <m:r>
+                <w:rPr>
+                  <w:rFonts w:ascii="Cambria Math" w:hAnsi="Cambria Math"/>
+                  <w:lang w:val="en-US"/>
+                </w:rPr>
+                <m:t>2</m:t>
+              </m:r>
+            </m:sub>
+          </m:sSub>
+          <m:r>
+            <w:rPr>
+              <w:rFonts w:ascii="Cambria Math" w:hAnsi="Cambria Math"/>
+              <w:lang w:val="en-US"/>
+            </w:rPr>
+            <m:t>y</m:t>
+          </m:r>
+          <m:r>
+            <w:rPr>
+              <w:rFonts w:ascii="Cambria Math" w:hAnsi="Cambria Math"/>
+            </w:rPr>
+            <m:t>+</m:t>
+          </m:r>
+          <m:sSub>
+            <m:sSubPr>
+              <m:ctrlPr>
+                <w:rPr>
+                  <w:rFonts w:ascii="Cambria Math" w:hAnsi="Cambria Math"/>
+                  <w:i/>
+                  <w:lang w:val="en-US"/>
+                </w:rPr>
+              </m:ctrlPr>
+            </m:sSubPr>
+            <m:e>
+              <m:r>
+                <w:rPr>
+                  <w:rFonts w:ascii="Cambria Math" w:hAnsi="Cambria Math"/>
+                  <w:lang w:val="en-US"/>
+                </w:rPr>
+                <m:t>c</m:t>
+              </m:r>
+            </m:e>
+            <m:sub>
+              <m:r>
+                <w:rPr>
+                  <w:rFonts w:ascii="Cambria Math" w:hAnsi="Cambria Math"/>
+                  <w:lang w:val="en-US"/>
+                </w:rPr>
+                <m:t>2</m:t>
+              </m:r>
+            </m:sub>
+          </m:sSub>
+          <m:r>
+            <w:rPr>
+              <w:rFonts w:ascii="Cambria Math" w:hAnsi="Cambria Math"/>
+            </w:rPr>
+            <m:t>=0</m:t>
+          </m:r>
+        </m:oMath>
+      </m:oMathPara>
+    </w:p>
+    <w:p>
+      <w:pPr>
+        <w:rPr>
+          <w:rFonts w:eastAsiaTheme="minorEastAsia"/>
+          <w:lang w:val="en-US"/>
+        </w:rPr>
+      </w:pPr>
+      <m:oMathPara>
+        <m:oMathParaPr>
+          <m:jc m:val="left"/>
+        </m:oMathParaPr>
+        <m:oMath>
+          <m:r>
+            <w:rPr>
+              <w:rFonts w:ascii="Cambria Math" w:eastAsiaTheme="minorEastAsia" w:hAnsi="Cambria Math"/>
+              <w:lang w:val="en-US"/>
+            </w:rPr>
+            <m:t>-</m:t>
+          </m:r>
+          <m:f>
+            <m:fPr>
+              <m:ctrlPr>
+                <w:rPr>
+                  <w:rFonts w:ascii="Cambria Math" w:eastAsiaTheme="minorEastAsia" w:hAnsi="Cambria Math"/>
+                  <w:i/>
+                  <w:lang w:val="en-US"/>
+                </w:rPr>
+              </m:ctrlPr>
+            </m:fPr>
+            <m:num>
+              <m:sSub>
+                <m:sSubPr>
+                  <m:ctrlPr>
+                    <w:rPr>
+                      <w:rFonts w:ascii="Cambria Math" w:eastAsiaTheme="minorEastAsia" w:hAnsi="Cambria Math"/>
+                      <w:i/>
+                      <w:lang w:val="en-US"/>
+                    </w:rPr>
+                  </m:ctrlPr>
+                </m:sSubPr>
+                <m:e>
+                  <m:sSub>
+                    <m:sSubPr>
+                      <m:ctrlPr>
+                        <w:rPr>
+                          <w:rFonts w:ascii="Cambria Math" w:hAnsi="Cambria Math"/>
+                          <w:i/>
+                          <w:lang w:val="en-US"/>
+                        </w:rPr>
+                      </m:ctrlPr>
+                    </m:sSubPr>
+                    <m:e>
+                      <m:r>
+                        <w:rPr>
+                          <w:rFonts w:ascii="Cambria Math" w:hAnsi="Cambria Math"/>
+                          <w:lang w:val="en-US"/>
+                        </w:rPr>
+                        <m:t>a</m:t>
+                      </m:r>
+                    </m:e>
+                    <m:sub>
+                      <m:r>
+                        <w:rPr>
+                          <w:rFonts w:ascii="Cambria Math" w:hAnsi="Cambria Math"/>
+                          <w:lang w:val="en-US"/>
+                        </w:rPr>
+                        <m:t>2</m:t>
+                      </m:r>
+                    </m:sub>
+                  </m:sSub>
+                  <m:r>
+                    <w:rPr>
+                      <w:rFonts w:ascii="Cambria Math" w:eastAsiaTheme="minorEastAsia" w:hAnsi="Cambria Math"/>
+                      <w:lang w:val="en-US"/>
+                    </w:rPr>
+                    <m:t>b</m:t>
+                  </m:r>
+                </m:e>
+                <m:sub>
+                  <m:r>
+                    <w:rPr>
+                      <w:rFonts w:ascii="Cambria Math" w:eastAsiaTheme="minorEastAsia" w:hAnsi="Cambria Math"/>
+                      <w:lang w:val="en-US"/>
+                    </w:rPr>
+                    <m:t>1</m:t>
+                  </m:r>
+                </m:sub>
+              </m:sSub>
+            </m:num>
+            <m:den>
+              <m:sSub>
+                <m:sSubPr>
+                  <m:ctrlPr>
+                    <w:rPr>
+                      <w:rFonts w:ascii="Cambria Math" w:eastAsiaTheme="minorEastAsia" w:hAnsi="Cambria Math"/>
+                      <w:i/>
+                      <w:lang w:val="en-US"/>
+                    </w:rPr>
+                  </m:ctrlPr>
+                </m:sSubPr>
+                <m:e>
+                  <m:r>
+                    <w:rPr>
+                      <w:rFonts w:ascii="Cambria Math" w:eastAsiaTheme="minorEastAsia" w:hAnsi="Cambria Math"/>
+                      <w:lang w:val="en-US"/>
+                    </w:rPr>
+                    <m:t>a</m:t>
+                  </m:r>
+                </m:e>
+                <m:sub>
+                  <m:r>
+                    <w:rPr>
+                      <w:rFonts w:ascii="Cambria Math" w:eastAsiaTheme="minorEastAsia" w:hAnsi="Cambria Math"/>
+                      <w:lang w:val="en-US"/>
+                    </w:rPr>
+                    <m:t>1</m:t>
+                  </m:r>
+                </m:sub>
+              </m:sSub>
+            </m:den>
+          </m:f>
+          <m:r>
+            <w:rPr>
+              <w:rFonts w:ascii="Cambria Math" w:eastAsiaTheme="minorEastAsia" w:hAnsi="Cambria Math"/>
+              <w:lang w:val="en-US"/>
+            </w:rPr>
+            <m:t>y+</m:t>
+          </m:r>
+          <m:sSub>
+            <m:sSubPr>
+              <m:ctrlPr>
+                <w:rPr>
+                  <w:rFonts w:ascii="Cambria Math" w:eastAsiaTheme="minorEastAsia" w:hAnsi="Cambria Math"/>
+                  <w:i/>
+                  <w:lang w:val="en-US"/>
+                </w:rPr>
+              </m:ctrlPr>
+            </m:sSubPr>
+            <m:e>
+              <m:r>
+                <w:rPr>
+                  <w:rFonts w:ascii="Cambria Math" w:eastAsiaTheme="minorEastAsia" w:hAnsi="Cambria Math"/>
+                  <w:lang w:val="en-US"/>
+                </w:rPr>
+                <m:t>b</m:t>
+              </m:r>
+            </m:e>
+            <m:sub>
+              <m:r>
+                <w:rPr>
+                  <w:rFonts w:ascii="Cambria Math" w:eastAsiaTheme="minorEastAsia" w:hAnsi="Cambria Math"/>
+                  <w:lang w:val="en-US"/>
+                </w:rPr>
+                <m:t>2</m:t>
+              </m:r>
+            </m:sub>
+          </m:sSub>
+          <m:r>
+            <w:rPr>
+              <w:rFonts w:ascii="Cambria Math" w:eastAsiaTheme="minorEastAsia" w:hAnsi="Cambria Math"/>
+              <w:lang w:val="en-US"/>
+            </w:rPr>
+            <m:t>y+</m:t>
+          </m:r>
+          <m:sSub>
+            <m:sSubPr>
+              <m:ctrlPr>
+                <w:rPr>
+                  <w:rFonts w:ascii="Cambria Math" w:eastAsiaTheme="minorEastAsia" w:hAnsi="Cambria Math"/>
+                  <w:i/>
+                  <w:lang w:val="en-US"/>
+                </w:rPr>
+              </m:ctrlPr>
+            </m:sSubPr>
+            <m:e>
+              <m:r>
+                <w:rPr>
+                  <w:rFonts w:ascii="Cambria Math" w:eastAsiaTheme="minorEastAsia" w:hAnsi="Cambria Math"/>
+                  <w:lang w:val="en-US"/>
+                </w:rPr>
+                <m:t>c</m:t>
+              </m:r>
+            </m:e>
+            <m:sub>
+              <m:r>
+                <w:rPr>
+                  <w:rFonts w:ascii="Cambria Math" w:eastAsiaTheme="minorEastAsia" w:hAnsi="Cambria Math"/>
+                  <w:lang w:val="en-US"/>
+                </w:rPr>
+                <m:t>2</m:t>
+              </m:r>
+            </m:sub>
+          </m:sSub>
+          <m:r>
+            <w:rPr>
+              <w:rFonts w:ascii="Cambria Math" w:eastAsiaTheme="minorEastAsia" w:hAnsi="Cambria Math"/>
+              <w:lang w:val="en-US"/>
+            </w:rPr>
+            <m:t>=0</m:t>
+          </m:r>
+        </m:oMath>
+      </m:oMathPara>
+    </w:p>
+    <w:p>
+      <w:pPr>
+        <w:rPr>
+          <w:rFonts w:eastAsiaTheme="minorEastAsia"/>
+          <w:lang w:val="en-US"/>
+        </w:rPr>
+      </w:pPr>
+      <m:oMathPara>
+        <m:oMathParaPr>
+          <m:jc m:val="left"/>
+        </m:oMathParaPr>
+        <m:oMath>
+          <m:d>
+            <m:dPr>
+              <m:ctrlPr>
+                <w:rPr>
+                  <w:rFonts w:ascii="Cambria Math" w:eastAsiaTheme="minorEastAsia" w:hAnsi="Cambria Math"/>
+                  <w:i/>
+                  <w:lang w:val="en-US"/>
+                </w:rPr>
+              </m:ctrlPr>
+            </m:dPr>
+            <m:e>
+              <m:r>
+                <w:rPr>
+                  <w:rFonts w:ascii="Cambria Math" w:eastAsiaTheme="minorEastAsia" w:hAnsi="Cambria Math"/>
+                  <w:lang w:val="en-US"/>
+                </w:rPr>
+                <m:t>-</m:t>
+              </m:r>
+              <m:f>
+                <m:fPr>
+                  <m:ctrlPr>
+                    <w:rPr>
+                      <w:rFonts w:ascii="Cambria Math" w:eastAsiaTheme="minorEastAsia" w:hAnsi="Cambria Math"/>
+                      <w:i/>
+                      <w:lang w:val="en-US"/>
+                    </w:rPr>
+                  </m:ctrlPr>
+                </m:fPr>
+                <m:num>
+                  <m:sSub>
+                    <m:sSubPr>
+                      <m:ctrlPr>
+                        <w:rPr>
+                          <w:rFonts w:ascii="Cambria Math" w:eastAsiaTheme="minorEastAsia" w:hAnsi="Cambria Math"/>
+                          <w:i/>
+                          <w:lang w:val="en-US"/>
+                        </w:rPr>
+                      </m:ctrlPr>
+                    </m:sSubPr>
+                    <m:e>
+                      <m:sSub>
+                        <m:sSubPr>
+                          <m:ctrlPr>
+                            <w:rPr>
+                              <w:rFonts w:ascii="Cambria Math" w:hAnsi="Cambria Math"/>
+                              <w:i/>
+                              <w:lang w:val="en-US"/>
+                            </w:rPr>
+                          </m:ctrlPr>
+                        </m:sSubPr>
+                        <m:e>
+                          <m:r>
+                            <w:rPr>
+                              <w:rFonts w:ascii="Cambria Math" w:hAnsi="Cambria Math"/>
+                              <w:lang w:val="en-US"/>
+                            </w:rPr>
+                            <m:t>a</m:t>
+                          </m:r>
+                        </m:e>
+                        <m:sub>
+                          <m:r>
+                            <w:rPr>
+                              <w:rFonts w:ascii="Cambria Math" w:hAnsi="Cambria Math"/>
+                              <w:lang w:val="en-US"/>
+                            </w:rPr>
+                            <m:t>2</m:t>
+                          </m:r>
+                        </m:sub>
+                      </m:sSub>
+                      <m:r>
+                        <w:rPr>
+                          <w:rFonts w:ascii="Cambria Math" w:eastAsiaTheme="minorEastAsia" w:hAnsi="Cambria Math"/>
+                          <w:lang w:val="en-US"/>
+                        </w:rPr>
+                        <m:t>b</m:t>
+                      </m:r>
+                    </m:e>
+                    <m:sub>
+                      <m:r>
+                        <w:rPr>
+                          <w:rFonts w:ascii="Cambria Math" w:eastAsiaTheme="minorEastAsia" w:hAnsi="Cambria Math"/>
+                          <w:lang w:val="en-US"/>
+                        </w:rPr>
+                        <m:t>1</m:t>
+                      </m:r>
+                    </m:sub>
+                  </m:sSub>
+                </m:num>
+                <m:den>
+                  <m:sSub>
+                    <m:sSubPr>
+                      <m:ctrlPr>
+                        <w:rPr>
+                          <w:rFonts w:ascii="Cambria Math" w:eastAsiaTheme="minorEastAsia" w:hAnsi="Cambria Math"/>
+                          <w:i/>
+                          <w:lang w:val="en-US"/>
+                        </w:rPr>
+                      </m:ctrlPr>
+                    </m:sSubPr>
+                    <m:e>
+                      <m:r>
+                        <w:rPr>
+                          <w:rFonts w:ascii="Cambria Math" w:eastAsiaTheme="minorEastAsia" w:hAnsi="Cambria Math"/>
+                          <w:lang w:val="en-US"/>
+                        </w:rPr>
+                        <m:t>a</m:t>
+                      </m:r>
+                    </m:e>
+                    <m:sub>
+                      <m:r>
+                        <w:rPr>
+                          <w:rFonts w:ascii="Cambria Math" w:eastAsiaTheme="minorEastAsia" w:hAnsi="Cambria Math"/>
+                          <w:lang w:val="en-US"/>
+                        </w:rPr>
+                        <m:t>1</m:t>
+                      </m:r>
+                    </m:sub>
+                  </m:sSub>
+                </m:den>
+              </m:f>
+              <m:r>
+                <w:rPr>
+                  <w:rFonts w:ascii="Cambria Math" w:eastAsiaTheme="minorEastAsia" w:hAnsi="Cambria Math"/>
+                  <w:lang w:val="en-US"/>
+                </w:rPr>
+                <m:t>+</m:t>
+              </m:r>
+              <m:sSub>
+                <m:sSubPr>
+                  <m:ctrlPr>
+                    <w:rPr>
+                      <w:rFonts w:ascii="Cambria Math" w:eastAsiaTheme="minorEastAsia" w:hAnsi="Cambria Math"/>
+                      <w:i/>
+                      <w:lang w:val="en-US"/>
+                    </w:rPr>
+                  </m:ctrlPr>
+                </m:sSubPr>
+                <m:e>
+                  <m:r>
+                    <w:rPr>
+                      <w:rFonts w:ascii="Cambria Math" w:eastAsiaTheme="minorEastAsia" w:hAnsi="Cambria Math"/>
+                      <w:lang w:val="en-US"/>
+                    </w:rPr>
+                    <m:t>b</m:t>
+                  </m:r>
+                </m:e>
+                <m:sub>
+                  <m:r>
+                    <w:rPr>
+                      <w:rFonts w:ascii="Cambria Math" w:eastAsiaTheme="minorEastAsia" w:hAnsi="Cambria Math"/>
+                      <w:lang w:val="en-US"/>
+                    </w:rPr>
+                    <m:t>2</m:t>
+                  </m:r>
+                </m:sub>
+              </m:sSub>
+            </m:e>
+          </m:d>
+          <m:r>
+            <w:rPr>
+              <w:rFonts w:ascii="Cambria Math" w:eastAsiaTheme="minorEastAsia" w:hAnsi="Cambria Math"/>
+              <w:lang w:val="en-US"/>
+            </w:rPr>
+            <m:t>y=-</m:t>
+          </m:r>
+          <m:sSub>
+            <m:sSubPr>
+              <m:ctrlPr>
+                <w:rPr>
+                  <w:rFonts w:ascii="Cambria Math" w:eastAsiaTheme="minorEastAsia" w:hAnsi="Cambria Math"/>
+                  <w:i/>
+                  <w:lang w:val="en-US"/>
+                </w:rPr>
+              </m:ctrlPr>
+            </m:sSubPr>
+            <m:e>
+              <m:r>
+                <w:rPr>
+                  <w:rFonts w:ascii="Cambria Math" w:eastAsiaTheme="minorEastAsia" w:hAnsi="Cambria Math"/>
+                  <w:lang w:val="en-US"/>
+                </w:rPr>
+                <m:t>c</m:t>
+              </m:r>
+            </m:e>
+            <m:sub>
+              <m:r>
+                <w:rPr>
+                  <w:rFonts w:ascii="Cambria Math" w:eastAsiaTheme="minorEastAsia" w:hAnsi="Cambria Math"/>
+                  <w:lang w:val="en-US"/>
+                </w:rPr>
+                <m:t>2</m:t>
+              </m:r>
+            </m:sub>
+          </m:sSub>
+        </m:oMath>
+      </m:oMathPara>
+    </w:p>
+    <w:p>
+      <w:pPr>
+        <w:rPr>
+          <w:rFonts w:eastAsiaTheme="minorEastAsia"/>
+          <w:lang w:val="en-US"/>
+        </w:rPr>
+      </w:pPr>
+      <m:oMathPara>
+        <m:oMathParaPr>
+          <m:jc m:val="left"/>
+        </m:oMathParaPr>
+        <m:oMath>
+          <m:f>
+            <m:fPr>
+              <m:ctrlPr>
+                <w:rPr>
+                  <w:rFonts w:ascii="Cambria Math" w:eastAsiaTheme="minorEastAsia" w:hAnsi="Cambria Math"/>
+                  <w:i/>
+                  <w:lang w:val="en-US"/>
+                </w:rPr>
+              </m:ctrlPr>
+            </m:fPr>
+            <m:num>
+              <m:r>
+                <w:rPr>
+                  <w:rFonts w:ascii="Cambria Math" w:eastAsiaTheme="minorEastAsia" w:hAnsi="Cambria Math"/>
+                  <w:lang w:val="en-US"/>
+                </w:rPr>
+                <m:t>-</m:t>
+              </m:r>
+              <m:sSub>
+                <m:sSubPr>
+                  <m:ctrlPr>
+                    <w:rPr>
+                      <w:rFonts w:ascii="Cambria Math" w:eastAsiaTheme="minorEastAsia" w:hAnsi="Cambria Math"/>
+                      <w:i/>
+                      <w:lang w:val="en-US"/>
+                    </w:rPr>
+                  </m:ctrlPr>
+                </m:sSubPr>
+                <m:e>
+                  <m:r>
+                    <w:rPr>
+                      <w:rFonts w:ascii="Cambria Math" w:eastAsiaTheme="minorEastAsia" w:hAnsi="Cambria Math"/>
+                      <w:lang w:val="en-US"/>
+                    </w:rPr>
+                    <m:t>a</m:t>
+                  </m:r>
+                </m:e>
+                <m:sub>
+                  <m:r>
+                    <w:rPr>
+                      <w:rFonts w:ascii="Cambria Math" w:eastAsiaTheme="minorEastAsia" w:hAnsi="Cambria Math"/>
+                      <w:lang w:val="en-US"/>
+                    </w:rPr>
+                    <m:t>2</m:t>
+                  </m:r>
+                </m:sub>
+              </m:sSub>
+              <m:sSub>
+                <m:sSubPr>
+                  <m:ctrlPr>
+                    <w:rPr>
+                      <w:rFonts w:ascii="Cambria Math" w:eastAsiaTheme="minorEastAsia" w:hAnsi="Cambria Math"/>
+                      <w:i/>
+                      <w:lang w:val="en-US"/>
+                    </w:rPr>
+                  </m:ctrlPr>
+                </m:sSubPr>
+                <m:e>
+                  <m:r>
+                    <w:rPr>
+                      <w:rFonts w:ascii="Cambria Math" w:eastAsiaTheme="minorEastAsia" w:hAnsi="Cambria Math"/>
+                      <w:lang w:val="en-US"/>
+                    </w:rPr>
+                    <m:t>b</m:t>
+                  </m:r>
+                </m:e>
+                <m:sub>
+                  <m:r>
+                    <w:rPr>
+                      <w:rFonts w:ascii="Cambria Math" w:eastAsiaTheme="minorEastAsia" w:hAnsi="Cambria Math"/>
+                      <w:lang w:val="en-US"/>
+                    </w:rPr>
+                    <m:t>1</m:t>
+                  </m:r>
+                </m:sub>
+              </m:sSub>
+              <m:r>
+                <w:rPr>
+                  <w:rFonts w:ascii="Cambria Math" w:eastAsiaTheme="minorEastAsia" w:hAnsi="Cambria Math"/>
+                  <w:lang w:val="en-US"/>
+                </w:rPr>
+                <m:t>+</m:t>
+              </m:r>
+              <m:sSub>
+                <m:sSubPr>
+                  <m:ctrlPr>
+                    <w:rPr>
+                      <w:rFonts w:ascii="Cambria Math" w:eastAsiaTheme="minorEastAsia" w:hAnsi="Cambria Math"/>
+                      <w:i/>
+                      <w:lang w:val="en-US"/>
+                    </w:rPr>
+                  </m:ctrlPr>
+                </m:sSubPr>
+                <m:e>
+                  <m:r>
+                    <w:rPr>
+                      <w:rFonts w:ascii="Cambria Math" w:eastAsiaTheme="minorEastAsia" w:hAnsi="Cambria Math"/>
+                      <w:lang w:val="en-US"/>
+                    </w:rPr>
+                    <m:t>a</m:t>
+                  </m:r>
+                </m:e>
+                <m:sub>
+                  <m:r>
+                    <w:rPr>
+                      <w:rFonts w:ascii="Cambria Math" w:eastAsiaTheme="minorEastAsia" w:hAnsi="Cambria Math"/>
+                      <w:lang w:val="en-US"/>
+                    </w:rPr>
+                    <m:t>1</m:t>
+                  </m:r>
+                </m:sub>
+              </m:sSub>
+              <m:sSub>
+                <m:sSubPr>
+                  <m:ctrlPr>
+                    <w:rPr>
+                      <w:rFonts w:ascii="Cambria Math" w:eastAsiaTheme="minorEastAsia" w:hAnsi="Cambria Math"/>
+                      <w:i/>
+                      <w:lang w:val="en-US"/>
+                    </w:rPr>
+                  </m:ctrlPr>
+                </m:sSubPr>
+                <m:e>
+                  <m:r>
+                    <w:rPr>
+                      <w:rFonts w:ascii="Cambria Math" w:eastAsiaTheme="minorEastAsia" w:hAnsi="Cambria Math"/>
+                      <w:lang w:val="en-US"/>
+                    </w:rPr>
+                    <m:t>b</m:t>
+                  </m:r>
+                </m:e>
+                <m:sub>
+                  <m:r>
+                    <w:rPr>
+                      <w:rFonts w:ascii="Cambria Math" w:eastAsiaTheme="minorEastAsia" w:hAnsi="Cambria Math"/>
+                      <w:lang w:val="en-US"/>
+                    </w:rPr>
+                    <m:t>2</m:t>
+                  </m:r>
+                </m:sub>
+              </m:sSub>
+            </m:num>
+            <m:den>
+              <m:sSub>
+                <m:sSubPr>
+                  <m:ctrlPr>
+                    <w:rPr>
+                      <w:rFonts w:ascii="Cambria Math" w:eastAsiaTheme="minorEastAsia" w:hAnsi="Cambria Math"/>
+                      <w:i/>
+                      <w:lang w:val="en-US"/>
+                    </w:rPr>
+                  </m:ctrlPr>
+                </m:sSubPr>
+                <m:e>
+                  <m:r>
+                    <w:rPr>
+                      <w:rFonts w:ascii="Cambria Math" w:eastAsiaTheme="minorEastAsia" w:hAnsi="Cambria Math"/>
+                      <w:lang w:val="en-US"/>
+                    </w:rPr>
+                    <m:t>a</m:t>
+                  </m:r>
+                </m:e>
+                <m:sub>
+                  <m:r>
+                    <w:rPr>
+                      <w:rFonts w:ascii="Cambria Math" w:eastAsiaTheme="minorEastAsia" w:hAnsi="Cambria Math"/>
+                      <w:lang w:val="en-US"/>
+                    </w:rPr>
+                    <m:t>1</m:t>
+                  </m:r>
+                </m:sub>
+              </m:sSub>
+            </m:den>
+          </m:f>
+          <m:r>
+            <w:rPr>
+              <w:rFonts w:ascii="Cambria Math" w:eastAsiaTheme="minorEastAsia" w:hAnsi="Cambria Math"/>
+              <w:lang w:val="en-US"/>
+            </w:rPr>
+            <m:t>y=-</m:t>
+          </m:r>
+          <m:sSub>
+            <m:sSubPr>
+              <m:ctrlPr>
+                <w:rPr>
+                  <w:rFonts w:ascii="Cambria Math" w:eastAsiaTheme="minorEastAsia" w:hAnsi="Cambria Math"/>
+                  <w:i/>
+                  <w:lang w:val="en-US"/>
+                </w:rPr>
+              </m:ctrlPr>
+            </m:sSubPr>
+            <m:e>
+              <m:r>
+                <w:rPr>
+                  <w:rFonts w:ascii="Cambria Math" w:eastAsiaTheme="minorEastAsia" w:hAnsi="Cambria Math"/>
+                  <w:lang w:val="en-US"/>
+                </w:rPr>
+                <m:t>c</m:t>
+              </m:r>
+            </m:e>
+            <m:sub>
+              <m:r>
+                <w:rPr>
+                  <w:rFonts w:ascii="Cambria Math" w:eastAsiaTheme="minorEastAsia" w:hAnsi="Cambria Math"/>
+                  <w:lang w:val="en-US"/>
+                </w:rPr>
+                <m:t>2</m:t>
+              </m:r>
+            </m:sub>
+          </m:sSub>
+        </m:oMath>
+      </m:oMathPara>
+    </w:p>
+    <w:p>
+      <w:pPr>
+        <w:rPr>
+          <w:rFonts w:eastAsiaTheme="minorEastAsia"/>
+          <w:lang w:val="en-US"/>
+        </w:rPr>
+      </w:pPr>
+      <m:oMathPara>
+        <m:oMathParaPr>
+          <m:jc m:val="left"/>
+        </m:oMathParaPr>
+        <m:oMath>
+          <m:f>
+            <m:fPr>
+              <m:ctrlPr>
+                <w:rPr>
+                  <w:rFonts w:ascii="Cambria Math" w:eastAsiaTheme="minorEastAsia" w:hAnsi="Cambria Math"/>
+                  <w:i/>
+                  <w:lang w:val="en-US"/>
+                </w:rPr>
+              </m:ctrlPr>
+            </m:fPr>
+            <m:num>
+              <m:sSub>
+                <m:sSubPr>
+                  <m:ctrlPr>
+                    <w:rPr>
+                      <w:rFonts w:ascii="Cambria Math" w:eastAsiaTheme="minorEastAsia" w:hAnsi="Cambria Math"/>
+                      <w:i/>
+                      <w:lang w:val="en-US"/>
+                    </w:rPr>
+                  </m:ctrlPr>
+                </m:sSubPr>
+                <m:e>
+                  <m:r>
+                    <w:rPr>
+                      <w:rFonts w:ascii="Cambria Math" w:eastAsiaTheme="minorEastAsia" w:hAnsi="Cambria Math"/>
+                      <w:lang w:val="en-US"/>
+                    </w:rPr>
+                    <m:t>a</m:t>
+                  </m:r>
+                </m:e>
+                <m:sub>
+                  <m:r>
+                    <w:rPr>
+                      <w:rFonts w:ascii="Cambria Math" w:eastAsiaTheme="minorEastAsia" w:hAnsi="Cambria Math"/>
+                      <w:lang w:val="en-US"/>
+                    </w:rPr>
+                    <m:t>1</m:t>
+                  </m:r>
+                </m:sub>
+              </m:sSub>
+              <m:sSub>
+                <m:sSubPr>
+                  <m:ctrlPr>
+                    <w:rPr>
+                      <w:rFonts w:ascii="Cambria Math" w:eastAsiaTheme="minorEastAsia" w:hAnsi="Cambria Math"/>
+                      <w:i/>
+                      <w:lang w:val="en-US"/>
+                    </w:rPr>
+                  </m:ctrlPr>
+                </m:sSubPr>
+                <m:e>
+                  <m:r>
+                    <w:rPr>
+                      <w:rFonts w:ascii="Cambria Math" w:eastAsiaTheme="minorEastAsia" w:hAnsi="Cambria Math"/>
+                      <w:lang w:val="en-US"/>
+                    </w:rPr>
+                    <m:t>b</m:t>
+                  </m:r>
+                </m:e>
+                <m:sub>
+                  <m:r>
+                    <w:rPr>
+                      <w:rFonts w:ascii="Cambria Math" w:eastAsiaTheme="minorEastAsia" w:hAnsi="Cambria Math"/>
+                      <w:lang w:val="en-US"/>
+                    </w:rPr>
+                    <m:t>2</m:t>
+                  </m:r>
+                </m:sub>
+              </m:sSub>
+              <m:r>
+                <w:rPr>
+                  <w:rFonts w:ascii="Cambria Math" w:eastAsiaTheme="minorEastAsia" w:hAnsi="Cambria Math"/>
+                  <w:lang w:val="en-US"/>
+                </w:rPr>
+                <m:t>-</m:t>
+              </m:r>
+              <m:sSub>
+                <m:sSubPr>
+                  <m:ctrlPr>
+                    <w:rPr>
+                      <w:rFonts w:ascii="Cambria Math" w:eastAsiaTheme="minorEastAsia" w:hAnsi="Cambria Math"/>
+                      <w:i/>
+                      <w:lang w:val="en-US"/>
+                    </w:rPr>
+                  </m:ctrlPr>
+                </m:sSubPr>
+                <m:e>
+                  <m:r>
+                    <w:rPr>
+                      <w:rFonts w:ascii="Cambria Math" w:eastAsiaTheme="minorEastAsia" w:hAnsi="Cambria Math"/>
+                      <w:lang w:val="en-US"/>
+                    </w:rPr>
+                    <m:t>a</m:t>
+                  </m:r>
+                </m:e>
+                <m:sub>
+                  <m:r>
+                    <w:rPr>
+                      <w:rFonts w:ascii="Cambria Math" w:eastAsiaTheme="minorEastAsia" w:hAnsi="Cambria Math"/>
+                      <w:lang w:val="en-US"/>
+                    </w:rPr>
+                    <m:t>2</m:t>
+                  </m:r>
+                </m:sub>
+              </m:sSub>
+              <m:sSub>
+                <m:sSubPr>
+                  <m:ctrlPr>
+                    <w:rPr>
+                      <w:rFonts w:ascii="Cambria Math" w:eastAsiaTheme="minorEastAsia" w:hAnsi="Cambria Math"/>
+                      <w:i/>
+                      <w:lang w:val="en-US"/>
+                    </w:rPr>
+                  </m:ctrlPr>
+                </m:sSubPr>
+                <m:e>
+                  <m:r>
+                    <w:rPr>
+                      <w:rFonts w:ascii="Cambria Math" w:eastAsiaTheme="minorEastAsia" w:hAnsi="Cambria Math"/>
+                      <w:lang w:val="en-US"/>
+                    </w:rPr>
+                    <m:t>b</m:t>
+                  </m:r>
+                </m:e>
+                <m:sub>
+                  <m:r>
+                    <w:rPr>
+                      <w:rFonts w:ascii="Cambria Math" w:eastAsiaTheme="minorEastAsia" w:hAnsi="Cambria Math"/>
+                      <w:lang w:val="en-US"/>
+                    </w:rPr>
+                    <m:t>1</m:t>
+                  </m:r>
+                </m:sub>
+              </m:sSub>
+            </m:num>
+            <m:den>
+              <m:sSub>
+                <m:sSubPr>
+                  <m:ctrlPr>
+                    <w:rPr>
+                      <w:rFonts w:ascii="Cambria Math" w:eastAsiaTheme="minorEastAsia" w:hAnsi="Cambria Math"/>
+                      <w:i/>
+                      <w:lang w:val="en-US"/>
+                    </w:rPr>
+                  </m:ctrlPr>
+                </m:sSubPr>
+                <m:e>
+                  <m:r>
+                    <w:rPr>
+                      <w:rFonts w:ascii="Cambria Math" w:eastAsiaTheme="minorEastAsia" w:hAnsi="Cambria Math"/>
+                      <w:lang w:val="en-US"/>
+                    </w:rPr>
+                    <m:t>a</m:t>
+                  </m:r>
+                </m:e>
+                <m:sub>
+                  <m:r>
+                    <w:rPr>
+                      <w:rFonts w:ascii="Cambria Math" w:eastAsiaTheme="minorEastAsia" w:hAnsi="Cambria Math"/>
+                      <w:lang w:val="en-US"/>
+                    </w:rPr>
+                    <m:t>1</m:t>
+                  </m:r>
+                </m:sub>
+              </m:sSub>
+            </m:den>
+          </m:f>
+          <m:r>
+            <w:rPr>
+              <w:rFonts w:ascii="Cambria Math" w:eastAsiaTheme="minorEastAsia" w:hAnsi="Cambria Math"/>
+              <w:lang w:val="en-US"/>
+            </w:rPr>
+            <m:t>y=-</m:t>
+          </m:r>
+          <m:sSub>
+            <m:sSubPr>
+              <m:ctrlPr>
+                <w:rPr>
+                  <w:rFonts w:ascii="Cambria Math" w:eastAsiaTheme="minorEastAsia" w:hAnsi="Cambria Math"/>
+                  <w:i/>
+                  <w:lang w:val="en-US"/>
+                </w:rPr>
+              </m:ctrlPr>
+            </m:sSubPr>
+            <m:e>
+              <m:r>
+                <w:rPr>
+                  <w:rFonts w:ascii="Cambria Math" w:eastAsiaTheme="minorEastAsia" w:hAnsi="Cambria Math"/>
+                  <w:lang w:val="en-US"/>
+                </w:rPr>
+                <m:t>c</m:t>
+              </m:r>
+            </m:e>
+            <m:sub>
+              <m:r>
+                <w:rPr>
+                  <w:rFonts w:ascii="Cambria Math" w:eastAsiaTheme="minorEastAsia" w:hAnsi="Cambria Math"/>
+                  <w:lang w:val="en-US"/>
+                </w:rPr>
+                <m:t>2</m:t>
+              </m:r>
+            </m:sub>
+          </m:sSub>
+        </m:oMath>
+      </m:oMathPara>
+    </w:p>
+    <w:p>
+      <w:pPr>
+        <w:rPr>
+          <w:rFonts w:eastAsiaTheme="minorEastAsia"/>
+          <w:lang w:val="en-US"/>
+        </w:rPr>
+      </w:pPr>
+    </w:p>
+    <w:p>
+      <w:pPr>
+        <w:rPr>
+          <w:rFonts w:eastAsiaTheme="minorEastAsia"/>
+          <w:lang w:val="en-US"/>
+        </w:rPr>
+      </w:pPr>
+      <m:oMathPara>
+        <m:oMathParaPr>
+          <m:jc m:val="left"/>
+        </m:oMathParaPr>
+        <m:oMath>
+          <m:r>
+            <w:rPr>
+              <w:rFonts w:ascii="Cambria Math" w:eastAsiaTheme="minorEastAsia" w:hAnsi="Cambria Math"/>
+              <w:lang w:val="en-US"/>
+            </w:rPr>
+            <m:t>y=</m:t>
+          </m:r>
+          <m:f>
+            <m:fPr>
+              <m:ctrlPr>
+                <w:rPr>
+                  <w:rFonts w:ascii="Cambria Math" w:eastAsiaTheme="minorEastAsia" w:hAnsi="Cambria Math"/>
+                  <w:i/>
+                  <w:lang w:val="en-US"/>
+                </w:rPr>
+              </m:ctrlPr>
+            </m:fPr>
+            <m:num>
+              <m:r>
+                <w:rPr>
+                  <w:rFonts w:ascii="Cambria Math" w:eastAsiaTheme="minorEastAsia" w:hAnsi="Cambria Math"/>
+                  <w:lang w:val="en-US"/>
+                </w:rPr>
+                <m:t>-</m:t>
+              </m:r>
+              <m:sSub>
+                <m:sSubPr>
+                  <m:ctrlPr>
+                    <w:rPr>
+                      <w:rFonts w:ascii="Cambria Math" w:eastAsiaTheme="minorEastAsia" w:hAnsi="Cambria Math"/>
+                      <w:i/>
+                      <w:lang w:val="en-US"/>
+                    </w:rPr>
+                  </m:ctrlPr>
+                </m:sSubPr>
+                <m:e>
+                  <m:sSub>
+                    <m:sSubPr>
+                      <m:ctrlPr>
+                        <w:rPr>
+                          <w:rFonts w:ascii="Cambria Math" w:eastAsiaTheme="minorEastAsia" w:hAnsi="Cambria Math"/>
+                          <w:i/>
+                          <w:lang w:val="en-US"/>
+                        </w:rPr>
+                      </m:ctrlPr>
+                    </m:sSubPr>
+                    <m:e>
+                      <m:r>
+                        <w:rPr>
+                          <w:rFonts w:ascii="Cambria Math" w:eastAsiaTheme="minorEastAsia" w:hAnsi="Cambria Math"/>
+                          <w:lang w:val="en-US"/>
+                        </w:rPr>
+                        <m:t>a</m:t>
+                      </m:r>
+                    </m:e>
+                    <m:sub>
+                      <m:r>
+                        <w:rPr>
+                          <w:rFonts w:ascii="Cambria Math" w:eastAsiaTheme="minorEastAsia" w:hAnsi="Cambria Math"/>
+                          <w:lang w:val="en-US"/>
+                        </w:rPr>
+                        <m:t>1</m:t>
+                      </m:r>
+                    </m:sub>
+                  </m:sSub>
+                  <m:r>
+                    <w:rPr>
+                      <w:rFonts w:ascii="Cambria Math" w:eastAsiaTheme="minorEastAsia" w:hAnsi="Cambria Math"/>
+                      <w:lang w:val="en-US"/>
+                    </w:rPr>
+                    <m:t>c</m:t>
+                  </m:r>
+                </m:e>
+                <m:sub>
+                  <m:r>
+                    <w:rPr>
+                      <w:rFonts w:ascii="Cambria Math" w:eastAsiaTheme="minorEastAsia" w:hAnsi="Cambria Math"/>
+                      <w:lang w:val="en-US"/>
+                    </w:rPr>
+                    <m:t>2</m:t>
+                  </m:r>
+                </m:sub>
+              </m:sSub>
+            </m:num>
+            <m:den>
+              <m:sSub>
+                <m:sSubPr>
+                  <m:ctrlPr>
+                    <w:rPr>
+                      <w:rFonts w:ascii="Cambria Math" w:eastAsiaTheme="minorEastAsia" w:hAnsi="Cambria Math"/>
+                      <w:i/>
+                      <w:lang w:val="en-US"/>
+                    </w:rPr>
+                  </m:ctrlPr>
+                </m:sSubPr>
+                <m:e>
+                  <m:r>
+                    <w:rPr>
+                      <w:rFonts w:ascii="Cambria Math" w:eastAsiaTheme="minorEastAsia" w:hAnsi="Cambria Math"/>
+                      <w:lang w:val="en-US"/>
+                    </w:rPr>
+                    <m:t>a</m:t>
+                  </m:r>
+                </m:e>
+                <m:sub>
+                  <m:r>
+                    <w:rPr>
+                      <w:rFonts w:ascii="Cambria Math" w:eastAsiaTheme="minorEastAsia" w:hAnsi="Cambria Math"/>
+                      <w:lang w:val="en-US"/>
+                    </w:rPr>
+                    <m:t>1</m:t>
+                  </m:r>
+                </m:sub>
+              </m:sSub>
+              <m:sSub>
+                <m:sSubPr>
+                  <m:ctrlPr>
+                    <w:rPr>
+                      <w:rFonts w:ascii="Cambria Math" w:eastAsiaTheme="minorEastAsia" w:hAnsi="Cambria Math"/>
+                      <w:i/>
+                      <w:lang w:val="en-US"/>
+                    </w:rPr>
+                  </m:ctrlPr>
+                </m:sSubPr>
+                <m:e>
+                  <m:r>
+                    <w:rPr>
+                      <w:rFonts w:ascii="Cambria Math" w:eastAsiaTheme="minorEastAsia" w:hAnsi="Cambria Math"/>
+                      <w:lang w:val="en-US"/>
+                    </w:rPr>
+                    <m:t>b</m:t>
+                  </m:r>
+                </m:e>
+                <m:sub>
+                  <m:r>
+                    <w:rPr>
+                      <w:rFonts w:ascii="Cambria Math" w:eastAsiaTheme="minorEastAsia" w:hAnsi="Cambria Math"/>
+                      <w:lang w:val="en-US"/>
+                    </w:rPr>
+                    <m:t>2</m:t>
+                  </m:r>
+                </m:sub>
+              </m:sSub>
+              <m:r>
+                <w:rPr>
+                  <w:rFonts w:ascii="Cambria Math" w:eastAsiaTheme="minorEastAsia" w:hAnsi="Cambria Math"/>
+                  <w:lang w:val="en-US"/>
+                </w:rPr>
+                <m:t>-</m:t>
+              </m:r>
+              <m:sSub>
+                <m:sSubPr>
+                  <m:ctrlPr>
+                    <w:rPr>
+                      <w:rFonts w:ascii="Cambria Math" w:eastAsiaTheme="minorEastAsia" w:hAnsi="Cambria Math"/>
+                      <w:i/>
+                      <w:lang w:val="en-US"/>
+                    </w:rPr>
+                  </m:ctrlPr>
+                </m:sSubPr>
+                <m:e>
+                  <m:r>
+                    <w:rPr>
+                      <w:rFonts w:ascii="Cambria Math" w:eastAsiaTheme="minorEastAsia" w:hAnsi="Cambria Math"/>
+                      <w:lang w:val="en-US"/>
+                    </w:rPr>
+                    <m:t>a</m:t>
+                  </m:r>
+                </m:e>
+                <m:sub>
+                  <m:r>
+                    <w:rPr>
+                      <w:rFonts w:ascii="Cambria Math" w:eastAsiaTheme="minorEastAsia" w:hAnsi="Cambria Math"/>
+                      <w:lang w:val="en-US"/>
+                    </w:rPr>
+                    <m:t>2</m:t>
+                  </m:r>
+                </m:sub>
+              </m:sSub>
+              <m:sSub>
+                <m:sSubPr>
+                  <m:ctrlPr>
+                    <w:rPr>
+                      <w:rFonts w:ascii="Cambria Math" w:eastAsiaTheme="minorEastAsia" w:hAnsi="Cambria Math"/>
+                      <w:i/>
+                      <w:lang w:val="en-US"/>
+                    </w:rPr>
+                  </m:ctrlPr>
+                </m:sSubPr>
+                <m:e>
+                  <m:r>
+                    <w:rPr>
+                      <w:rFonts w:ascii="Cambria Math" w:eastAsiaTheme="minorEastAsia" w:hAnsi="Cambria Math"/>
+                      <w:lang w:val="en-US"/>
+                    </w:rPr>
+                    <m:t>b</m:t>
+                  </m:r>
+                </m:e>
+                <m:sub>
+                  <m:r>
+                    <w:rPr>
+                      <w:rFonts w:ascii="Cambria Math" w:eastAsiaTheme="minorEastAsia" w:hAnsi="Cambria Math"/>
+                      <w:lang w:val="en-US"/>
+                    </w:rPr>
+                    <m:t>1</m:t>
+                  </m:r>
+                </m:sub>
+              </m:sSub>
+            </m:den>
+          </m:f>
+        </m:oMath>
+      </m:oMathPara>
+    </w:p>
+    <w:p>
+      <w:pPr>
+        <w:rPr>
+          <w:rFonts w:eastAsiaTheme="minorEastAsia"/>
+          <w:lang w:val="en-US"/>
+        </w:rPr>
+      </w:pPr>
+      <m:oMathPara>
+        <m:oMathParaPr>
+          <m:jc m:val="left"/>
+        </m:oMathParaPr>
+        <m:oMath>
+          <m:r>
+            <w:rPr>
+              <w:rFonts w:ascii="Cambria Math" w:hAnsi="Cambria Math"/>
+            </w:rPr>
+            <m:t>x=</m:t>
+          </m:r>
+          <m:f>
+            <m:fPr>
+              <m:ctrlPr>
+                <w:rPr>
+                  <w:rFonts w:ascii="Cambria Math" w:eastAsiaTheme="minorEastAsia" w:hAnsi="Cambria Math"/>
+                  <w:i/>
+                  <w:lang w:val="en-US"/>
+                </w:rPr>
+              </m:ctrlPr>
+            </m:fPr>
+            <m:num>
+              <m:r>
+                <w:rPr>
+                  <w:rFonts w:ascii="Cambria Math" w:eastAsiaTheme="minorEastAsia" w:hAnsi="Cambria Math"/>
+                  <w:lang w:val="en-US"/>
+                </w:rPr>
+                <m:t>-</m:t>
+              </m:r>
+              <m:sSub>
+                <m:sSubPr>
+                  <m:ctrlPr>
+                    <w:rPr>
+                      <w:rFonts w:ascii="Cambria Math" w:eastAsiaTheme="minorEastAsia" w:hAnsi="Cambria Math"/>
+                      <w:i/>
+                      <w:lang w:val="en-US"/>
+                    </w:rPr>
+                  </m:ctrlPr>
+                </m:sSubPr>
+                <m:e>
+                  <m:r>
+                    <w:rPr>
+                      <w:rFonts w:ascii="Cambria Math" w:eastAsiaTheme="minorEastAsia" w:hAnsi="Cambria Math"/>
+                      <w:lang w:val="en-US"/>
+                    </w:rPr>
+                    <m:t>b</m:t>
+                  </m:r>
+                </m:e>
+                <m:sub>
+                  <m:r>
+                    <w:rPr>
+                      <w:rFonts w:ascii="Cambria Math" w:eastAsiaTheme="minorEastAsia" w:hAnsi="Cambria Math"/>
+                      <w:lang w:val="en-US"/>
+                    </w:rPr>
+                    <m:t>1</m:t>
+                  </m:r>
+                </m:sub>
+              </m:sSub>
+            </m:num>
+            <m:den>
+              <m:sSub>
+                <m:sSubPr>
+                  <m:ctrlPr>
+                    <w:rPr>
+                      <w:rFonts w:ascii="Cambria Math" w:eastAsiaTheme="minorEastAsia" w:hAnsi="Cambria Math"/>
+                      <w:i/>
+                      <w:lang w:val="en-US"/>
+                    </w:rPr>
+                  </m:ctrlPr>
+                </m:sSubPr>
+                <m:e>
+                  <m:r>
+                    <w:rPr>
+                      <w:rFonts w:ascii="Cambria Math" w:eastAsiaTheme="minorEastAsia" w:hAnsi="Cambria Math"/>
+                      <w:lang w:val="en-US"/>
+                    </w:rPr>
+                    <m:t>a</m:t>
+                  </m:r>
+                </m:e>
+                <m:sub>
+                  <m:r>
+                    <w:rPr>
+                      <w:rFonts w:ascii="Cambria Math" w:eastAsiaTheme="minorEastAsia" w:hAnsi="Cambria Math"/>
+                      <w:lang w:val="en-US"/>
+                    </w:rPr>
+                    <m:t>1</m:t>
+                  </m:r>
+                </m:sub>
+              </m:sSub>
+            </m:den>
+          </m:f>
+          <m:r>
+            <w:rPr>
+              <w:rFonts w:ascii="Cambria Math" w:eastAsiaTheme="minorEastAsia" w:hAnsi="Cambria Math"/>
+              <w:lang w:val="en-US"/>
+            </w:rPr>
+            <m:t>∙</m:t>
+          </m:r>
+          <m:f>
+            <m:fPr>
+              <m:ctrlPr>
+                <w:rPr>
+                  <w:rFonts w:ascii="Cambria Math" w:eastAsiaTheme="minorEastAsia" w:hAnsi="Cambria Math"/>
+                  <w:i/>
+                  <w:lang w:val="en-US"/>
+                </w:rPr>
+              </m:ctrlPr>
+            </m:fPr>
+            <m:num>
+              <m:r>
+                <w:rPr>
+                  <w:rFonts w:ascii="Cambria Math" w:eastAsiaTheme="minorEastAsia" w:hAnsi="Cambria Math"/>
+                  <w:lang w:val="en-US"/>
+                </w:rPr>
+                <m:t>-</m:t>
+              </m:r>
+              <m:sSub>
+                <m:sSubPr>
+                  <m:ctrlPr>
+                    <w:rPr>
+                      <w:rFonts w:ascii="Cambria Math" w:eastAsiaTheme="minorEastAsia" w:hAnsi="Cambria Math"/>
+                      <w:i/>
+                      <w:lang w:val="en-US"/>
+                    </w:rPr>
+                  </m:ctrlPr>
+                </m:sSubPr>
+                <m:e>
+                  <m:sSub>
+                    <m:sSubPr>
+                      <m:ctrlPr>
+                        <w:rPr>
+                          <w:rFonts w:ascii="Cambria Math" w:eastAsiaTheme="minorEastAsia" w:hAnsi="Cambria Math"/>
+                          <w:i/>
+                          <w:lang w:val="en-US"/>
+                        </w:rPr>
+                      </m:ctrlPr>
+                    </m:sSubPr>
+                    <m:e>
+                      <m:r>
+                        <w:rPr>
+                          <w:rFonts w:ascii="Cambria Math" w:eastAsiaTheme="minorEastAsia" w:hAnsi="Cambria Math"/>
+                          <w:lang w:val="en-US"/>
+                        </w:rPr>
+                        <m:t>a</m:t>
+                      </m:r>
+                    </m:e>
+                    <m:sub>
+                      <m:r>
+                        <w:rPr>
+                          <w:rFonts w:ascii="Cambria Math" w:eastAsiaTheme="minorEastAsia" w:hAnsi="Cambria Math"/>
+                          <w:lang w:val="en-US"/>
+                        </w:rPr>
+                        <m:t>1</m:t>
+                      </m:r>
+                    </m:sub>
+                  </m:sSub>
+                  <m:r>
+                    <w:rPr>
+                      <w:rFonts w:ascii="Cambria Math" w:eastAsiaTheme="minorEastAsia" w:hAnsi="Cambria Math"/>
+                      <w:lang w:val="en-US"/>
+                    </w:rPr>
+                    <m:t>c</m:t>
+                  </m:r>
+                </m:e>
+                <m:sub>
+                  <m:r>
+                    <w:rPr>
+                      <w:rFonts w:ascii="Cambria Math" w:eastAsiaTheme="minorEastAsia" w:hAnsi="Cambria Math"/>
+                      <w:lang w:val="en-US"/>
+                    </w:rPr>
+                    <m:t>2</m:t>
+                  </m:r>
+                </m:sub>
+              </m:sSub>
+            </m:num>
+            <m:den>
+              <m:sSub>
+                <m:sSubPr>
+                  <m:ctrlPr>
+                    <w:rPr>
+                      <w:rFonts w:ascii="Cambria Math" w:eastAsiaTheme="minorEastAsia" w:hAnsi="Cambria Math"/>
+                      <w:i/>
+                      <w:lang w:val="en-US"/>
+                    </w:rPr>
+                  </m:ctrlPr>
+                </m:sSubPr>
+                <m:e>
+                  <m:r>
+                    <w:rPr>
+                      <w:rFonts w:ascii="Cambria Math" w:eastAsiaTheme="minorEastAsia" w:hAnsi="Cambria Math"/>
+                      <w:lang w:val="en-US"/>
+                    </w:rPr>
+                    <m:t>a</m:t>
+                  </m:r>
+                </m:e>
+                <m:sub>
+                  <m:r>
+                    <w:rPr>
+                      <w:rFonts w:ascii="Cambria Math" w:eastAsiaTheme="minorEastAsia" w:hAnsi="Cambria Math"/>
+                      <w:lang w:val="en-US"/>
+                    </w:rPr>
+                    <m:t>1</m:t>
+                  </m:r>
+                </m:sub>
+              </m:sSub>
+              <m:sSub>
+                <m:sSubPr>
+                  <m:ctrlPr>
+                    <w:rPr>
+                      <w:rFonts w:ascii="Cambria Math" w:eastAsiaTheme="minorEastAsia" w:hAnsi="Cambria Math"/>
+                      <w:i/>
+                      <w:lang w:val="en-US"/>
+                    </w:rPr>
+                  </m:ctrlPr>
+                </m:sSubPr>
+                <m:e>
+                  <m:r>
+                    <w:rPr>
+                      <w:rFonts w:ascii="Cambria Math" w:eastAsiaTheme="minorEastAsia" w:hAnsi="Cambria Math"/>
+                      <w:lang w:val="en-US"/>
+                    </w:rPr>
+                    <m:t>b</m:t>
+                  </m:r>
+                </m:e>
+                <m:sub>
+                  <m:r>
+                    <w:rPr>
+                      <w:rFonts w:ascii="Cambria Math" w:eastAsiaTheme="minorEastAsia" w:hAnsi="Cambria Math"/>
+                      <w:lang w:val="en-US"/>
+                    </w:rPr>
+                    <m:t>2</m:t>
+                  </m:r>
+                </m:sub>
+              </m:sSub>
+              <m:r>
+                <w:rPr>
+                  <w:rFonts w:ascii="Cambria Math" w:eastAsiaTheme="minorEastAsia" w:hAnsi="Cambria Math"/>
+                  <w:lang w:val="en-US"/>
+                </w:rPr>
+                <m:t>-</m:t>
+              </m:r>
+              <m:sSub>
+                <m:sSubPr>
+                  <m:ctrlPr>
+                    <w:rPr>
+                      <w:rFonts w:ascii="Cambria Math" w:eastAsiaTheme="minorEastAsia" w:hAnsi="Cambria Math"/>
+                      <w:i/>
+                      <w:lang w:val="en-US"/>
+                    </w:rPr>
+                  </m:ctrlPr>
+                </m:sSubPr>
+                <m:e>
+                  <m:r>
+                    <w:rPr>
+                      <w:rFonts w:ascii="Cambria Math" w:eastAsiaTheme="minorEastAsia" w:hAnsi="Cambria Math"/>
+                      <w:lang w:val="en-US"/>
+                    </w:rPr>
+                    <m:t>a</m:t>
+                  </m:r>
+                </m:e>
+                <m:sub>
+                  <m:r>
+                    <w:rPr>
+                      <w:rFonts w:ascii="Cambria Math" w:eastAsiaTheme="minorEastAsia" w:hAnsi="Cambria Math"/>
+                      <w:lang w:val="en-US"/>
+                    </w:rPr>
+                    <m:t>2</m:t>
+                  </m:r>
+                </m:sub>
+              </m:sSub>
+              <m:sSub>
+                <m:sSubPr>
+                  <m:ctrlPr>
+                    <w:rPr>
+                      <w:rFonts w:ascii="Cambria Math" w:eastAsiaTheme="minorEastAsia" w:hAnsi="Cambria Math"/>
+                      <w:i/>
+                      <w:lang w:val="en-US"/>
+                    </w:rPr>
+                  </m:ctrlPr>
+                </m:sSubPr>
+                <m:e>
+                  <m:r>
+                    <w:rPr>
+                      <w:rFonts w:ascii="Cambria Math" w:eastAsiaTheme="minorEastAsia" w:hAnsi="Cambria Math"/>
+                      <w:lang w:val="en-US"/>
+                    </w:rPr>
+                    <m:t>b</m:t>
+                  </m:r>
+                </m:e>
+                <m:sub>
+                  <m:r>
+                    <w:rPr>
+                      <w:rFonts w:ascii="Cambria Math" w:eastAsiaTheme="minorEastAsia" w:hAnsi="Cambria Math"/>
+                      <w:lang w:val="en-US"/>
+                    </w:rPr>
+                    <m:t>1</m:t>
+                  </m:r>
+                </m:sub>
+              </m:sSub>
+            </m:den>
+          </m:f>
+          <m:r>
+            <w:rPr>
+              <w:rFonts w:ascii="Cambria Math" w:eastAsiaTheme="minorEastAsia" w:hAnsi="Cambria Math"/>
+              <w:lang w:val="en-US"/>
+            </w:rPr>
+            <m:t>=</m:t>
+          </m:r>
+          <m:f>
+            <m:fPr>
+              <m:ctrlPr>
+                <w:rPr>
+                  <w:rFonts w:ascii="Cambria Math" w:eastAsiaTheme="minorEastAsia" w:hAnsi="Cambria Math"/>
+                  <w:i/>
+                  <w:lang w:val="en-US"/>
+                </w:rPr>
+              </m:ctrlPr>
+            </m:fPr>
+            <m:num>
+              <m:sSub>
+                <m:sSubPr>
+                  <m:ctrlPr>
+                    <w:rPr>
+                      <w:rFonts w:ascii="Cambria Math" w:eastAsiaTheme="minorEastAsia" w:hAnsi="Cambria Math"/>
+                      <w:i/>
+                      <w:lang w:val="en-US"/>
+                    </w:rPr>
+                  </m:ctrlPr>
+                </m:sSubPr>
+                <m:e>
+                  <m:r>
+                    <w:rPr>
+                      <w:rFonts w:ascii="Cambria Math" w:eastAsiaTheme="minorEastAsia" w:hAnsi="Cambria Math"/>
+                      <w:lang w:val="en-US"/>
+                    </w:rPr>
+                    <m:t>b</m:t>
+                  </m:r>
+                </m:e>
+                <m:sub>
+                  <m:r>
+                    <w:rPr>
+                      <w:rFonts w:ascii="Cambria Math" w:eastAsiaTheme="minorEastAsia" w:hAnsi="Cambria Math"/>
+                      <w:lang w:val="en-US"/>
+                    </w:rPr>
+                    <m:t>1</m:t>
+                  </m:r>
+                </m:sub>
+              </m:sSub>
+              <m:sSub>
+                <m:sSubPr>
+                  <m:ctrlPr>
+                    <w:rPr>
+                      <w:rFonts w:ascii="Cambria Math" w:eastAsiaTheme="minorEastAsia" w:hAnsi="Cambria Math"/>
+                      <w:i/>
+                      <w:lang w:val="en-US"/>
+                    </w:rPr>
+                  </m:ctrlPr>
+                </m:sSubPr>
+                <m:e>
+                  <m:r>
+                    <w:rPr>
+                      <w:rFonts w:ascii="Cambria Math" w:eastAsiaTheme="minorEastAsia" w:hAnsi="Cambria Math"/>
+                      <w:lang w:val="en-US"/>
+                    </w:rPr>
+                    <m:t>c</m:t>
+                  </m:r>
+                </m:e>
+                <m:sub>
+                  <m:r>
+                    <w:rPr>
+                      <w:rFonts w:ascii="Cambria Math" w:eastAsiaTheme="minorEastAsia" w:hAnsi="Cambria Math"/>
+                      <w:lang w:val="en-US"/>
+                    </w:rPr>
+                    <m:t>2</m:t>
+                  </m:r>
+                </m:sub>
+              </m:sSub>
+            </m:num>
+            <m:den>
+              <m:sSub>
+                <m:sSubPr>
+                  <m:ctrlPr>
+                    <w:rPr>
+                      <w:rFonts w:ascii="Cambria Math" w:eastAsiaTheme="minorEastAsia" w:hAnsi="Cambria Math"/>
+                      <w:i/>
+                      <w:lang w:val="en-US"/>
+                    </w:rPr>
+                  </m:ctrlPr>
+                </m:sSubPr>
+                <m:e>
+                  <m:r>
+                    <w:rPr>
+                      <w:rFonts w:ascii="Cambria Math" w:eastAsiaTheme="minorEastAsia" w:hAnsi="Cambria Math"/>
+                      <w:lang w:val="en-US"/>
+                    </w:rPr>
+                    <m:t>a</m:t>
+                  </m:r>
+                </m:e>
+                <m:sub>
+                  <m:r>
+                    <w:rPr>
+                      <w:rFonts w:ascii="Cambria Math" w:eastAsiaTheme="minorEastAsia" w:hAnsi="Cambria Math"/>
+                      <w:lang w:val="en-US"/>
+                    </w:rPr>
+                    <m:t>1</m:t>
+                  </m:r>
+                </m:sub>
+              </m:sSub>
+              <m:sSub>
+                <m:sSubPr>
+                  <m:ctrlPr>
+                    <w:rPr>
+                      <w:rFonts w:ascii="Cambria Math" w:eastAsiaTheme="minorEastAsia" w:hAnsi="Cambria Math"/>
+                      <w:i/>
+                      <w:lang w:val="en-US"/>
+                    </w:rPr>
+                  </m:ctrlPr>
+                </m:sSubPr>
+                <m:e>
+                  <m:r>
+                    <w:rPr>
+                      <w:rFonts w:ascii="Cambria Math" w:eastAsiaTheme="minorEastAsia" w:hAnsi="Cambria Math"/>
+                      <w:lang w:val="en-US"/>
+                    </w:rPr>
+                    <m:t>b</m:t>
+                  </m:r>
+                </m:e>
+                <m:sub>
+                  <m:r>
+                    <w:rPr>
+                      <w:rFonts w:ascii="Cambria Math" w:eastAsiaTheme="minorEastAsia" w:hAnsi="Cambria Math"/>
+                      <w:lang w:val="en-US"/>
+                    </w:rPr>
+                    <m:t>2</m:t>
+                  </m:r>
+                </m:sub>
+              </m:sSub>
+              <m:r>
+                <w:rPr>
+                  <w:rFonts w:ascii="Cambria Math" w:eastAsiaTheme="minorEastAsia" w:hAnsi="Cambria Math"/>
+                  <w:lang w:val="en-US"/>
+                </w:rPr>
+                <m:t>-</m:t>
+              </m:r>
+              <m:sSub>
+                <m:sSubPr>
+                  <m:ctrlPr>
+                    <w:rPr>
+                      <w:rFonts w:ascii="Cambria Math" w:eastAsiaTheme="minorEastAsia" w:hAnsi="Cambria Math"/>
+                      <w:i/>
+                      <w:lang w:val="en-US"/>
+                    </w:rPr>
+                  </m:ctrlPr>
+                </m:sSubPr>
+                <m:e>
+                  <m:r>
+                    <w:rPr>
+                      <w:rFonts w:ascii="Cambria Math" w:eastAsiaTheme="minorEastAsia" w:hAnsi="Cambria Math"/>
+                      <w:lang w:val="en-US"/>
+                    </w:rPr>
+                    <m:t>a</m:t>
+                  </m:r>
+                </m:e>
+                <m:sub>
+                  <m:r>
+                    <w:rPr>
+                      <w:rFonts w:ascii="Cambria Math" w:eastAsiaTheme="minorEastAsia" w:hAnsi="Cambria Math"/>
+                      <w:lang w:val="en-US"/>
+                    </w:rPr>
+                    <m:t>2</m:t>
+                  </m:r>
+                </m:sub>
+              </m:sSub>
+              <m:sSub>
+                <m:sSubPr>
+                  <m:ctrlPr>
+                    <w:rPr>
+                      <w:rFonts w:ascii="Cambria Math" w:eastAsiaTheme="minorEastAsia" w:hAnsi="Cambria Math"/>
+                      <w:i/>
+                      <w:lang w:val="en-US"/>
+                    </w:rPr>
+                  </m:ctrlPr>
+                </m:sSubPr>
+                <m:e>
+                  <m:r>
+                    <w:rPr>
+                      <w:rFonts w:ascii="Cambria Math" w:eastAsiaTheme="minorEastAsia" w:hAnsi="Cambria Math"/>
+                      <w:lang w:val="en-US"/>
+                    </w:rPr>
+                    <m:t>b</m:t>
+                  </m:r>
+                </m:e>
+                <m:sub>
+                  <m:r>
+                    <w:rPr>
+                      <w:rFonts w:ascii="Cambria Math" w:eastAsiaTheme="minorEastAsia" w:hAnsi="Cambria Math"/>
+                      <w:lang w:val="en-US"/>
+                    </w:rPr>
+                    <m:t>1</m:t>
+                  </m:r>
+                </m:sub>
+              </m:sSub>
+            </m:den>
+          </m:f>
+        </m:oMath>
+      </m:oMathPara>
+    </w:p>
+    <w:p>
+      <w:pPr>
+        <w:pStyle w:val="2"/>
+      </w:pPr>
+      <w:r>
+        <w:rPr>
+          <w:rFonts w:eastAsiaTheme="minorEastAsia"/>
+        </w:rPr>
+        <w:t>Алгоритм</w:t>
+      </w:r>
+      <w:bookmarkStart w:id="0" w:name="_GoBack"/>
+      <w:bookmarkEnd w:id="0"/>
+    </w:p>
     <w:sectPr>
       <w:pgSz w:w="11906" w:h="16838"/>
       <w:pgMar w:top="1134" w:right="850" w:bottom="1134" w:left="1701" w:header="708" w:footer="708" w:gutter="0"/>
@@ -12815,8 +17189,97 @@
 </file>
 
 <file path=word/numbering.xml><?xml version="1.0" encoding="utf-8"?>
-<w:numbering xmlns:wpc="http://schemas.microsoft.com/office/word/2010/wordprocessingCanvas" xmlns:cx="http://schemas.microsoft.com/office/drawing/2014/chartex" xmlns:cx1="http://schemas.microsoft.com/office/drawing/2015/9/8/chartex" xmlns:cx2="http://schemas.microsoft.com/office/drawing/2015/10/21/chartex" xmlns:cx3="http://schemas.microsoft.com/office/drawing/2016/5/9/chartex" xmlns:cx4="http://schemas.microsoft.com/office/drawing/2016/5/10/chartex" xmlns:cx5="http://schemas.microsoft.com/office/drawing/2016/5/11/chartex" xmlns:mc="http://schemas.openxmlformats.org/markup-compatibility/2006" xmlns:o="urn:schemas-microsoft-com:office:office" xmlns:r="http://schemas.openxmlformats.org/officeDocument/2006/relationships" xmlns:m="http://schemas.openxmlformats.org/officeDocument/2006/math" xmlns:v="urn:schemas-microsoft-com:vml" xmlns:wp14="http://schemas.microsoft.com/office/word/2010/wordprocessingDrawing" xmlns:wp="http://schemas.openxmlformats.org/drawingml/2006/wordprocessingDrawing" xmlns:w10="urn:schemas-microsoft-com:office:word" xmlns:w="http://schemas.openxmlformats.org/wordprocessingml/2006/main" xmlns:w14="http://schemas.microsoft.com/office/word/2010/wordml" xmlns:w15="http://schemas.microsoft.com/office/word/2012/wordml" xmlns:w16se="http://schemas.microsoft.com/office/word/2015/wordml/symex" xmlns:wpg="http://schemas.microsoft.com/office/word/2010/wordprocessingGroup" xmlns:wpi="http://schemas.microsoft.com/office/word/2010/wordprocessingInk" xmlns:wne="http://schemas.microsoft.com/office/word/2006/wordml" xmlns:wps="http://schemas.microsoft.com/office/word/2010/wordprocessingShape" mc:Ignorable="w14 w15 w16se wp14">
+<w:numbering xmlns:wpc="http://schemas.microsoft.com/office/word/2010/wordprocessingCanvas" xmlns:cx="http://schemas.microsoft.com/office/drawing/2014/chartex" xmlns:mc="http://schemas.openxmlformats.org/markup-compatibility/2006" xmlns:o="urn:schemas-microsoft-com:office:office" xmlns:r="http://schemas.openxmlformats.org/officeDocument/2006/relationships" xmlns:m="http://schemas.openxmlformats.org/officeDocument/2006/math" xmlns:v="urn:schemas-microsoft-com:vml" xmlns:wp14="http://schemas.microsoft.com/office/word/2010/wordprocessingDrawing" xmlns:wp="http://schemas.openxmlformats.org/drawingml/2006/wordprocessingDrawing" xmlns:w10="urn:schemas-microsoft-com:office:word" xmlns:w="http://schemas.openxmlformats.org/wordprocessingml/2006/main" xmlns:w14="http://schemas.microsoft.com/office/word/2010/wordml" xmlns:w15="http://schemas.microsoft.com/office/word/2012/wordml" xmlns:w16se="http://schemas.microsoft.com/office/word/2015/wordml/symex" xmlns:wpg="http://schemas.microsoft.com/office/word/2010/wordprocessingGroup" xmlns:wpi="http://schemas.microsoft.com/office/word/2010/wordprocessingInk" xmlns:wne="http://schemas.microsoft.com/office/word/2006/wordml" xmlns:wps="http://schemas.microsoft.com/office/word/2010/wordprocessingShape" mc:Ignorable="w14 w15 w16se wp14">
   <w:abstractNum w:abstractNumId="0" w15:restartNumberingAfterBreak="0">
+    <w:nsid w:val="48007564"/>
+    <w:multiLevelType w:val="hybridMultilevel"/>
+    <w:tmpl w:val="C34849BC"/>
+    <w:lvl w:ilvl="0" w:tplc="0419000F">
+      <w:start w:val="1"/>
+      <w:numFmt w:val="decimal"/>
+      <w:lvlText w:val="%1."/>
+      <w:lvlJc w:val="left"/>
+      <w:pPr>
+        <w:ind w:left="720" w:hanging="360"/>
+      </w:pPr>
+      <w:rPr>
+        <w:rFonts w:hint="default"/>
+      </w:rPr>
+    </w:lvl>
+    <w:lvl w:ilvl="1" w:tplc="04190019" w:tentative="1">
+      <w:start w:val="1"/>
+      <w:numFmt w:val="lowerLetter"/>
+      <w:lvlText w:val="%2."/>
+      <w:lvlJc w:val="left"/>
+      <w:pPr>
+        <w:ind w:left="1440" w:hanging="360"/>
+      </w:pPr>
+    </w:lvl>
+    <w:lvl w:ilvl="2" w:tplc="0419001B" w:tentative="1">
+      <w:start w:val="1"/>
+      <w:numFmt w:val="lowerRoman"/>
+      <w:lvlText w:val="%3."/>
+      <w:lvlJc w:val="right"/>
+      <w:pPr>
+        <w:ind w:left="2160" w:hanging="180"/>
+      </w:pPr>
+    </w:lvl>
+    <w:lvl w:ilvl="3" w:tplc="0419000F" w:tentative="1">
+      <w:start w:val="1"/>
+      <w:numFmt w:val="decimal"/>
+      <w:lvlText w:val="%4."/>
+      <w:lvlJc w:val="left"/>
+      <w:pPr>
+        <w:ind w:left="2880" w:hanging="360"/>
+      </w:pPr>
+    </w:lvl>
+    <w:lvl w:ilvl="4" w:tplc="04190019" w:tentative="1">
+      <w:start w:val="1"/>
+      <w:numFmt w:val="lowerLetter"/>
+      <w:lvlText w:val="%5."/>
+      <w:lvlJc w:val="left"/>
+      <w:pPr>
+        <w:ind w:left="3600" w:hanging="360"/>
+      </w:pPr>
+    </w:lvl>
+    <w:lvl w:ilvl="5" w:tplc="0419001B" w:tentative="1">
+      <w:start w:val="1"/>
+      <w:numFmt w:val="lowerRoman"/>
+      <w:lvlText w:val="%6."/>
+      <w:lvlJc w:val="right"/>
+      <w:pPr>
+        <w:ind w:left="4320" w:hanging="180"/>
+      </w:pPr>
+    </w:lvl>
+    <w:lvl w:ilvl="6" w:tplc="0419000F" w:tentative="1">
+      <w:start w:val="1"/>
+      <w:numFmt w:val="decimal"/>
+      <w:lvlText w:val="%7."/>
+      <w:lvlJc w:val="left"/>
+      <w:pPr>
+        <w:ind w:left="5040" w:hanging="360"/>
+      </w:pPr>
+    </w:lvl>
+    <w:lvl w:ilvl="7" w:tplc="04190019" w:tentative="1">
+      <w:start w:val="1"/>
+      <w:numFmt w:val="lowerLetter"/>
+      <w:lvlText w:val="%8."/>
+      <w:lvlJc w:val="left"/>
+      <w:pPr>
+        <w:ind w:left="5760" w:hanging="360"/>
+      </w:pPr>
+    </w:lvl>
+    <w:lvl w:ilvl="8" w:tplc="0419001B" w:tentative="1">
+      <w:start w:val="1"/>
+      <w:numFmt w:val="lowerRoman"/>
+      <w:lvlText w:val="%9."/>
+      <w:lvlJc w:val="right"/>
+      <w:pPr>
+        <w:ind w:left="6480" w:hanging="180"/>
+      </w:pPr>
+    </w:lvl>
+  </w:abstractNum>
+  <w:abstractNum w:abstractNumId="1" w15:restartNumberingAfterBreak="0">
     <w:nsid w:val="4B7F7EC1"/>
     <w:multiLevelType w:val="hybridMultilevel"/>
     <w:tmpl w:val="C71E5024"/>
@@ -12905,7 +17368,96 @@
       </w:pPr>
     </w:lvl>
   </w:abstractNum>
-  <w:abstractNum w:abstractNumId="1" w15:restartNumberingAfterBreak="0">
+  <w:abstractNum w:abstractNumId="2" w15:restartNumberingAfterBreak="0">
+    <w:nsid w:val="56262DD9"/>
+    <w:multiLevelType w:val="hybridMultilevel"/>
+    <w:tmpl w:val="E0E44564"/>
+    <w:lvl w:ilvl="0" w:tplc="0419000F">
+      <w:start w:val="1"/>
+      <w:numFmt w:val="decimal"/>
+      <w:lvlText w:val="%1."/>
+      <w:lvlJc w:val="left"/>
+      <w:pPr>
+        <w:ind w:left="720" w:hanging="360"/>
+      </w:pPr>
+      <w:rPr>
+        <w:rFonts w:hint="default"/>
+      </w:rPr>
+    </w:lvl>
+    <w:lvl w:ilvl="1" w:tplc="04190019" w:tentative="1">
+      <w:start w:val="1"/>
+      <w:numFmt w:val="lowerLetter"/>
+      <w:lvlText w:val="%2."/>
+      <w:lvlJc w:val="left"/>
+      <w:pPr>
+        <w:ind w:left="1440" w:hanging="360"/>
+      </w:pPr>
+    </w:lvl>
+    <w:lvl w:ilvl="2" w:tplc="0419001B" w:tentative="1">
+      <w:start w:val="1"/>
+      <w:numFmt w:val="lowerRoman"/>
+      <w:lvlText w:val="%3."/>
+      <w:lvlJc w:val="right"/>
+      <w:pPr>
+        <w:ind w:left="2160" w:hanging="180"/>
+      </w:pPr>
+    </w:lvl>
+    <w:lvl w:ilvl="3" w:tplc="0419000F" w:tentative="1">
+      <w:start w:val="1"/>
+      <w:numFmt w:val="decimal"/>
+      <w:lvlText w:val="%4."/>
+      <w:lvlJc w:val="left"/>
+      <w:pPr>
+        <w:ind w:left="2880" w:hanging="360"/>
+      </w:pPr>
+    </w:lvl>
+    <w:lvl w:ilvl="4" w:tplc="04190019" w:tentative="1">
+      <w:start w:val="1"/>
+      <w:numFmt w:val="lowerLetter"/>
+      <w:lvlText w:val="%5."/>
+      <w:lvlJc w:val="left"/>
+      <w:pPr>
+        <w:ind w:left="3600" w:hanging="360"/>
+      </w:pPr>
+    </w:lvl>
+    <w:lvl w:ilvl="5" w:tplc="0419001B" w:tentative="1">
+      <w:start w:val="1"/>
+      <w:numFmt w:val="lowerRoman"/>
+      <w:lvlText w:val="%6."/>
+      <w:lvlJc w:val="right"/>
+      <w:pPr>
+        <w:ind w:left="4320" w:hanging="180"/>
+      </w:pPr>
+    </w:lvl>
+    <w:lvl w:ilvl="6" w:tplc="0419000F" w:tentative="1">
+      <w:start w:val="1"/>
+      <w:numFmt w:val="decimal"/>
+      <w:lvlText w:val="%7."/>
+      <w:lvlJc w:val="left"/>
+      <w:pPr>
+        <w:ind w:left="5040" w:hanging="360"/>
+      </w:pPr>
+    </w:lvl>
+    <w:lvl w:ilvl="7" w:tplc="04190019" w:tentative="1">
+      <w:start w:val="1"/>
+      <w:numFmt w:val="lowerLetter"/>
+      <w:lvlText w:val="%8."/>
+      <w:lvlJc w:val="left"/>
+      <w:pPr>
+        <w:ind w:left="5760" w:hanging="360"/>
+      </w:pPr>
+    </w:lvl>
+    <w:lvl w:ilvl="8" w:tplc="0419001B" w:tentative="1">
+      <w:start w:val="1"/>
+      <w:numFmt w:val="lowerRoman"/>
+      <w:lvlText w:val="%9."/>
+      <w:lvlJc w:val="right"/>
+      <w:pPr>
+        <w:ind w:left="6480" w:hanging="180"/>
+      </w:pPr>
+    </w:lvl>
+  </w:abstractNum>
+  <w:abstractNum w:abstractNumId="3" w15:restartNumberingAfterBreak="0">
     <w:nsid w:val="5C4D37E8"/>
     <w:multiLevelType w:val="hybridMultilevel"/>
     <w:tmpl w:val="D9785AF0"/>
@@ -12994,7 +17546,7 @@
       </w:pPr>
     </w:lvl>
   </w:abstractNum>
-  <w:abstractNum w:abstractNumId="2" w15:restartNumberingAfterBreak="0">
+  <w:abstractNum w:abstractNumId="4" w15:restartNumberingAfterBreak="0">
     <w:nsid w:val="697A2889"/>
     <w:multiLevelType w:val="hybridMultilevel"/>
     <w:tmpl w:val="04103CBE"/>
@@ -13083,7 +17635,7 @@
       </w:pPr>
     </w:lvl>
   </w:abstractNum>
-  <w:abstractNum w:abstractNumId="3" w15:restartNumberingAfterBreak="0">
+  <w:abstractNum w:abstractNumId="5" w15:restartNumberingAfterBreak="0">
     <w:nsid w:val="79D52C82"/>
     <w:multiLevelType w:val="hybridMultilevel"/>
     <w:tmpl w:val="4C5272DE"/>
@@ -13173,16 +17725,22 @@
     </w:lvl>
   </w:abstractNum>
   <w:num w:numId="1">
+    <w:abstractNumId w:val="4"/>
+  </w:num>
+  <w:num w:numId="2">
+    <w:abstractNumId w:val="1"/>
+  </w:num>
+  <w:num w:numId="3">
+    <w:abstractNumId w:val="5"/>
+  </w:num>
+  <w:num w:numId="4">
+    <w:abstractNumId w:val="3"/>
+  </w:num>
+  <w:num w:numId="5">
     <w:abstractNumId w:val="2"/>
   </w:num>
-  <w:num w:numId="2">
+  <w:num w:numId="6">
     <w:abstractNumId w:val="0"/>
-  </w:num>
-  <w:num w:numId="3">
-    <w:abstractNumId w:val="3"/>
-  </w:num>
-  <w:num w:numId="4">
-    <w:abstractNumId w:val="1"/>
   </w:num>
 </w:numbering>
 </file>
@@ -13204,7 +17762,7 @@
       </w:pPr>
     </w:pPrDefault>
   </w:docDefaults>
-  <w:latentStyles w:defLockedState="0" w:defUIPriority="99" w:defSemiHidden="0" w:defUnhideWhenUsed="0" w:defQFormat="0" w:count="374">
+  <w:latentStyles w:defLockedState="0" w:defUIPriority="99" w:defSemiHidden="0" w:defUnhideWhenUsed="0" w:defQFormat="0" w:count="371">
     <w:lsdException w:name="Normal" w:uiPriority="0" w:qFormat="1"/>
     <w:lsdException w:name="heading 1" w:uiPriority="9" w:qFormat="1"/>
     <w:lsdException w:name="heading 2" w:semiHidden="1" w:uiPriority="9" w:unhideWhenUsed="1" w:qFormat="1"/>
@@ -13310,6 +17868,7 @@
     <w:lsdException w:name="HTML Sample" w:semiHidden="1" w:unhideWhenUsed="1"/>
     <w:lsdException w:name="HTML Typewriter" w:semiHidden="1" w:unhideWhenUsed="1"/>
     <w:lsdException w:name="HTML Variable" w:semiHidden="1" w:unhideWhenUsed="1"/>
+    <w:lsdException w:name="Normal Table" w:semiHidden="1" w:unhideWhenUsed="1"/>
     <w:lsdException w:name="annotation subject" w:semiHidden="1" w:unhideWhenUsed="1"/>
     <w:lsdException w:name="No List" w:semiHidden="1" w:unhideWhenUsed="1"/>
     <w:lsdException w:name="Outline List 1" w:semiHidden="1" w:unhideWhenUsed="1"/>
@@ -13354,6 +17913,7 @@
     <w:lsdException w:name="Table Professional" w:semiHidden="1" w:unhideWhenUsed="1"/>
     <w:lsdException w:name="Table Subtle 1" w:semiHidden="1" w:unhideWhenUsed="1"/>
     <w:lsdException w:name="Table Subtle 2" w:semiHidden="1" w:unhideWhenUsed="1"/>
+    <w:lsdException w:name="Table Web 1" w:semiHidden="1" w:unhideWhenUsed="1"/>
     <w:lsdException w:name="Table Web 2" w:semiHidden="1" w:unhideWhenUsed="1"/>
     <w:lsdException w:name="Table Web 3" w:semiHidden="1" w:unhideWhenUsed="1"/>
     <w:lsdException w:name="Balloon Text" w:semiHidden="1" w:unhideWhenUsed="1"/>
@@ -13574,9 +18134,6 @@
     <w:lsdException w:name="List Table 5 Dark Accent 6" w:uiPriority="50"/>
     <w:lsdException w:name="List Table 6 Colorful Accent 6" w:uiPriority="51"/>
     <w:lsdException w:name="List Table 7 Colorful Accent 6" w:uiPriority="52"/>
-    <w:lsdException w:name="Mention" w:semiHidden="1" w:unhideWhenUsed="1"/>
-    <w:lsdException w:name="Smart Hyperlink" w:semiHidden="1" w:unhideWhenUsed="1"/>
-    <w:lsdException w:name="Hashtag" w:semiHidden="1" w:unhideWhenUsed="1"/>
   </w:latentStyles>
   <w:style w:type="paragraph" w:default="1" w:styleId="a">
     <w:name w:val="Normal"/>
@@ -13615,11 +18172,11 @@
     <w:uiPriority w:val="9"/>
     <w:unhideWhenUsed/>
     <w:qFormat/>
-    <w:rsid w:val="00C60F83"/>
+    <w:rsid w:val="00436E4C"/>
     <w:pPr>
       <w:keepNext/>
       <w:keepLines/>
-      <w:spacing w:before="40" w:after="0"/>
+      <w:spacing w:before="200" w:after="0"/>
       <w:outlineLvl w:val="1"/>
     </w:pPr>
     <w:rPr>
@@ -13637,11 +18194,11 @@
     <w:uiPriority w:val="9"/>
     <w:unhideWhenUsed/>
     <w:qFormat/>
-    <w:rsid w:val="00C60F83"/>
+    <w:rsid w:val="00436E4C"/>
     <w:pPr>
       <w:keepNext/>
       <w:keepLines/>
-      <w:spacing w:before="40" w:after="0"/>
+      <w:spacing w:before="200" w:after="0"/>
       <w:outlineLvl w:val="2"/>
     </w:pPr>
     <w:rPr>
@@ -13659,11 +18216,11 @@
     <w:uiPriority w:val="9"/>
     <w:unhideWhenUsed/>
     <w:qFormat/>
-    <w:rsid w:val="00C60F83"/>
+    <w:rsid w:val="00D2656B"/>
     <w:pPr>
       <w:keepNext/>
       <w:keepLines/>
-      <w:spacing w:before="40" w:after="0"/>
+      <w:spacing w:before="200" w:after="0"/>
       <w:outlineLvl w:val="3"/>
     </w:pPr>
     <w:rPr>
@@ -13681,16 +18238,37 @@
     <w:uiPriority w:val="9"/>
     <w:unhideWhenUsed/>
     <w:qFormat/>
-    <w:rsid w:val="008631EA"/>
+    <w:rsid w:val="00D2656B"/>
     <w:pPr>
       <w:keepNext/>
       <w:keepLines/>
-      <w:spacing w:before="40" w:after="0"/>
+      <w:spacing w:before="200" w:after="0"/>
       <w:outlineLvl w:val="4"/>
     </w:pPr>
     <w:rPr>
       <w:rFonts w:asciiTheme="majorHAnsi" w:eastAsiaTheme="majorEastAsia" w:hAnsiTheme="majorHAnsi" w:cstheme="majorBidi"/>
       <w:color w:val="2E74B5" w:themeColor="accent1" w:themeShade="BF"/>
+    </w:rPr>
+  </w:style>
+  <w:style w:type="paragraph" w:styleId="6">
+    <w:name w:val="heading 6"/>
+    <w:basedOn w:val="a"/>
+    <w:next w:val="a"/>
+    <w:link w:val="60"/>
+    <w:uiPriority w:val="9"/>
+    <w:semiHidden/>
+    <w:unhideWhenUsed/>
+    <w:qFormat/>
+    <w:rsid w:val="00436E4C"/>
+    <w:pPr>
+      <w:keepNext/>
+      <w:keepLines/>
+      <w:spacing w:before="40" w:after="0"/>
+      <w:outlineLvl w:val="5"/>
+    </w:pPr>
+    <w:rPr>
+      <w:rFonts w:asciiTheme="majorHAnsi" w:eastAsiaTheme="majorEastAsia" w:hAnsiTheme="majorHAnsi" w:cstheme="majorBidi"/>
+      <w:color w:val="1F4D78" w:themeColor="accent1" w:themeShade="7F"/>
     </w:rPr>
   </w:style>
   <w:style w:type="character" w:default="1" w:styleId="a0">
@@ -13749,7 +18327,7 @@
     <w:basedOn w:val="a0"/>
     <w:link w:val="2"/>
     <w:uiPriority w:val="9"/>
-    <w:rsid w:val="00C60F83"/>
+    <w:rsid w:val="00436E4C"/>
     <w:rPr>
       <w:rFonts w:asciiTheme="majorHAnsi" w:eastAsiaTheme="majorEastAsia" w:hAnsiTheme="majorHAnsi" w:cstheme="majorBidi"/>
       <w:color w:val="2E74B5" w:themeColor="accent1" w:themeShade="BF"/>
@@ -13762,7 +18340,7 @@
     <w:basedOn w:val="a0"/>
     <w:link w:val="3"/>
     <w:uiPriority w:val="9"/>
-    <w:rsid w:val="00C60F83"/>
+    <w:rsid w:val="00436E4C"/>
     <w:rPr>
       <w:rFonts w:asciiTheme="majorHAnsi" w:eastAsiaTheme="majorEastAsia" w:hAnsiTheme="majorHAnsi" w:cstheme="majorBidi"/>
       <w:color w:val="1F4D78" w:themeColor="accent1" w:themeShade="7F"/>
@@ -13785,7 +18363,7 @@
     <w:basedOn w:val="a0"/>
     <w:link w:val="4"/>
     <w:uiPriority w:val="9"/>
-    <w:rsid w:val="00C60F83"/>
+    <w:rsid w:val="00D2656B"/>
     <w:rPr>
       <w:rFonts w:asciiTheme="majorHAnsi" w:eastAsiaTheme="majorEastAsia" w:hAnsiTheme="majorHAnsi" w:cstheme="majorBidi"/>
       <w:i/>
@@ -13798,10 +18376,22 @@
     <w:basedOn w:val="a0"/>
     <w:link w:val="5"/>
     <w:uiPriority w:val="9"/>
-    <w:rsid w:val="008631EA"/>
+    <w:rsid w:val="00D2656B"/>
     <w:rPr>
       <w:rFonts w:asciiTheme="majorHAnsi" w:eastAsiaTheme="majorEastAsia" w:hAnsiTheme="majorHAnsi" w:cstheme="majorBidi"/>
       <w:color w:val="2E74B5" w:themeColor="accent1" w:themeShade="BF"/>
+    </w:rPr>
+  </w:style>
+  <w:style w:type="character" w:customStyle="1" w:styleId="60">
+    <w:name w:val="Заголовок 6 Знак"/>
+    <w:basedOn w:val="a0"/>
+    <w:link w:val="6"/>
+    <w:uiPriority w:val="9"/>
+    <w:semiHidden/>
+    <w:rsid w:val="00436E4C"/>
+    <w:rPr>
+      <w:rFonts w:asciiTheme="majorHAnsi" w:eastAsiaTheme="majorEastAsia" w:hAnsiTheme="majorHAnsi" w:cstheme="majorBidi"/>
+      <w:color w:val="1F4D78" w:themeColor="accent1" w:themeShade="7F"/>
     </w:rPr>
   </w:style>
 </w:styles>
